--- a/Estimacion/Estimación2.docx
+++ b/Estimacion/Estimación2.docx
@@ -3394,6 +3394,7 @@
               <w:spacing w:before="0"/>
               <w:rPr>
                 <w:rFonts w:ascii="Baskerville Old Face" w:hAnsi="Baskerville Old Face"/>
+                <w:i w:val="0"/>
                 <w:color w:val="000000" w:themeColor="text1"/>
                 <w:sz w:val="24"/>
                 <w:szCs w:val="24"/>
@@ -3402,6 +3403,7 @@
             <w:r>
               <w:rPr>
                 <w:rFonts w:ascii="Baskerville Old Face" w:hAnsi="Baskerville Old Face"/>
+                <w:i w:val="0"/>
                 <w:color w:val="000000" w:themeColor="text1"/>
                 <w:sz w:val="24"/>
                 <w:szCs w:val="24"/>
@@ -3411,6 +3413,7 @@
             <w:r>
               <w:rPr>
                 <w:rFonts w:ascii="Baskerville Old Face" w:hAnsi="Baskerville Old Face"/>
+                <w:i w:val="0"/>
                 <w:color w:val="000000" w:themeColor="text1"/>
                 <w:sz w:val="24"/>
                 <w:szCs w:val="24"/>
@@ -3420,11 +3423,22 @@
             <w:r>
               <w:rPr>
                 <w:rFonts w:ascii="Baskerville Old Face" w:hAnsi="Baskerville Old Face"/>
+                <w:i w:val="0"/>
                 <w:color w:val="000000" w:themeColor="text1"/>
                 <w:sz w:val="24"/>
                 <w:szCs w:val="24"/>
               </w:rPr>
-              <w:t>; Personal Academico; Alumno</w:t>
+              <w:t xml:space="preserve">; </w:t>
+            </w:r>
+            <w:r>
+              <w:rPr>
+                <w:rFonts w:ascii="Baskerville Old Face" w:hAnsi="Baskerville Old Face"/>
+                <w:i w:val="0"/>
+                <w:color w:val="000000" w:themeColor="text1"/>
+                <w:sz w:val="24"/>
+                <w:szCs w:val="24"/>
+              </w:rPr>
+              <w:t>Direccion de Personal</w:t>
             </w:r>
           </w:p>
         </w:tc>
@@ -3465,27 +3479,22 @@
           </w:tcPr>
           <w:p>
             <w:pPr>
-              <w:pStyle w:val="PSI-Comentario"/>
-              <w:spacing w:before="0"/>
+              <w:pStyle w:val="PSI-Normal"/>
               <w:jc w:val="center"/>
               <w:cnfStyle w:val="000000100000" w:firstRow="0" w:lastRow="0" w:firstColumn="0" w:lastColumn="0" w:oddVBand="0" w:evenVBand="0" w:oddHBand="1" w:evenHBand="0" w:firstRowFirstColumn="0" w:firstRowLastColumn="0" w:lastRowFirstColumn="0" w:lastRowLastColumn="0"/>
               <w:rPr>
                 <w:rFonts w:ascii="Baskerville Old Face" w:hAnsi="Baskerville Old Face"/>
-                <w:i w:val="0"/>
-                <w:color w:val="000000" w:themeColor="text1"/>
-                <w:sz w:val="24"/>
-                <w:szCs w:val="24"/>
-              </w:rPr>
-            </w:pPr>
-            <w:r>
-              <w:rPr>
-                <w:rFonts w:ascii="Baskerville Old Face" w:hAnsi="Baskerville Old Face"/>
-                <w:i w:val="0"/>
-                <w:color w:val="000000" w:themeColor="text1"/>
-                <w:sz w:val="24"/>
-                <w:szCs w:val="24"/>
-              </w:rPr>
-              <w:t>Visualizar Finales</w:t>
+                <w:sz w:val="24"/>
+                <w:szCs w:val="24"/>
+              </w:rPr>
+            </w:pPr>
+            <w:r>
+              <w:rPr>
+                <w:rFonts w:ascii="Baskerville Old Face" w:hAnsi="Baskerville Old Face"/>
+                <w:sz w:val="24"/>
+                <w:szCs w:val="24"/>
+              </w:rPr>
+              <w:t>Consultar Finales</w:t>
             </w:r>
           </w:p>
         </w:tc>
@@ -3496,32 +3505,20 @@
           </w:tcPr>
           <w:p>
             <w:pPr>
-              <w:pStyle w:val="PSI-Comentario"/>
-              <w:spacing w:before="0"/>
-              <w:rPr>
-                <w:rFonts w:ascii="Baskerville Old Face" w:hAnsi="Baskerville Old Face"/>
-                <w:color w:val="000000" w:themeColor="text1"/>
-                <w:sz w:val="24"/>
-                <w:szCs w:val="24"/>
-              </w:rPr>
-            </w:pPr>
-            <w:r>
-              <w:rPr>
-                <w:rFonts w:ascii="Baskerville Old Face" w:hAnsi="Baskerville Old Face"/>
-                <w:color w:val="000000" w:themeColor="text1"/>
-                <w:sz w:val="24"/>
-                <w:szCs w:val="24"/>
-              </w:rPr>
-              <w:t>Secretaria Acadé</w:t>
-            </w:r>
-            <w:r>
-              <w:rPr>
-                <w:rFonts w:ascii="Baskerville Old Face" w:hAnsi="Baskerville Old Face"/>
-                <w:color w:val="000000" w:themeColor="text1"/>
-                <w:sz w:val="24"/>
-                <w:szCs w:val="24"/>
-              </w:rPr>
-              <w:t>mica</w:t>
+              <w:pStyle w:val="PSI-Normal"/>
+              <w:rPr>
+                <w:rFonts w:ascii="Baskerville Old Face" w:hAnsi="Baskerville Old Face"/>
+                <w:sz w:val="24"/>
+                <w:szCs w:val="24"/>
+              </w:rPr>
+            </w:pPr>
+            <w:r>
+              <w:rPr>
+                <w:rFonts w:ascii="Baskerville Old Face" w:hAnsi="Baskerville Old Face"/>
+                <w:sz w:val="24"/>
+                <w:szCs w:val="24"/>
+              </w:rPr>
+              <w:t>Invitado</w:t>
             </w:r>
           </w:p>
         </w:tc>
@@ -3560,6 +3557,7 @@
           <w:p>
             <w:pPr>
               <w:pStyle w:val="PSI-Normal"/>
+              <w:ind w:left="0" w:firstLine="0"/>
               <w:jc w:val="center"/>
               <w:cnfStyle w:val="000000000000" w:firstRow="0" w:lastRow="0" w:firstColumn="0" w:lastColumn="0" w:oddVBand="0" w:evenVBand="0" w:oddHBand="0" w:evenHBand="0" w:firstRowFirstColumn="0" w:firstRowLastColumn="0" w:lastRowFirstColumn="0" w:lastRowLastColumn="0"/>
               <w:rPr>
@@ -3574,7 +3572,7 @@
                 <w:sz w:val="24"/>
                 <w:szCs w:val="24"/>
               </w:rPr>
-              <w:t>Consultar Finales</w:t>
+              <w:t>Gestionar Examen</w:t>
             </w:r>
           </w:p>
         </w:tc>
@@ -3598,7 +3596,7 @@
                 <w:sz w:val="24"/>
                 <w:szCs w:val="24"/>
               </w:rPr>
-              <w:t>Alumno</w:t>
+              <w:t>Secretaria Academica</w:t>
             </w:r>
           </w:p>
         </w:tc>
@@ -3640,6 +3638,7 @@
           <w:p>
             <w:pPr>
               <w:pStyle w:val="PSI-Normal"/>
+              <w:ind w:left="0" w:firstLine="0"/>
               <w:jc w:val="center"/>
               <w:cnfStyle w:val="000000100000" w:firstRow="0" w:lastRow="0" w:firstColumn="0" w:lastColumn="0" w:oddVBand="0" w:evenVBand="0" w:oddHBand="1" w:evenHBand="0" w:firstRowFirstColumn="0" w:firstRowLastColumn="0" w:lastRowFirstColumn="0" w:lastRowLastColumn="0"/>
               <w:rPr>
@@ -3654,7 +3653,7 @@
                 <w:sz w:val="24"/>
                 <w:szCs w:val="24"/>
               </w:rPr>
-              <w:t>IndicarPreferidos</w:t>
+              <w:t>Generar Exportable</w:t>
             </w:r>
           </w:p>
         </w:tc>
@@ -3678,7 +3677,15 @@
                 <w:sz w:val="24"/>
                 <w:szCs w:val="24"/>
               </w:rPr>
-              <w:t>Alumno</w:t>
+              <w:t>S</w:t>
+            </w:r>
+            <w:r>
+              <w:rPr>
+                <w:rFonts w:ascii="Baskerville Old Face" w:hAnsi="Baskerville Old Face"/>
+                <w:sz w:val="24"/>
+                <w:szCs w:val="24"/>
+              </w:rPr>
+              <w:t>ecretaria Academica</w:t>
             </w:r>
           </w:p>
         </w:tc>
@@ -3732,7 +3739,15 @@
                 <w:sz w:val="24"/>
                 <w:szCs w:val="24"/>
               </w:rPr>
-              <w:t>Elegir Carrera</w:t>
+              <w:t>Gestionar</w:t>
+            </w:r>
+            <w:r>
+              <w:rPr>
+                <w:rFonts w:ascii="Baskerville Old Face" w:hAnsi="Baskerville Old Face"/>
+                <w:sz w:val="24"/>
+                <w:szCs w:val="24"/>
+              </w:rPr>
+              <w:t xml:space="preserve"> Docente</w:t>
             </w:r>
           </w:p>
         </w:tc>
@@ -3756,7 +3771,7 @@
                 <w:sz w:val="24"/>
                 <w:szCs w:val="24"/>
               </w:rPr>
-              <w:t>Alumno</w:t>
+              <w:t>Direccion de Personal</w:t>
             </w:r>
           </w:p>
         </w:tc>
@@ -3813,7 +3828,7 @@
                 <w:sz w:val="24"/>
                 <w:szCs w:val="24"/>
               </w:rPr>
-              <w:t>Alta de Examen</w:t>
+              <w:t>Gestionar Afectación</w:t>
             </w:r>
           </w:p>
         </w:tc>
@@ -3891,7 +3906,7 @@
                 <w:sz w:val="24"/>
                 <w:szCs w:val="24"/>
               </w:rPr>
-              <w:t>Baja de Examen</w:t>
+              <w:t>Gestionar Novedades</w:t>
             </w:r>
           </w:p>
         </w:tc>
@@ -3915,7 +3930,7 @@
                 <w:sz w:val="24"/>
                 <w:szCs w:val="24"/>
               </w:rPr>
-              <w:t>Secretaria Academica</w:t>
+              <w:t xml:space="preserve">Direccion de Personal </w:t>
             </w:r>
           </w:p>
         </w:tc>
@@ -3933,13 +3948,20 @@
             <w:pPr>
               <w:pStyle w:val="PSI-Normal"/>
               <w:spacing w:before="0"/>
-              <w:jc w:val="center"/>
-              <w:rPr>
-                <w:rFonts w:ascii="Baskerville Old Face" w:hAnsi="Baskerville Old Face"/>
-                <w:sz w:val="24"/>
-                <w:szCs w:val="24"/>
-              </w:rPr>
-            </w:pPr>
+              <w:rPr>
+                <w:rFonts w:ascii="Baskerville Old Face" w:hAnsi="Baskerville Old Face"/>
+                <w:sz w:val="24"/>
+                <w:szCs w:val="24"/>
+              </w:rPr>
+            </w:pPr>
+            <w:r>
+              <w:rPr>
+                <w:rFonts w:ascii="Baskerville Old Face" w:hAnsi="Baskerville Old Face"/>
+                <w:sz w:val="24"/>
+                <w:szCs w:val="24"/>
+              </w:rPr>
+              <w:t xml:space="preserve">      </w:t>
+            </w:r>
             <w:r>
               <w:rPr>
                 <w:rFonts w:ascii="Baskerville Old Face" w:hAnsi="Baskerville Old Face"/>
@@ -3972,7 +3994,7 @@
                 <w:sz w:val="24"/>
                 <w:szCs w:val="24"/>
               </w:rPr>
-              <w:t>Modificar Examen</w:t>
+              <w:t>Visualizar Novedades</w:t>
             </w:r>
           </w:p>
         </w:tc>
@@ -3997,768 +4019,6 @@
                 <w:szCs w:val="24"/>
               </w:rPr>
               <w:t>Secretaria Academica</w:t>
-            </w:r>
-          </w:p>
-        </w:tc>
-      </w:tr>
-      <w:tr>
-        <w:tc>
-          <w:tcPr>
-            <w:cnfStyle w:val="000010000000" w:firstRow="0" w:lastRow="0" w:firstColumn="0" w:lastColumn="0" w:oddVBand="1" w:evenVBand="0" w:oddHBand="0" w:evenHBand="0" w:firstRowFirstColumn="0" w:firstRowLastColumn="0" w:lastRowFirstColumn="0" w:lastRowLastColumn="0"/>
-            <w:tcW w:w="1029" w:type="dxa"/>
-          </w:tcPr>
-          <w:p>
-            <w:pPr>
-              <w:pStyle w:val="PSI-Normal"/>
-              <w:spacing w:before="0"/>
-              <w:jc w:val="center"/>
-              <w:rPr>
-                <w:rFonts w:ascii="Baskerville Old Face" w:hAnsi="Baskerville Old Face"/>
-                <w:sz w:val="24"/>
-                <w:szCs w:val="24"/>
-              </w:rPr>
-            </w:pPr>
-            <w:r>
-              <w:rPr>
-                <w:rFonts w:ascii="Baskerville Old Face" w:hAnsi="Baskerville Old Face"/>
-                <w:sz w:val="24"/>
-                <w:szCs w:val="24"/>
-              </w:rPr>
-              <w:t>9</w:t>
-            </w:r>
-          </w:p>
-        </w:tc>
-        <w:tc>
-          <w:tcPr>
-            <w:tcW w:w="4421" w:type="dxa"/>
-          </w:tcPr>
-          <w:p>
-            <w:pPr>
-              <w:pStyle w:val="PSI-Normal"/>
-              <w:ind w:left="0" w:firstLine="0"/>
-              <w:jc w:val="center"/>
-              <w:cnfStyle w:val="000000000000" w:firstRow="0" w:lastRow="0" w:firstColumn="0" w:lastColumn="0" w:oddVBand="0" w:evenVBand="0" w:oddHBand="0" w:evenHBand="0" w:firstRowFirstColumn="0" w:firstRowLastColumn="0" w:lastRowFirstColumn="0" w:lastRowLastColumn="0"/>
-              <w:rPr>
-                <w:rFonts w:ascii="Baskerville Old Face" w:hAnsi="Baskerville Old Face"/>
-                <w:sz w:val="24"/>
-                <w:szCs w:val="24"/>
-              </w:rPr>
-            </w:pPr>
-            <w:r>
-              <w:rPr>
-                <w:rFonts w:ascii="Baskerville Old Face" w:hAnsi="Baskerville Old Face"/>
-                <w:sz w:val="24"/>
-                <w:szCs w:val="24"/>
-              </w:rPr>
-              <w:t>Buscar Examen</w:t>
-            </w:r>
-          </w:p>
-        </w:tc>
-        <w:tc>
-          <w:tcPr>
-            <w:cnfStyle w:val="000010000000" w:firstRow="0" w:lastRow="0" w:firstColumn="0" w:lastColumn="0" w:oddVBand="1" w:evenVBand="0" w:oddHBand="0" w:evenHBand="0" w:firstRowFirstColumn="0" w:firstRowLastColumn="0" w:lastRowFirstColumn="0" w:lastRowLastColumn="0"/>
-            <w:tcW w:w="2410" w:type="dxa"/>
-          </w:tcPr>
-          <w:p>
-            <w:pPr>
-              <w:pStyle w:val="PSI-Normal"/>
-              <w:rPr>
-                <w:rFonts w:ascii="Baskerville Old Face" w:hAnsi="Baskerville Old Face"/>
-                <w:sz w:val="24"/>
-                <w:szCs w:val="24"/>
-              </w:rPr>
-            </w:pPr>
-            <w:r>
-              <w:rPr>
-                <w:rFonts w:ascii="Baskerville Old Face" w:hAnsi="Baskerville Old Face"/>
-                <w:sz w:val="24"/>
-                <w:szCs w:val="24"/>
-              </w:rPr>
-              <w:t xml:space="preserve">Secretaria Academica </w:t>
-            </w:r>
-          </w:p>
-        </w:tc>
-      </w:tr>
-      <w:tr>
-        <w:trPr>
-          <w:cnfStyle w:val="000000100000" w:firstRow="0" w:lastRow="0" w:firstColumn="0" w:lastColumn="0" w:oddVBand="0" w:evenVBand="0" w:oddHBand="1" w:evenHBand="0" w:firstRowFirstColumn="0" w:firstRowLastColumn="0" w:lastRowFirstColumn="0" w:lastRowLastColumn="0"/>
-        </w:trPr>
-        <w:tc>
-          <w:tcPr>
-            <w:cnfStyle w:val="000010000000" w:firstRow="0" w:lastRow="0" w:firstColumn="0" w:lastColumn="0" w:oddVBand="1" w:evenVBand="0" w:oddHBand="0" w:evenHBand="0" w:firstRowFirstColumn="0" w:firstRowLastColumn="0" w:lastRowFirstColumn="0" w:lastRowLastColumn="0"/>
-            <w:tcW w:w="1029" w:type="dxa"/>
-          </w:tcPr>
-          <w:p>
-            <w:pPr>
-              <w:pStyle w:val="PSI-Normal"/>
-              <w:spacing w:before="0"/>
-              <w:jc w:val="center"/>
-              <w:rPr>
-                <w:rFonts w:ascii="Baskerville Old Face" w:hAnsi="Baskerville Old Face"/>
-                <w:sz w:val="24"/>
-                <w:szCs w:val="24"/>
-              </w:rPr>
-            </w:pPr>
-            <w:r>
-              <w:rPr>
-                <w:rFonts w:ascii="Baskerville Old Face" w:hAnsi="Baskerville Old Face"/>
-                <w:sz w:val="24"/>
-                <w:szCs w:val="24"/>
-              </w:rPr>
-              <w:t>10</w:t>
-            </w:r>
-          </w:p>
-        </w:tc>
-        <w:tc>
-          <w:tcPr>
-            <w:tcW w:w="4421" w:type="dxa"/>
-          </w:tcPr>
-          <w:p>
-            <w:pPr>
-              <w:pStyle w:val="PSI-Normal"/>
-              <w:ind w:left="0" w:firstLine="0"/>
-              <w:jc w:val="center"/>
-              <w:cnfStyle w:val="000000100000" w:firstRow="0" w:lastRow="0" w:firstColumn="0" w:lastColumn="0" w:oddVBand="0" w:evenVBand="0" w:oddHBand="1" w:evenHBand="0" w:firstRowFirstColumn="0" w:firstRowLastColumn="0" w:lastRowFirstColumn="0" w:lastRowLastColumn="0"/>
-              <w:rPr>
-                <w:rFonts w:ascii="Baskerville Old Face" w:hAnsi="Baskerville Old Face"/>
-                <w:sz w:val="24"/>
-                <w:szCs w:val="24"/>
-              </w:rPr>
-            </w:pPr>
-            <w:r>
-              <w:rPr>
-                <w:rFonts w:ascii="Baskerville Old Face" w:hAnsi="Baskerville Old Face"/>
-                <w:sz w:val="24"/>
-                <w:szCs w:val="24"/>
-              </w:rPr>
-              <w:t>Generar Exportable</w:t>
-            </w:r>
-          </w:p>
-        </w:tc>
-        <w:tc>
-          <w:tcPr>
-            <w:cnfStyle w:val="000010000000" w:firstRow="0" w:lastRow="0" w:firstColumn="0" w:lastColumn="0" w:oddVBand="1" w:evenVBand="0" w:oddHBand="0" w:evenHBand="0" w:firstRowFirstColumn="0" w:firstRowLastColumn="0" w:lastRowFirstColumn="0" w:lastRowLastColumn="0"/>
-            <w:tcW w:w="2410" w:type="dxa"/>
-          </w:tcPr>
-          <w:p>
-            <w:pPr>
-              <w:pStyle w:val="PSI-Normal"/>
-              <w:rPr>
-                <w:rFonts w:ascii="Baskerville Old Face" w:hAnsi="Baskerville Old Face"/>
-                <w:sz w:val="24"/>
-                <w:szCs w:val="24"/>
-              </w:rPr>
-            </w:pPr>
-            <w:r>
-              <w:rPr>
-                <w:rFonts w:ascii="Baskerville Old Face" w:hAnsi="Baskerville Old Face"/>
-                <w:sz w:val="24"/>
-                <w:szCs w:val="24"/>
-              </w:rPr>
-              <w:t>Secretaria Academica</w:t>
-            </w:r>
-          </w:p>
-        </w:tc>
-      </w:tr>
-      <w:tr>
-        <w:tc>
-          <w:tcPr>
-            <w:cnfStyle w:val="000010000000" w:firstRow="0" w:lastRow="0" w:firstColumn="0" w:lastColumn="0" w:oddVBand="1" w:evenVBand="0" w:oddHBand="0" w:evenHBand="0" w:firstRowFirstColumn="0" w:firstRowLastColumn="0" w:lastRowFirstColumn="0" w:lastRowLastColumn="0"/>
-            <w:tcW w:w="1029" w:type="dxa"/>
-          </w:tcPr>
-          <w:p>
-            <w:pPr>
-              <w:pStyle w:val="PSI-Normal"/>
-              <w:spacing w:before="0"/>
-              <w:jc w:val="center"/>
-              <w:rPr>
-                <w:rFonts w:ascii="Baskerville Old Face" w:hAnsi="Baskerville Old Face"/>
-                <w:sz w:val="24"/>
-                <w:szCs w:val="24"/>
-              </w:rPr>
-            </w:pPr>
-            <w:r>
-              <w:rPr>
-                <w:rFonts w:ascii="Baskerville Old Face" w:hAnsi="Baskerville Old Face"/>
-                <w:sz w:val="24"/>
-                <w:szCs w:val="24"/>
-              </w:rPr>
-              <w:t>11</w:t>
-            </w:r>
-          </w:p>
-        </w:tc>
-        <w:tc>
-          <w:tcPr>
-            <w:tcW w:w="4421" w:type="dxa"/>
-          </w:tcPr>
-          <w:p>
-            <w:pPr>
-              <w:pStyle w:val="PSI-Normal"/>
-              <w:ind w:left="0" w:firstLine="0"/>
-              <w:jc w:val="center"/>
-              <w:cnfStyle w:val="000000000000" w:firstRow="0" w:lastRow="0" w:firstColumn="0" w:lastColumn="0" w:oddVBand="0" w:evenVBand="0" w:oddHBand="0" w:evenHBand="0" w:firstRowFirstColumn="0" w:firstRowLastColumn="0" w:lastRowFirstColumn="0" w:lastRowLastColumn="0"/>
-              <w:rPr>
-                <w:rFonts w:ascii="Baskerville Old Face" w:hAnsi="Baskerville Old Face"/>
-                <w:sz w:val="24"/>
-                <w:szCs w:val="24"/>
-              </w:rPr>
-            </w:pPr>
-            <w:r>
-              <w:rPr>
-                <w:rFonts w:ascii="Baskerville Old Face" w:hAnsi="Baskerville Old Face"/>
-                <w:sz w:val="24"/>
-                <w:szCs w:val="24"/>
-              </w:rPr>
-              <w:t>Alta de Docente</w:t>
-            </w:r>
-          </w:p>
-        </w:tc>
-        <w:tc>
-          <w:tcPr>
-            <w:cnfStyle w:val="000010000000" w:firstRow="0" w:lastRow="0" w:firstColumn="0" w:lastColumn="0" w:oddVBand="1" w:evenVBand="0" w:oddHBand="0" w:evenHBand="0" w:firstRowFirstColumn="0" w:firstRowLastColumn="0" w:lastRowFirstColumn="0" w:lastRowLastColumn="0"/>
-            <w:tcW w:w="2410" w:type="dxa"/>
-          </w:tcPr>
-          <w:p>
-            <w:pPr>
-              <w:pStyle w:val="PSI-Normal"/>
-              <w:rPr>
-                <w:rFonts w:ascii="Baskerville Old Face" w:hAnsi="Baskerville Old Face"/>
-                <w:sz w:val="24"/>
-                <w:szCs w:val="24"/>
-              </w:rPr>
-            </w:pPr>
-            <w:r>
-              <w:rPr>
-                <w:rFonts w:ascii="Baskerville Old Face" w:hAnsi="Baskerville Old Face"/>
-                <w:sz w:val="24"/>
-                <w:szCs w:val="24"/>
-              </w:rPr>
-              <w:t>Personal Academico</w:t>
-            </w:r>
-          </w:p>
-        </w:tc>
-      </w:tr>
-      <w:tr>
-        <w:trPr>
-          <w:cnfStyle w:val="000000100000" w:firstRow="0" w:lastRow="0" w:firstColumn="0" w:lastColumn="0" w:oddVBand="0" w:evenVBand="0" w:oddHBand="1" w:evenHBand="0" w:firstRowFirstColumn="0" w:firstRowLastColumn="0" w:lastRowFirstColumn="0" w:lastRowLastColumn="0"/>
-        </w:trPr>
-        <w:tc>
-          <w:tcPr>
-            <w:cnfStyle w:val="000010000000" w:firstRow="0" w:lastRow="0" w:firstColumn="0" w:lastColumn="0" w:oddVBand="1" w:evenVBand="0" w:oddHBand="0" w:evenHBand="0" w:firstRowFirstColumn="0" w:firstRowLastColumn="0" w:lastRowFirstColumn="0" w:lastRowLastColumn="0"/>
-            <w:tcW w:w="1029" w:type="dxa"/>
-          </w:tcPr>
-          <w:p>
-            <w:pPr>
-              <w:pStyle w:val="PSI-Normal"/>
-              <w:spacing w:before="0"/>
-              <w:jc w:val="center"/>
-              <w:rPr>
-                <w:rFonts w:ascii="Baskerville Old Face" w:hAnsi="Baskerville Old Face"/>
-                <w:sz w:val="24"/>
-                <w:szCs w:val="24"/>
-              </w:rPr>
-            </w:pPr>
-            <w:r>
-              <w:rPr>
-                <w:rFonts w:ascii="Baskerville Old Face" w:hAnsi="Baskerville Old Face"/>
-                <w:sz w:val="24"/>
-                <w:szCs w:val="24"/>
-              </w:rPr>
-              <w:t>1</w:t>
-            </w:r>
-            <w:r>
-              <w:rPr>
-                <w:rFonts w:ascii="Baskerville Old Face" w:hAnsi="Baskerville Old Face"/>
-                <w:sz w:val="24"/>
-                <w:szCs w:val="24"/>
-              </w:rPr>
-              <w:t>2</w:t>
-            </w:r>
-          </w:p>
-        </w:tc>
-        <w:tc>
-          <w:tcPr>
-            <w:tcW w:w="4421" w:type="dxa"/>
-          </w:tcPr>
-          <w:p>
-            <w:pPr>
-              <w:pStyle w:val="PSI-Normal"/>
-              <w:ind w:left="0" w:firstLine="0"/>
-              <w:jc w:val="center"/>
-              <w:cnfStyle w:val="000000100000" w:firstRow="0" w:lastRow="0" w:firstColumn="0" w:lastColumn="0" w:oddVBand="0" w:evenVBand="0" w:oddHBand="1" w:evenHBand="0" w:firstRowFirstColumn="0" w:firstRowLastColumn="0" w:lastRowFirstColumn="0" w:lastRowLastColumn="0"/>
-              <w:rPr>
-                <w:rFonts w:ascii="Baskerville Old Face" w:hAnsi="Baskerville Old Face"/>
-                <w:sz w:val="24"/>
-                <w:szCs w:val="24"/>
-              </w:rPr>
-            </w:pPr>
-            <w:r>
-              <w:rPr>
-                <w:rFonts w:ascii="Baskerville Old Face" w:hAnsi="Baskerville Old Face"/>
-                <w:sz w:val="24"/>
-                <w:szCs w:val="24"/>
-              </w:rPr>
-              <w:t>Baja de Docente</w:t>
-            </w:r>
-          </w:p>
-        </w:tc>
-        <w:tc>
-          <w:tcPr>
-            <w:cnfStyle w:val="000010000000" w:firstRow="0" w:lastRow="0" w:firstColumn="0" w:lastColumn="0" w:oddVBand="1" w:evenVBand="0" w:oddHBand="0" w:evenHBand="0" w:firstRowFirstColumn="0" w:firstRowLastColumn="0" w:lastRowFirstColumn="0" w:lastRowLastColumn="0"/>
-            <w:tcW w:w="2410" w:type="dxa"/>
-          </w:tcPr>
-          <w:p>
-            <w:pPr>
-              <w:pStyle w:val="PSI-Normal"/>
-              <w:rPr>
-                <w:rFonts w:ascii="Baskerville Old Face" w:hAnsi="Baskerville Old Face"/>
-                <w:sz w:val="24"/>
-                <w:szCs w:val="24"/>
-              </w:rPr>
-            </w:pPr>
-            <w:r>
-              <w:rPr>
-                <w:rFonts w:ascii="Baskerville Old Face" w:hAnsi="Baskerville Old Face"/>
-                <w:sz w:val="24"/>
-                <w:szCs w:val="24"/>
-              </w:rPr>
-              <w:t>Personal Academico</w:t>
-            </w:r>
-          </w:p>
-        </w:tc>
-      </w:tr>
-      <w:tr>
-        <w:tc>
-          <w:tcPr>
-            <w:cnfStyle w:val="000010000000" w:firstRow="0" w:lastRow="0" w:firstColumn="0" w:lastColumn="0" w:oddVBand="1" w:evenVBand="0" w:oddHBand="0" w:evenHBand="0" w:firstRowFirstColumn="0" w:firstRowLastColumn="0" w:lastRowFirstColumn="0" w:lastRowLastColumn="0"/>
-            <w:tcW w:w="1029" w:type="dxa"/>
-          </w:tcPr>
-          <w:p>
-            <w:pPr>
-              <w:pStyle w:val="PSI-Normal"/>
-              <w:spacing w:before="0"/>
-              <w:jc w:val="center"/>
-              <w:rPr>
-                <w:rFonts w:ascii="Baskerville Old Face" w:hAnsi="Baskerville Old Face"/>
-                <w:sz w:val="24"/>
-                <w:szCs w:val="24"/>
-              </w:rPr>
-            </w:pPr>
-            <w:r>
-              <w:rPr>
-                <w:rFonts w:ascii="Baskerville Old Face" w:hAnsi="Baskerville Old Face"/>
-                <w:sz w:val="24"/>
-                <w:szCs w:val="24"/>
-              </w:rPr>
-              <w:t>1</w:t>
-            </w:r>
-            <w:r>
-              <w:rPr>
-                <w:rFonts w:ascii="Baskerville Old Face" w:hAnsi="Baskerville Old Face"/>
-                <w:sz w:val="24"/>
-                <w:szCs w:val="24"/>
-              </w:rPr>
-              <w:t>3</w:t>
-            </w:r>
-          </w:p>
-        </w:tc>
-        <w:tc>
-          <w:tcPr>
-            <w:tcW w:w="4421" w:type="dxa"/>
-          </w:tcPr>
-          <w:p>
-            <w:pPr>
-              <w:pStyle w:val="PSI-Normal"/>
-              <w:ind w:left="0" w:firstLine="0"/>
-              <w:jc w:val="center"/>
-              <w:cnfStyle w:val="000000000000" w:firstRow="0" w:lastRow="0" w:firstColumn="0" w:lastColumn="0" w:oddVBand="0" w:evenVBand="0" w:oddHBand="0" w:evenHBand="0" w:firstRowFirstColumn="0" w:firstRowLastColumn="0" w:lastRowFirstColumn="0" w:lastRowLastColumn="0"/>
-              <w:rPr>
-                <w:rFonts w:ascii="Baskerville Old Face" w:hAnsi="Baskerville Old Face"/>
-                <w:sz w:val="24"/>
-                <w:szCs w:val="24"/>
-              </w:rPr>
-            </w:pPr>
-            <w:r>
-              <w:rPr>
-                <w:rFonts w:ascii="Baskerville Old Face" w:hAnsi="Baskerville Old Face"/>
-                <w:sz w:val="24"/>
-                <w:szCs w:val="24"/>
-              </w:rPr>
-              <w:t>Modificar Docente</w:t>
-            </w:r>
-          </w:p>
-        </w:tc>
-        <w:tc>
-          <w:tcPr>
-            <w:cnfStyle w:val="000010000000" w:firstRow="0" w:lastRow="0" w:firstColumn="0" w:lastColumn="0" w:oddVBand="1" w:evenVBand="0" w:oddHBand="0" w:evenHBand="0" w:firstRowFirstColumn="0" w:firstRowLastColumn="0" w:lastRowFirstColumn="0" w:lastRowLastColumn="0"/>
-            <w:tcW w:w="2410" w:type="dxa"/>
-          </w:tcPr>
-          <w:p>
-            <w:pPr>
-              <w:pStyle w:val="PSI-Normal"/>
-              <w:rPr>
-                <w:rFonts w:ascii="Baskerville Old Face" w:hAnsi="Baskerville Old Face"/>
-                <w:sz w:val="24"/>
-                <w:szCs w:val="24"/>
-              </w:rPr>
-            </w:pPr>
-            <w:r>
-              <w:rPr>
-                <w:rFonts w:ascii="Baskerville Old Face" w:hAnsi="Baskerville Old Face"/>
-                <w:sz w:val="24"/>
-                <w:szCs w:val="24"/>
-              </w:rPr>
-              <w:t>Personal Academico</w:t>
-            </w:r>
-          </w:p>
-        </w:tc>
-      </w:tr>
-      <w:tr>
-        <w:trPr>
-          <w:cnfStyle w:val="000000100000" w:firstRow="0" w:lastRow="0" w:firstColumn="0" w:lastColumn="0" w:oddVBand="0" w:evenVBand="0" w:oddHBand="1" w:evenHBand="0" w:firstRowFirstColumn="0" w:firstRowLastColumn="0" w:lastRowFirstColumn="0" w:lastRowLastColumn="0"/>
-        </w:trPr>
-        <w:tc>
-          <w:tcPr>
-            <w:cnfStyle w:val="000010000000" w:firstRow="0" w:lastRow="0" w:firstColumn="0" w:lastColumn="0" w:oddVBand="1" w:evenVBand="0" w:oddHBand="0" w:evenHBand="0" w:firstRowFirstColumn="0" w:firstRowLastColumn="0" w:lastRowFirstColumn="0" w:lastRowLastColumn="0"/>
-            <w:tcW w:w="1029" w:type="dxa"/>
-          </w:tcPr>
-          <w:p>
-            <w:pPr>
-              <w:pStyle w:val="PSI-Normal"/>
-              <w:spacing w:before="0"/>
-              <w:jc w:val="center"/>
-              <w:rPr>
-                <w:rFonts w:ascii="Baskerville Old Face" w:hAnsi="Baskerville Old Face"/>
-                <w:sz w:val="24"/>
-                <w:szCs w:val="24"/>
-              </w:rPr>
-            </w:pPr>
-            <w:r>
-              <w:rPr>
-                <w:rFonts w:ascii="Baskerville Old Face" w:hAnsi="Baskerville Old Face"/>
-                <w:sz w:val="24"/>
-                <w:szCs w:val="24"/>
-              </w:rPr>
-              <w:t>1</w:t>
-            </w:r>
-            <w:r>
-              <w:rPr>
-                <w:rFonts w:ascii="Baskerville Old Face" w:hAnsi="Baskerville Old Face"/>
-                <w:sz w:val="24"/>
-                <w:szCs w:val="24"/>
-              </w:rPr>
-              <w:t>4</w:t>
-            </w:r>
-          </w:p>
-        </w:tc>
-        <w:tc>
-          <w:tcPr>
-            <w:tcW w:w="4421" w:type="dxa"/>
-          </w:tcPr>
-          <w:p>
-            <w:pPr>
-              <w:pStyle w:val="PSI-Normal"/>
-              <w:ind w:left="0" w:firstLine="0"/>
-              <w:jc w:val="center"/>
-              <w:cnfStyle w:val="000000100000" w:firstRow="0" w:lastRow="0" w:firstColumn="0" w:lastColumn="0" w:oddVBand="0" w:evenVBand="0" w:oddHBand="1" w:evenHBand="0" w:firstRowFirstColumn="0" w:firstRowLastColumn="0" w:lastRowFirstColumn="0" w:lastRowLastColumn="0"/>
-              <w:rPr>
-                <w:rFonts w:ascii="Baskerville Old Face" w:hAnsi="Baskerville Old Face"/>
-                <w:sz w:val="24"/>
-                <w:szCs w:val="24"/>
-              </w:rPr>
-            </w:pPr>
-            <w:r>
-              <w:rPr>
-                <w:rFonts w:ascii="Baskerville Old Face" w:hAnsi="Baskerville Old Face"/>
-                <w:sz w:val="24"/>
-                <w:szCs w:val="24"/>
-              </w:rPr>
-              <w:t>Alta Asignatura</w:t>
-            </w:r>
-          </w:p>
-        </w:tc>
-        <w:tc>
-          <w:tcPr>
-            <w:cnfStyle w:val="000010000000" w:firstRow="0" w:lastRow="0" w:firstColumn="0" w:lastColumn="0" w:oddVBand="1" w:evenVBand="0" w:oddHBand="0" w:evenHBand="0" w:firstRowFirstColumn="0" w:firstRowLastColumn="0" w:lastRowFirstColumn="0" w:lastRowLastColumn="0"/>
-            <w:tcW w:w="2410" w:type="dxa"/>
-          </w:tcPr>
-          <w:p>
-            <w:pPr>
-              <w:pStyle w:val="PSI-Normal"/>
-              <w:rPr>
-                <w:rFonts w:ascii="Baskerville Old Face" w:hAnsi="Baskerville Old Face"/>
-                <w:sz w:val="24"/>
-                <w:szCs w:val="24"/>
-              </w:rPr>
-            </w:pPr>
-            <w:r>
-              <w:rPr>
-                <w:rFonts w:ascii="Baskerville Old Face" w:hAnsi="Baskerville Old Face"/>
-                <w:sz w:val="24"/>
-                <w:szCs w:val="24"/>
-              </w:rPr>
-              <w:t>Personal Academico</w:t>
-            </w:r>
-          </w:p>
-        </w:tc>
-      </w:tr>
-      <w:tr>
-        <w:tc>
-          <w:tcPr>
-            <w:cnfStyle w:val="000010000000" w:firstRow="0" w:lastRow="0" w:firstColumn="0" w:lastColumn="0" w:oddVBand="1" w:evenVBand="0" w:oddHBand="0" w:evenHBand="0" w:firstRowFirstColumn="0" w:firstRowLastColumn="0" w:lastRowFirstColumn="0" w:lastRowLastColumn="0"/>
-            <w:tcW w:w="1029" w:type="dxa"/>
-          </w:tcPr>
-          <w:p>
-            <w:pPr>
-              <w:pStyle w:val="PSI-Normal"/>
-              <w:spacing w:before="0"/>
-              <w:jc w:val="center"/>
-              <w:rPr>
-                <w:rFonts w:ascii="Baskerville Old Face" w:hAnsi="Baskerville Old Face"/>
-                <w:sz w:val="24"/>
-                <w:szCs w:val="24"/>
-              </w:rPr>
-            </w:pPr>
-            <w:r>
-              <w:rPr>
-                <w:rFonts w:ascii="Baskerville Old Face" w:hAnsi="Baskerville Old Face"/>
-                <w:sz w:val="24"/>
-                <w:szCs w:val="24"/>
-              </w:rPr>
-              <w:t>1</w:t>
-            </w:r>
-            <w:r>
-              <w:rPr>
-                <w:rFonts w:ascii="Baskerville Old Face" w:hAnsi="Baskerville Old Face"/>
-                <w:sz w:val="24"/>
-                <w:szCs w:val="24"/>
-              </w:rPr>
-              <w:t>5</w:t>
-            </w:r>
-          </w:p>
-        </w:tc>
-        <w:tc>
-          <w:tcPr>
-            <w:tcW w:w="4421" w:type="dxa"/>
-          </w:tcPr>
-          <w:p>
-            <w:pPr>
-              <w:pStyle w:val="PSI-Normal"/>
-              <w:ind w:left="0" w:firstLine="0"/>
-              <w:jc w:val="center"/>
-              <w:cnfStyle w:val="000000000000" w:firstRow="0" w:lastRow="0" w:firstColumn="0" w:lastColumn="0" w:oddVBand="0" w:evenVBand="0" w:oddHBand="0" w:evenHBand="0" w:firstRowFirstColumn="0" w:firstRowLastColumn="0" w:lastRowFirstColumn="0" w:lastRowLastColumn="0"/>
-              <w:rPr>
-                <w:rFonts w:ascii="Baskerville Old Face" w:hAnsi="Baskerville Old Face"/>
-                <w:sz w:val="24"/>
-                <w:szCs w:val="24"/>
-              </w:rPr>
-            </w:pPr>
-            <w:r>
-              <w:rPr>
-                <w:rFonts w:ascii="Baskerville Old Face" w:hAnsi="Baskerville Old Face"/>
-                <w:sz w:val="24"/>
-                <w:szCs w:val="24"/>
-              </w:rPr>
-              <w:t>Baja Asignatura</w:t>
-            </w:r>
-          </w:p>
-        </w:tc>
-        <w:tc>
-          <w:tcPr>
-            <w:cnfStyle w:val="000010000000" w:firstRow="0" w:lastRow="0" w:firstColumn="0" w:lastColumn="0" w:oddVBand="1" w:evenVBand="0" w:oddHBand="0" w:evenHBand="0" w:firstRowFirstColumn="0" w:firstRowLastColumn="0" w:lastRowFirstColumn="0" w:lastRowLastColumn="0"/>
-            <w:tcW w:w="2410" w:type="dxa"/>
-          </w:tcPr>
-          <w:p>
-            <w:pPr>
-              <w:pStyle w:val="PSI-Normal"/>
-              <w:rPr>
-                <w:rFonts w:ascii="Baskerville Old Face" w:hAnsi="Baskerville Old Face"/>
-                <w:sz w:val="24"/>
-                <w:szCs w:val="24"/>
-              </w:rPr>
-            </w:pPr>
-            <w:r>
-              <w:rPr>
-                <w:rFonts w:ascii="Baskerville Old Face" w:hAnsi="Baskerville Old Face"/>
-                <w:sz w:val="24"/>
-                <w:szCs w:val="24"/>
-              </w:rPr>
-              <w:t>Personal Academico</w:t>
-            </w:r>
-          </w:p>
-        </w:tc>
-      </w:tr>
-      <w:tr>
-        <w:trPr>
-          <w:cnfStyle w:val="000000100000" w:firstRow="0" w:lastRow="0" w:firstColumn="0" w:lastColumn="0" w:oddVBand="0" w:evenVBand="0" w:oddHBand="1" w:evenHBand="0" w:firstRowFirstColumn="0" w:firstRowLastColumn="0" w:lastRowFirstColumn="0" w:lastRowLastColumn="0"/>
-        </w:trPr>
-        <w:tc>
-          <w:tcPr>
-            <w:cnfStyle w:val="000010000000" w:firstRow="0" w:lastRow="0" w:firstColumn="0" w:lastColumn="0" w:oddVBand="1" w:evenVBand="0" w:oddHBand="0" w:evenHBand="0" w:firstRowFirstColumn="0" w:firstRowLastColumn="0" w:lastRowFirstColumn="0" w:lastRowLastColumn="0"/>
-            <w:tcW w:w="1029" w:type="dxa"/>
-          </w:tcPr>
-          <w:p>
-            <w:pPr>
-              <w:pStyle w:val="PSI-Normal"/>
-              <w:spacing w:before="0"/>
-              <w:jc w:val="center"/>
-              <w:rPr>
-                <w:rFonts w:ascii="Baskerville Old Face" w:hAnsi="Baskerville Old Face"/>
-                <w:sz w:val="24"/>
-                <w:szCs w:val="24"/>
-              </w:rPr>
-            </w:pPr>
-            <w:r>
-              <w:rPr>
-                <w:rFonts w:ascii="Baskerville Old Face" w:hAnsi="Baskerville Old Face"/>
-                <w:sz w:val="24"/>
-                <w:szCs w:val="24"/>
-              </w:rPr>
-              <w:t>1</w:t>
-            </w:r>
-            <w:r>
-              <w:rPr>
-                <w:rFonts w:ascii="Baskerville Old Face" w:hAnsi="Baskerville Old Face"/>
-                <w:sz w:val="24"/>
-                <w:szCs w:val="24"/>
-              </w:rPr>
-              <w:t>6</w:t>
-            </w:r>
-          </w:p>
-        </w:tc>
-        <w:tc>
-          <w:tcPr>
-            <w:tcW w:w="4421" w:type="dxa"/>
-          </w:tcPr>
-          <w:p>
-            <w:pPr>
-              <w:pStyle w:val="PSI-Normal"/>
-              <w:ind w:left="0" w:firstLine="0"/>
-              <w:jc w:val="center"/>
-              <w:cnfStyle w:val="000000100000" w:firstRow="0" w:lastRow="0" w:firstColumn="0" w:lastColumn="0" w:oddVBand="0" w:evenVBand="0" w:oddHBand="1" w:evenHBand="0" w:firstRowFirstColumn="0" w:firstRowLastColumn="0" w:lastRowFirstColumn="0" w:lastRowLastColumn="0"/>
-              <w:rPr>
-                <w:rFonts w:ascii="Baskerville Old Face" w:hAnsi="Baskerville Old Face"/>
-                <w:sz w:val="24"/>
-                <w:szCs w:val="24"/>
-              </w:rPr>
-            </w:pPr>
-            <w:r>
-              <w:rPr>
-                <w:rFonts w:ascii="Baskerville Old Face" w:hAnsi="Baskerville Old Face"/>
-                <w:sz w:val="24"/>
-                <w:szCs w:val="24"/>
-              </w:rPr>
-              <w:t>Modificar Asignatura</w:t>
-            </w:r>
-          </w:p>
-        </w:tc>
-        <w:tc>
-          <w:tcPr>
-            <w:cnfStyle w:val="000010000000" w:firstRow="0" w:lastRow="0" w:firstColumn="0" w:lastColumn="0" w:oddVBand="1" w:evenVBand="0" w:oddHBand="0" w:evenHBand="0" w:firstRowFirstColumn="0" w:firstRowLastColumn="0" w:lastRowFirstColumn="0" w:lastRowLastColumn="0"/>
-            <w:tcW w:w="2410" w:type="dxa"/>
-          </w:tcPr>
-          <w:p>
-            <w:pPr>
-              <w:pStyle w:val="PSI-Normal"/>
-              <w:rPr>
-                <w:rFonts w:ascii="Baskerville Old Face" w:hAnsi="Baskerville Old Face"/>
-                <w:sz w:val="24"/>
-                <w:szCs w:val="24"/>
-              </w:rPr>
-            </w:pPr>
-            <w:r>
-              <w:rPr>
-                <w:rFonts w:ascii="Baskerville Old Face" w:hAnsi="Baskerville Old Face"/>
-                <w:sz w:val="24"/>
-                <w:szCs w:val="24"/>
-              </w:rPr>
-              <w:t>Personal Academico</w:t>
-            </w:r>
-          </w:p>
-        </w:tc>
-      </w:tr>
-      <w:tr>
-        <w:tc>
-          <w:tcPr>
-            <w:cnfStyle w:val="000010000000" w:firstRow="0" w:lastRow="0" w:firstColumn="0" w:lastColumn="0" w:oddVBand="1" w:evenVBand="0" w:oddHBand="0" w:evenHBand="0" w:firstRowFirstColumn="0" w:firstRowLastColumn="0" w:lastRowFirstColumn="0" w:lastRowLastColumn="0"/>
-            <w:tcW w:w="1029" w:type="dxa"/>
-          </w:tcPr>
-          <w:p>
-            <w:pPr>
-              <w:pStyle w:val="PSI-Normal"/>
-              <w:spacing w:before="0"/>
-              <w:jc w:val="center"/>
-              <w:rPr>
-                <w:rFonts w:ascii="Baskerville Old Face" w:hAnsi="Baskerville Old Face"/>
-                <w:sz w:val="24"/>
-                <w:szCs w:val="24"/>
-              </w:rPr>
-            </w:pPr>
-            <w:r>
-              <w:rPr>
-                <w:rFonts w:ascii="Baskerville Old Face" w:hAnsi="Baskerville Old Face"/>
-                <w:sz w:val="24"/>
-                <w:szCs w:val="24"/>
-              </w:rPr>
-              <w:t>1</w:t>
-            </w:r>
-            <w:r>
-              <w:rPr>
-                <w:rFonts w:ascii="Baskerville Old Face" w:hAnsi="Baskerville Old Face"/>
-                <w:sz w:val="24"/>
-                <w:szCs w:val="24"/>
-              </w:rPr>
-              <w:t>7</w:t>
-            </w:r>
-          </w:p>
-        </w:tc>
-        <w:tc>
-          <w:tcPr>
-            <w:tcW w:w="4421" w:type="dxa"/>
-          </w:tcPr>
-          <w:p>
-            <w:pPr>
-              <w:pStyle w:val="PSI-Normal"/>
-              <w:ind w:left="0" w:firstLine="0"/>
-              <w:jc w:val="center"/>
-              <w:cnfStyle w:val="000000000000" w:firstRow="0" w:lastRow="0" w:firstColumn="0" w:lastColumn="0" w:oddVBand="0" w:evenVBand="0" w:oddHBand="0" w:evenHBand="0" w:firstRowFirstColumn="0" w:firstRowLastColumn="0" w:lastRowFirstColumn="0" w:lastRowLastColumn="0"/>
-              <w:rPr>
-                <w:rFonts w:ascii="Baskerville Old Face" w:hAnsi="Baskerville Old Face"/>
-                <w:sz w:val="24"/>
-                <w:szCs w:val="24"/>
-              </w:rPr>
-            </w:pPr>
-            <w:r>
-              <w:rPr>
-                <w:rFonts w:ascii="Baskerville Old Face" w:hAnsi="Baskerville Old Face"/>
-                <w:sz w:val="24"/>
-                <w:szCs w:val="24"/>
-              </w:rPr>
-              <w:t>Compartir Novedades</w:t>
-            </w:r>
-          </w:p>
-        </w:tc>
-        <w:tc>
-          <w:tcPr>
-            <w:cnfStyle w:val="000010000000" w:firstRow="0" w:lastRow="0" w:firstColumn="0" w:lastColumn="0" w:oddVBand="1" w:evenVBand="0" w:oddHBand="0" w:evenHBand="0" w:firstRowFirstColumn="0" w:firstRowLastColumn="0" w:lastRowFirstColumn="0" w:lastRowLastColumn="0"/>
-            <w:tcW w:w="2410" w:type="dxa"/>
-          </w:tcPr>
-          <w:p>
-            <w:pPr>
-              <w:pStyle w:val="PSI-Normal"/>
-              <w:rPr>
-                <w:rFonts w:ascii="Baskerville Old Face" w:hAnsi="Baskerville Old Face"/>
-                <w:sz w:val="24"/>
-                <w:szCs w:val="24"/>
-              </w:rPr>
-            </w:pPr>
-            <w:r>
-              <w:rPr>
-                <w:rFonts w:ascii="Baskerville Old Face" w:hAnsi="Baskerville Old Face"/>
-                <w:sz w:val="24"/>
-                <w:szCs w:val="24"/>
-              </w:rPr>
-              <w:t>Personal Academico</w:t>
             </w:r>
           </w:p>
         </w:tc>
@@ -4965,8 +4225,14 @@
           <w:p>
             <w:pPr>
               <w:pStyle w:val="PSI-ComentarioenTabla"/>
-            </w:pPr>
-            <w:r>
+              <w:rPr>
+                <w:i w:val="0"/>
+              </w:rPr>
+            </w:pPr>
+            <w:r>
+              <w:rPr>
+                <w:i w:val="0"/>
+              </w:rPr>
               <w:t>1</w:t>
             </w:r>
           </w:p>
@@ -4980,8 +4246,14 @@
             <w:pPr>
               <w:pStyle w:val="PSI-ComentarioenTabla"/>
               <w:cnfStyle w:val="000000000000" w:firstRow="0" w:lastRow="0" w:firstColumn="0" w:lastColumn="0" w:oddVBand="0" w:evenVBand="0" w:oddHBand="0" w:evenHBand="0" w:firstRowFirstColumn="0" w:firstRowLastColumn="0" w:lastRowFirstColumn="0" w:lastRowLastColumn="0"/>
-            </w:pPr>
-            <w:r>
+              <w:rPr>
+                <w:i w:val="0"/>
+              </w:rPr>
+            </w:pPr>
+            <w:r>
+              <w:rPr>
+                <w:i w:val="0"/>
+              </w:rPr>
               <w:t>Secretaria Academica</w:t>
             </w:r>
           </w:p>
@@ -4995,8 +4267,14 @@
           <w:p>
             <w:pPr>
               <w:pStyle w:val="PSI-ComentarioenTabla"/>
-            </w:pPr>
-            <w:r>
+              <w:rPr>
+                <w:i w:val="0"/>
+              </w:rPr>
+            </w:pPr>
+            <w:r>
+              <w:rPr>
+                <w:i w:val="0"/>
+              </w:rPr>
               <w:t>Complejo</w:t>
             </w:r>
           </w:p>
@@ -5010,8 +4288,14 @@
             <w:pPr>
               <w:pStyle w:val="PSI-ComentarioenTabla"/>
               <w:cnfStyle w:val="000000000000" w:firstRow="0" w:lastRow="0" w:firstColumn="0" w:lastColumn="0" w:oddVBand="0" w:evenVBand="0" w:oddHBand="0" w:evenHBand="0" w:firstRowFirstColumn="0" w:firstRowLastColumn="0" w:lastRowFirstColumn="0" w:lastRowLastColumn="0"/>
-            </w:pPr>
-            <w:r>
+              <w:rPr>
+                <w:i w:val="0"/>
+              </w:rPr>
+            </w:pPr>
+            <w:r>
+              <w:rPr>
+                <w:i w:val="0"/>
+              </w:rPr>
               <w:t>3</w:t>
             </w:r>
           </w:p>
@@ -5025,8 +4309,14 @@
           <w:p>
             <w:pPr>
               <w:pStyle w:val="PSI-ComentarioenTabla"/>
-            </w:pPr>
-            <w:r>
+              <w:rPr>
+                <w:i w:val="0"/>
+              </w:rPr>
+            </w:pPr>
+            <w:r>
+              <w:rPr>
+                <w:i w:val="0"/>
+              </w:rPr>
               <w:t>3</w:t>
             </w:r>
           </w:p>
@@ -5045,8 +4335,14 @@
           <w:p>
             <w:pPr>
               <w:pStyle w:val="PSI-ComentarioenTabla"/>
-            </w:pPr>
-            <w:r>
+              <w:rPr>
+                <w:i w:val="0"/>
+              </w:rPr>
+            </w:pPr>
+            <w:r>
+              <w:rPr>
+                <w:i w:val="0"/>
+              </w:rPr>
               <w:t>1</w:t>
             </w:r>
           </w:p>
@@ -5060,9 +4356,15 @@
             <w:pPr>
               <w:pStyle w:val="PSI-ComentarioenTabla"/>
               <w:cnfStyle w:val="000000100000" w:firstRow="0" w:lastRow="0" w:firstColumn="0" w:lastColumn="0" w:oddVBand="0" w:evenVBand="0" w:oddHBand="1" w:evenHBand="0" w:firstRowFirstColumn="0" w:firstRowLastColumn="0" w:lastRowFirstColumn="0" w:lastRowLastColumn="0"/>
-            </w:pPr>
-            <w:r>
-              <w:t>Personal Academico</w:t>
+              <w:rPr>
+                <w:i w:val="0"/>
+              </w:rPr>
+            </w:pPr>
+            <w:r>
+              <w:rPr>
+                <w:i w:val="0"/>
+              </w:rPr>
+              <w:t>Direccion de Personals</w:t>
             </w:r>
           </w:p>
         </w:tc>
@@ -5075,8 +4377,14 @@
           <w:p>
             <w:pPr>
               <w:pStyle w:val="PSI-ComentarioenTabla"/>
-            </w:pPr>
-            <w:r>
+              <w:rPr>
+                <w:i w:val="0"/>
+              </w:rPr>
+            </w:pPr>
+            <w:r>
+              <w:rPr>
+                <w:i w:val="0"/>
+              </w:rPr>
               <w:t>Complejo</w:t>
             </w:r>
           </w:p>
@@ -5090,8 +4398,14 @@
             <w:pPr>
               <w:pStyle w:val="PSI-ComentarioenTabla"/>
               <w:cnfStyle w:val="000000100000" w:firstRow="0" w:lastRow="0" w:firstColumn="0" w:lastColumn="0" w:oddVBand="0" w:evenVBand="0" w:oddHBand="1" w:evenHBand="0" w:firstRowFirstColumn="0" w:firstRowLastColumn="0" w:lastRowFirstColumn="0" w:lastRowLastColumn="0"/>
-            </w:pPr>
-            <w:r>
+              <w:rPr>
+                <w:i w:val="0"/>
+              </w:rPr>
+            </w:pPr>
+            <w:r>
+              <w:rPr>
+                <w:i w:val="0"/>
+              </w:rPr>
               <w:t>3</w:t>
             </w:r>
           </w:p>
@@ -5105,8 +4419,14 @@
           <w:p>
             <w:pPr>
               <w:pStyle w:val="PSI-ComentarioenTabla"/>
-            </w:pPr>
-            <w:r>
+              <w:rPr>
+                <w:i w:val="0"/>
+              </w:rPr>
+            </w:pPr>
+            <w:r>
+              <w:rPr>
+                <w:i w:val="0"/>
+              </w:rPr>
               <w:t>3</w:t>
             </w:r>
           </w:p>
@@ -5122,8 +4442,14 @@
           <w:p>
             <w:pPr>
               <w:pStyle w:val="PSI-ComentarioenTabla"/>
-            </w:pPr>
-            <w:r>
+              <w:rPr>
+                <w:i w:val="0"/>
+              </w:rPr>
+            </w:pPr>
+            <w:r>
+              <w:rPr>
+                <w:i w:val="0"/>
+              </w:rPr>
               <w:t>1</w:t>
             </w:r>
           </w:p>
@@ -5137,9 +4463,15 @@
             <w:pPr>
               <w:pStyle w:val="PSI-ComentarioenTabla"/>
               <w:cnfStyle w:val="000000000000" w:firstRow="0" w:lastRow="0" w:firstColumn="0" w:lastColumn="0" w:oddVBand="0" w:evenVBand="0" w:oddHBand="0" w:evenHBand="0" w:firstRowFirstColumn="0" w:firstRowLastColumn="0" w:lastRowFirstColumn="0" w:lastRowLastColumn="0"/>
-            </w:pPr>
-            <w:r>
-              <w:t>Alumno</w:t>
+              <w:rPr>
+                <w:i w:val="0"/>
+              </w:rPr>
+            </w:pPr>
+            <w:r>
+              <w:rPr>
+                <w:i w:val="0"/>
+              </w:rPr>
+              <w:t>Invitado</w:t>
             </w:r>
           </w:p>
         </w:tc>
@@ -5152,8 +4484,14 @@
           <w:p>
             <w:pPr>
               <w:pStyle w:val="PSI-ComentarioenTabla"/>
-            </w:pPr>
-            <w:r>
+              <w:rPr>
+                <w:i w:val="0"/>
+              </w:rPr>
+            </w:pPr>
+            <w:r>
+              <w:rPr>
+                <w:i w:val="0"/>
+              </w:rPr>
               <w:t>Complejo</w:t>
             </w:r>
           </w:p>
@@ -5167,8 +4505,14 @@
             <w:pPr>
               <w:pStyle w:val="PSI-ComentarioenTabla"/>
               <w:cnfStyle w:val="000000000000" w:firstRow="0" w:lastRow="0" w:firstColumn="0" w:lastColumn="0" w:oddVBand="0" w:evenVBand="0" w:oddHBand="0" w:evenHBand="0" w:firstRowFirstColumn="0" w:firstRowLastColumn="0" w:lastRowFirstColumn="0" w:lastRowLastColumn="0"/>
-            </w:pPr>
-            <w:r>
+              <w:rPr>
+                <w:i w:val="0"/>
+              </w:rPr>
+            </w:pPr>
+            <w:r>
+              <w:rPr>
+                <w:i w:val="0"/>
+              </w:rPr>
               <w:t>3</w:t>
             </w:r>
           </w:p>
@@ -5182,8 +4526,14 @@
           <w:p>
             <w:pPr>
               <w:pStyle w:val="PSI-ComentarioenTabla"/>
-            </w:pPr>
-            <w:r>
+              <w:rPr>
+                <w:i w:val="0"/>
+              </w:rPr>
+            </w:pPr>
+            <w:r>
+              <w:rPr>
+                <w:i w:val="0"/>
+              </w:rPr>
               <w:t>3</w:t>
             </w:r>
           </w:p>
@@ -5274,7 +4624,6 @@
           <w:rFonts w:ascii="Baskerville Old Face" w:hAnsi="Baskerville Old Face"/>
           <w:color w:val="FFC000" w:themeColor="accent4"/>
         </w:rPr>
-        <w:lastRenderedPageBreak/>
         <w:t>Peso de Casos de Uso</w:t>
       </w:r>
       <w:bookmarkEnd w:id="8"/>
@@ -5509,12 +4858,10 @@
           </w:tcPr>
           <w:p>
             <w:pPr>
-              <w:pStyle w:val="PSI-Comentario"/>
-              <w:spacing w:before="0"/>
-              <w:jc w:val="center"/>
-              <w:rPr>
-                <w:rFonts w:ascii="Baskerville Old Face" w:hAnsi="Baskerville Old Face"/>
-                <w:i w:val="0"/>
+              <w:pStyle w:val="PSI-Normal"/>
+              <w:jc w:val="center"/>
+              <w:rPr>
+                <w:rFonts w:ascii="Baskerville Old Face" w:hAnsi="Baskerville Old Face"/>
                 <w:color w:val="000000" w:themeColor="text1"/>
                 <w:sz w:val="24"/>
                 <w:szCs w:val="24"/>
@@ -5523,12 +4870,11 @@
             <w:r>
               <w:rPr>
                 <w:rFonts w:ascii="Baskerville Old Face" w:hAnsi="Baskerville Old Face"/>
-                <w:i w:val="0"/>
                 <w:color w:val="000000" w:themeColor="text1"/>
                 <w:sz w:val="24"/>
                 <w:szCs w:val="24"/>
               </w:rPr>
-              <w:t>Visualizar Finales</w:t>
+              <w:t>Consultar Finales</w:t>
             </w:r>
           </w:p>
         </w:tc>
@@ -5556,7 +4902,7 @@
                 <w:sz w:val="24"/>
                 <w:szCs w:val="24"/>
               </w:rPr>
-              <w:t>2</w:t>
+              <w:t>15</w:t>
             </w:r>
           </w:p>
         </w:tc>
@@ -5584,7 +4930,7 @@
                 <w:sz w:val="24"/>
                 <w:szCs w:val="24"/>
               </w:rPr>
-              <w:t>Simple</w:t>
+              <w:t>Complejo</w:t>
             </w:r>
           </w:p>
         </w:tc>
@@ -5612,10 +4958,21 @@
                 <w:sz w:val="24"/>
                 <w:szCs w:val="24"/>
               </w:rPr>
+              <w:t>1</w:t>
+            </w:r>
+            <w:r>
+              <w:rPr>
+                <w:rFonts w:ascii="Baskerville Old Face" w:hAnsi="Baskerville Old Face"/>
+                <w:color w:val="000000" w:themeColor="text1"/>
+                <w:sz w:val="24"/>
+                <w:szCs w:val="24"/>
+              </w:rPr>
               <w:t>5</w:t>
             </w:r>
           </w:p>
         </w:tc>
+        <w:bookmarkStart w:id="9" w:name="_GoBack"/>
+        <w:bookmarkEnd w:id="9"/>
       </w:tr>
       <w:tr>
         <w:trPr>
@@ -5629,6 +4986,7 @@
           <w:p>
             <w:pPr>
               <w:pStyle w:val="PSI-Normal"/>
+              <w:ind w:left="0" w:firstLine="0"/>
               <w:jc w:val="center"/>
               <w:rPr>
                 <w:rFonts w:ascii="Baskerville Old Face" w:hAnsi="Baskerville Old Face"/>
@@ -5644,7 +5002,25 @@
                 <w:sz w:val="24"/>
                 <w:szCs w:val="24"/>
               </w:rPr>
-              <w:t>Consultar Finales</w:t>
+              <w:t>Gestionar</w:t>
+            </w:r>
+            <w:r>
+              <w:rPr>
+                <w:rFonts w:ascii="Baskerville Old Face" w:hAnsi="Baskerville Old Face"/>
+                <w:color w:val="000000" w:themeColor="text1"/>
+                <w:sz w:val="24"/>
+                <w:szCs w:val="24"/>
+              </w:rPr>
+              <w:t xml:space="preserve"> </w:t>
+            </w:r>
+            <w:r>
+              <w:rPr>
+                <w:rFonts w:ascii="Baskerville Old Face" w:hAnsi="Baskerville Old Face"/>
+                <w:color w:val="000000" w:themeColor="text1"/>
+                <w:sz w:val="24"/>
+                <w:szCs w:val="24"/>
+              </w:rPr>
+              <w:t>Examen</w:t>
             </w:r>
           </w:p>
         </w:tc>
@@ -5656,6 +5032,7 @@
             <w:pPr>
               <w:pStyle w:val="PSI-Normal"/>
               <w:spacing w:before="0"/>
+              <w:ind w:left="0" w:firstLine="0"/>
               <w:jc w:val="center"/>
               <w:cnfStyle w:val="000000000000" w:firstRow="0" w:lastRow="0" w:firstColumn="0" w:lastColumn="0" w:oddVBand="0" w:evenVBand="0" w:oddHBand="0" w:evenHBand="0" w:firstRowFirstColumn="0" w:firstRowLastColumn="0" w:lastRowFirstColumn="0" w:lastRowLastColumn="0"/>
               <w:rPr>
@@ -5672,7 +5049,7 @@
                 <w:sz w:val="24"/>
                 <w:szCs w:val="24"/>
               </w:rPr>
-              <w:t>2</w:t>
+              <w:t>5</w:t>
             </w:r>
           </w:p>
         </w:tc>
@@ -5700,7 +5077,7 @@
                 <w:sz w:val="24"/>
                 <w:szCs w:val="24"/>
               </w:rPr>
-              <w:t>Simple</w:t>
+              <w:t>Intermedio</w:t>
             </w:r>
           </w:p>
         </w:tc>
@@ -5728,7 +5105,7 @@
                 <w:sz w:val="24"/>
                 <w:szCs w:val="24"/>
               </w:rPr>
-              <w:t>5</w:t>
+              <w:t>10</w:t>
             </w:r>
           </w:p>
         </w:tc>
@@ -5746,6 +5123,7 @@
           <w:p>
             <w:pPr>
               <w:pStyle w:val="PSI-Normal"/>
+              <w:ind w:left="0" w:firstLine="0"/>
               <w:jc w:val="center"/>
               <w:rPr>
                 <w:rFonts w:ascii="Baskerville Old Face" w:hAnsi="Baskerville Old Face"/>
@@ -5761,7 +5139,7 @@
                 <w:sz w:val="24"/>
                 <w:szCs w:val="24"/>
               </w:rPr>
-              <w:t>IndicarPreferidos</w:t>
+              <w:t>Generar Exportable</w:t>
             </w:r>
           </w:p>
         </w:tc>
@@ -5789,7 +5167,7 @@
                 <w:sz w:val="24"/>
                 <w:szCs w:val="24"/>
               </w:rPr>
-              <w:t>4</w:t>
+              <w:t>6</w:t>
             </w:r>
           </w:p>
         </w:tc>
@@ -5878,7 +5256,16 @@
                 <w:sz w:val="24"/>
                 <w:szCs w:val="24"/>
               </w:rPr>
-              <w:t>Elegir Carrera</w:t>
+              <w:t>Gestionar</w:t>
+            </w:r>
+            <w:r>
+              <w:rPr>
+                <w:rFonts w:ascii="Baskerville Old Face" w:hAnsi="Baskerville Old Face"/>
+                <w:color w:val="000000" w:themeColor="text1"/>
+                <w:sz w:val="24"/>
+                <w:szCs w:val="24"/>
+              </w:rPr>
+              <w:t xml:space="preserve"> Docente</w:t>
             </w:r>
           </w:p>
         </w:tc>
@@ -5890,7 +5277,6 @@
             <w:pPr>
               <w:pStyle w:val="PSI-Normal"/>
               <w:spacing w:before="0"/>
-              <w:ind w:left="0" w:firstLine="0"/>
               <w:jc w:val="center"/>
               <w:cnfStyle w:val="000000000000" w:firstRow="0" w:lastRow="0" w:firstColumn="0" w:lastColumn="0" w:oddVBand="0" w:evenVBand="0" w:oddHBand="0" w:evenHBand="0" w:firstRowFirstColumn="0" w:firstRowLastColumn="0" w:lastRowFirstColumn="0" w:lastRowLastColumn="0"/>
               <w:rPr>
@@ -5985,19 +5371,33 @@
               <w:jc w:val="center"/>
               <w:rPr>
                 <w:rFonts w:ascii="Baskerville Old Face" w:hAnsi="Baskerville Old Face"/>
-                <w:color w:val="000000" w:themeColor="text1"/>
-                <w:sz w:val="24"/>
-                <w:szCs w:val="24"/>
-              </w:rPr>
-            </w:pPr>
-            <w:r>
-              <w:rPr>
-                <w:rFonts w:ascii="Baskerville Old Face" w:hAnsi="Baskerville Old Face"/>
-                <w:color w:val="000000" w:themeColor="text1"/>
-                <w:sz w:val="24"/>
-                <w:szCs w:val="24"/>
-              </w:rPr>
-              <w:t>Alta de Examen</w:t>
+                <w:sz w:val="24"/>
+                <w:szCs w:val="24"/>
+              </w:rPr>
+            </w:pPr>
+            <w:r>
+              <w:rPr>
+                <w:rFonts w:ascii="Baskerville Old Face" w:hAnsi="Baskerville Old Face"/>
+                <w:sz w:val="24"/>
+                <w:szCs w:val="24"/>
+              </w:rPr>
+              <w:t xml:space="preserve">Gestionar </w:t>
+            </w:r>
+            <w:r>
+              <w:rPr>
+                <w:rFonts w:ascii="Baskerville Old Face" w:hAnsi="Baskerville Old Face"/>
+                <w:sz w:val="24"/>
+                <w:szCs w:val="24"/>
+              </w:rPr>
+              <w:t xml:space="preserve"> </w:t>
+            </w:r>
+            <w:r>
+              <w:rPr>
+                <w:rFonts w:ascii="Baskerville Old Face" w:hAnsi="Baskerville Old Face"/>
+                <w:sz w:val="24"/>
+                <w:szCs w:val="24"/>
+              </w:rPr>
+              <w:t>Afectacion</w:t>
             </w:r>
           </w:p>
         </w:tc>
@@ -6081,16 +5481,7 @@
                 <w:sz w:val="24"/>
                 <w:szCs w:val="24"/>
               </w:rPr>
-              <w:t>1</w:t>
-            </w:r>
-            <w:r>
-              <w:rPr>
-                <w:rFonts w:ascii="Baskerville Old Face" w:hAnsi="Baskerville Old Face"/>
-                <w:color w:val="000000" w:themeColor="text1"/>
-                <w:sz w:val="24"/>
-                <w:szCs w:val="24"/>
-              </w:rPr>
-              <w:t>0</w:t>
+              <w:t>10</w:t>
             </w:r>
           </w:p>
         </w:tc>
@@ -6111,48 +5502,38 @@
               <w:jc w:val="center"/>
               <w:rPr>
                 <w:rFonts w:ascii="Baskerville Old Face" w:hAnsi="Baskerville Old Face"/>
+                <w:sz w:val="24"/>
+                <w:szCs w:val="24"/>
+              </w:rPr>
+            </w:pPr>
+            <w:r>
+              <w:rPr>
+                <w:rFonts w:ascii="Baskerville Old Face" w:hAnsi="Baskerville Old Face"/>
+                <w:sz w:val="24"/>
+                <w:szCs w:val="24"/>
+              </w:rPr>
+              <w:lastRenderedPageBreak/>
+              <w:t>Visualizar Novedades</w:t>
+            </w:r>
+          </w:p>
+        </w:tc>
+        <w:tc>
+          <w:tcPr>
+            <w:tcW w:w="1581" w:type="dxa"/>
+          </w:tcPr>
+          <w:p>
+            <w:pPr>
+              <w:pStyle w:val="PSI-Normal"/>
+              <w:spacing w:before="0"/>
+              <w:jc w:val="center"/>
+              <w:cnfStyle w:val="000000000000" w:firstRow="0" w:lastRow="0" w:firstColumn="0" w:lastColumn="0" w:oddVBand="0" w:evenVBand="0" w:oddHBand="0" w:evenHBand="0" w:firstRowFirstColumn="0" w:firstRowLastColumn="0" w:lastRowFirstColumn="0" w:lastRowLastColumn="0"/>
+              <w:rPr>
+                <w:rFonts w:ascii="Baskerville Old Face" w:hAnsi="Baskerville Old Face"/>
                 <w:color w:val="000000" w:themeColor="text1"/>
                 <w:sz w:val="24"/>
                 <w:szCs w:val="24"/>
               </w:rPr>
             </w:pPr>
-            <w:r>
-              <w:rPr>
-                <w:rFonts w:ascii="Baskerville Old Face" w:hAnsi="Baskerville Old Face"/>
-                <w:color w:val="000000" w:themeColor="text1"/>
-                <w:sz w:val="24"/>
-                <w:szCs w:val="24"/>
-              </w:rPr>
-              <w:t>Baja de Examen</w:t>
-            </w:r>
-          </w:p>
-        </w:tc>
-        <w:tc>
-          <w:tcPr>
-            <w:tcW w:w="1581" w:type="dxa"/>
-          </w:tcPr>
-          <w:p>
-            <w:pPr>
-              <w:pStyle w:val="PSI-Normal"/>
-              <w:spacing w:before="0"/>
-              <w:jc w:val="center"/>
-              <w:cnfStyle w:val="000000000000" w:firstRow="0" w:lastRow="0" w:firstColumn="0" w:lastColumn="0" w:oddVBand="0" w:evenVBand="0" w:oddHBand="0" w:evenHBand="0" w:firstRowFirstColumn="0" w:firstRowLastColumn="0" w:lastRowFirstColumn="0" w:lastRowLastColumn="0"/>
-              <w:rPr>
-                <w:rFonts w:ascii="Baskerville Old Face" w:hAnsi="Baskerville Old Face"/>
-                <w:color w:val="000000" w:themeColor="text1"/>
-                <w:sz w:val="24"/>
-                <w:szCs w:val="24"/>
-              </w:rPr>
-            </w:pPr>
-            <w:r>
-              <w:rPr>
-                <w:rFonts w:ascii="Baskerville Old Face" w:hAnsi="Baskerville Old Face"/>
-                <w:color w:val="000000" w:themeColor="text1"/>
-                <w:sz w:val="24"/>
-                <w:szCs w:val="24"/>
-              </w:rPr>
-              <w:t>7</w:t>
-            </w:r>
           </w:p>
         </w:tc>
         <w:tc>
@@ -6172,43 +5553,25 @@
                 <w:szCs w:val="24"/>
               </w:rPr>
             </w:pPr>
-            <w:r>
+          </w:p>
+        </w:tc>
+        <w:tc>
+          <w:tcPr>
+            <w:tcW w:w="1100" w:type="dxa"/>
+          </w:tcPr>
+          <w:p>
+            <w:pPr>
+              <w:pStyle w:val="PSI-Normal"/>
+              <w:spacing w:before="0"/>
+              <w:jc w:val="center"/>
+              <w:cnfStyle w:val="000000000000" w:firstRow="0" w:lastRow="0" w:firstColumn="0" w:lastColumn="0" w:oddVBand="0" w:evenVBand="0" w:oddHBand="0" w:evenHBand="0" w:firstRowFirstColumn="0" w:firstRowLastColumn="0" w:lastRowFirstColumn="0" w:lastRowLastColumn="0"/>
               <w:rPr>
                 <w:rFonts w:ascii="Baskerville Old Face" w:hAnsi="Baskerville Old Face"/>
                 <w:color w:val="000000" w:themeColor="text1"/>
                 <w:sz w:val="24"/>
                 <w:szCs w:val="24"/>
               </w:rPr>
-              <w:t>Complejo</w:t>
-            </w:r>
-          </w:p>
-        </w:tc>
-        <w:tc>
-          <w:tcPr>
-            <w:tcW w:w="1100" w:type="dxa"/>
-          </w:tcPr>
-          <w:p>
-            <w:pPr>
-              <w:pStyle w:val="PSI-Normal"/>
-              <w:spacing w:before="0"/>
-              <w:jc w:val="center"/>
-              <w:cnfStyle w:val="000000000000" w:firstRow="0" w:lastRow="0" w:firstColumn="0" w:lastColumn="0" w:oddVBand="0" w:evenVBand="0" w:oddHBand="0" w:evenHBand="0" w:firstRowFirstColumn="0" w:firstRowLastColumn="0" w:lastRowFirstColumn="0" w:lastRowLastColumn="0"/>
-              <w:rPr>
-                <w:rFonts w:ascii="Baskerville Old Face" w:hAnsi="Baskerville Old Face"/>
-                <w:color w:val="000000" w:themeColor="text1"/>
-                <w:sz w:val="24"/>
-                <w:szCs w:val="24"/>
-              </w:rPr>
-            </w:pPr>
-            <w:r>
-              <w:rPr>
-                <w:rFonts w:ascii="Baskerville Old Face" w:hAnsi="Baskerville Old Face"/>
-                <w:color w:val="000000" w:themeColor="text1"/>
-                <w:sz w:val="24"/>
-                <w:szCs w:val="24"/>
-              </w:rPr>
-              <w:t>15</w:t>
-            </w:r>
+            </w:pPr>
           </w:p>
         </w:tc>
       </w:tr>
@@ -6229,48 +5592,37 @@
               <w:jc w:val="center"/>
               <w:rPr>
                 <w:rFonts w:ascii="Baskerville Old Face" w:hAnsi="Baskerville Old Face"/>
+                <w:sz w:val="24"/>
+                <w:szCs w:val="24"/>
+              </w:rPr>
+            </w:pPr>
+            <w:r>
+              <w:rPr>
+                <w:rFonts w:ascii="Baskerville Old Face" w:hAnsi="Baskerville Old Face"/>
+                <w:sz w:val="24"/>
+                <w:szCs w:val="24"/>
+              </w:rPr>
+              <w:t>Gestionar Novedades</w:t>
+            </w:r>
+          </w:p>
+        </w:tc>
+        <w:tc>
+          <w:tcPr>
+            <w:tcW w:w="1581" w:type="dxa"/>
+          </w:tcPr>
+          <w:p>
+            <w:pPr>
+              <w:pStyle w:val="PSI-Normal"/>
+              <w:spacing w:before="0"/>
+              <w:jc w:val="center"/>
+              <w:cnfStyle w:val="000000100000" w:firstRow="0" w:lastRow="0" w:firstColumn="0" w:lastColumn="0" w:oddVBand="0" w:evenVBand="0" w:oddHBand="1" w:evenHBand="0" w:firstRowFirstColumn="0" w:firstRowLastColumn="0" w:lastRowFirstColumn="0" w:lastRowLastColumn="0"/>
+              <w:rPr>
+                <w:rFonts w:ascii="Baskerville Old Face" w:hAnsi="Baskerville Old Face"/>
                 <w:color w:val="000000" w:themeColor="text1"/>
                 <w:sz w:val="24"/>
                 <w:szCs w:val="24"/>
               </w:rPr>
             </w:pPr>
-            <w:r>
-              <w:rPr>
-                <w:rFonts w:ascii="Baskerville Old Face" w:hAnsi="Baskerville Old Face"/>
-                <w:color w:val="000000" w:themeColor="text1"/>
-                <w:sz w:val="24"/>
-                <w:szCs w:val="24"/>
-              </w:rPr>
-              <w:t>Modificar Examen</w:t>
-            </w:r>
-          </w:p>
-        </w:tc>
-        <w:tc>
-          <w:tcPr>
-            <w:tcW w:w="1581" w:type="dxa"/>
-          </w:tcPr>
-          <w:p>
-            <w:pPr>
-              <w:pStyle w:val="PSI-Normal"/>
-              <w:spacing w:before="0"/>
-              <w:jc w:val="center"/>
-              <w:cnfStyle w:val="000000100000" w:firstRow="0" w:lastRow="0" w:firstColumn="0" w:lastColumn="0" w:oddVBand="0" w:evenVBand="0" w:oddHBand="1" w:evenHBand="0" w:firstRowFirstColumn="0" w:firstRowLastColumn="0" w:lastRowFirstColumn="0" w:lastRowLastColumn="0"/>
-              <w:rPr>
-                <w:rFonts w:ascii="Baskerville Old Face" w:hAnsi="Baskerville Old Face"/>
-                <w:color w:val="000000" w:themeColor="text1"/>
-                <w:sz w:val="24"/>
-                <w:szCs w:val="24"/>
-              </w:rPr>
-            </w:pPr>
-            <w:r>
-              <w:rPr>
-                <w:rFonts w:ascii="Baskerville Old Face" w:hAnsi="Baskerville Old Face"/>
-                <w:color w:val="000000" w:themeColor="text1"/>
-                <w:sz w:val="24"/>
-                <w:szCs w:val="24"/>
-              </w:rPr>
-              <w:t>6</w:t>
-            </w:r>
           </w:p>
         </w:tc>
         <w:tc>
@@ -6290,975 +5642,25 @@
                 <w:szCs w:val="24"/>
               </w:rPr>
             </w:pPr>
-            <w:r>
+          </w:p>
+        </w:tc>
+        <w:tc>
+          <w:tcPr>
+            <w:tcW w:w="1100" w:type="dxa"/>
+          </w:tcPr>
+          <w:p>
+            <w:pPr>
+              <w:pStyle w:val="PSI-Normal"/>
+              <w:spacing w:before="0"/>
+              <w:jc w:val="center"/>
+              <w:cnfStyle w:val="000000100000" w:firstRow="0" w:lastRow="0" w:firstColumn="0" w:lastColumn="0" w:oddVBand="0" w:evenVBand="0" w:oddHBand="1" w:evenHBand="0" w:firstRowFirstColumn="0" w:firstRowLastColumn="0" w:lastRowFirstColumn="0" w:lastRowLastColumn="0"/>
               <w:rPr>
                 <w:rFonts w:ascii="Baskerville Old Face" w:hAnsi="Baskerville Old Face"/>
                 <w:color w:val="000000" w:themeColor="text1"/>
                 <w:sz w:val="24"/>
                 <w:szCs w:val="24"/>
               </w:rPr>
-              <w:t>Intermedio</w:t>
-            </w:r>
-          </w:p>
-        </w:tc>
-        <w:tc>
-          <w:tcPr>
-            <w:tcW w:w="1100" w:type="dxa"/>
-          </w:tcPr>
-          <w:p>
-            <w:pPr>
-              <w:pStyle w:val="PSI-Normal"/>
-              <w:spacing w:before="0"/>
-              <w:jc w:val="center"/>
-              <w:cnfStyle w:val="000000100000" w:firstRow="0" w:lastRow="0" w:firstColumn="0" w:lastColumn="0" w:oddVBand="0" w:evenVBand="0" w:oddHBand="1" w:evenHBand="0" w:firstRowFirstColumn="0" w:firstRowLastColumn="0" w:lastRowFirstColumn="0" w:lastRowLastColumn="0"/>
-              <w:rPr>
-                <w:rFonts w:ascii="Baskerville Old Face" w:hAnsi="Baskerville Old Face"/>
-                <w:color w:val="000000" w:themeColor="text1"/>
-                <w:sz w:val="24"/>
-                <w:szCs w:val="24"/>
-              </w:rPr>
-            </w:pPr>
-            <w:r>
-              <w:rPr>
-                <w:rFonts w:ascii="Baskerville Old Face" w:hAnsi="Baskerville Old Face"/>
-                <w:color w:val="000000" w:themeColor="text1"/>
-                <w:sz w:val="24"/>
-                <w:szCs w:val="24"/>
-              </w:rPr>
-              <w:t>10</w:t>
-            </w:r>
-          </w:p>
-        </w:tc>
-      </w:tr>
-      <w:tr>
-        <w:trPr>
-          <w:trHeight w:val="427"/>
-        </w:trPr>
-        <w:tc>
-          <w:tcPr>
-            <w:cnfStyle w:val="000010000000" w:firstRow="0" w:lastRow="0" w:firstColumn="0" w:lastColumn="0" w:oddVBand="1" w:evenVBand="0" w:oddHBand="0" w:evenHBand="0" w:firstRowFirstColumn="0" w:firstRowLastColumn="0" w:lastRowFirstColumn="0" w:lastRowLastColumn="0"/>
-            <w:tcW w:w="3098" w:type="dxa"/>
-          </w:tcPr>
-          <w:p>
-            <w:pPr>
-              <w:pStyle w:val="PSI-Normal"/>
-              <w:ind w:left="0" w:firstLine="0"/>
-              <w:jc w:val="center"/>
-              <w:rPr>
-                <w:rFonts w:ascii="Baskerville Old Face" w:hAnsi="Baskerville Old Face"/>
-                <w:color w:val="000000" w:themeColor="text1"/>
-                <w:sz w:val="24"/>
-                <w:szCs w:val="24"/>
-              </w:rPr>
-            </w:pPr>
-            <w:r>
-              <w:rPr>
-                <w:rFonts w:ascii="Baskerville Old Face" w:hAnsi="Baskerville Old Face"/>
-                <w:color w:val="000000" w:themeColor="text1"/>
-                <w:sz w:val="24"/>
-                <w:szCs w:val="24"/>
-              </w:rPr>
-              <w:t>Buscar Examen</w:t>
-            </w:r>
-          </w:p>
-        </w:tc>
-        <w:tc>
-          <w:tcPr>
-            <w:tcW w:w="1581" w:type="dxa"/>
-          </w:tcPr>
-          <w:p>
-            <w:pPr>
-              <w:pStyle w:val="PSI-Normal"/>
-              <w:spacing w:before="0"/>
-              <w:jc w:val="center"/>
-              <w:cnfStyle w:val="000000000000" w:firstRow="0" w:lastRow="0" w:firstColumn="0" w:lastColumn="0" w:oddVBand="0" w:evenVBand="0" w:oddHBand="0" w:evenHBand="0" w:firstRowFirstColumn="0" w:firstRowLastColumn="0" w:lastRowFirstColumn="0" w:lastRowLastColumn="0"/>
-              <w:rPr>
-                <w:rFonts w:ascii="Baskerville Old Face" w:hAnsi="Baskerville Old Face"/>
-                <w:color w:val="000000" w:themeColor="text1"/>
-                <w:sz w:val="24"/>
-                <w:szCs w:val="24"/>
-              </w:rPr>
-            </w:pPr>
-            <w:r>
-              <w:rPr>
-                <w:rFonts w:ascii="Baskerville Old Face" w:hAnsi="Baskerville Old Face"/>
-                <w:color w:val="000000" w:themeColor="text1"/>
-                <w:sz w:val="24"/>
-                <w:szCs w:val="24"/>
-              </w:rPr>
-              <w:t>5</w:t>
-            </w:r>
-          </w:p>
-        </w:tc>
-        <w:tc>
-          <w:tcPr>
-            <w:cnfStyle w:val="000010000000" w:firstRow="0" w:lastRow="0" w:firstColumn="0" w:lastColumn="0" w:oddVBand="1" w:evenVBand="0" w:oddHBand="0" w:evenHBand="0" w:firstRowFirstColumn="0" w:firstRowLastColumn="0" w:lastRowFirstColumn="0" w:lastRowLastColumn="0"/>
-            <w:tcW w:w="1399" w:type="dxa"/>
-          </w:tcPr>
-          <w:p>
-            <w:pPr>
-              <w:pStyle w:val="PSI-Normal"/>
-              <w:spacing w:before="0"/>
-              <w:jc w:val="center"/>
-              <w:rPr>
-                <w:rFonts w:ascii="Baskerville Old Face" w:hAnsi="Baskerville Old Face"/>
-                <w:color w:val="000000" w:themeColor="text1"/>
-                <w:sz w:val="24"/>
-                <w:szCs w:val="24"/>
-              </w:rPr>
-            </w:pPr>
-            <w:r>
-              <w:rPr>
-                <w:rFonts w:ascii="Baskerville Old Face" w:hAnsi="Baskerville Old Face"/>
-                <w:color w:val="000000" w:themeColor="text1"/>
-                <w:sz w:val="24"/>
-                <w:szCs w:val="24"/>
-              </w:rPr>
-              <w:t>Intermedio</w:t>
-            </w:r>
-          </w:p>
-        </w:tc>
-        <w:tc>
-          <w:tcPr>
-            <w:tcW w:w="1100" w:type="dxa"/>
-          </w:tcPr>
-          <w:p>
-            <w:pPr>
-              <w:pStyle w:val="PSI-Normal"/>
-              <w:spacing w:before="0"/>
-              <w:jc w:val="center"/>
-              <w:cnfStyle w:val="000000000000" w:firstRow="0" w:lastRow="0" w:firstColumn="0" w:lastColumn="0" w:oddVBand="0" w:evenVBand="0" w:oddHBand="0" w:evenHBand="0" w:firstRowFirstColumn="0" w:firstRowLastColumn="0" w:lastRowFirstColumn="0" w:lastRowLastColumn="0"/>
-              <w:rPr>
-                <w:rFonts w:ascii="Baskerville Old Face" w:hAnsi="Baskerville Old Face"/>
-                <w:color w:val="000000" w:themeColor="text1"/>
-                <w:sz w:val="24"/>
-                <w:szCs w:val="24"/>
-              </w:rPr>
-            </w:pPr>
-            <w:r>
-              <w:rPr>
-                <w:rFonts w:ascii="Baskerville Old Face" w:hAnsi="Baskerville Old Face"/>
-                <w:color w:val="000000" w:themeColor="text1"/>
-                <w:sz w:val="24"/>
-                <w:szCs w:val="24"/>
-              </w:rPr>
-              <w:t>10</w:t>
-            </w:r>
-          </w:p>
-        </w:tc>
-      </w:tr>
-      <w:tr>
-        <w:trPr>
-          <w:cnfStyle w:val="000000100000" w:firstRow="0" w:lastRow="0" w:firstColumn="0" w:lastColumn="0" w:oddVBand="0" w:evenVBand="0" w:oddHBand="1" w:evenHBand="0" w:firstRowFirstColumn="0" w:firstRowLastColumn="0" w:lastRowFirstColumn="0" w:lastRowLastColumn="0"/>
-          <w:trHeight w:val="427"/>
-        </w:trPr>
-        <w:tc>
-          <w:tcPr>
-            <w:cnfStyle w:val="000010000000" w:firstRow="0" w:lastRow="0" w:firstColumn="0" w:lastColumn="0" w:oddVBand="1" w:evenVBand="0" w:oddHBand="0" w:evenHBand="0" w:firstRowFirstColumn="0" w:firstRowLastColumn="0" w:lastRowFirstColumn="0" w:lastRowLastColumn="0"/>
-            <w:tcW w:w="3098" w:type="dxa"/>
-          </w:tcPr>
-          <w:p>
-            <w:pPr>
-              <w:pStyle w:val="PSI-Normal"/>
-              <w:ind w:left="0" w:firstLine="0"/>
-              <w:jc w:val="center"/>
-              <w:rPr>
-                <w:rFonts w:ascii="Baskerville Old Face" w:hAnsi="Baskerville Old Face"/>
-                <w:color w:val="000000" w:themeColor="text1"/>
-                <w:sz w:val="24"/>
-                <w:szCs w:val="24"/>
-              </w:rPr>
-            </w:pPr>
-            <w:r>
-              <w:rPr>
-                <w:rFonts w:ascii="Baskerville Old Face" w:hAnsi="Baskerville Old Face"/>
-                <w:color w:val="000000" w:themeColor="text1"/>
-                <w:sz w:val="24"/>
-                <w:szCs w:val="24"/>
-              </w:rPr>
-              <w:t>Generar Exportable</w:t>
-            </w:r>
-          </w:p>
-        </w:tc>
-        <w:tc>
-          <w:tcPr>
-            <w:tcW w:w="1581" w:type="dxa"/>
-          </w:tcPr>
-          <w:p>
-            <w:pPr>
-              <w:pStyle w:val="PSI-Normal"/>
-              <w:spacing w:before="0"/>
-              <w:jc w:val="center"/>
-              <w:cnfStyle w:val="000000100000" w:firstRow="0" w:lastRow="0" w:firstColumn="0" w:lastColumn="0" w:oddVBand="0" w:evenVBand="0" w:oddHBand="1" w:evenHBand="0" w:firstRowFirstColumn="0" w:firstRowLastColumn="0" w:lastRowFirstColumn="0" w:lastRowLastColumn="0"/>
-              <w:rPr>
-                <w:rFonts w:ascii="Baskerville Old Face" w:hAnsi="Baskerville Old Face"/>
-                <w:color w:val="000000" w:themeColor="text1"/>
-                <w:sz w:val="24"/>
-                <w:szCs w:val="24"/>
-              </w:rPr>
-            </w:pPr>
-            <w:r>
-              <w:rPr>
-                <w:rFonts w:ascii="Baskerville Old Face" w:hAnsi="Baskerville Old Face"/>
-                <w:color w:val="000000" w:themeColor="text1"/>
-                <w:sz w:val="24"/>
-                <w:szCs w:val="24"/>
-              </w:rPr>
-              <w:t>6</w:t>
-            </w:r>
-          </w:p>
-        </w:tc>
-        <w:tc>
-          <w:tcPr>
-            <w:cnfStyle w:val="000010000000" w:firstRow="0" w:lastRow="0" w:firstColumn="0" w:lastColumn="0" w:oddVBand="1" w:evenVBand="0" w:oddHBand="0" w:evenHBand="0" w:firstRowFirstColumn="0" w:firstRowLastColumn="0" w:lastRowFirstColumn="0" w:lastRowLastColumn="0"/>
-            <w:tcW w:w="1399" w:type="dxa"/>
-          </w:tcPr>
-          <w:p>
-            <w:pPr>
-              <w:pStyle w:val="PSI-Normal"/>
-              <w:spacing w:before="0"/>
-              <w:jc w:val="center"/>
-              <w:rPr>
-                <w:rFonts w:ascii="Baskerville Old Face" w:hAnsi="Baskerville Old Face"/>
-                <w:color w:val="000000" w:themeColor="text1"/>
-                <w:sz w:val="24"/>
-                <w:szCs w:val="24"/>
-              </w:rPr>
-            </w:pPr>
-            <w:r>
-              <w:rPr>
-                <w:rFonts w:ascii="Baskerville Old Face" w:hAnsi="Baskerville Old Face"/>
-                <w:color w:val="000000" w:themeColor="text1"/>
-                <w:sz w:val="24"/>
-                <w:szCs w:val="24"/>
-              </w:rPr>
-              <w:t>Intermedio</w:t>
-            </w:r>
-          </w:p>
-        </w:tc>
-        <w:tc>
-          <w:tcPr>
-            <w:tcW w:w="1100" w:type="dxa"/>
-          </w:tcPr>
-          <w:p>
-            <w:pPr>
-              <w:pStyle w:val="PSI-Normal"/>
-              <w:spacing w:before="0"/>
-              <w:jc w:val="center"/>
-              <w:cnfStyle w:val="000000100000" w:firstRow="0" w:lastRow="0" w:firstColumn="0" w:lastColumn="0" w:oddVBand="0" w:evenVBand="0" w:oddHBand="1" w:evenHBand="0" w:firstRowFirstColumn="0" w:firstRowLastColumn="0" w:lastRowFirstColumn="0" w:lastRowLastColumn="0"/>
-              <w:rPr>
-                <w:rFonts w:ascii="Baskerville Old Face" w:hAnsi="Baskerville Old Face"/>
-                <w:color w:val="000000" w:themeColor="text1"/>
-                <w:sz w:val="24"/>
-                <w:szCs w:val="24"/>
-              </w:rPr>
-            </w:pPr>
-            <w:r>
-              <w:rPr>
-                <w:rFonts w:ascii="Baskerville Old Face" w:hAnsi="Baskerville Old Face"/>
-                <w:color w:val="000000" w:themeColor="text1"/>
-                <w:sz w:val="24"/>
-                <w:szCs w:val="24"/>
-              </w:rPr>
-              <w:t>10</w:t>
-            </w:r>
-          </w:p>
-        </w:tc>
-      </w:tr>
-      <w:tr>
-        <w:trPr>
-          <w:trHeight w:val="427"/>
-        </w:trPr>
-        <w:tc>
-          <w:tcPr>
-            <w:cnfStyle w:val="000010000000" w:firstRow="0" w:lastRow="0" w:firstColumn="0" w:lastColumn="0" w:oddVBand="1" w:evenVBand="0" w:oddHBand="0" w:evenHBand="0" w:firstRowFirstColumn="0" w:firstRowLastColumn="0" w:lastRowFirstColumn="0" w:lastRowLastColumn="0"/>
-            <w:tcW w:w="3098" w:type="dxa"/>
-          </w:tcPr>
-          <w:p>
-            <w:pPr>
-              <w:pStyle w:val="PSI-Normal"/>
-              <w:ind w:left="0" w:firstLine="0"/>
-              <w:jc w:val="center"/>
-              <w:rPr>
-                <w:rFonts w:ascii="Baskerville Old Face" w:hAnsi="Baskerville Old Face"/>
-                <w:color w:val="000000" w:themeColor="text1"/>
-                <w:sz w:val="24"/>
-                <w:szCs w:val="24"/>
-              </w:rPr>
-            </w:pPr>
-            <w:r>
-              <w:rPr>
-                <w:rFonts w:ascii="Baskerville Old Face" w:hAnsi="Baskerville Old Face"/>
-                <w:color w:val="000000" w:themeColor="text1"/>
-                <w:sz w:val="24"/>
-                <w:szCs w:val="24"/>
-              </w:rPr>
-              <w:t>Alta de Docente</w:t>
-            </w:r>
-          </w:p>
-        </w:tc>
-        <w:tc>
-          <w:tcPr>
-            <w:tcW w:w="1581" w:type="dxa"/>
-          </w:tcPr>
-          <w:p>
-            <w:pPr>
-              <w:pStyle w:val="PSI-Normal"/>
-              <w:spacing w:before="0"/>
-              <w:jc w:val="center"/>
-              <w:cnfStyle w:val="000000000000" w:firstRow="0" w:lastRow="0" w:firstColumn="0" w:lastColumn="0" w:oddVBand="0" w:evenVBand="0" w:oddHBand="0" w:evenHBand="0" w:firstRowFirstColumn="0" w:firstRowLastColumn="0" w:lastRowFirstColumn="0" w:lastRowLastColumn="0"/>
-              <w:rPr>
-                <w:rFonts w:ascii="Baskerville Old Face" w:hAnsi="Baskerville Old Face"/>
-                <w:color w:val="000000" w:themeColor="text1"/>
-                <w:sz w:val="24"/>
-                <w:szCs w:val="24"/>
-              </w:rPr>
-            </w:pPr>
-            <w:r>
-              <w:rPr>
-                <w:rFonts w:ascii="Baskerville Old Face" w:hAnsi="Baskerville Old Face"/>
-                <w:color w:val="000000" w:themeColor="text1"/>
-                <w:sz w:val="24"/>
-                <w:szCs w:val="24"/>
-              </w:rPr>
-              <w:t>5</w:t>
-            </w:r>
-          </w:p>
-        </w:tc>
-        <w:tc>
-          <w:tcPr>
-            <w:cnfStyle w:val="000010000000" w:firstRow="0" w:lastRow="0" w:firstColumn="0" w:lastColumn="0" w:oddVBand="1" w:evenVBand="0" w:oddHBand="0" w:evenHBand="0" w:firstRowFirstColumn="0" w:firstRowLastColumn="0" w:lastRowFirstColumn="0" w:lastRowLastColumn="0"/>
-            <w:tcW w:w="1399" w:type="dxa"/>
-          </w:tcPr>
-          <w:p>
-            <w:pPr>
-              <w:pStyle w:val="PSI-Normal"/>
-              <w:spacing w:before="0"/>
-              <w:jc w:val="center"/>
-              <w:rPr>
-                <w:rFonts w:ascii="Baskerville Old Face" w:hAnsi="Baskerville Old Face"/>
-                <w:color w:val="000000" w:themeColor="text1"/>
-                <w:sz w:val="24"/>
-                <w:szCs w:val="24"/>
-              </w:rPr>
-            </w:pPr>
-            <w:r>
-              <w:rPr>
-                <w:rFonts w:ascii="Baskerville Old Face" w:hAnsi="Baskerville Old Face"/>
-                <w:color w:val="000000" w:themeColor="text1"/>
-                <w:sz w:val="24"/>
-                <w:szCs w:val="24"/>
-              </w:rPr>
-              <w:t>Intermedio</w:t>
-            </w:r>
-          </w:p>
-        </w:tc>
-        <w:tc>
-          <w:tcPr>
-            <w:tcW w:w="1100" w:type="dxa"/>
-          </w:tcPr>
-          <w:p>
-            <w:pPr>
-              <w:pStyle w:val="PSI-Normal"/>
-              <w:spacing w:before="0"/>
-              <w:jc w:val="center"/>
-              <w:cnfStyle w:val="000000000000" w:firstRow="0" w:lastRow="0" w:firstColumn="0" w:lastColumn="0" w:oddVBand="0" w:evenVBand="0" w:oddHBand="0" w:evenHBand="0" w:firstRowFirstColumn="0" w:firstRowLastColumn="0" w:lastRowFirstColumn="0" w:lastRowLastColumn="0"/>
-              <w:rPr>
-                <w:rFonts w:ascii="Baskerville Old Face" w:hAnsi="Baskerville Old Face"/>
-                <w:color w:val="000000" w:themeColor="text1"/>
-                <w:sz w:val="24"/>
-                <w:szCs w:val="24"/>
-              </w:rPr>
-            </w:pPr>
-            <w:r>
-              <w:rPr>
-                <w:rFonts w:ascii="Baskerville Old Face" w:hAnsi="Baskerville Old Face"/>
-                <w:color w:val="000000" w:themeColor="text1"/>
-                <w:sz w:val="24"/>
-                <w:szCs w:val="24"/>
-              </w:rPr>
-              <w:t>10</w:t>
-            </w:r>
-          </w:p>
-        </w:tc>
-      </w:tr>
-      <w:tr>
-        <w:trPr>
-          <w:cnfStyle w:val="000000100000" w:firstRow="0" w:lastRow="0" w:firstColumn="0" w:lastColumn="0" w:oddVBand="0" w:evenVBand="0" w:oddHBand="1" w:evenHBand="0" w:firstRowFirstColumn="0" w:firstRowLastColumn="0" w:lastRowFirstColumn="0" w:lastRowLastColumn="0"/>
-          <w:trHeight w:val="427"/>
-        </w:trPr>
-        <w:tc>
-          <w:tcPr>
-            <w:cnfStyle w:val="000010000000" w:firstRow="0" w:lastRow="0" w:firstColumn="0" w:lastColumn="0" w:oddVBand="1" w:evenVBand="0" w:oddHBand="0" w:evenHBand="0" w:firstRowFirstColumn="0" w:firstRowLastColumn="0" w:lastRowFirstColumn="0" w:lastRowLastColumn="0"/>
-            <w:tcW w:w="3098" w:type="dxa"/>
-          </w:tcPr>
-          <w:p>
-            <w:pPr>
-              <w:pStyle w:val="PSI-Normal"/>
-              <w:ind w:left="0" w:firstLine="0"/>
-              <w:jc w:val="center"/>
-              <w:rPr>
-                <w:rFonts w:ascii="Baskerville Old Face" w:hAnsi="Baskerville Old Face"/>
-                <w:color w:val="000000" w:themeColor="text1"/>
-                <w:sz w:val="24"/>
-                <w:szCs w:val="24"/>
-              </w:rPr>
-            </w:pPr>
-            <w:r>
-              <w:rPr>
-                <w:rFonts w:ascii="Baskerville Old Face" w:hAnsi="Baskerville Old Face"/>
-                <w:color w:val="000000" w:themeColor="text1"/>
-                <w:sz w:val="24"/>
-                <w:szCs w:val="24"/>
-              </w:rPr>
-              <w:t>Baja de Docente</w:t>
-            </w:r>
-          </w:p>
-        </w:tc>
-        <w:tc>
-          <w:tcPr>
-            <w:tcW w:w="1581" w:type="dxa"/>
-          </w:tcPr>
-          <w:p>
-            <w:pPr>
-              <w:pStyle w:val="PSI-Normal"/>
-              <w:spacing w:before="0"/>
-              <w:jc w:val="center"/>
-              <w:cnfStyle w:val="000000100000" w:firstRow="0" w:lastRow="0" w:firstColumn="0" w:lastColumn="0" w:oddVBand="0" w:evenVBand="0" w:oddHBand="1" w:evenHBand="0" w:firstRowFirstColumn="0" w:firstRowLastColumn="0" w:lastRowFirstColumn="0" w:lastRowLastColumn="0"/>
-              <w:rPr>
-                <w:rFonts w:ascii="Baskerville Old Face" w:hAnsi="Baskerville Old Face"/>
-                <w:color w:val="000000" w:themeColor="text1"/>
-                <w:sz w:val="24"/>
-                <w:szCs w:val="24"/>
-              </w:rPr>
-            </w:pPr>
-            <w:r>
-              <w:rPr>
-                <w:rFonts w:ascii="Baskerville Old Face" w:hAnsi="Baskerville Old Face"/>
-                <w:color w:val="000000" w:themeColor="text1"/>
-                <w:sz w:val="24"/>
-                <w:szCs w:val="24"/>
-              </w:rPr>
-              <w:t>7</w:t>
-            </w:r>
-          </w:p>
-        </w:tc>
-        <w:tc>
-          <w:tcPr>
-            <w:cnfStyle w:val="000010000000" w:firstRow="0" w:lastRow="0" w:firstColumn="0" w:lastColumn="0" w:oddVBand="1" w:evenVBand="0" w:oddHBand="0" w:evenHBand="0" w:firstRowFirstColumn="0" w:firstRowLastColumn="0" w:lastRowFirstColumn="0" w:lastRowLastColumn="0"/>
-            <w:tcW w:w="1399" w:type="dxa"/>
-          </w:tcPr>
-          <w:p>
-            <w:pPr>
-              <w:pStyle w:val="PSI-Normal"/>
-              <w:spacing w:before="0"/>
-              <w:jc w:val="center"/>
-              <w:rPr>
-                <w:rFonts w:ascii="Baskerville Old Face" w:hAnsi="Baskerville Old Face"/>
-                <w:color w:val="000000" w:themeColor="text1"/>
-                <w:sz w:val="24"/>
-                <w:szCs w:val="24"/>
-              </w:rPr>
-            </w:pPr>
-            <w:r>
-              <w:rPr>
-                <w:rFonts w:ascii="Baskerville Old Face" w:hAnsi="Baskerville Old Face"/>
-                <w:color w:val="000000" w:themeColor="text1"/>
-                <w:sz w:val="24"/>
-                <w:szCs w:val="24"/>
-              </w:rPr>
-              <w:t>Complejo</w:t>
-            </w:r>
-          </w:p>
-        </w:tc>
-        <w:tc>
-          <w:tcPr>
-            <w:tcW w:w="1100" w:type="dxa"/>
-          </w:tcPr>
-          <w:p>
-            <w:pPr>
-              <w:pStyle w:val="PSI-Normal"/>
-              <w:spacing w:before="0"/>
-              <w:jc w:val="center"/>
-              <w:cnfStyle w:val="000000100000" w:firstRow="0" w:lastRow="0" w:firstColumn="0" w:lastColumn="0" w:oddVBand="0" w:evenVBand="0" w:oddHBand="1" w:evenHBand="0" w:firstRowFirstColumn="0" w:firstRowLastColumn="0" w:lastRowFirstColumn="0" w:lastRowLastColumn="0"/>
-              <w:rPr>
-                <w:rFonts w:ascii="Baskerville Old Face" w:hAnsi="Baskerville Old Face"/>
-                <w:color w:val="000000" w:themeColor="text1"/>
-                <w:sz w:val="24"/>
-                <w:szCs w:val="24"/>
-              </w:rPr>
-            </w:pPr>
-            <w:r>
-              <w:rPr>
-                <w:rFonts w:ascii="Baskerville Old Face" w:hAnsi="Baskerville Old Face"/>
-                <w:color w:val="000000" w:themeColor="text1"/>
-                <w:sz w:val="24"/>
-                <w:szCs w:val="24"/>
-              </w:rPr>
-              <w:t>15</w:t>
-            </w:r>
-          </w:p>
-        </w:tc>
-      </w:tr>
-      <w:tr>
-        <w:trPr>
-          <w:trHeight w:val="427"/>
-        </w:trPr>
-        <w:tc>
-          <w:tcPr>
-            <w:cnfStyle w:val="000010000000" w:firstRow="0" w:lastRow="0" w:firstColumn="0" w:lastColumn="0" w:oddVBand="1" w:evenVBand="0" w:oddHBand="0" w:evenHBand="0" w:firstRowFirstColumn="0" w:firstRowLastColumn="0" w:lastRowFirstColumn="0" w:lastRowLastColumn="0"/>
-            <w:tcW w:w="3098" w:type="dxa"/>
-          </w:tcPr>
-          <w:p>
-            <w:pPr>
-              <w:pStyle w:val="PSI-Normal"/>
-              <w:ind w:left="0" w:firstLine="0"/>
-              <w:jc w:val="center"/>
-              <w:rPr>
-                <w:rFonts w:ascii="Baskerville Old Face" w:hAnsi="Baskerville Old Face"/>
-                <w:sz w:val="24"/>
-                <w:szCs w:val="24"/>
-              </w:rPr>
-            </w:pPr>
-            <w:r>
-              <w:rPr>
-                <w:rFonts w:ascii="Baskerville Old Face" w:hAnsi="Baskerville Old Face"/>
-                <w:sz w:val="24"/>
-                <w:szCs w:val="24"/>
-              </w:rPr>
-              <w:t>Modificar Docente</w:t>
-            </w:r>
-          </w:p>
-        </w:tc>
-        <w:tc>
-          <w:tcPr>
-            <w:tcW w:w="1581" w:type="dxa"/>
-          </w:tcPr>
-          <w:p>
-            <w:pPr>
-              <w:pStyle w:val="PSI-Normal"/>
-              <w:spacing w:before="0"/>
-              <w:jc w:val="center"/>
-              <w:cnfStyle w:val="000000000000" w:firstRow="0" w:lastRow="0" w:firstColumn="0" w:lastColumn="0" w:oddVBand="0" w:evenVBand="0" w:oddHBand="0" w:evenHBand="0" w:firstRowFirstColumn="0" w:firstRowLastColumn="0" w:lastRowFirstColumn="0" w:lastRowLastColumn="0"/>
-              <w:rPr>
-                <w:rFonts w:ascii="Baskerville Old Face" w:hAnsi="Baskerville Old Face"/>
-                <w:color w:val="000000" w:themeColor="text1"/>
-                <w:sz w:val="24"/>
-                <w:szCs w:val="24"/>
-              </w:rPr>
-            </w:pPr>
-            <w:r>
-              <w:rPr>
-                <w:rFonts w:ascii="Baskerville Old Face" w:hAnsi="Baskerville Old Face"/>
-                <w:color w:val="000000" w:themeColor="text1"/>
-                <w:sz w:val="24"/>
-                <w:szCs w:val="24"/>
-              </w:rPr>
-              <w:t>6</w:t>
-            </w:r>
-          </w:p>
-        </w:tc>
-        <w:tc>
-          <w:tcPr>
-            <w:cnfStyle w:val="000010000000" w:firstRow="0" w:lastRow="0" w:firstColumn="0" w:lastColumn="0" w:oddVBand="1" w:evenVBand="0" w:oddHBand="0" w:evenHBand="0" w:firstRowFirstColumn="0" w:firstRowLastColumn="0" w:lastRowFirstColumn="0" w:lastRowLastColumn="0"/>
-            <w:tcW w:w="1399" w:type="dxa"/>
-          </w:tcPr>
-          <w:p>
-            <w:pPr>
-              <w:pStyle w:val="PSI-Normal"/>
-              <w:spacing w:before="0"/>
-              <w:jc w:val="center"/>
-              <w:rPr>
-                <w:rFonts w:ascii="Baskerville Old Face" w:hAnsi="Baskerville Old Face"/>
-                <w:color w:val="000000" w:themeColor="text1"/>
-                <w:sz w:val="24"/>
-                <w:szCs w:val="24"/>
-              </w:rPr>
-            </w:pPr>
-            <w:r>
-              <w:rPr>
-                <w:rFonts w:ascii="Baskerville Old Face" w:hAnsi="Baskerville Old Face"/>
-                <w:color w:val="000000" w:themeColor="text1"/>
-                <w:sz w:val="24"/>
-                <w:szCs w:val="24"/>
-              </w:rPr>
-              <w:t>Intermedio</w:t>
-            </w:r>
-          </w:p>
-        </w:tc>
-        <w:tc>
-          <w:tcPr>
-            <w:tcW w:w="1100" w:type="dxa"/>
-          </w:tcPr>
-          <w:p>
-            <w:pPr>
-              <w:pStyle w:val="PSI-Normal"/>
-              <w:spacing w:before="0"/>
-              <w:jc w:val="center"/>
-              <w:cnfStyle w:val="000000000000" w:firstRow="0" w:lastRow="0" w:firstColumn="0" w:lastColumn="0" w:oddVBand="0" w:evenVBand="0" w:oddHBand="0" w:evenHBand="0" w:firstRowFirstColumn="0" w:firstRowLastColumn="0" w:lastRowFirstColumn="0" w:lastRowLastColumn="0"/>
-              <w:rPr>
-                <w:rFonts w:ascii="Baskerville Old Face" w:hAnsi="Baskerville Old Face"/>
-                <w:color w:val="000000" w:themeColor="text1"/>
-                <w:sz w:val="24"/>
-                <w:szCs w:val="24"/>
-              </w:rPr>
-            </w:pPr>
-            <w:r>
-              <w:rPr>
-                <w:rFonts w:ascii="Baskerville Old Face" w:hAnsi="Baskerville Old Face"/>
-                <w:color w:val="000000" w:themeColor="text1"/>
-                <w:sz w:val="24"/>
-                <w:szCs w:val="24"/>
-              </w:rPr>
-              <w:t>10</w:t>
-            </w:r>
-          </w:p>
-        </w:tc>
-      </w:tr>
-      <w:tr>
-        <w:trPr>
-          <w:cnfStyle w:val="000000100000" w:firstRow="0" w:lastRow="0" w:firstColumn="0" w:lastColumn="0" w:oddVBand="0" w:evenVBand="0" w:oddHBand="1" w:evenHBand="0" w:firstRowFirstColumn="0" w:firstRowLastColumn="0" w:lastRowFirstColumn="0" w:lastRowLastColumn="0"/>
-          <w:trHeight w:val="427"/>
-        </w:trPr>
-        <w:tc>
-          <w:tcPr>
-            <w:cnfStyle w:val="000010000000" w:firstRow="0" w:lastRow="0" w:firstColumn="0" w:lastColumn="0" w:oddVBand="1" w:evenVBand="0" w:oddHBand="0" w:evenHBand="0" w:firstRowFirstColumn="0" w:firstRowLastColumn="0" w:lastRowFirstColumn="0" w:lastRowLastColumn="0"/>
-            <w:tcW w:w="3098" w:type="dxa"/>
-          </w:tcPr>
-          <w:p>
-            <w:pPr>
-              <w:pStyle w:val="PSI-Normal"/>
-              <w:ind w:left="0" w:firstLine="0"/>
-              <w:jc w:val="center"/>
-              <w:rPr>
-                <w:rFonts w:ascii="Baskerville Old Face" w:hAnsi="Baskerville Old Face"/>
-                <w:sz w:val="24"/>
-                <w:szCs w:val="24"/>
-              </w:rPr>
-            </w:pPr>
-            <w:r>
-              <w:rPr>
-                <w:rFonts w:ascii="Baskerville Old Face" w:hAnsi="Baskerville Old Face"/>
-                <w:sz w:val="24"/>
-                <w:szCs w:val="24"/>
-              </w:rPr>
-              <w:t>Alta Asignatura</w:t>
-            </w:r>
-          </w:p>
-        </w:tc>
-        <w:tc>
-          <w:tcPr>
-            <w:tcW w:w="1581" w:type="dxa"/>
-          </w:tcPr>
-          <w:p>
-            <w:pPr>
-              <w:pStyle w:val="PSI-Normal"/>
-              <w:spacing w:before="0"/>
-              <w:jc w:val="center"/>
-              <w:cnfStyle w:val="000000100000" w:firstRow="0" w:lastRow="0" w:firstColumn="0" w:lastColumn="0" w:oddVBand="0" w:evenVBand="0" w:oddHBand="1" w:evenHBand="0" w:firstRowFirstColumn="0" w:firstRowLastColumn="0" w:lastRowFirstColumn="0" w:lastRowLastColumn="0"/>
-              <w:rPr>
-                <w:rFonts w:ascii="Baskerville Old Face" w:hAnsi="Baskerville Old Face"/>
-                <w:color w:val="000000" w:themeColor="text1"/>
-                <w:sz w:val="24"/>
-                <w:szCs w:val="24"/>
-              </w:rPr>
-            </w:pPr>
-            <w:r>
-              <w:rPr>
-                <w:rFonts w:ascii="Baskerville Old Face" w:hAnsi="Baskerville Old Face"/>
-                <w:color w:val="000000" w:themeColor="text1"/>
-                <w:sz w:val="24"/>
-                <w:szCs w:val="24"/>
-              </w:rPr>
-              <w:t>5</w:t>
-            </w:r>
-          </w:p>
-        </w:tc>
-        <w:tc>
-          <w:tcPr>
-            <w:cnfStyle w:val="000010000000" w:firstRow="0" w:lastRow="0" w:firstColumn="0" w:lastColumn="0" w:oddVBand="1" w:evenVBand="0" w:oddHBand="0" w:evenHBand="0" w:firstRowFirstColumn="0" w:firstRowLastColumn="0" w:lastRowFirstColumn="0" w:lastRowLastColumn="0"/>
-            <w:tcW w:w="1399" w:type="dxa"/>
-          </w:tcPr>
-          <w:p>
-            <w:pPr>
-              <w:pStyle w:val="PSI-Normal"/>
-              <w:spacing w:before="0"/>
-              <w:jc w:val="center"/>
-              <w:rPr>
-                <w:rFonts w:ascii="Baskerville Old Face" w:hAnsi="Baskerville Old Face"/>
-                <w:color w:val="000000" w:themeColor="text1"/>
-                <w:sz w:val="24"/>
-                <w:szCs w:val="24"/>
-              </w:rPr>
-            </w:pPr>
-            <w:r>
-              <w:rPr>
-                <w:rFonts w:ascii="Baskerville Old Face" w:hAnsi="Baskerville Old Face"/>
-                <w:color w:val="000000" w:themeColor="text1"/>
-                <w:sz w:val="24"/>
-                <w:szCs w:val="24"/>
-              </w:rPr>
-              <w:t>Intermedio</w:t>
-            </w:r>
-          </w:p>
-        </w:tc>
-        <w:tc>
-          <w:tcPr>
-            <w:tcW w:w="1100" w:type="dxa"/>
-          </w:tcPr>
-          <w:p>
-            <w:pPr>
-              <w:pStyle w:val="PSI-Normal"/>
-              <w:spacing w:before="0"/>
-              <w:jc w:val="center"/>
-              <w:cnfStyle w:val="000000100000" w:firstRow="0" w:lastRow="0" w:firstColumn="0" w:lastColumn="0" w:oddVBand="0" w:evenVBand="0" w:oddHBand="1" w:evenHBand="0" w:firstRowFirstColumn="0" w:firstRowLastColumn="0" w:lastRowFirstColumn="0" w:lastRowLastColumn="0"/>
-              <w:rPr>
-                <w:rFonts w:ascii="Baskerville Old Face" w:hAnsi="Baskerville Old Face"/>
-                <w:color w:val="000000" w:themeColor="text1"/>
-                <w:sz w:val="24"/>
-                <w:szCs w:val="24"/>
-              </w:rPr>
-            </w:pPr>
-            <w:r>
-              <w:rPr>
-                <w:rFonts w:ascii="Baskerville Old Face" w:hAnsi="Baskerville Old Face"/>
-                <w:color w:val="000000" w:themeColor="text1"/>
-                <w:sz w:val="24"/>
-                <w:szCs w:val="24"/>
-              </w:rPr>
-              <w:t>10</w:t>
-            </w:r>
-          </w:p>
-        </w:tc>
-      </w:tr>
-      <w:tr>
-        <w:trPr>
-          <w:trHeight w:val="427"/>
-        </w:trPr>
-        <w:tc>
-          <w:tcPr>
-            <w:cnfStyle w:val="000010000000" w:firstRow="0" w:lastRow="0" w:firstColumn="0" w:lastColumn="0" w:oddVBand="1" w:evenVBand="0" w:oddHBand="0" w:evenHBand="0" w:firstRowFirstColumn="0" w:firstRowLastColumn="0" w:lastRowFirstColumn="0" w:lastRowLastColumn="0"/>
-            <w:tcW w:w="3098" w:type="dxa"/>
-          </w:tcPr>
-          <w:p>
-            <w:pPr>
-              <w:pStyle w:val="PSI-Normal"/>
-              <w:ind w:left="0" w:firstLine="0"/>
-              <w:jc w:val="center"/>
-              <w:rPr>
-                <w:rFonts w:ascii="Baskerville Old Face" w:hAnsi="Baskerville Old Face"/>
-                <w:sz w:val="24"/>
-                <w:szCs w:val="24"/>
-              </w:rPr>
-            </w:pPr>
-            <w:r>
-              <w:rPr>
-                <w:rFonts w:ascii="Baskerville Old Face" w:hAnsi="Baskerville Old Face"/>
-                <w:sz w:val="24"/>
-                <w:szCs w:val="24"/>
-              </w:rPr>
-              <w:t>Baja Asignatura</w:t>
-            </w:r>
-          </w:p>
-        </w:tc>
-        <w:tc>
-          <w:tcPr>
-            <w:tcW w:w="1581" w:type="dxa"/>
-          </w:tcPr>
-          <w:p>
-            <w:pPr>
-              <w:pStyle w:val="PSI-Normal"/>
-              <w:spacing w:before="0"/>
-              <w:jc w:val="center"/>
-              <w:cnfStyle w:val="000000000000" w:firstRow="0" w:lastRow="0" w:firstColumn="0" w:lastColumn="0" w:oddVBand="0" w:evenVBand="0" w:oddHBand="0" w:evenHBand="0" w:firstRowFirstColumn="0" w:firstRowLastColumn="0" w:lastRowFirstColumn="0" w:lastRowLastColumn="0"/>
-              <w:rPr>
-                <w:rFonts w:ascii="Baskerville Old Face" w:hAnsi="Baskerville Old Face"/>
-                <w:color w:val="000000" w:themeColor="text1"/>
-                <w:sz w:val="24"/>
-                <w:szCs w:val="24"/>
-              </w:rPr>
-            </w:pPr>
-            <w:r>
-              <w:rPr>
-                <w:rFonts w:ascii="Baskerville Old Face" w:hAnsi="Baskerville Old Face"/>
-                <w:color w:val="000000" w:themeColor="text1"/>
-                <w:sz w:val="24"/>
-                <w:szCs w:val="24"/>
-              </w:rPr>
-              <w:t>7</w:t>
-            </w:r>
-          </w:p>
-        </w:tc>
-        <w:tc>
-          <w:tcPr>
-            <w:cnfStyle w:val="000010000000" w:firstRow="0" w:lastRow="0" w:firstColumn="0" w:lastColumn="0" w:oddVBand="1" w:evenVBand="0" w:oddHBand="0" w:evenHBand="0" w:firstRowFirstColumn="0" w:firstRowLastColumn="0" w:lastRowFirstColumn="0" w:lastRowLastColumn="0"/>
-            <w:tcW w:w="1399" w:type="dxa"/>
-          </w:tcPr>
-          <w:p>
-            <w:pPr>
-              <w:pStyle w:val="PSI-Normal"/>
-              <w:spacing w:before="0"/>
-              <w:jc w:val="center"/>
-              <w:rPr>
-                <w:rFonts w:ascii="Baskerville Old Face" w:hAnsi="Baskerville Old Face"/>
-                <w:color w:val="000000" w:themeColor="text1"/>
-                <w:sz w:val="24"/>
-                <w:szCs w:val="24"/>
-              </w:rPr>
-            </w:pPr>
-            <w:r>
-              <w:rPr>
-                <w:rFonts w:ascii="Baskerville Old Face" w:hAnsi="Baskerville Old Face"/>
-                <w:color w:val="000000" w:themeColor="text1"/>
-                <w:sz w:val="24"/>
-                <w:szCs w:val="24"/>
-              </w:rPr>
-              <w:t>Complejo</w:t>
-            </w:r>
-          </w:p>
-        </w:tc>
-        <w:tc>
-          <w:tcPr>
-            <w:tcW w:w="1100" w:type="dxa"/>
-          </w:tcPr>
-          <w:p>
-            <w:pPr>
-              <w:pStyle w:val="PSI-Normal"/>
-              <w:spacing w:before="0"/>
-              <w:jc w:val="center"/>
-              <w:cnfStyle w:val="000000000000" w:firstRow="0" w:lastRow="0" w:firstColumn="0" w:lastColumn="0" w:oddVBand="0" w:evenVBand="0" w:oddHBand="0" w:evenHBand="0" w:firstRowFirstColumn="0" w:firstRowLastColumn="0" w:lastRowFirstColumn="0" w:lastRowLastColumn="0"/>
-              <w:rPr>
-                <w:rFonts w:ascii="Baskerville Old Face" w:hAnsi="Baskerville Old Face"/>
-                <w:color w:val="000000" w:themeColor="text1"/>
-                <w:sz w:val="24"/>
-                <w:szCs w:val="24"/>
-              </w:rPr>
-            </w:pPr>
-            <w:r>
-              <w:rPr>
-                <w:rFonts w:ascii="Baskerville Old Face" w:hAnsi="Baskerville Old Face"/>
-                <w:color w:val="000000" w:themeColor="text1"/>
-                <w:sz w:val="24"/>
-                <w:szCs w:val="24"/>
-              </w:rPr>
-              <w:t>15</w:t>
-            </w:r>
-          </w:p>
-        </w:tc>
-      </w:tr>
-      <w:tr>
-        <w:trPr>
-          <w:cnfStyle w:val="000000100000" w:firstRow="0" w:lastRow="0" w:firstColumn="0" w:lastColumn="0" w:oddVBand="0" w:evenVBand="0" w:oddHBand="1" w:evenHBand="0" w:firstRowFirstColumn="0" w:firstRowLastColumn="0" w:lastRowFirstColumn="0" w:lastRowLastColumn="0"/>
-          <w:trHeight w:val="427"/>
-        </w:trPr>
-        <w:tc>
-          <w:tcPr>
-            <w:cnfStyle w:val="000010000000" w:firstRow="0" w:lastRow="0" w:firstColumn="0" w:lastColumn="0" w:oddVBand="1" w:evenVBand="0" w:oddHBand="0" w:evenHBand="0" w:firstRowFirstColumn="0" w:firstRowLastColumn="0" w:lastRowFirstColumn="0" w:lastRowLastColumn="0"/>
-            <w:tcW w:w="3098" w:type="dxa"/>
-          </w:tcPr>
-          <w:p>
-            <w:pPr>
-              <w:pStyle w:val="PSI-Normal"/>
-              <w:ind w:left="0" w:firstLine="0"/>
-              <w:jc w:val="center"/>
-              <w:rPr>
-                <w:rFonts w:ascii="Baskerville Old Face" w:hAnsi="Baskerville Old Face"/>
-                <w:sz w:val="24"/>
-                <w:szCs w:val="24"/>
-              </w:rPr>
-            </w:pPr>
-            <w:r>
-              <w:rPr>
-                <w:rFonts w:ascii="Baskerville Old Face" w:hAnsi="Baskerville Old Face"/>
-                <w:sz w:val="24"/>
-                <w:szCs w:val="24"/>
-              </w:rPr>
-              <w:t>Modificar Asignatura</w:t>
-            </w:r>
-          </w:p>
-        </w:tc>
-        <w:tc>
-          <w:tcPr>
-            <w:tcW w:w="1581" w:type="dxa"/>
-          </w:tcPr>
-          <w:p>
-            <w:pPr>
-              <w:pStyle w:val="PSI-Normal"/>
-              <w:spacing w:before="0"/>
-              <w:jc w:val="center"/>
-              <w:cnfStyle w:val="000000100000" w:firstRow="0" w:lastRow="0" w:firstColumn="0" w:lastColumn="0" w:oddVBand="0" w:evenVBand="0" w:oddHBand="1" w:evenHBand="0" w:firstRowFirstColumn="0" w:firstRowLastColumn="0" w:lastRowFirstColumn="0" w:lastRowLastColumn="0"/>
-              <w:rPr>
-                <w:rFonts w:ascii="Baskerville Old Face" w:hAnsi="Baskerville Old Face"/>
-                <w:color w:val="000000" w:themeColor="text1"/>
-                <w:sz w:val="24"/>
-                <w:szCs w:val="24"/>
-              </w:rPr>
-            </w:pPr>
-            <w:r>
-              <w:rPr>
-                <w:rFonts w:ascii="Baskerville Old Face" w:hAnsi="Baskerville Old Face"/>
-                <w:color w:val="000000" w:themeColor="text1"/>
-                <w:sz w:val="24"/>
-                <w:szCs w:val="24"/>
-              </w:rPr>
-              <w:t>6</w:t>
-            </w:r>
-          </w:p>
-        </w:tc>
-        <w:tc>
-          <w:tcPr>
-            <w:cnfStyle w:val="000010000000" w:firstRow="0" w:lastRow="0" w:firstColumn="0" w:lastColumn="0" w:oddVBand="1" w:evenVBand="0" w:oddHBand="0" w:evenHBand="0" w:firstRowFirstColumn="0" w:firstRowLastColumn="0" w:lastRowFirstColumn="0" w:lastRowLastColumn="0"/>
-            <w:tcW w:w="1399" w:type="dxa"/>
-          </w:tcPr>
-          <w:p>
-            <w:pPr>
-              <w:pStyle w:val="PSI-Normal"/>
-              <w:spacing w:before="0"/>
-              <w:jc w:val="center"/>
-              <w:rPr>
-                <w:rFonts w:ascii="Baskerville Old Face" w:hAnsi="Baskerville Old Face"/>
-                <w:color w:val="000000" w:themeColor="text1"/>
-                <w:sz w:val="24"/>
-                <w:szCs w:val="24"/>
-              </w:rPr>
-            </w:pPr>
-            <w:r>
-              <w:rPr>
-                <w:rFonts w:ascii="Baskerville Old Face" w:hAnsi="Baskerville Old Face"/>
-                <w:color w:val="000000" w:themeColor="text1"/>
-                <w:sz w:val="24"/>
-                <w:szCs w:val="24"/>
-              </w:rPr>
-              <w:t>Intermedio</w:t>
-            </w:r>
-          </w:p>
-        </w:tc>
-        <w:tc>
-          <w:tcPr>
-            <w:tcW w:w="1100" w:type="dxa"/>
-          </w:tcPr>
-          <w:p>
-            <w:pPr>
-              <w:pStyle w:val="PSI-Normal"/>
-              <w:spacing w:before="0"/>
-              <w:jc w:val="center"/>
-              <w:cnfStyle w:val="000000100000" w:firstRow="0" w:lastRow="0" w:firstColumn="0" w:lastColumn="0" w:oddVBand="0" w:evenVBand="0" w:oddHBand="1" w:evenHBand="0" w:firstRowFirstColumn="0" w:firstRowLastColumn="0" w:lastRowFirstColumn="0" w:lastRowLastColumn="0"/>
-              <w:rPr>
-                <w:rFonts w:ascii="Baskerville Old Face" w:hAnsi="Baskerville Old Face"/>
-                <w:color w:val="000000" w:themeColor="text1"/>
-                <w:sz w:val="24"/>
-                <w:szCs w:val="24"/>
-              </w:rPr>
-            </w:pPr>
-            <w:r>
-              <w:rPr>
-                <w:rFonts w:ascii="Baskerville Old Face" w:hAnsi="Baskerville Old Face"/>
-                <w:color w:val="000000" w:themeColor="text1"/>
-                <w:sz w:val="24"/>
-                <w:szCs w:val="24"/>
-              </w:rPr>
-              <w:t>10</w:t>
-            </w:r>
+            </w:pPr>
           </w:p>
         </w:tc>
       </w:tr>
@@ -7436,7 +5838,7 @@
       <w:pPr>
         <w:pStyle w:val="PSI-Ttulo1"/>
       </w:pPr>
-      <w:bookmarkStart w:id="9" w:name="_Toc259439430"/>
+      <w:bookmarkStart w:id="10" w:name="_Toc259439430"/>
     </w:p>
     <w:p>
       <w:pPr>
@@ -7445,7 +5847,7 @@
       <w:r>
         <w:t>Puntos de Casos de Uso Ajustados</w:t>
       </w:r>
-      <w:bookmarkEnd w:id="9"/>
+      <w:bookmarkEnd w:id="10"/>
     </w:p>
     <w:p>
       <w:pPr>
@@ -7455,7 +5857,7 @@
           <w:color w:val="FFC000" w:themeColor="accent4"/>
         </w:rPr>
       </w:pPr>
-      <w:bookmarkStart w:id="10" w:name="_Toc259439431"/>
+      <w:bookmarkStart w:id="11" w:name="_Toc259439431"/>
       <w:r>
         <w:rPr>
           <w:rFonts w:ascii="Baskerville Old Face" w:hAnsi="Baskerville Old Face"/>
@@ -7463,7 +5865,7 @@
         </w:rPr>
         <w:t>Casos de Uso Ajustados para Factores Técnicos</w:t>
       </w:r>
-      <w:bookmarkEnd w:id="10"/>
+      <w:bookmarkEnd w:id="11"/>
     </w:p>
     <w:tbl>
       <w:tblPr>
@@ -8087,7 +6489,6 @@
                 <w:sz w:val="24"/>
                 <w:szCs w:val="24"/>
               </w:rPr>
-              <w:lastRenderedPageBreak/>
               <w:t>T4</w:t>
             </w:r>
           </w:p>
@@ -9661,15 +8062,16 @@
           <w:color w:val="FFC000" w:themeColor="accent4"/>
         </w:rPr>
       </w:pPr>
-      <w:bookmarkStart w:id="11" w:name="_Toc259439433"/>
+      <w:bookmarkStart w:id="12" w:name="_Toc259439433"/>
       <w:r>
         <w:rPr>
           <w:rFonts w:ascii="Baskerville Old Face" w:hAnsi="Baskerville Old Face"/>
           <w:color w:val="FFC000" w:themeColor="accent4"/>
         </w:rPr>
+        <w:lastRenderedPageBreak/>
         <w:t>Casos de Uso Ajustados para Factores del Entorno</w:t>
       </w:r>
-      <w:bookmarkEnd w:id="11"/>
+      <w:bookmarkEnd w:id="12"/>
     </w:p>
     <w:tbl>
       <w:tblPr>
@@ -10823,7 +9225,6 @@
                 <w:sz w:val="24"/>
                 <w:szCs w:val="24"/>
               </w:rPr>
-              <w:lastRenderedPageBreak/>
               <w:t>E8</w:t>
             </w:r>
           </w:p>
@@ -12062,6 +10463,7 @@
                 <w:sz w:val="24"/>
                 <w:szCs w:val="24"/>
               </w:rPr>
+              <w:lastRenderedPageBreak/>
               <w:t>Otros</w:t>
             </w:r>
           </w:p>
@@ -12199,13 +10601,11 @@
       <w:pPr>
         <w:pStyle w:val="PSI-Ttulo1"/>
       </w:pPr>
-      <w:bookmarkStart w:id="12" w:name="_Toc259439437"/>
-      <w:bookmarkStart w:id="13" w:name="_GoBack"/>
-      <w:bookmarkEnd w:id="13"/>
+      <w:bookmarkStart w:id="13" w:name="_Toc259439437"/>
       <w:r>
         <w:t>Estimación de Horas-Hombre Refinada</w:t>
       </w:r>
-      <w:bookmarkEnd w:id="12"/>
+      <w:bookmarkEnd w:id="13"/>
     </w:p>
     <w:p>
       <w:pPr>
@@ -12300,7 +10700,6 @@
           <w:rFonts w:ascii="Baskerville Old Face" w:hAnsi="Baskerville Old Face"/>
           <w:color w:val="FFC000" w:themeColor="accent4"/>
         </w:rPr>
-        <w:lastRenderedPageBreak/>
         <w:t>La suma de ambos conteos brinda el valor TNEF, con el cual se puede ajustar la cantidad de horas-hombre a asignar para cada UCP. Este ajuste se realiza de la siguiente manera:</w:t>
       </w:r>
     </w:p>
@@ -13088,7 +11487,7 @@
                                   <pic:cNvPicPr/>
                                 </pic:nvPicPr>
                                 <pic:blipFill>
-                                  <a:blip r:embed="rId1">
+                                  <a:blip r:embed="rId2">
                                     <a:extLst>
                                       <a:ext uri="{28A0092B-C50C-407E-A947-70E740481C1C}">
                                         <a14:useLocalDpi xmlns:a14="http://schemas.microsoft.com/office/drawing/2010/main" val="0"/>
@@ -13317,7 +11716,7 @@
                   </pic:cNvPicPr>
                 </pic:nvPicPr>
                 <pic:blipFill>
-                  <a:blip r:embed="rId2">
+                  <a:blip r:embed="rId3">
                     <a:extLst>
                       <a:ext uri="{28A0092B-C50C-407E-A947-70E740481C1C}">
                         <a14:useLocalDpi xmlns:a14="http://schemas.microsoft.com/office/drawing/2010/main" val="0"/>
@@ -17113,7 +15512,7 @@
 </file>
 
 <file path=customXml/itemProps2.xml><?xml version="1.0" encoding="utf-8"?>
-<ds:datastoreItem xmlns:ds="http://schemas.openxmlformats.org/officeDocument/2006/customXml" ds:itemID="{F5FC01E0-C044-B14B-930C-FAE7E926B829}">
+<ds:datastoreItem xmlns:ds="http://schemas.openxmlformats.org/officeDocument/2006/customXml" ds:itemID="{C4ABA8C9-9B46-C343-B41A-B322ED4BEC1B}">
   <ds:schemaRefs>
     <ds:schemaRef ds:uri="http://schemas.openxmlformats.org/officeDocument/2006/bibliography"/>
   </ds:schemaRefs>

--- a/Estimacion/Estimación2.docx
+++ b/Estimacion/Estimación2.docx
@@ -1150,7 +1150,6 @@
     </w:p>
     <w:p>
       <w:pPr>
-        <w:ind w:left="0" w:firstLine="0"/>
         <w:rPr>
           <w:rFonts w:ascii="Baskerville Old Face" w:hAnsi="Baskerville Old Face"/>
         </w:rPr>
@@ -2920,7 +2919,6 @@
     </w:p>
     <w:p>
       <w:pPr>
-        <w:ind w:left="0" w:firstLine="0"/>
         <w:rPr>
           <w:rFonts w:ascii="Baskerville Old Face" w:hAnsi="Baskerville Old Face"/>
         </w:rPr>
@@ -3335,19 +3333,14 @@
           <w:p>
             <w:pPr>
               <w:pStyle w:val="PSI-Normal"/>
-              <w:spacing w:before="0"/>
-              <w:jc w:val="center"/>
-              <w:rPr>
-                <w:rFonts w:ascii="Baskerville Old Face" w:hAnsi="Baskerville Old Face"/>
-                <w:sz w:val="24"/>
-                <w:szCs w:val="24"/>
-              </w:rPr>
-            </w:pPr>
-            <w:r>
-              <w:rPr>
-                <w:rFonts w:ascii="Baskerville Old Face" w:hAnsi="Baskerville Old Face"/>
-                <w:sz w:val="24"/>
-                <w:szCs w:val="24"/>
+              <w:jc w:val="center"/>
+              <w:rPr>
+                <w:rFonts w:ascii="Baskerville Old Face" w:hAnsi="Baskerville Old Face"/>
+              </w:rPr>
+            </w:pPr>
+            <w:r>
+              <w:rPr>
+                <w:rFonts w:ascii="Baskerville Old Face" w:hAnsi="Baskerville Old Face"/>
               </w:rPr>
               <w:t>1</w:t>
             </w:r>
@@ -3360,15 +3353,12 @@
           <w:p>
             <w:pPr>
               <w:pStyle w:val="PSI-Comentario"/>
-              <w:spacing w:before="0"/>
               <w:jc w:val="center"/>
               <w:cnfStyle w:val="000000000000" w:firstRow="0" w:lastRow="0" w:firstColumn="0" w:lastColumn="0" w:oddVBand="0" w:evenVBand="0" w:oddHBand="0" w:evenHBand="0" w:firstRowFirstColumn="0" w:firstRowLastColumn="0" w:lastRowFirstColumn="0" w:lastRowLastColumn="0"/>
               <w:rPr>
                 <w:rFonts w:ascii="Baskerville Old Face" w:hAnsi="Baskerville Old Face"/>
                 <w:i w:val="0"/>
                 <w:color w:val="000000" w:themeColor="text1"/>
-                <w:sz w:val="24"/>
-                <w:szCs w:val="24"/>
               </w:rPr>
             </w:pPr>
             <w:r>
@@ -3376,8 +3366,6 @@
                 <w:rFonts w:ascii="Baskerville Old Face" w:hAnsi="Baskerville Old Face"/>
                 <w:i w:val="0"/>
                 <w:color w:val="000000" w:themeColor="text1"/>
-                <w:sz w:val="24"/>
-                <w:szCs w:val="24"/>
               </w:rPr>
               <w:t>Login</w:t>
             </w:r>
@@ -3391,13 +3379,10 @@
           <w:p>
             <w:pPr>
               <w:pStyle w:val="PSI-Comentario"/>
-              <w:spacing w:before="0"/>
               <w:rPr>
                 <w:rFonts w:ascii="Baskerville Old Face" w:hAnsi="Baskerville Old Face"/>
                 <w:i w:val="0"/>
                 <w:color w:val="000000" w:themeColor="text1"/>
-                <w:sz w:val="24"/>
-                <w:szCs w:val="24"/>
               </w:rPr>
             </w:pPr>
             <w:r>
@@ -3405,8 +3390,6 @@
                 <w:rFonts w:ascii="Baskerville Old Face" w:hAnsi="Baskerville Old Face"/>
                 <w:i w:val="0"/>
                 <w:color w:val="000000" w:themeColor="text1"/>
-                <w:sz w:val="24"/>
-                <w:szCs w:val="24"/>
               </w:rPr>
               <w:t>Secretaria Acadé</w:t>
             </w:r>
@@ -3415,8 +3398,6 @@
                 <w:rFonts w:ascii="Baskerville Old Face" w:hAnsi="Baskerville Old Face"/>
                 <w:i w:val="0"/>
                 <w:color w:val="000000" w:themeColor="text1"/>
-                <w:sz w:val="24"/>
-                <w:szCs w:val="24"/>
               </w:rPr>
               <w:t>mica</w:t>
             </w:r>
@@ -3425,8 +3406,6 @@
                 <w:rFonts w:ascii="Baskerville Old Face" w:hAnsi="Baskerville Old Face"/>
                 <w:i w:val="0"/>
                 <w:color w:val="000000" w:themeColor="text1"/>
-                <w:sz w:val="24"/>
-                <w:szCs w:val="24"/>
               </w:rPr>
               <w:t xml:space="preserve">; </w:t>
             </w:r>
@@ -3435,8 +3414,6 @@
                 <w:rFonts w:ascii="Baskerville Old Face" w:hAnsi="Baskerville Old Face"/>
                 <w:i w:val="0"/>
                 <w:color w:val="000000" w:themeColor="text1"/>
-                <w:sz w:val="24"/>
-                <w:szCs w:val="24"/>
               </w:rPr>
               <w:t>Direccion de Personal</w:t>
             </w:r>
@@ -3455,19 +3432,14 @@
           <w:p>
             <w:pPr>
               <w:pStyle w:val="PSI-Normal"/>
-              <w:spacing w:before="0"/>
-              <w:jc w:val="center"/>
-              <w:rPr>
-                <w:rFonts w:ascii="Baskerville Old Face" w:hAnsi="Baskerville Old Face"/>
-                <w:sz w:val="24"/>
-                <w:szCs w:val="24"/>
-              </w:rPr>
-            </w:pPr>
-            <w:r>
-              <w:rPr>
-                <w:rFonts w:ascii="Baskerville Old Face" w:hAnsi="Baskerville Old Face"/>
-                <w:sz w:val="24"/>
-                <w:szCs w:val="24"/>
+              <w:jc w:val="center"/>
+              <w:rPr>
+                <w:rFonts w:ascii="Baskerville Old Face" w:hAnsi="Baskerville Old Face"/>
+              </w:rPr>
+            </w:pPr>
+            <w:r>
+              <w:rPr>
+                <w:rFonts w:ascii="Baskerville Old Face" w:hAnsi="Baskerville Old Face"/>
               </w:rPr>
               <w:t>2</w:t>
             </w:r>
@@ -3484,15 +3456,11 @@
               <w:cnfStyle w:val="000000100000" w:firstRow="0" w:lastRow="0" w:firstColumn="0" w:lastColumn="0" w:oddVBand="0" w:evenVBand="0" w:oddHBand="1" w:evenHBand="0" w:firstRowFirstColumn="0" w:firstRowLastColumn="0" w:lastRowFirstColumn="0" w:lastRowLastColumn="0"/>
               <w:rPr>
                 <w:rFonts w:ascii="Baskerville Old Face" w:hAnsi="Baskerville Old Face"/>
-                <w:sz w:val="24"/>
-                <w:szCs w:val="24"/>
-              </w:rPr>
-            </w:pPr>
-            <w:r>
-              <w:rPr>
-                <w:rFonts w:ascii="Baskerville Old Face" w:hAnsi="Baskerville Old Face"/>
-                <w:sz w:val="24"/>
-                <w:szCs w:val="24"/>
+              </w:rPr>
+            </w:pPr>
+            <w:r>
+              <w:rPr>
+                <w:rFonts w:ascii="Baskerville Old Face" w:hAnsi="Baskerville Old Face"/>
               </w:rPr>
               <w:t>Consultar Finales</w:t>
             </w:r>
@@ -3508,15 +3476,11 @@
               <w:pStyle w:val="PSI-Normal"/>
               <w:rPr>
                 <w:rFonts w:ascii="Baskerville Old Face" w:hAnsi="Baskerville Old Face"/>
-                <w:sz w:val="24"/>
-                <w:szCs w:val="24"/>
-              </w:rPr>
-            </w:pPr>
-            <w:r>
-              <w:rPr>
-                <w:rFonts w:ascii="Baskerville Old Face" w:hAnsi="Baskerville Old Face"/>
-                <w:sz w:val="24"/>
-                <w:szCs w:val="24"/>
+              </w:rPr>
+            </w:pPr>
+            <w:r>
+              <w:rPr>
+                <w:rFonts w:ascii="Baskerville Old Face" w:hAnsi="Baskerville Old Face"/>
               </w:rPr>
               <w:t>Invitado</w:t>
             </w:r>
@@ -3532,19 +3496,14 @@
           <w:p>
             <w:pPr>
               <w:pStyle w:val="PSI-Normal"/>
-              <w:spacing w:before="0"/>
-              <w:jc w:val="center"/>
-              <w:rPr>
-                <w:rFonts w:ascii="Baskerville Old Face" w:hAnsi="Baskerville Old Face"/>
-                <w:sz w:val="24"/>
-                <w:szCs w:val="24"/>
-              </w:rPr>
-            </w:pPr>
-            <w:r>
-              <w:rPr>
-                <w:rFonts w:ascii="Baskerville Old Face" w:hAnsi="Baskerville Old Face"/>
-                <w:sz w:val="24"/>
-                <w:szCs w:val="24"/>
+              <w:jc w:val="center"/>
+              <w:rPr>
+                <w:rFonts w:ascii="Baskerville Old Face" w:hAnsi="Baskerville Old Face"/>
+              </w:rPr>
+            </w:pPr>
+            <w:r>
+              <w:rPr>
+                <w:rFonts w:ascii="Baskerville Old Face" w:hAnsi="Baskerville Old Face"/>
               </w:rPr>
               <w:t>3</w:t>
             </w:r>
@@ -3557,20 +3516,15 @@
           <w:p>
             <w:pPr>
               <w:pStyle w:val="PSI-Normal"/>
-              <w:ind w:left="0" w:firstLine="0"/>
               <w:jc w:val="center"/>
               <w:cnfStyle w:val="000000000000" w:firstRow="0" w:lastRow="0" w:firstColumn="0" w:lastColumn="0" w:oddVBand="0" w:evenVBand="0" w:oddHBand="0" w:evenHBand="0" w:firstRowFirstColumn="0" w:firstRowLastColumn="0" w:lastRowFirstColumn="0" w:lastRowLastColumn="0"/>
               <w:rPr>
                 <w:rFonts w:ascii="Baskerville Old Face" w:hAnsi="Baskerville Old Face"/>
-                <w:sz w:val="24"/>
-                <w:szCs w:val="24"/>
-              </w:rPr>
-            </w:pPr>
-            <w:r>
-              <w:rPr>
-                <w:rFonts w:ascii="Baskerville Old Face" w:hAnsi="Baskerville Old Face"/>
-                <w:sz w:val="24"/>
-                <w:szCs w:val="24"/>
+              </w:rPr>
+            </w:pPr>
+            <w:r>
+              <w:rPr>
+                <w:rFonts w:ascii="Baskerville Old Face" w:hAnsi="Baskerville Old Face"/>
               </w:rPr>
               <w:t>Gestionar Examen</w:t>
             </w:r>
@@ -3586,15 +3540,11 @@
               <w:pStyle w:val="PSI-Normal"/>
               <w:rPr>
                 <w:rFonts w:ascii="Baskerville Old Face" w:hAnsi="Baskerville Old Face"/>
-                <w:sz w:val="24"/>
-                <w:szCs w:val="24"/>
-              </w:rPr>
-            </w:pPr>
-            <w:r>
-              <w:rPr>
-                <w:rFonts w:ascii="Baskerville Old Face" w:hAnsi="Baskerville Old Face"/>
-                <w:sz w:val="24"/>
-                <w:szCs w:val="24"/>
+              </w:rPr>
+            </w:pPr>
+            <w:r>
+              <w:rPr>
+                <w:rFonts w:ascii="Baskerville Old Face" w:hAnsi="Baskerville Old Face"/>
               </w:rPr>
               <w:t>Secretaria Academica</w:t>
             </w:r>
@@ -3613,19 +3563,14 @@
           <w:p>
             <w:pPr>
               <w:pStyle w:val="PSI-Normal"/>
-              <w:spacing w:before="0"/>
-              <w:jc w:val="center"/>
-              <w:rPr>
-                <w:rFonts w:ascii="Baskerville Old Face" w:hAnsi="Baskerville Old Face"/>
-                <w:sz w:val="24"/>
-                <w:szCs w:val="24"/>
-              </w:rPr>
-            </w:pPr>
-            <w:r>
-              <w:rPr>
-                <w:rFonts w:ascii="Baskerville Old Face" w:hAnsi="Baskerville Old Face"/>
-                <w:sz w:val="24"/>
-                <w:szCs w:val="24"/>
+              <w:jc w:val="center"/>
+              <w:rPr>
+                <w:rFonts w:ascii="Baskerville Old Face" w:hAnsi="Baskerville Old Face"/>
+              </w:rPr>
+            </w:pPr>
+            <w:r>
+              <w:rPr>
+                <w:rFonts w:ascii="Baskerville Old Face" w:hAnsi="Baskerville Old Face"/>
               </w:rPr>
               <w:t>4</w:t>
             </w:r>
@@ -3638,20 +3583,15 @@
           <w:p>
             <w:pPr>
               <w:pStyle w:val="PSI-Normal"/>
-              <w:ind w:left="0" w:firstLine="0"/>
               <w:jc w:val="center"/>
               <w:cnfStyle w:val="000000100000" w:firstRow="0" w:lastRow="0" w:firstColumn="0" w:lastColumn="0" w:oddVBand="0" w:evenVBand="0" w:oddHBand="1" w:evenHBand="0" w:firstRowFirstColumn="0" w:firstRowLastColumn="0" w:lastRowFirstColumn="0" w:lastRowLastColumn="0"/>
               <w:rPr>
                 <w:rFonts w:ascii="Baskerville Old Face" w:hAnsi="Baskerville Old Face"/>
-                <w:sz w:val="24"/>
-                <w:szCs w:val="24"/>
-              </w:rPr>
-            </w:pPr>
-            <w:r>
-              <w:rPr>
-                <w:rFonts w:ascii="Baskerville Old Face" w:hAnsi="Baskerville Old Face"/>
-                <w:sz w:val="24"/>
-                <w:szCs w:val="24"/>
+              </w:rPr>
+            </w:pPr>
+            <w:r>
+              <w:rPr>
+                <w:rFonts w:ascii="Baskerville Old Face" w:hAnsi="Baskerville Old Face"/>
               </w:rPr>
               <w:t>Generar Exportable</w:t>
             </w:r>
@@ -3667,23 +3607,17 @@
               <w:pStyle w:val="PSI-Normal"/>
               <w:rPr>
                 <w:rFonts w:ascii="Baskerville Old Face" w:hAnsi="Baskerville Old Face"/>
-                <w:sz w:val="24"/>
-                <w:szCs w:val="24"/>
-              </w:rPr>
-            </w:pPr>
-            <w:r>
-              <w:rPr>
-                <w:rFonts w:ascii="Baskerville Old Face" w:hAnsi="Baskerville Old Face"/>
-                <w:sz w:val="24"/>
-                <w:szCs w:val="24"/>
+              </w:rPr>
+            </w:pPr>
+            <w:r>
+              <w:rPr>
+                <w:rFonts w:ascii="Baskerville Old Face" w:hAnsi="Baskerville Old Face"/>
               </w:rPr>
               <w:t>S</w:t>
             </w:r>
             <w:r>
               <w:rPr>
                 <w:rFonts w:ascii="Baskerville Old Face" w:hAnsi="Baskerville Old Face"/>
-                <w:sz w:val="24"/>
-                <w:szCs w:val="24"/>
               </w:rPr>
               <w:t>ecretaria Academica</w:t>
             </w:r>
@@ -3699,19 +3633,14 @@
           <w:p>
             <w:pPr>
               <w:pStyle w:val="PSI-Normal"/>
-              <w:spacing w:before="0"/>
-              <w:jc w:val="center"/>
-              <w:rPr>
-                <w:rFonts w:ascii="Baskerville Old Face" w:hAnsi="Baskerville Old Face"/>
-                <w:sz w:val="24"/>
-                <w:szCs w:val="24"/>
-              </w:rPr>
-            </w:pPr>
-            <w:r>
-              <w:rPr>
-                <w:rFonts w:ascii="Baskerville Old Face" w:hAnsi="Baskerville Old Face"/>
-                <w:sz w:val="24"/>
-                <w:szCs w:val="24"/>
+              <w:jc w:val="center"/>
+              <w:rPr>
+                <w:rFonts w:ascii="Baskerville Old Face" w:hAnsi="Baskerville Old Face"/>
+              </w:rPr>
+            </w:pPr>
+            <w:r>
+              <w:rPr>
+                <w:rFonts w:ascii="Baskerville Old Face" w:hAnsi="Baskerville Old Face"/>
               </w:rPr>
               <w:t>5</w:t>
             </w:r>
@@ -3724,28 +3653,21 @@
           <w:p>
             <w:pPr>
               <w:pStyle w:val="PSI-Normal"/>
-              <w:ind w:left="0" w:firstLine="0"/>
               <w:jc w:val="center"/>
               <w:cnfStyle w:val="000000000000" w:firstRow="0" w:lastRow="0" w:firstColumn="0" w:lastColumn="0" w:oddVBand="0" w:evenVBand="0" w:oddHBand="0" w:evenHBand="0" w:firstRowFirstColumn="0" w:firstRowLastColumn="0" w:lastRowFirstColumn="0" w:lastRowLastColumn="0"/>
               <w:rPr>
                 <w:rFonts w:ascii="Baskerville Old Face" w:hAnsi="Baskerville Old Face"/>
-                <w:sz w:val="24"/>
-                <w:szCs w:val="24"/>
-              </w:rPr>
-            </w:pPr>
-            <w:r>
-              <w:rPr>
-                <w:rFonts w:ascii="Baskerville Old Face" w:hAnsi="Baskerville Old Face"/>
-                <w:sz w:val="24"/>
-                <w:szCs w:val="24"/>
+              </w:rPr>
+            </w:pPr>
+            <w:r>
+              <w:rPr>
+                <w:rFonts w:ascii="Baskerville Old Face" w:hAnsi="Baskerville Old Face"/>
               </w:rPr>
               <w:t>Gestionar</w:t>
             </w:r>
             <w:r>
               <w:rPr>
                 <w:rFonts w:ascii="Baskerville Old Face" w:hAnsi="Baskerville Old Face"/>
-                <w:sz w:val="24"/>
-                <w:szCs w:val="24"/>
               </w:rPr>
               <w:t xml:space="preserve"> Docente</w:t>
             </w:r>
@@ -3761,15 +3683,11 @@
               <w:pStyle w:val="PSI-Normal"/>
               <w:rPr>
                 <w:rFonts w:ascii="Baskerville Old Face" w:hAnsi="Baskerville Old Face"/>
-                <w:sz w:val="24"/>
-                <w:szCs w:val="24"/>
-              </w:rPr>
-            </w:pPr>
-            <w:r>
-              <w:rPr>
-                <w:rFonts w:ascii="Baskerville Old Face" w:hAnsi="Baskerville Old Face"/>
-                <w:sz w:val="24"/>
-                <w:szCs w:val="24"/>
+              </w:rPr>
+            </w:pPr>
+            <w:r>
+              <w:rPr>
+                <w:rFonts w:ascii="Baskerville Old Face" w:hAnsi="Baskerville Old Face"/>
               </w:rPr>
               <w:t>Direccion de Personal</w:t>
             </w:r>
@@ -3788,19 +3706,14 @@
           <w:p>
             <w:pPr>
               <w:pStyle w:val="PSI-Normal"/>
-              <w:spacing w:before="0"/>
-              <w:jc w:val="center"/>
-              <w:rPr>
-                <w:rFonts w:ascii="Baskerville Old Face" w:hAnsi="Baskerville Old Face"/>
-                <w:sz w:val="24"/>
-                <w:szCs w:val="24"/>
-              </w:rPr>
-            </w:pPr>
-            <w:r>
-              <w:rPr>
-                <w:rFonts w:ascii="Baskerville Old Face" w:hAnsi="Baskerville Old Face"/>
-                <w:sz w:val="24"/>
-                <w:szCs w:val="24"/>
+              <w:jc w:val="center"/>
+              <w:rPr>
+                <w:rFonts w:ascii="Baskerville Old Face" w:hAnsi="Baskerville Old Face"/>
+              </w:rPr>
+            </w:pPr>
+            <w:r>
+              <w:rPr>
+                <w:rFonts w:ascii="Baskerville Old Face" w:hAnsi="Baskerville Old Face"/>
               </w:rPr>
               <w:t>6</w:t>
             </w:r>
@@ -3813,20 +3726,15 @@
           <w:p>
             <w:pPr>
               <w:pStyle w:val="PSI-Normal"/>
-              <w:ind w:left="0" w:firstLine="0"/>
               <w:jc w:val="center"/>
               <w:cnfStyle w:val="000000100000" w:firstRow="0" w:lastRow="0" w:firstColumn="0" w:lastColumn="0" w:oddVBand="0" w:evenVBand="0" w:oddHBand="1" w:evenHBand="0" w:firstRowFirstColumn="0" w:firstRowLastColumn="0" w:lastRowFirstColumn="0" w:lastRowLastColumn="0"/>
               <w:rPr>
                 <w:rFonts w:ascii="Baskerville Old Face" w:hAnsi="Baskerville Old Face"/>
-                <w:sz w:val="24"/>
-                <w:szCs w:val="24"/>
-              </w:rPr>
-            </w:pPr>
-            <w:r>
-              <w:rPr>
-                <w:rFonts w:ascii="Baskerville Old Face" w:hAnsi="Baskerville Old Face"/>
-                <w:sz w:val="24"/>
-                <w:szCs w:val="24"/>
+              </w:rPr>
+            </w:pPr>
+            <w:r>
+              <w:rPr>
+                <w:rFonts w:ascii="Baskerville Old Face" w:hAnsi="Baskerville Old Face"/>
               </w:rPr>
               <w:t>Gestionar Afectación</w:t>
             </w:r>
@@ -3842,15 +3750,11 @@
               <w:pStyle w:val="PSI-Normal"/>
               <w:rPr>
                 <w:rFonts w:ascii="Baskerville Old Face" w:hAnsi="Baskerville Old Face"/>
-                <w:sz w:val="24"/>
-                <w:szCs w:val="24"/>
-              </w:rPr>
-            </w:pPr>
-            <w:r>
-              <w:rPr>
-                <w:rFonts w:ascii="Baskerville Old Face" w:hAnsi="Baskerville Old Face"/>
-                <w:sz w:val="24"/>
-                <w:szCs w:val="24"/>
+              </w:rPr>
+            </w:pPr>
+            <w:r>
+              <w:rPr>
+                <w:rFonts w:ascii="Baskerville Old Face" w:hAnsi="Baskerville Old Face"/>
               </w:rPr>
               <w:t>Secretaria Academica</w:t>
             </w:r>
@@ -3866,19 +3770,14 @@
           <w:p>
             <w:pPr>
               <w:pStyle w:val="PSI-Normal"/>
-              <w:spacing w:before="0"/>
-              <w:jc w:val="center"/>
-              <w:rPr>
-                <w:rFonts w:ascii="Baskerville Old Face" w:hAnsi="Baskerville Old Face"/>
-                <w:sz w:val="24"/>
-                <w:szCs w:val="24"/>
-              </w:rPr>
-            </w:pPr>
-            <w:r>
-              <w:rPr>
-                <w:rFonts w:ascii="Baskerville Old Face" w:hAnsi="Baskerville Old Face"/>
-                <w:sz w:val="24"/>
-                <w:szCs w:val="24"/>
+              <w:jc w:val="center"/>
+              <w:rPr>
+                <w:rFonts w:ascii="Baskerville Old Face" w:hAnsi="Baskerville Old Face"/>
+              </w:rPr>
+            </w:pPr>
+            <w:r>
+              <w:rPr>
+                <w:rFonts w:ascii="Baskerville Old Face" w:hAnsi="Baskerville Old Face"/>
               </w:rPr>
               <w:t>7</w:t>
             </w:r>
@@ -3891,20 +3790,15 @@
           <w:p>
             <w:pPr>
               <w:pStyle w:val="PSI-Normal"/>
-              <w:ind w:left="0" w:firstLine="0"/>
               <w:jc w:val="center"/>
               <w:cnfStyle w:val="000000000000" w:firstRow="0" w:lastRow="0" w:firstColumn="0" w:lastColumn="0" w:oddVBand="0" w:evenVBand="0" w:oddHBand="0" w:evenHBand="0" w:firstRowFirstColumn="0" w:firstRowLastColumn="0" w:lastRowFirstColumn="0" w:lastRowLastColumn="0"/>
               <w:rPr>
                 <w:rFonts w:ascii="Baskerville Old Face" w:hAnsi="Baskerville Old Face"/>
-                <w:sz w:val="24"/>
-                <w:szCs w:val="24"/>
-              </w:rPr>
-            </w:pPr>
-            <w:r>
-              <w:rPr>
-                <w:rFonts w:ascii="Baskerville Old Face" w:hAnsi="Baskerville Old Face"/>
-                <w:sz w:val="24"/>
-                <w:szCs w:val="24"/>
+              </w:rPr>
+            </w:pPr>
+            <w:r>
+              <w:rPr>
+                <w:rFonts w:ascii="Baskerville Old Face" w:hAnsi="Baskerville Old Face"/>
               </w:rPr>
               <w:t>Gestionar Novedades</w:t>
             </w:r>
@@ -3920,15 +3814,11 @@
               <w:pStyle w:val="PSI-Normal"/>
               <w:rPr>
                 <w:rFonts w:ascii="Baskerville Old Face" w:hAnsi="Baskerville Old Face"/>
-                <w:sz w:val="24"/>
-                <w:szCs w:val="24"/>
-              </w:rPr>
-            </w:pPr>
-            <w:r>
-              <w:rPr>
-                <w:rFonts w:ascii="Baskerville Old Face" w:hAnsi="Baskerville Old Face"/>
-                <w:sz w:val="24"/>
-                <w:szCs w:val="24"/>
+              </w:rPr>
+            </w:pPr>
+            <w:r>
+              <w:rPr>
+                <w:rFonts w:ascii="Baskerville Old Face" w:hAnsi="Baskerville Old Face"/>
               </w:rPr>
               <w:t xml:space="preserve">Direccion de Personal </w:t>
             </w:r>
@@ -3947,26 +3837,19 @@
           <w:p>
             <w:pPr>
               <w:pStyle w:val="PSI-Normal"/>
-              <w:spacing w:before="0"/>
-              <w:rPr>
-                <w:rFonts w:ascii="Baskerville Old Face" w:hAnsi="Baskerville Old Face"/>
-                <w:sz w:val="24"/>
-                <w:szCs w:val="24"/>
-              </w:rPr>
-            </w:pPr>
-            <w:r>
-              <w:rPr>
-                <w:rFonts w:ascii="Baskerville Old Face" w:hAnsi="Baskerville Old Face"/>
-                <w:sz w:val="24"/>
-                <w:szCs w:val="24"/>
+              <w:rPr>
+                <w:rFonts w:ascii="Baskerville Old Face" w:hAnsi="Baskerville Old Face"/>
+              </w:rPr>
+            </w:pPr>
+            <w:r>
+              <w:rPr>
+                <w:rFonts w:ascii="Baskerville Old Face" w:hAnsi="Baskerville Old Face"/>
               </w:rPr>
               <w:t xml:space="preserve">      </w:t>
             </w:r>
             <w:r>
               <w:rPr>
                 <w:rFonts w:ascii="Baskerville Old Face" w:hAnsi="Baskerville Old Face"/>
-                <w:sz w:val="24"/>
-                <w:szCs w:val="24"/>
               </w:rPr>
               <w:t>8</w:t>
             </w:r>
@@ -3979,20 +3862,15 @@
           <w:p>
             <w:pPr>
               <w:pStyle w:val="PSI-Normal"/>
-              <w:ind w:left="0" w:firstLine="0"/>
               <w:jc w:val="center"/>
               <w:cnfStyle w:val="000000100000" w:firstRow="0" w:lastRow="0" w:firstColumn="0" w:lastColumn="0" w:oddVBand="0" w:evenVBand="0" w:oddHBand="1" w:evenHBand="0" w:firstRowFirstColumn="0" w:firstRowLastColumn="0" w:lastRowFirstColumn="0" w:lastRowLastColumn="0"/>
               <w:rPr>
                 <w:rFonts w:ascii="Baskerville Old Face" w:hAnsi="Baskerville Old Face"/>
-                <w:sz w:val="24"/>
-                <w:szCs w:val="24"/>
-              </w:rPr>
-            </w:pPr>
-            <w:r>
-              <w:rPr>
-                <w:rFonts w:ascii="Baskerville Old Face" w:hAnsi="Baskerville Old Face"/>
-                <w:sz w:val="24"/>
-                <w:szCs w:val="24"/>
+              </w:rPr>
+            </w:pPr>
+            <w:r>
+              <w:rPr>
+                <w:rFonts w:ascii="Baskerville Old Face" w:hAnsi="Baskerville Old Face"/>
               </w:rPr>
               <w:t>Visualizar Novedades</w:t>
             </w:r>
@@ -4008,15 +3886,11 @@
               <w:pStyle w:val="PSI-Normal"/>
               <w:rPr>
                 <w:rFonts w:ascii="Baskerville Old Face" w:hAnsi="Baskerville Old Face"/>
-                <w:sz w:val="24"/>
-                <w:szCs w:val="24"/>
-              </w:rPr>
-            </w:pPr>
-            <w:r>
-              <w:rPr>
-                <w:rFonts w:ascii="Baskerville Old Face" w:hAnsi="Baskerville Old Face"/>
-                <w:sz w:val="24"/>
-                <w:szCs w:val="24"/>
+              </w:rPr>
+            </w:pPr>
+            <w:r>
+              <w:rPr>
+                <w:rFonts w:ascii="Baskerville Old Face" w:hAnsi="Baskerville Old Face"/>
               </w:rPr>
               <w:t>Secretaria Academica</w:t>
             </w:r>
@@ -4553,21 +4427,16 @@
           <w:p>
             <w:pPr>
               <w:snapToGrid w:val="0"/>
-              <w:spacing w:before="0"/>
               <w:jc w:val="center"/>
               <w:rPr>
                 <w:rFonts w:ascii="Baskerville Old Face" w:hAnsi="Baskerville Old Face"/>
                 <w:color w:val="000000" w:themeColor="text1"/>
-                <w:sz w:val="24"/>
-                <w:szCs w:val="24"/>
               </w:rPr>
             </w:pPr>
             <w:r>
               <w:rPr>
                 <w:rFonts w:ascii="Baskerville Old Face" w:hAnsi="Baskerville Old Face"/>
                 <w:color w:val="000000" w:themeColor="text1"/>
-                <w:sz w:val="24"/>
-                <w:szCs w:val="24"/>
               </w:rPr>
               <w:t>Peso Total de Actores (UAW)</w:t>
             </w:r>
@@ -4584,16 +4453,12 @@
               <w:rPr>
                 <w:rFonts w:ascii="Baskerville Old Face" w:hAnsi="Baskerville Old Face"/>
                 <w:color w:val="000000" w:themeColor="text1"/>
-                <w:sz w:val="24"/>
-                <w:szCs w:val="24"/>
               </w:rPr>
             </w:pPr>
             <w:r>
               <w:rPr>
                 <w:rFonts w:ascii="Baskerville Old Face" w:hAnsi="Baskerville Old Face"/>
                 <w:color w:val="000000" w:themeColor="text1"/>
-                <w:sz w:val="24"/>
-                <w:szCs w:val="24"/>
               </w:rPr>
               <w:t>9</w:t>
             </w:r>
@@ -4781,14 +4646,11 @@
           <w:p>
             <w:pPr>
               <w:pStyle w:val="PSI-Comentario"/>
-              <w:spacing w:before="0"/>
               <w:jc w:val="center"/>
               <w:rPr>
                 <w:rFonts w:ascii="Baskerville Old Face" w:hAnsi="Baskerville Old Face"/>
                 <w:i w:val="0"/>
                 <w:color w:val="000000" w:themeColor="text1"/>
-                <w:sz w:val="24"/>
-                <w:szCs w:val="24"/>
               </w:rPr>
             </w:pPr>
             <w:r>
@@ -4796,8 +4658,6 @@
                 <w:rFonts w:ascii="Baskerville Old Face" w:hAnsi="Baskerville Old Face"/>
                 <w:i w:val="0"/>
                 <w:color w:val="000000" w:themeColor="text1"/>
-                <w:sz w:val="24"/>
-                <w:szCs w:val="24"/>
               </w:rPr>
               <w:t>Login</w:t>
             </w:r>
@@ -4813,7 +4673,7 @@
               <w:cnfStyle w:val="000000000000" w:firstRow="0" w:lastRow="0" w:firstColumn="0" w:lastColumn="0" w:oddVBand="0" w:evenVBand="0" w:oddHBand="0" w:evenHBand="0" w:firstRowFirstColumn="0" w:firstRowLastColumn="0" w:lastRowFirstColumn="0" w:lastRowLastColumn="0"/>
             </w:pPr>
             <w:r>
-              <w:t>5</w:t>
+              <w:t>3</w:t>
             </w:r>
           </w:p>
         </w:tc>
@@ -4827,7 +4687,7 @@
               <w:pStyle w:val="PSI-ComentarioenTabla"/>
             </w:pPr>
             <w:r>
-              <w:t>Intermedio</w:t>
+              <w:t>simple</w:t>
             </w:r>
           </w:p>
         </w:tc>
@@ -4841,7 +4701,7 @@
               <w:cnfStyle w:val="000000000000" w:firstRow="0" w:lastRow="0" w:firstColumn="0" w:lastColumn="0" w:oddVBand="0" w:evenVBand="0" w:oddHBand="0" w:evenHBand="0" w:firstRowFirstColumn="0" w:firstRowLastColumn="0" w:lastRowFirstColumn="0" w:lastRowLastColumn="0"/>
             </w:pPr>
             <w:r>
-              <w:t>10</w:t>
+              <w:t>5</w:t>
             </w:r>
           </w:p>
         </w:tc>
@@ -4863,16 +4723,12 @@
               <w:rPr>
                 <w:rFonts w:ascii="Baskerville Old Face" w:hAnsi="Baskerville Old Face"/>
                 <w:color w:val="000000" w:themeColor="text1"/>
-                <w:sz w:val="24"/>
-                <w:szCs w:val="24"/>
               </w:rPr>
             </w:pPr>
             <w:r>
               <w:rPr>
                 <w:rFonts w:ascii="Baskerville Old Face" w:hAnsi="Baskerville Old Face"/>
                 <w:color w:val="000000" w:themeColor="text1"/>
-                <w:sz w:val="24"/>
-                <w:szCs w:val="24"/>
               </w:rPr>
               <w:t>Consultar Finales</w:t>
             </w:r>
@@ -4885,22 +4741,17 @@
           <w:p>
             <w:pPr>
               <w:pStyle w:val="PSI-Normal"/>
-              <w:spacing w:before="0"/>
               <w:jc w:val="center"/>
               <w:cnfStyle w:val="000000100000" w:firstRow="0" w:lastRow="0" w:firstColumn="0" w:lastColumn="0" w:oddVBand="0" w:evenVBand="0" w:oddHBand="1" w:evenHBand="0" w:firstRowFirstColumn="0" w:firstRowLastColumn="0" w:lastRowFirstColumn="0" w:lastRowLastColumn="0"/>
               <w:rPr>
                 <w:rFonts w:ascii="Baskerville Old Face" w:hAnsi="Baskerville Old Face"/>
                 <w:color w:val="000000" w:themeColor="text1"/>
-                <w:sz w:val="24"/>
-                <w:szCs w:val="24"/>
               </w:rPr>
             </w:pPr>
             <w:r>
               <w:rPr>
                 <w:rFonts w:ascii="Baskerville Old Face" w:hAnsi="Baskerville Old Face"/>
                 <w:color w:val="000000" w:themeColor="text1"/>
-                <w:sz w:val="24"/>
-                <w:szCs w:val="24"/>
               </w:rPr>
               <w:t>15</w:t>
             </w:r>
@@ -4914,21 +4765,16 @@
           <w:p>
             <w:pPr>
               <w:pStyle w:val="PSI-Normal"/>
-              <w:spacing w:before="0"/>
               <w:jc w:val="center"/>
               <w:rPr>
                 <w:rFonts w:ascii="Baskerville Old Face" w:hAnsi="Baskerville Old Face"/>
                 <w:color w:val="000000" w:themeColor="text1"/>
-                <w:sz w:val="24"/>
-                <w:szCs w:val="24"/>
               </w:rPr>
             </w:pPr>
             <w:r>
               <w:rPr>
                 <w:rFonts w:ascii="Baskerville Old Face" w:hAnsi="Baskerville Old Face"/>
                 <w:color w:val="000000" w:themeColor="text1"/>
-                <w:sz w:val="24"/>
-                <w:szCs w:val="24"/>
               </w:rPr>
               <w:t>Complejo</w:t>
             </w:r>
@@ -4941,22 +4787,17 @@
           <w:p>
             <w:pPr>
               <w:pStyle w:val="PSI-Normal"/>
-              <w:spacing w:before="0"/>
               <w:jc w:val="center"/>
               <w:cnfStyle w:val="000000100000" w:firstRow="0" w:lastRow="0" w:firstColumn="0" w:lastColumn="0" w:oddVBand="0" w:evenVBand="0" w:oddHBand="1" w:evenHBand="0" w:firstRowFirstColumn="0" w:firstRowLastColumn="0" w:lastRowFirstColumn="0" w:lastRowLastColumn="0"/>
               <w:rPr>
                 <w:rFonts w:ascii="Baskerville Old Face" w:hAnsi="Baskerville Old Face"/>
                 <w:color w:val="000000" w:themeColor="text1"/>
-                <w:sz w:val="24"/>
-                <w:szCs w:val="24"/>
               </w:rPr>
             </w:pPr>
             <w:r>
               <w:rPr>
                 <w:rFonts w:ascii="Baskerville Old Face" w:hAnsi="Baskerville Old Face"/>
                 <w:color w:val="000000" w:themeColor="text1"/>
-                <w:sz w:val="24"/>
-                <w:szCs w:val="24"/>
               </w:rPr>
               <w:t>1</w:t>
             </w:r>
@@ -4964,15 +4805,11 @@
               <w:rPr>
                 <w:rFonts w:ascii="Baskerville Old Face" w:hAnsi="Baskerville Old Face"/>
                 <w:color w:val="000000" w:themeColor="text1"/>
-                <w:sz w:val="24"/>
-                <w:szCs w:val="24"/>
               </w:rPr>
               <w:t>5</w:t>
             </w:r>
           </w:p>
         </w:tc>
-        <w:bookmarkStart w:id="9" w:name="_GoBack"/>
-        <w:bookmarkEnd w:id="9"/>
       </w:tr>
       <w:tr>
         <w:trPr>
@@ -4986,21 +4823,16 @@
           <w:p>
             <w:pPr>
               <w:pStyle w:val="PSI-Normal"/>
-              <w:ind w:left="0" w:firstLine="0"/>
               <w:jc w:val="center"/>
               <w:rPr>
                 <w:rFonts w:ascii="Baskerville Old Face" w:hAnsi="Baskerville Old Face"/>
                 <w:color w:val="000000" w:themeColor="text1"/>
-                <w:sz w:val="24"/>
-                <w:szCs w:val="24"/>
               </w:rPr>
             </w:pPr>
             <w:r>
               <w:rPr>
                 <w:rFonts w:ascii="Baskerville Old Face" w:hAnsi="Baskerville Old Face"/>
                 <w:color w:val="000000" w:themeColor="text1"/>
-                <w:sz w:val="24"/>
-                <w:szCs w:val="24"/>
               </w:rPr>
               <w:t>Gestionar</w:t>
             </w:r>
@@ -5008,8 +4840,6 @@
               <w:rPr>
                 <w:rFonts w:ascii="Baskerville Old Face" w:hAnsi="Baskerville Old Face"/>
                 <w:color w:val="000000" w:themeColor="text1"/>
-                <w:sz w:val="24"/>
-                <w:szCs w:val="24"/>
               </w:rPr>
               <w:t xml:space="preserve"> </w:t>
             </w:r>
@@ -5017,8 +4847,6 @@
               <w:rPr>
                 <w:rFonts w:ascii="Baskerville Old Face" w:hAnsi="Baskerville Old Face"/>
                 <w:color w:val="000000" w:themeColor="text1"/>
-                <w:sz w:val="24"/>
-                <w:szCs w:val="24"/>
               </w:rPr>
               <w:t>Examen</w:t>
             </w:r>
@@ -5031,25 +4859,19 @@
           <w:p>
             <w:pPr>
               <w:pStyle w:val="PSI-Normal"/>
-              <w:spacing w:before="0"/>
-              <w:ind w:left="0" w:firstLine="0"/>
               <w:jc w:val="center"/>
               <w:cnfStyle w:val="000000000000" w:firstRow="0" w:lastRow="0" w:firstColumn="0" w:lastColumn="0" w:oddVBand="0" w:evenVBand="0" w:oddHBand="0" w:evenHBand="0" w:firstRowFirstColumn="0" w:firstRowLastColumn="0" w:lastRowFirstColumn="0" w:lastRowLastColumn="0"/>
               <w:rPr>
                 <w:rFonts w:ascii="Baskerville Old Face" w:hAnsi="Baskerville Old Face"/>
                 <w:color w:val="000000" w:themeColor="text1"/>
-                <w:sz w:val="24"/>
-                <w:szCs w:val="24"/>
               </w:rPr>
             </w:pPr>
             <w:r>
               <w:rPr>
                 <w:rFonts w:ascii="Baskerville Old Face" w:hAnsi="Baskerville Old Face"/>
                 <w:color w:val="000000" w:themeColor="text1"/>
-                <w:sz w:val="24"/>
-                <w:szCs w:val="24"/>
-              </w:rPr>
-              <w:t>5</w:t>
+              </w:rPr>
+              <w:t>24</w:t>
             </w:r>
           </w:p>
         </w:tc>
@@ -5061,23 +4883,18 @@
           <w:p>
             <w:pPr>
               <w:pStyle w:val="PSI-Normal"/>
-              <w:spacing w:before="0"/>
               <w:jc w:val="center"/>
               <w:rPr>
                 <w:rFonts w:ascii="Baskerville Old Face" w:hAnsi="Baskerville Old Face"/>
                 <w:color w:val="000000" w:themeColor="text1"/>
-                <w:sz w:val="24"/>
-                <w:szCs w:val="24"/>
               </w:rPr>
             </w:pPr>
             <w:r>
               <w:rPr>
                 <w:rFonts w:ascii="Baskerville Old Face" w:hAnsi="Baskerville Old Face"/>
                 <w:color w:val="000000" w:themeColor="text1"/>
-                <w:sz w:val="24"/>
-                <w:szCs w:val="24"/>
-              </w:rPr>
-              <w:t>Intermedio</w:t>
+              </w:rPr>
+              <w:t>Complejo</w:t>
             </w:r>
           </w:p>
         </w:tc>
@@ -5088,24 +4905,19 @@
           <w:p>
             <w:pPr>
               <w:pStyle w:val="PSI-Normal"/>
-              <w:spacing w:before="0"/>
               <w:jc w:val="center"/>
               <w:cnfStyle w:val="000000000000" w:firstRow="0" w:lastRow="0" w:firstColumn="0" w:lastColumn="0" w:oddVBand="0" w:evenVBand="0" w:oddHBand="0" w:evenHBand="0" w:firstRowFirstColumn="0" w:firstRowLastColumn="0" w:lastRowFirstColumn="0" w:lastRowLastColumn="0"/>
               <w:rPr>
                 <w:rFonts w:ascii="Baskerville Old Face" w:hAnsi="Baskerville Old Face"/>
                 <w:color w:val="000000" w:themeColor="text1"/>
-                <w:sz w:val="24"/>
-                <w:szCs w:val="24"/>
               </w:rPr>
             </w:pPr>
             <w:r>
               <w:rPr>
                 <w:rFonts w:ascii="Baskerville Old Face" w:hAnsi="Baskerville Old Face"/>
                 <w:color w:val="000000" w:themeColor="text1"/>
-                <w:sz w:val="24"/>
-                <w:szCs w:val="24"/>
-              </w:rPr>
-              <w:t>10</w:t>
+              </w:rPr>
+              <w:t>15</w:t>
             </w:r>
           </w:p>
         </w:tc>
@@ -5123,21 +4935,16 @@
           <w:p>
             <w:pPr>
               <w:pStyle w:val="PSI-Normal"/>
-              <w:ind w:left="0" w:firstLine="0"/>
               <w:jc w:val="center"/>
               <w:rPr>
                 <w:rFonts w:ascii="Baskerville Old Face" w:hAnsi="Baskerville Old Face"/>
                 <w:color w:val="000000" w:themeColor="text1"/>
-                <w:sz w:val="24"/>
-                <w:szCs w:val="24"/>
               </w:rPr>
             </w:pPr>
             <w:r>
               <w:rPr>
                 <w:rFonts w:ascii="Baskerville Old Face" w:hAnsi="Baskerville Old Face"/>
                 <w:color w:val="000000" w:themeColor="text1"/>
-                <w:sz w:val="24"/>
-                <w:szCs w:val="24"/>
               </w:rPr>
               <w:t>Generar Exportable</w:t>
             </w:r>
@@ -5150,24 +4957,19 @@
           <w:p>
             <w:pPr>
               <w:pStyle w:val="PSI-Normal"/>
-              <w:spacing w:before="0"/>
               <w:jc w:val="center"/>
               <w:cnfStyle w:val="000000100000" w:firstRow="0" w:lastRow="0" w:firstColumn="0" w:lastColumn="0" w:oddVBand="0" w:evenVBand="0" w:oddHBand="1" w:evenHBand="0" w:firstRowFirstColumn="0" w:firstRowLastColumn="0" w:lastRowFirstColumn="0" w:lastRowLastColumn="0"/>
               <w:rPr>
                 <w:rFonts w:ascii="Baskerville Old Face" w:hAnsi="Baskerville Old Face"/>
                 <w:color w:val="000000" w:themeColor="text1"/>
-                <w:sz w:val="24"/>
-                <w:szCs w:val="24"/>
               </w:rPr>
             </w:pPr>
             <w:r>
               <w:rPr>
                 <w:rFonts w:ascii="Baskerville Old Face" w:hAnsi="Baskerville Old Face"/>
                 <w:color w:val="000000" w:themeColor="text1"/>
-                <w:sz w:val="24"/>
-                <w:szCs w:val="24"/>
-              </w:rPr>
-              <w:t>6</w:t>
+              </w:rPr>
+              <w:t>3</w:t>
             </w:r>
           </w:p>
         </w:tc>
@@ -5179,23 +4981,18 @@
           <w:p>
             <w:pPr>
               <w:pStyle w:val="PSI-Normal"/>
-              <w:spacing w:before="0"/>
               <w:jc w:val="center"/>
               <w:rPr>
                 <w:rFonts w:ascii="Baskerville Old Face" w:hAnsi="Baskerville Old Face"/>
                 <w:color w:val="000000" w:themeColor="text1"/>
-                <w:sz w:val="24"/>
-                <w:szCs w:val="24"/>
               </w:rPr>
             </w:pPr>
             <w:r>
               <w:rPr>
                 <w:rFonts w:ascii="Baskerville Old Face" w:hAnsi="Baskerville Old Face"/>
                 <w:color w:val="000000" w:themeColor="text1"/>
-                <w:sz w:val="24"/>
-                <w:szCs w:val="24"/>
-              </w:rPr>
-              <w:t>Intermedio</w:t>
+              </w:rPr>
+              <w:t>simple</w:t>
             </w:r>
           </w:p>
         </w:tc>
@@ -5206,24 +5003,19 @@
           <w:p>
             <w:pPr>
               <w:pStyle w:val="PSI-Normal"/>
-              <w:spacing w:before="0"/>
               <w:jc w:val="center"/>
               <w:cnfStyle w:val="000000100000" w:firstRow="0" w:lastRow="0" w:firstColumn="0" w:lastColumn="0" w:oddVBand="0" w:evenVBand="0" w:oddHBand="1" w:evenHBand="0" w:firstRowFirstColumn="0" w:firstRowLastColumn="0" w:lastRowFirstColumn="0" w:lastRowLastColumn="0"/>
               <w:rPr>
                 <w:rFonts w:ascii="Baskerville Old Face" w:hAnsi="Baskerville Old Face"/>
                 <w:color w:val="000000" w:themeColor="text1"/>
-                <w:sz w:val="24"/>
-                <w:szCs w:val="24"/>
               </w:rPr>
             </w:pPr>
             <w:r>
               <w:rPr>
                 <w:rFonts w:ascii="Baskerville Old Face" w:hAnsi="Baskerville Old Face"/>
                 <w:color w:val="000000" w:themeColor="text1"/>
-                <w:sz w:val="24"/>
-                <w:szCs w:val="24"/>
-              </w:rPr>
-              <w:t>10</w:t>
+              </w:rPr>
+              <w:t>5</w:t>
             </w:r>
           </w:p>
         </w:tc>
@@ -5240,21 +5032,16 @@
           <w:p>
             <w:pPr>
               <w:pStyle w:val="PSI-Normal"/>
-              <w:ind w:left="0" w:firstLine="0"/>
               <w:jc w:val="center"/>
               <w:rPr>
                 <w:rFonts w:ascii="Baskerville Old Face" w:hAnsi="Baskerville Old Face"/>
                 <w:color w:val="000000" w:themeColor="text1"/>
-                <w:sz w:val="24"/>
-                <w:szCs w:val="24"/>
               </w:rPr>
             </w:pPr>
             <w:r>
               <w:rPr>
                 <w:rFonts w:ascii="Baskerville Old Face" w:hAnsi="Baskerville Old Face"/>
                 <w:color w:val="000000" w:themeColor="text1"/>
-                <w:sz w:val="24"/>
-                <w:szCs w:val="24"/>
               </w:rPr>
               <w:t>Gestionar</w:t>
             </w:r>
@@ -5262,8 +5049,6 @@
               <w:rPr>
                 <w:rFonts w:ascii="Baskerville Old Face" w:hAnsi="Baskerville Old Face"/>
                 <w:color w:val="000000" w:themeColor="text1"/>
-                <w:sz w:val="24"/>
-                <w:szCs w:val="24"/>
               </w:rPr>
               <w:t xml:space="preserve"> Docente</w:t>
             </w:r>
@@ -5276,24 +5061,19 @@
           <w:p>
             <w:pPr>
               <w:pStyle w:val="PSI-Normal"/>
-              <w:spacing w:before="0"/>
               <w:jc w:val="center"/>
               <w:cnfStyle w:val="000000000000" w:firstRow="0" w:lastRow="0" w:firstColumn="0" w:lastColumn="0" w:oddVBand="0" w:evenVBand="0" w:oddHBand="0" w:evenHBand="0" w:firstRowFirstColumn="0" w:firstRowLastColumn="0" w:lastRowFirstColumn="0" w:lastRowLastColumn="0"/>
               <w:rPr>
                 <w:rFonts w:ascii="Baskerville Old Face" w:hAnsi="Baskerville Old Face"/>
                 <w:color w:val="000000" w:themeColor="text1"/>
-                <w:sz w:val="24"/>
-                <w:szCs w:val="24"/>
               </w:rPr>
             </w:pPr>
             <w:r>
               <w:rPr>
                 <w:rFonts w:ascii="Baskerville Old Face" w:hAnsi="Baskerville Old Face"/>
                 <w:color w:val="000000" w:themeColor="text1"/>
-                <w:sz w:val="24"/>
-                <w:szCs w:val="24"/>
-              </w:rPr>
-              <w:t>5</w:t>
+              </w:rPr>
+              <w:t>17</w:t>
             </w:r>
           </w:p>
         </w:tc>
@@ -5305,23 +5085,18 @@
           <w:p>
             <w:pPr>
               <w:pStyle w:val="PSI-Normal"/>
-              <w:spacing w:before="0"/>
               <w:jc w:val="center"/>
               <w:rPr>
                 <w:rFonts w:ascii="Baskerville Old Face" w:hAnsi="Baskerville Old Face"/>
                 <w:color w:val="000000" w:themeColor="text1"/>
-                <w:sz w:val="24"/>
-                <w:szCs w:val="24"/>
               </w:rPr>
             </w:pPr>
             <w:r>
               <w:rPr>
                 <w:rFonts w:ascii="Baskerville Old Face" w:hAnsi="Baskerville Old Face"/>
                 <w:color w:val="000000" w:themeColor="text1"/>
-                <w:sz w:val="24"/>
-                <w:szCs w:val="24"/>
-              </w:rPr>
-              <w:t>Intermedio</w:t>
+              </w:rPr>
+              <w:t>Complejo</w:t>
             </w:r>
           </w:p>
         </w:tc>
@@ -5332,24 +5107,19 @@
           <w:p>
             <w:pPr>
               <w:pStyle w:val="PSI-Normal"/>
-              <w:spacing w:before="0"/>
               <w:jc w:val="center"/>
               <w:cnfStyle w:val="000000000000" w:firstRow="0" w:lastRow="0" w:firstColumn="0" w:lastColumn="0" w:oddVBand="0" w:evenVBand="0" w:oddHBand="0" w:evenHBand="0" w:firstRowFirstColumn="0" w:firstRowLastColumn="0" w:lastRowFirstColumn="0" w:lastRowLastColumn="0"/>
               <w:rPr>
                 <w:rFonts w:ascii="Baskerville Old Face" w:hAnsi="Baskerville Old Face"/>
                 <w:color w:val="000000" w:themeColor="text1"/>
-                <w:sz w:val="24"/>
-                <w:szCs w:val="24"/>
               </w:rPr>
             </w:pPr>
             <w:r>
               <w:rPr>
                 <w:rFonts w:ascii="Baskerville Old Face" w:hAnsi="Baskerville Old Face"/>
                 <w:color w:val="000000" w:themeColor="text1"/>
-                <w:sz w:val="24"/>
-                <w:szCs w:val="24"/>
-              </w:rPr>
-              <w:t>10</w:t>
+              </w:rPr>
+              <w:t>15</w:t>
             </w:r>
           </w:p>
         </w:tc>
@@ -5367,35 +5137,26 @@
           <w:p>
             <w:pPr>
               <w:pStyle w:val="PSI-Normal"/>
-              <w:ind w:left="0" w:firstLine="0"/>
-              <w:jc w:val="center"/>
-              <w:rPr>
-                <w:rFonts w:ascii="Baskerville Old Face" w:hAnsi="Baskerville Old Face"/>
-                <w:sz w:val="24"/>
-                <w:szCs w:val="24"/>
-              </w:rPr>
-            </w:pPr>
-            <w:r>
-              <w:rPr>
-                <w:rFonts w:ascii="Baskerville Old Face" w:hAnsi="Baskerville Old Face"/>
-                <w:sz w:val="24"/>
-                <w:szCs w:val="24"/>
+              <w:jc w:val="center"/>
+              <w:rPr>
+                <w:rFonts w:ascii="Baskerville Old Face" w:hAnsi="Baskerville Old Face"/>
+              </w:rPr>
+            </w:pPr>
+            <w:r>
+              <w:rPr>
+                <w:rFonts w:ascii="Baskerville Old Face" w:hAnsi="Baskerville Old Face"/>
               </w:rPr>
               <w:t xml:space="preserve">Gestionar </w:t>
             </w:r>
             <w:r>
               <w:rPr>
                 <w:rFonts w:ascii="Baskerville Old Face" w:hAnsi="Baskerville Old Face"/>
-                <w:sz w:val="24"/>
-                <w:szCs w:val="24"/>
               </w:rPr>
               <w:t xml:space="preserve"> </w:t>
             </w:r>
             <w:r>
               <w:rPr>
                 <w:rFonts w:ascii="Baskerville Old Face" w:hAnsi="Baskerville Old Face"/>
-                <w:sz w:val="24"/>
-                <w:szCs w:val="24"/>
               </w:rPr>
               <w:t>Afectacion</w:t>
             </w:r>
@@ -5408,24 +5169,19 @@
           <w:p>
             <w:pPr>
               <w:pStyle w:val="PSI-Normal"/>
-              <w:spacing w:before="0"/>
               <w:jc w:val="center"/>
               <w:cnfStyle w:val="000000100000" w:firstRow="0" w:lastRow="0" w:firstColumn="0" w:lastColumn="0" w:oddVBand="0" w:evenVBand="0" w:oddHBand="1" w:evenHBand="0" w:firstRowFirstColumn="0" w:firstRowLastColumn="0" w:lastRowFirstColumn="0" w:lastRowLastColumn="0"/>
               <w:rPr>
                 <w:rFonts w:ascii="Baskerville Old Face" w:hAnsi="Baskerville Old Face"/>
                 <w:color w:val="000000" w:themeColor="text1"/>
-                <w:sz w:val="24"/>
-                <w:szCs w:val="24"/>
               </w:rPr>
             </w:pPr>
             <w:r>
               <w:rPr>
                 <w:rFonts w:ascii="Baskerville Old Face" w:hAnsi="Baskerville Old Face"/>
                 <w:color w:val="000000" w:themeColor="text1"/>
-                <w:sz w:val="24"/>
-                <w:szCs w:val="24"/>
-              </w:rPr>
-              <w:t>5</w:t>
+              </w:rPr>
+              <w:t>18</w:t>
             </w:r>
           </w:p>
         </w:tc>
@@ -5437,23 +5193,18 @@
           <w:p>
             <w:pPr>
               <w:pStyle w:val="PSI-Normal"/>
-              <w:spacing w:before="0"/>
               <w:jc w:val="center"/>
               <w:rPr>
                 <w:rFonts w:ascii="Baskerville Old Face" w:hAnsi="Baskerville Old Face"/>
                 <w:color w:val="000000" w:themeColor="text1"/>
-                <w:sz w:val="24"/>
-                <w:szCs w:val="24"/>
               </w:rPr>
             </w:pPr>
             <w:r>
               <w:rPr>
                 <w:rFonts w:ascii="Baskerville Old Face" w:hAnsi="Baskerville Old Face"/>
                 <w:color w:val="000000" w:themeColor="text1"/>
-                <w:sz w:val="24"/>
-                <w:szCs w:val="24"/>
-              </w:rPr>
-              <w:t>Intermedio</w:t>
+              </w:rPr>
+              <w:t>Complejo</w:t>
             </w:r>
           </w:p>
         </w:tc>
@@ -5464,24 +5215,19 @@
           <w:p>
             <w:pPr>
               <w:pStyle w:val="PSI-Normal"/>
-              <w:spacing w:before="0"/>
               <w:jc w:val="center"/>
               <w:cnfStyle w:val="000000100000" w:firstRow="0" w:lastRow="0" w:firstColumn="0" w:lastColumn="0" w:oddVBand="0" w:evenVBand="0" w:oddHBand="1" w:evenHBand="0" w:firstRowFirstColumn="0" w:firstRowLastColumn="0" w:lastRowFirstColumn="0" w:lastRowLastColumn="0"/>
               <w:rPr>
                 <w:rFonts w:ascii="Baskerville Old Face" w:hAnsi="Baskerville Old Face"/>
                 <w:color w:val="000000" w:themeColor="text1"/>
-                <w:sz w:val="24"/>
-                <w:szCs w:val="24"/>
               </w:rPr>
             </w:pPr>
             <w:r>
               <w:rPr>
                 <w:rFonts w:ascii="Baskerville Old Face" w:hAnsi="Baskerville Old Face"/>
                 <w:color w:val="000000" w:themeColor="text1"/>
-                <w:sz w:val="24"/>
-                <w:szCs w:val="24"/>
-              </w:rPr>
-              <w:t>10</w:t>
+              </w:rPr>
+              <w:t>15</w:t>
             </w:r>
           </w:p>
         </w:tc>
@@ -5498,21 +5244,15 @@
           <w:p>
             <w:pPr>
               <w:pStyle w:val="PSI-Normal"/>
-              <w:ind w:left="0" w:firstLine="0"/>
-              <w:jc w:val="center"/>
-              <w:rPr>
-                <w:rFonts w:ascii="Baskerville Old Face" w:hAnsi="Baskerville Old Face"/>
-                <w:sz w:val="24"/>
-                <w:szCs w:val="24"/>
-              </w:rPr>
-            </w:pPr>
-            <w:r>
-              <w:rPr>
-                <w:rFonts w:ascii="Baskerville Old Face" w:hAnsi="Baskerville Old Face"/>
-                <w:sz w:val="24"/>
-                <w:szCs w:val="24"/>
-              </w:rPr>
-              <w:lastRenderedPageBreak/>
+              <w:jc w:val="center"/>
+              <w:rPr>
+                <w:rFonts w:ascii="Baskerville Old Face" w:hAnsi="Baskerville Old Face"/>
+              </w:rPr>
+            </w:pPr>
+            <w:r>
+              <w:rPr>
+                <w:rFonts w:ascii="Baskerville Old Face" w:hAnsi="Baskerville Old Face"/>
+              </w:rPr>
               <w:t>Visualizar Novedades</w:t>
             </w:r>
           </w:p>
@@ -5524,16 +5264,20 @@
           <w:p>
             <w:pPr>
               <w:pStyle w:val="PSI-Normal"/>
-              <w:spacing w:before="0"/>
               <w:jc w:val="center"/>
               <w:cnfStyle w:val="000000000000" w:firstRow="0" w:lastRow="0" w:firstColumn="0" w:lastColumn="0" w:oddVBand="0" w:evenVBand="0" w:oddHBand="0" w:evenHBand="0" w:firstRowFirstColumn="0" w:firstRowLastColumn="0" w:lastRowFirstColumn="0" w:lastRowLastColumn="0"/>
               <w:rPr>
                 <w:rFonts w:ascii="Baskerville Old Face" w:hAnsi="Baskerville Old Face"/>
                 <w:color w:val="000000" w:themeColor="text1"/>
-                <w:sz w:val="24"/>
-                <w:szCs w:val="24"/>
-              </w:rPr>
-            </w:pPr>
+              </w:rPr>
+            </w:pPr>
+            <w:r>
+              <w:rPr>
+                <w:rFonts w:ascii="Baskerville Old Face" w:hAnsi="Baskerville Old Face"/>
+                <w:color w:val="000000" w:themeColor="text1"/>
+              </w:rPr>
+              <w:t>6</w:t>
+            </w:r>
           </w:p>
         </w:tc>
         <w:tc>
@@ -5544,15 +5288,19 @@
           <w:p>
             <w:pPr>
               <w:pStyle w:val="PSI-Normal"/>
-              <w:spacing w:before="0"/>
               <w:jc w:val="center"/>
               <w:rPr>
                 <w:rFonts w:ascii="Baskerville Old Face" w:hAnsi="Baskerville Old Face"/>
                 <w:color w:val="000000" w:themeColor="text1"/>
-                <w:sz w:val="24"/>
-                <w:szCs w:val="24"/>
-              </w:rPr>
-            </w:pPr>
+              </w:rPr>
+            </w:pPr>
+            <w:r>
+              <w:rPr>
+                <w:rFonts w:ascii="Baskerville Old Face" w:hAnsi="Baskerville Old Face"/>
+                <w:color w:val="000000" w:themeColor="text1"/>
+              </w:rPr>
+              <w:t>Intermedio</w:t>
+            </w:r>
           </w:p>
         </w:tc>
         <w:tc>
@@ -5562,16 +5310,20 @@
           <w:p>
             <w:pPr>
               <w:pStyle w:val="PSI-Normal"/>
-              <w:spacing w:before="0"/>
               <w:jc w:val="center"/>
               <w:cnfStyle w:val="000000000000" w:firstRow="0" w:lastRow="0" w:firstColumn="0" w:lastColumn="0" w:oddVBand="0" w:evenVBand="0" w:oddHBand="0" w:evenHBand="0" w:firstRowFirstColumn="0" w:firstRowLastColumn="0" w:lastRowFirstColumn="0" w:lastRowLastColumn="0"/>
               <w:rPr>
                 <w:rFonts w:ascii="Baskerville Old Face" w:hAnsi="Baskerville Old Face"/>
                 <w:color w:val="000000" w:themeColor="text1"/>
-                <w:sz w:val="24"/>
-                <w:szCs w:val="24"/>
-              </w:rPr>
-            </w:pPr>
+              </w:rPr>
+            </w:pPr>
+            <w:r>
+              <w:rPr>
+                <w:rFonts w:ascii="Baskerville Old Face" w:hAnsi="Baskerville Old Face"/>
+                <w:color w:val="000000" w:themeColor="text1"/>
+              </w:rPr>
+              <w:t>10</w:t>
+            </w:r>
           </w:p>
         </w:tc>
       </w:tr>
@@ -5588,19 +5340,14 @@
           <w:p>
             <w:pPr>
               <w:pStyle w:val="PSI-Normal"/>
-              <w:ind w:left="0" w:firstLine="0"/>
-              <w:jc w:val="center"/>
-              <w:rPr>
-                <w:rFonts w:ascii="Baskerville Old Face" w:hAnsi="Baskerville Old Face"/>
-                <w:sz w:val="24"/>
-                <w:szCs w:val="24"/>
-              </w:rPr>
-            </w:pPr>
-            <w:r>
-              <w:rPr>
-                <w:rFonts w:ascii="Baskerville Old Face" w:hAnsi="Baskerville Old Face"/>
-                <w:sz w:val="24"/>
-                <w:szCs w:val="24"/>
+              <w:jc w:val="center"/>
+              <w:rPr>
+                <w:rFonts w:ascii="Baskerville Old Face" w:hAnsi="Baskerville Old Face"/>
+              </w:rPr>
+            </w:pPr>
+            <w:r>
+              <w:rPr>
+                <w:rFonts w:ascii="Baskerville Old Face" w:hAnsi="Baskerville Old Face"/>
               </w:rPr>
               <w:t>Gestionar Novedades</w:t>
             </w:r>
@@ -5613,16 +5360,20 @@
           <w:p>
             <w:pPr>
               <w:pStyle w:val="PSI-Normal"/>
-              <w:spacing w:before="0"/>
               <w:jc w:val="center"/>
               <w:cnfStyle w:val="000000100000" w:firstRow="0" w:lastRow="0" w:firstColumn="0" w:lastColumn="0" w:oddVBand="0" w:evenVBand="0" w:oddHBand="1" w:evenHBand="0" w:firstRowFirstColumn="0" w:firstRowLastColumn="0" w:lastRowFirstColumn="0" w:lastRowLastColumn="0"/>
               <w:rPr>
                 <w:rFonts w:ascii="Baskerville Old Face" w:hAnsi="Baskerville Old Face"/>
                 <w:color w:val="000000" w:themeColor="text1"/>
-                <w:sz w:val="24"/>
-                <w:szCs w:val="24"/>
-              </w:rPr>
-            </w:pPr>
+              </w:rPr>
+            </w:pPr>
+            <w:r>
+              <w:rPr>
+                <w:rFonts w:ascii="Baskerville Old Face" w:hAnsi="Baskerville Old Face"/>
+                <w:color w:val="000000" w:themeColor="text1"/>
+              </w:rPr>
+              <w:t>18</w:t>
+            </w:r>
           </w:p>
         </w:tc>
         <w:tc>
@@ -5633,15 +5384,19 @@
           <w:p>
             <w:pPr>
               <w:pStyle w:val="PSI-Normal"/>
-              <w:spacing w:before="0"/>
               <w:jc w:val="center"/>
               <w:rPr>
                 <w:rFonts w:ascii="Baskerville Old Face" w:hAnsi="Baskerville Old Face"/>
                 <w:color w:val="000000" w:themeColor="text1"/>
-                <w:sz w:val="24"/>
-                <w:szCs w:val="24"/>
-              </w:rPr>
-            </w:pPr>
+              </w:rPr>
+            </w:pPr>
+            <w:r>
+              <w:rPr>
+                <w:rFonts w:ascii="Baskerville Old Face" w:hAnsi="Baskerville Old Face"/>
+                <w:color w:val="000000" w:themeColor="text1"/>
+              </w:rPr>
+              <w:t>Complejo</w:t>
+            </w:r>
           </w:p>
         </w:tc>
         <w:tc>
@@ -5651,16 +5406,20 @@
           <w:p>
             <w:pPr>
               <w:pStyle w:val="PSI-Normal"/>
-              <w:spacing w:before="0"/>
               <w:jc w:val="center"/>
               <w:cnfStyle w:val="000000100000" w:firstRow="0" w:lastRow="0" w:firstColumn="0" w:lastColumn="0" w:oddVBand="0" w:evenVBand="0" w:oddHBand="1" w:evenHBand="0" w:firstRowFirstColumn="0" w:firstRowLastColumn="0" w:lastRowFirstColumn="0" w:lastRowLastColumn="0"/>
               <w:rPr>
                 <w:rFonts w:ascii="Baskerville Old Face" w:hAnsi="Baskerville Old Face"/>
                 <w:color w:val="000000" w:themeColor="text1"/>
-                <w:sz w:val="24"/>
-                <w:szCs w:val="24"/>
-              </w:rPr>
-            </w:pPr>
+              </w:rPr>
+            </w:pPr>
+            <w:r>
+              <w:rPr>
+                <w:rFonts w:ascii="Baskerville Old Face" w:hAnsi="Baskerville Old Face"/>
+                <w:color w:val="000000" w:themeColor="text1"/>
+              </w:rPr>
+              <w:t>15</w:t>
+            </w:r>
           </w:p>
         </w:tc>
       </w:tr>
@@ -5677,21 +5436,16 @@
           <w:p>
             <w:pPr>
               <w:pStyle w:val="PSI-Normal"/>
-              <w:spacing w:before="0"/>
               <w:jc w:val="center"/>
               <w:rPr>
                 <w:rFonts w:ascii="Baskerville Old Face" w:hAnsi="Baskerville Old Face"/>
                 <w:color w:val="000000" w:themeColor="text1"/>
-                <w:sz w:val="24"/>
-                <w:szCs w:val="24"/>
               </w:rPr>
             </w:pPr>
             <w:r>
               <w:rPr>
                 <w:rFonts w:ascii="Baskerville Old Face" w:hAnsi="Baskerville Old Face"/>
                 <w:color w:val="000000" w:themeColor="text1"/>
-                <w:sz w:val="24"/>
-                <w:szCs w:val="24"/>
               </w:rPr>
               <w:t>Peso Total (UUCW)</w:t>
             </w:r>
@@ -5704,42 +5458,19 @@
           <w:p>
             <w:pPr>
               <w:pStyle w:val="PSI-Normal"/>
-              <w:spacing w:before="0"/>
               <w:jc w:val="center"/>
               <w:cnfStyle w:val="000000000000" w:firstRow="0" w:lastRow="0" w:firstColumn="0" w:lastColumn="0" w:oddVBand="0" w:evenVBand="0" w:oddHBand="0" w:evenHBand="0" w:firstRowFirstColumn="0" w:firstRowLastColumn="0" w:lastRowFirstColumn="0" w:lastRowLastColumn="0"/>
               <w:rPr>
                 <w:rFonts w:ascii="Baskerville Old Face" w:hAnsi="Baskerville Old Face"/>
                 <w:color w:val="000000" w:themeColor="text1"/>
-                <w:sz w:val="24"/>
-                <w:szCs w:val="24"/>
               </w:rPr>
             </w:pPr>
             <w:r>
               <w:rPr>
                 <w:rFonts w:ascii="Baskerville Old Face" w:hAnsi="Baskerville Old Face"/>
                 <w:color w:val="000000" w:themeColor="text1"/>
-                <w:sz w:val="24"/>
-                <w:szCs w:val="24"/>
-              </w:rPr>
-              <w:t>1</w:t>
-            </w:r>
-            <w:r>
-              <w:rPr>
-                <w:rFonts w:ascii="Baskerville Old Face" w:hAnsi="Baskerville Old Face"/>
-                <w:color w:val="000000" w:themeColor="text1"/>
-                <w:sz w:val="24"/>
-                <w:szCs w:val="24"/>
-              </w:rPr>
-              <w:t>6</w:t>
-            </w:r>
-            <w:r>
-              <w:rPr>
-                <w:rFonts w:ascii="Baskerville Old Face" w:hAnsi="Baskerville Old Face"/>
-                <w:color w:val="000000" w:themeColor="text1"/>
-                <w:sz w:val="24"/>
-                <w:szCs w:val="24"/>
-              </w:rPr>
-              <w:t>5</w:t>
+              </w:rPr>
+              <w:t>85</w:t>
             </w:r>
           </w:p>
         </w:tc>
@@ -5828,7 +5559,7 @@
                 <w:sz w:val="24"/>
                 <w:szCs w:val="24"/>
               </w:rPr>
-              <w:t>174</w:t>
+              <w:t>94</w:t>
             </w:r>
           </w:p>
         </w:tc>
@@ -5838,7 +5569,7 @@
       <w:pPr>
         <w:pStyle w:val="PSI-Ttulo1"/>
       </w:pPr>
-      <w:bookmarkStart w:id="10" w:name="_Toc259439430"/>
+      <w:bookmarkStart w:id="9" w:name="_Toc259439430"/>
     </w:p>
     <w:p>
       <w:pPr>
@@ -5846,6 +5577,24 @@
       </w:pPr>
       <w:r>
         <w:t>Puntos de Casos de Uso Ajustados</w:t>
+      </w:r>
+      <w:bookmarkEnd w:id="9"/>
+    </w:p>
+    <w:p>
+      <w:pPr>
+        <w:pStyle w:val="PSI-Ttulo2"/>
+        <w:rPr>
+          <w:rFonts w:ascii="Baskerville Old Face" w:hAnsi="Baskerville Old Face"/>
+          <w:color w:val="FFC000" w:themeColor="accent4"/>
+        </w:rPr>
+      </w:pPr>
+      <w:bookmarkStart w:id="10" w:name="_Toc259439431"/>
+      <w:r>
+        <w:rPr>
+          <w:rFonts w:ascii="Baskerville Old Face" w:hAnsi="Baskerville Old Face"/>
+          <w:color w:val="FFC000" w:themeColor="accent4"/>
+        </w:rPr>
+        <w:t>Casos de Uso Ajustados para Factores Técnicos</w:t>
       </w:r>
       <w:bookmarkEnd w:id="10"/>
     </w:p>
@@ -5857,15 +5606,13 @@
           <w:color w:val="FFC000" w:themeColor="accent4"/>
         </w:rPr>
       </w:pPr>
-      <w:bookmarkStart w:id="11" w:name="_Toc259439431"/>
       <w:r>
         <w:rPr>
           <w:rFonts w:ascii="Baskerville Old Face" w:hAnsi="Baskerville Old Face"/>
           <w:color w:val="FFC000" w:themeColor="accent4"/>
         </w:rPr>
-        <w:t>Casos de Uso Ajustados para Factores Técnicos</w:t>
+        <w:t xml:space="preserve"> </w:t>
       </w:r>
-      <w:bookmarkEnd w:id="11"/>
     </w:p>
     <w:tbl>
       <w:tblPr>
@@ -5893,21 +5640,16 @@
           <w:p>
             <w:pPr>
               <w:pStyle w:val="PSI-Normal"/>
-              <w:spacing w:before="0"/>
               <w:jc w:val="center"/>
               <w:rPr>
                 <w:rFonts w:ascii="Baskerville Old Face" w:hAnsi="Baskerville Old Face"/>
                 <w:b/>
-                <w:sz w:val="24"/>
-                <w:szCs w:val="24"/>
               </w:rPr>
             </w:pPr>
             <w:r>
               <w:rPr>
                 <w:rFonts w:ascii="Baskerville Old Face" w:hAnsi="Baskerville Old Face"/>
                 <w:b/>
-                <w:sz w:val="24"/>
-                <w:szCs w:val="24"/>
               </w:rPr>
               <w:t>Factor</w:t>
             </w:r>
@@ -5915,21 +5657,16 @@
           <w:p>
             <w:pPr>
               <w:pStyle w:val="PSI-Normal"/>
-              <w:spacing w:before="0"/>
               <w:jc w:val="center"/>
               <w:rPr>
                 <w:rFonts w:ascii="Baskerville Old Face" w:hAnsi="Baskerville Old Face"/>
                 <w:b/>
-                <w:sz w:val="24"/>
-                <w:szCs w:val="24"/>
               </w:rPr>
             </w:pPr>
             <w:r>
               <w:rPr>
                 <w:rFonts w:ascii="Baskerville Old Face" w:hAnsi="Baskerville Old Face"/>
                 <w:b/>
-                <w:sz w:val="24"/>
-                <w:szCs w:val="24"/>
               </w:rPr>
               <w:t>Técnico</w:t>
             </w:r>
@@ -5942,22 +5679,17 @@
           <w:p>
             <w:pPr>
               <w:pStyle w:val="PSI-Normal"/>
-              <w:spacing w:before="0"/>
               <w:jc w:val="center"/>
               <w:cnfStyle w:val="000000100000" w:firstRow="0" w:lastRow="0" w:firstColumn="0" w:lastColumn="0" w:oddVBand="0" w:evenVBand="0" w:oddHBand="1" w:evenHBand="0" w:firstRowFirstColumn="0" w:firstRowLastColumn="0" w:lastRowFirstColumn="0" w:lastRowLastColumn="0"/>
               <w:rPr>
                 <w:rFonts w:ascii="Baskerville Old Face" w:hAnsi="Baskerville Old Face"/>
                 <w:b/>
-                <w:sz w:val="24"/>
-                <w:szCs w:val="24"/>
               </w:rPr>
             </w:pPr>
             <w:r>
               <w:rPr>
                 <w:rFonts w:ascii="Baskerville Old Face" w:hAnsi="Baskerville Old Face"/>
                 <w:b/>
-                <w:sz w:val="24"/>
-                <w:szCs w:val="24"/>
               </w:rPr>
               <w:t>Peso</w:t>
             </w:r>
@@ -5971,21 +5703,16 @@
           <w:p>
             <w:pPr>
               <w:pStyle w:val="PSI-Normal"/>
-              <w:spacing w:before="0"/>
               <w:jc w:val="center"/>
               <w:rPr>
                 <w:rFonts w:ascii="Baskerville Old Face" w:hAnsi="Baskerville Old Face"/>
                 <w:b/>
-                <w:sz w:val="24"/>
-                <w:szCs w:val="24"/>
               </w:rPr>
             </w:pPr>
             <w:r>
               <w:rPr>
                 <w:rFonts w:ascii="Baskerville Old Face" w:hAnsi="Baskerville Old Face"/>
                 <w:b/>
-                <w:sz w:val="24"/>
-                <w:szCs w:val="24"/>
               </w:rPr>
               <w:t>Nivel T</w:t>
             </w:r>
@@ -5998,22 +5725,17 @@
           <w:p>
             <w:pPr>
               <w:pStyle w:val="PSI-Normal"/>
-              <w:spacing w:before="0"/>
               <w:jc w:val="center"/>
               <w:cnfStyle w:val="000000100000" w:firstRow="0" w:lastRow="0" w:firstColumn="0" w:lastColumn="0" w:oddVBand="0" w:evenVBand="0" w:oddHBand="1" w:evenHBand="0" w:firstRowFirstColumn="0" w:firstRowLastColumn="0" w:lastRowFirstColumn="0" w:lastRowLastColumn="0"/>
               <w:rPr>
                 <w:rFonts w:ascii="Baskerville Old Face" w:hAnsi="Baskerville Old Face"/>
                 <w:b/>
-                <w:sz w:val="24"/>
-                <w:szCs w:val="24"/>
               </w:rPr>
             </w:pPr>
             <w:r>
               <w:rPr>
                 <w:rFonts w:ascii="Baskerville Old Face" w:hAnsi="Baskerville Old Face"/>
                 <w:b/>
-                <w:sz w:val="24"/>
-                <w:szCs w:val="24"/>
               </w:rPr>
               <w:t>Nivel T * peso</w:t>
             </w:r>
@@ -6027,21 +5749,16 @@
           <w:p>
             <w:pPr>
               <w:pStyle w:val="PSI-Normal"/>
-              <w:spacing w:before="0"/>
               <w:jc w:val="center"/>
               <w:rPr>
                 <w:rFonts w:ascii="Baskerville Old Face" w:hAnsi="Baskerville Old Face"/>
                 <w:b/>
-                <w:sz w:val="24"/>
-                <w:szCs w:val="24"/>
               </w:rPr>
             </w:pPr>
             <w:r>
               <w:rPr>
                 <w:rFonts w:ascii="Baskerville Old Face" w:hAnsi="Baskerville Old Face"/>
                 <w:b/>
-                <w:sz w:val="24"/>
-                <w:szCs w:val="24"/>
               </w:rPr>
               <w:t>Razón</w:t>
             </w:r>
@@ -6058,19 +5775,14 @@
           <w:p>
             <w:pPr>
               <w:pStyle w:val="PSI-Normal"/>
-              <w:spacing w:before="0"/>
-              <w:jc w:val="center"/>
-              <w:rPr>
-                <w:rFonts w:ascii="Baskerville Old Face" w:hAnsi="Baskerville Old Face"/>
-                <w:sz w:val="24"/>
-                <w:szCs w:val="24"/>
-              </w:rPr>
-            </w:pPr>
-            <w:r>
-              <w:rPr>
-                <w:rFonts w:ascii="Baskerville Old Face" w:hAnsi="Baskerville Old Face"/>
-                <w:sz w:val="24"/>
-                <w:szCs w:val="24"/>
+              <w:jc w:val="center"/>
+              <w:rPr>
+                <w:rFonts w:ascii="Baskerville Old Face" w:hAnsi="Baskerville Old Face"/>
+              </w:rPr>
+            </w:pPr>
+            <w:r>
+              <w:rPr>
+                <w:rFonts w:ascii="Baskerville Old Face" w:hAnsi="Baskerville Old Face"/>
               </w:rPr>
               <w:t>T1</w:t>
             </w:r>
@@ -6084,20 +5796,15 @@
           <w:p>
             <w:pPr>
               <w:pStyle w:val="PSI-Normal"/>
-              <w:spacing w:before="0"/>
               <w:jc w:val="center"/>
               <w:cnfStyle w:val="000000000000" w:firstRow="0" w:lastRow="0" w:firstColumn="0" w:lastColumn="0" w:oddVBand="0" w:evenVBand="0" w:oddHBand="0" w:evenHBand="0" w:firstRowFirstColumn="0" w:firstRowLastColumn="0" w:lastRowFirstColumn="0" w:lastRowLastColumn="0"/>
               <w:rPr>
                 <w:rFonts w:ascii="Baskerville Old Face" w:hAnsi="Baskerville Old Face"/>
-                <w:sz w:val="24"/>
-                <w:szCs w:val="24"/>
-              </w:rPr>
-            </w:pPr>
-            <w:r>
-              <w:rPr>
-                <w:rFonts w:ascii="Baskerville Old Face" w:hAnsi="Baskerville Old Face"/>
-                <w:sz w:val="24"/>
-                <w:szCs w:val="24"/>
+              </w:rPr>
+            </w:pPr>
+            <w:r>
+              <w:rPr>
+                <w:rFonts w:ascii="Baskerville Old Face" w:hAnsi="Baskerville Old Face"/>
               </w:rPr>
               <w:t>2</w:t>
             </w:r>
@@ -6112,21 +5819,16 @@
           <w:p>
             <w:pPr>
               <w:pStyle w:val="PSI-Normal"/>
-              <w:spacing w:before="0"/>
-              <w:jc w:val="center"/>
-              <w:rPr>
-                <w:rFonts w:ascii="Baskerville Old Face" w:hAnsi="Baskerville Old Face"/>
-                <w:sz w:val="24"/>
-                <w:szCs w:val="24"/>
-              </w:rPr>
-            </w:pPr>
-            <w:r>
-              <w:rPr>
-                <w:rFonts w:ascii="Baskerville Old Face" w:hAnsi="Baskerville Old Face"/>
-                <w:sz w:val="24"/>
-                <w:szCs w:val="24"/>
-              </w:rPr>
-              <w:t>3</w:t>
+              <w:jc w:val="center"/>
+              <w:rPr>
+                <w:rFonts w:ascii="Baskerville Old Face" w:hAnsi="Baskerville Old Face"/>
+              </w:rPr>
+            </w:pPr>
+            <w:r>
+              <w:rPr>
+                <w:rFonts w:ascii="Baskerville Old Face" w:hAnsi="Baskerville Old Face"/>
+              </w:rPr>
+              <w:t>2</w:t>
             </w:r>
           </w:p>
         </w:tc>
@@ -6138,22 +5840,17 @@
           <w:p>
             <w:pPr>
               <w:pStyle w:val="PSI-Normal"/>
-              <w:spacing w:before="0"/>
               <w:jc w:val="center"/>
               <w:cnfStyle w:val="000000000000" w:firstRow="0" w:lastRow="0" w:firstColumn="0" w:lastColumn="0" w:oddVBand="0" w:evenVBand="0" w:oddHBand="0" w:evenHBand="0" w:firstRowFirstColumn="0" w:firstRowLastColumn="0" w:lastRowFirstColumn="0" w:lastRowLastColumn="0"/>
               <w:rPr>
                 <w:rFonts w:ascii="Baskerville Old Face" w:hAnsi="Baskerville Old Face"/>
-                <w:sz w:val="24"/>
-                <w:szCs w:val="24"/>
-              </w:rPr>
-            </w:pPr>
-            <w:r>
-              <w:rPr>
-                <w:rFonts w:ascii="Baskerville Old Face" w:hAnsi="Baskerville Old Face"/>
-                <w:sz w:val="24"/>
-                <w:szCs w:val="24"/>
-              </w:rPr>
-              <w:t>6</w:t>
+              </w:rPr>
+            </w:pPr>
+            <w:r>
+              <w:rPr>
+                <w:rFonts w:ascii="Baskerville Old Face" w:hAnsi="Baskerville Old Face"/>
+              </w:rPr>
+              <w:t>4</w:t>
             </w:r>
           </w:p>
         </w:tc>
@@ -6166,19 +5863,14 @@
           <w:p>
             <w:pPr>
               <w:pStyle w:val="PSI-Normal"/>
-              <w:spacing w:before="0"/>
-              <w:jc w:val="center"/>
-              <w:rPr>
-                <w:rFonts w:ascii="Baskerville Old Face" w:hAnsi="Baskerville Old Face"/>
-                <w:sz w:val="24"/>
-                <w:szCs w:val="24"/>
-              </w:rPr>
-            </w:pPr>
-            <w:r>
-              <w:rPr>
-                <w:rFonts w:ascii="Baskerville Old Face" w:hAnsi="Baskerville Old Face"/>
-                <w:sz w:val="24"/>
-                <w:szCs w:val="24"/>
+              <w:jc w:val="center"/>
+              <w:rPr>
+                <w:rFonts w:ascii="Baskerville Old Face" w:hAnsi="Baskerville Old Face"/>
+              </w:rPr>
+            </w:pPr>
+            <w:r>
+              <w:rPr>
+                <w:rFonts w:ascii="Baskerville Old Face" w:hAnsi="Baskerville Old Face"/>
               </w:rPr>
               <w:t>El sistema debe ser de tipo distribuido</w:t>
             </w:r>
@@ -6198,19 +5890,14 @@
           <w:p>
             <w:pPr>
               <w:pStyle w:val="PSI-Normal"/>
-              <w:spacing w:before="0"/>
-              <w:jc w:val="center"/>
-              <w:rPr>
-                <w:rFonts w:ascii="Baskerville Old Face" w:hAnsi="Baskerville Old Face"/>
-                <w:sz w:val="24"/>
-                <w:szCs w:val="24"/>
-              </w:rPr>
-            </w:pPr>
-            <w:r>
-              <w:rPr>
-                <w:rFonts w:ascii="Baskerville Old Face" w:hAnsi="Baskerville Old Face"/>
-                <w:sz w:val="24"/>
-                <w:szCs w:val="24"/>
+              <w:jc w:val="center"/>
+              <w:rPr>
+                <w:rFonts w:ascii="Baskerville Old Face" w:hAnsi="Baskerville Old Face"/>
+              </w:rPr>
+            </w:pPr>
+            <w:r>
+              <w:rPr>
+                <w:rFonts w:ascii="Baskerville Old Face" w:hAnsi="Baskerville Old Face"/>
               </w:rPr>
               <w:t>T2</w:t>
             </w:r>
@@ -6224,20 +5911,15 @@
           <w:p>
             <w:pPr>
               <w:pStyle w:val="PSI-Normal"/>
-              <w:spacing w:before="0"/>
               <w:jc w:val="center"/>
               <w:cnfStyle w:val="000000100000" w:firstRow="0" w:lastRow="0" w:firstColumn="0" w:lastColumn="0" w:oddVBand="0" w:evenVBand="0" w:oddHBand="1" w:evenHBand="0" w:firstRowFirstColumn="0" w:firstRowLastColumn="0" w:lastRowFirstColumn="0" w:lastRowLastColumn="0"/>
               <w:rPr>
                 <w:rFonts w:ascii="Baskerville Old Face" w:hAnsi="Baskerville Old Face"/>
-                <w:sz w:val="24"/>
-                <w:szCs w:val="24"/>
-              </w:rPr>
-            </w:pPr>
-            <w:r>
-              <w:rPr>
-                <w:rFonts w:ascii="Baskerville Old Face" w:hAnsi="Baskerville Old Face"/>
-                <w:sz w:val="24"/>
-                <w:szCs w:val="24"/>
+              </w:rPr>
+            </w:pPr>
+            <w:r>
+              <w:rPr>
+                <w:rFonts w:ascii="Baskerville Old Face" w:hAnsi="Baskerville Old Face"/>
               </w:rPr>
               <w:t>1</w:t>
             </w:r>
@@ -6252,21 +5934,16 @@
           <w:p>
             <w:pPr>
               <w:pStyle w:val="PSI-Normal"/>
-              <w:spacing w:before="0"/>
-              <w:jc w:val="center"/>
-              <w:rPr>
-                <w:rFonts w:ascii="Baskerville Old Face" w:hAnsi="Baskerville Old Face"/>
-                <w:sz w:val="24"/>
-                <w:szCs w:val="24"/>
-              </w:rPr>
-            </w:pPr>
-            <w:r>
-              <w:rPr>
-                <w:rFonts w:ascii="Baskerville Old Face" w:hAnsi="Baskerville Old Face"/>
-                <w:sz w:val="24"/>
-                <w:szCs w:val="24"/>
-              </w:rPr>
-              <w:t>2</w:t>
+              <w:jc w:val="center"/>
+              <w:rPr>
+                <w:rFonts w:ascii="Baskerville Old Face" w:hAnsi="Baskerville Old Face"/>
+              </w:rPr>
+            </w:pPr>
+            <w:r>
+              <w:rPr>
+                <w:rFonts w:ascii="Baskerville Old Face" w:hAnsi="Baskerville Old Face"/>
+              </w:rPr>
+              <w:t>4</w:t>
             </w:r>
           </w:p>
         </w:tc>
@@ -6278,22 +5955,17 @@
           <w:p>
             <w:pPr>
               <w:pStyle w:val="PSI-Normal"/>
-              <w:spacing w:before="0"/>
               <w:jc w:val="center"/>
               <w:cnfStyle w:val="000000100000" w:firstRow="0" w:lastRow="0" w:firstColumn="0" w:lastColumn="0" w:oddVBand="0" w:evenVBand="0" w:oddHBand="1" w:evenHBand="0" w:firstRowFirstColumn="0" w:firstRowLastColumn="0" w:lastRowFirstColumn="0" w:lastRowLastColumn="0"/>
               <w:rPr>
                 <w:rFonts w:ascii="Baskerville Old Face" w:hAnsi="Baskerville Old Face"/>
-                <w:sz w:val="24"/>
-                <w:szCs w:val="24"/>
-              </w:rPr>
-            </w:pPr>
-            <w:r>
-              <w:rPr>
-                <w:rFonts w:ascii="Baskerville Old Face" w:hAnsi="Baskerville Old Face"/>
-                <w:sz w:val="24"/>
-                <w:szCs w:val="24"/>
-              </w:rPr>
-              <w:t>2</w:t>
+              </w:rPr>
+            </w:pPr>
+            <w:r>
+              <w:rPr>
+                <w:rFonts w:ascii="Baskerville Old Face" w:hAnsi="Baskerville Old Face"/>
+              </w:rPr>
+              <w:t>4</w:t>
             </w:r>
           </w:p>
         </w:tc>
@@ -6306,21 +5978,16 @@
           <w:p>
             <w:pPr>
               <w:pStyle w:val="PSI-Normal"/>
-              <w:spacing w:before="0"/>
-              <w:jc w:val="center"/>
-              <w:rPr>
-                <w:rFonts w:ascii="Baskerville Old Face" w:hAnsi="Baskerville Old Face"/>
-                <w:sz w:val="24"/>
-                <w:szCs w:val="24"/>
-              </w:rPr>
-            </w:pPr>
-            <w:r>
-              <w:rPr>
-                <w:rFonts w:ascii="Baskerville Old Face" w:hAnsi="Baskerville Old Face"/>
-                <w:sz w:val="24"/>
-                <w:szCs w:val="24"/>
-              </w:rPr>
-              <w:t>Para facilitar la carga del sistema</w:t>
+              <w:jc w:val="center"/>
+              <w:rPr>
+                <w:rFonts w:ascii="Baskerville Old Face" w:hAnsi="Baskerville Old Face"/>
+              </w:rPr>
+            </w:pPr>
+            <w:r>
+              <w:rPr>
+                <w:rFonts w:ascii="Baskerville Old Face" w:hAnsi="Baskerville Old Face"/>
+              </w:rPr>
+              <w:t>Objetivos de Desempeño o Tiempo de Respuesta</w:t>
             </w:r>
           </w:p>
         </w:tc>
@@ -6335,19 +6002,14 @@
           <w:p>
             <w:pPr>
               <w:pStyle w:val="PSI-Normal"/>
-              <w:spacing w:before="0"/>
-              <w:jc w:val="center"/>
-              <w:rPr>
-                <w:rFonts w:ascii="Baskerville Old Face" w:hAnsi="Baskerville Old Face"/>
-                <w:sz w:val="24"/>
-                <w:szCs w:val="24"/>
-              </w:rPr>
-            </w:pPr>
-            <w:r>
-              <w:rPr>
-                <w:rFonts w:ascii="Baskerville Old Face" w:hAnsi="Baskerville Old Face"/>
-                <w:sz w:val="24"/>
-                <w:szCs w:val="24"/>
+              <w:jc w:val="center"/>
+              <w:rPr>
+                <w:rFonts w:ascii="Baskerville Old Face" w:hAnsi="Baskerville Old Face"/>
+              </w:rPr>
+            </w:pPr>
+            <w:r>
+              <w:rPr>
+                <w:rFonts w:ascii="Baskerville Old Face" w:hAnsi="Baskerville Old Face"/>
               </w:rPr>
               <w:t>T3</w:t>
             </w:r>
@@ -6361,20 +6023,15 @@
           <w:p>
             <w:pPr>
               <w:pStyle w:val="PSI-Normal"/>
-              <w:spacing w:before="0"/>
               <w:jc w:val="center"/>
               <w:cnfStyle w:val="000000000000" w:firstRow="0" w:lastRow="0" w:firstColumn="0" w:lastColumn="0" w:oddVBand="0" w:evenVBand="0" w:oddHBand="0" w:evenHBand="0" w:firstRowFirstColumn="0" w:firstRowLastColumn="0" w:lastRowFirstColumn="0" w:lastRowLastColumn="0"/>
               <w:rPr>
                 <w:rFonts w:ascii="Baskerville Old Face" w:hAnsi="Baskerville Old Face"/>
-                <w:sz w:val="24"/>
-                <w:szCs w:val="24"/>
-              </w:rPr>
-            </w:pPr>
-            <w:r>
-              <w:rPr>
-                <w:rFonts w:ascii="Baskerville Old Face" w:hAnsi="Baskerville Old Face"/>
-                <w:sz w:val="24"/>
-                <w:szCs w:val="24"/>
+              </w:rPr>
+            </w:pPr>
+            <w:r>
+              <w:rPr>
+                <w:rFonts w:ascii="Baskerville Old Face" w:hAnsi="Baskerville Old Face"/>
               </w:rPr>
               <w:t>1</w:t>
             </w:r>
@@ -6389,21 +6046,16 @@
           <w:p>
             <w:pPr>
               <w:pStyle w:val="PSI-Normal"/>
-              <w:spacing w:before="0"/>
-              <w:jc w:val="center"/>
-              <w:rPr>
-                <w:rFonts w:ascii="Baskerville Old Face" w:hAnsi="Baskerville Old Face"/>
-                <w:sz w:val="24"/>
-                <w:szCs w:val="24"/>
-              </w:rPr>
-            </w:pPr>
-            <w:r>
-              <w:rPr>
-                <w:rFonts w:ascii="Baskerville Old Face" w:hAnsi="Baskerville Old Face"/>
-                <w:sz w:val="24"/>
-                <w:szCs w:val="24"/>
-              </w:rPr>
-              <w:t>2</w:t>
+              <w:jc w:val="center"/>
+              <w:rPr>
+                <w:rFonts w:ascii="Baskerville Old Face" w:hAnsi="Baskerville Old Face"/>
+              </w:rPr>
+            </w:pPr>
+            <w:r>
+              <w:rPr>
+                <w:rFonts w:ascii="Baskerville Old Face" w:hAnsi="Baskerville Old Face"/>
+              </w:rPr>
+              <w:t>3</w:t>
             </w:r>
           </w:p>
         </w:tc>
@@ -6415,20 +6067,15 @@
           <w:p>
             <w:pPr>
               <w:pStyle w:val="PSI-Normal"/>
-              <w:spacing w:before="0"/>
               <w:jc w:val="center"/>
               <w:cnfStyle w:val="000000000000" w:firstRow="0" w:lastRow="0" w:firstColumn="0" w:lastColumn="0" w:oddVBand="0" w:evenVBand="0" w:oddHBand="0" w:evenHBand="0" w:firstRowFirstColumn="0" w:firstRowLastColumn="0" w:lastRowFirstColumn="0" w:lastRowLastColumn="0"/>
               <w:rPr>
                 <w:rFonts w:ascii="Baskerville Old Face" w:hAnsi="Baskerville Old Face"/>
-                <w:sz w:val="24"/>
-                <w:szCs w:val="24"/>
-              </w:rPr>
-            </w:pPr>
-            <w:r>
-              <w:rPr>
-                <w:rFonts w:ascii="Baskerville Old Face" w:hAnsi="Baskerville Old Face"/>
-                <w:sz w:val="24"/>
-                <w:szCs w:val="24"/>
+              </w:rPr>
+            </w:pPr>
+            <w:r>
+              <w:rPr>
+                <w:rFonts w:ascii="Baskerville Old Face" w:hAnsi="Baskerville Old Face"/>
               </w:rPr>
               <w:t>3</w:t>
             </w:r>
@@ -6442,22 +6089,16 @@
           </w:tcPr>
           <w:p>
             <w:pPr>
-              <w:pStyle w:val="PSI-Normal"/>
-              <w:spacing w:before="0"/>
-              <w:jc w:val="center"/>
-              <w:rPr>
-                <w:rFonts w:ascii="Baskerville Old Face" w:hAnsi="Baskerville Old Face"/>
-                <w:sz w:val="24"/>
-                <w:szCs w:val="24"/>
-              </w:rPr>
-            </w:pPr>
-            <w:r>
-              <w:rPr>
-                <w:rFonts w:ascii="Baskerville Old Face" w:hAnsi="Baskerville Old Face"/>
-                <w:sz w:val="24"/>
-                <w:szCs w:val="24"/>
-              </w:rPr>
-              <w:t>Se requiere buena respuesta del sistema</w:t>
+              <w:jc w:val="center"/>
+              <w:rPr>
+                <w:rFonts w:ascii="Calibri" w:hAnsi="Calibri" w:cs="Calibri"/>
+              </w:rPr>
+            </w:pPr>
+            <w:r>
+              <w:rPr>
+                <w:rFonts w:ascii="Calibri" w:hAnsi="Calibri" w:cs="Calibri"/>
+              </w:rPr>
+              <w:t>Eficiencia Usuario Final (online)</w:t>
             </w:r>
           </w:p>
         </w:tc>
@@ -6475,19 +6116,14 @@
           <w:p>
             <w:pPr>
               <w:pStyle w:val="PSI-Normal"/>
-              <w:spacing w:before="0"/>
-              <w:jc w:val="center"/>
-              <w:rPr>
-                <w:rFonts w:ascii="Baskerville Old Face" w:hAnsi="Baskerville Old Face"/>
-                <w:sz w:val="24"/>
-                <w:szCs w:val="24"/>
-              </w:rPr>
-            </w:pPr>
-            <w:r>
-              <w:rPr>
-                <w:rFonts w:ascii="Baskerville Old Face" w:hAnsi="Baskerville Old Face"/>
-                <w:sz w:val="24"/>
-                <w:szCs w:val="24"/>
+              <w:jc w:val="center"/>
+              <w:rPr>
+                <w:rFonts w:ascii="Baskerville Old Face" w:hAnsi="Baskerville Old Face"/>
+              </w:rPr>
+            </w:pPr>
+            <w:r>
+              <w:rPr>
+                <w:rFonts w:ascii="Baskerville Old Face" w:hAnsi="Baskerville Old Face"/>
               </w:rPr>
               <w:t>T4</w:t>
             </w:r>
@@ -6501,20 +6137,15 @@
           <w:p>
             <w:pPr>
               <w:pStyle w:val="PSI-Normal"/>
-              <w:spacing w:before="0"/>
               <w:jc w:val="center"/>
               <w:cnfStyle w:val="000000100000" w:firstRow="0" w:lastRow="0" w:firstColumn="0" w:lastColumn="0" w:oddVBand="0" w:evenVBand="0" w:oddHBand="1" w:evenHBand="0" w:firstRowFirstColumn="0" w:firstRowLastColumn="0" w:lastRowFirstColumn="0" w:lastRowLastColumn="0"/>
               <w:rPr>
                 <w:rFonts w:ascii="Baskerville Old Face" w:hAnsi="Baskerville Old Face"/>
-                <w:sz w:val="24"/>
-                <w:szCs w:val="24"/>
-              </w:rPr>
-            </w:pPr>
-            <w:r>
-              <w:rPr>
-                <w:rFonts w:ascii="Baskerville Old Face" w:hAnsi="Baskerville Old Face"/>
-                <w:sz w:val="24"/>
-                <w:szCs w:val="24"/>
+              </w:rPr>
+            </w:pPr>
+            <w:r>
+              <w:rPr>
+                <w:rFonts w:ascii="Baskerville Old Face" w:hAnsi="Baskerville Old Face"/>
               </w:rPr>
               <w:t>1</w:t>
             </w:r>
@@ -6529,21 +6160,16 @@
           <w:p>
             <w:pPr>
               <w:pStyle w:val="PSI-Normal"/>
-              <w:spacing w:before="0"/>
-              <w:jc w:val="center"/>
-              <w:rPr>
-                <w:rFonts w:ascii="Baskerville Old Face" w:hAnsi="Baskerville Old Face"/>
-                <w:sz w:val="24"/>
-                <w:szCs w:val="24"/>
-              </w:rPr>
-            </w:pPr>
-            <w:r>
-              <w:rPr>
-                <w:rFonts w:ascii="Baskerville Old Face" w:hAnsi="Baskerville Old Face"/>
-                <w:sz w:val="24"/>
-                <w:szCs w:val="24"/>
-              </w:rPr>
-              <w:t>4</w:t>
+              <w:jc w:val="center"/>
+              <w:rPr>
+                <w:rFonts w:ascii="Baskerville Old Face" w:hAnsi="Baskerville Old Face"/>
+              </w:rPr>
+            </w:pPr>
+            <w:r>
+              <w:rPr>
+                <w:rFonts w:ascii="Baskerville Old Face" w:hAnsi="Baskerville Old Face"/>
+              </w:rPr>
+              <w:t>2</w:t>
             </w:r>
           </w:p>
         </w:tc>
@@ -6555,22 +6181,17 @@
           <w:p>
             <w:pPr>
               <w:pStyle w:val="PSI-Normal"/>
-              <w:spacing w:before="0"/>
               <w:jc w:val="center"/>
               <w:cnfStyle w:val="000000100000" w:firstRow="0" w:lastRow="0" w:firstColumn="0" w:lastColumn="0" w:oddVBand="0" w:evenVBand="0" w:oddHBand="1" w:evenHBand="0" w:firstRowFirstColumn="0" w:firstRowLastColumn="0" w:lastRowFirstColumn="0" w:lastRowLastColumn="0"/>
               <w:rPr>
                 <w:rFonts w:ascii="Baskerville Old Face" w:hAnsi="Baskerville Old Face"/>
-                <w:sz w:val="24"/>
-                <w:szCs w:val="24"/>
-              </w:rPr>
-            </w:pPr>
-            <w:r>
-              <w:rPr>
-                <w:rFonts w:ascii="Baskerville Old Face" w:hAnsi="Baskerville Old Face"/>
-                <w:sz w:val="24"/>
-                <w:szCs w:val="24"/>
-              </w:rPr>
-              <w:t>4</w:t>
+              </w:rPr>
+            </w:pPr>
+            <w:r>
+              <w:rPr>
+                <w:rFonts w:ascii="Baskerville Old Face" w:hAnsi="Baskerville Old Face"/>
+              </w:rPr>
+              <w:t>2</w:t>
             </w:r>
           </w:p>
         </w:tc>
@@ -6582,23 +6203,26 @@
           </w:tcPr>
           <w:p>
             <w:pPr>
-              <w:pStyle w:val="PSI-Normal"/>
-              <w:spacing w:before="0"/>
-              <w:jc w:val="center"/>
-              <w:rPr>
-                <w:rFonts w:ascii="Baskerville Old Face" w:hAnsi="Baskerville Old Face"/>
-                <w:sz w:val="24"/>
-                <w:szCs w:val="24"/>
-              </w:rPr>
-            </w:pPr>
-            <w:r>
-              <w:rPr>
-                <w:rFonts w:ascii="Baskerville Old Face" w:hAnsi="Baskerville Old Face"/>
-                <w:sz w:val="24"/>
-                <w:szCs w:val="24"/>
-              </w:rPr>
-              <w:t>Manejo de datos sencibles de varias ares de trabajo</w:t>
-            </w:r>
+              <w:jc w:val="center"/>
+              <w:rPr>
+                <w:rFonts w:cs="Calibri"/>
+              </w:rPr>
+            </w:pPr>
+            <w:r>
+              <w:rPr>
+                <w:rFonts w:ascii="Calibri" w:hAnsi="Calibri" w:cs="Calibri"/>
+              </w:rPr>
+              <w:t>Procesamiento Interno Complejo</w:t>
+            </w:r>
+          </w:p>
+          <w:p>
+            <w:pPr>
+              <w:pStyle w:val="PSI-Normal"/>
+              <w:jc w:val="center"/>
+              <w:rPr>
+                <w:rFonts w:ascii="Baskerville Old Face" w:hAnsi="Baskerville Old Face"/>
+              </w:rPr>
+            </w:pPr>
           </w:p>
         </w:tc>
       </w:tr>
@@ -6612,19 +6236,14 @@
           <w:p>
             <w:pPr>
               <w:pStyle w:val="PSI-Normal"/>
-              <w:spacing w:before="0"/>
-              <w:jc w:val="center"/>
-              <w:rPr>
-                <w:rFonts w:ascii="Baskerville Old Face" w:hAnsi="Baskerville Old Face"/>
-                <w:sz w:val="24"/>
-                <w:szCs w:val="24"/>
-              </w:rPr>
-            </w:pPr>
-            <w:r>
-              <w:rPr>
-                <w:rFonts w:ascii="Baskerville Old Face" w:hAnsi="Baskerville Old Face"/>
-                <w:sz w:val="24"/>
-                <w:szCs w:val="24"/>
+              <w:jc w:val="center"/>
+              <w:rPr>
+                <w:rFonts w:ascii="Baskerville Old Face" w:hAnsi="Baskerville Old Face"/>
+              </w:rPr>
+            </w:pPr>
+            <w:r>
+              <w:rPr>
+                <w:rFonts w:ascii="Baskerville Old Face" w:hAnsi="Baskerville Old Face"/>
               </w:rPr>
               <w:t>T5</w:t>
             </w:r>
@@ -6638,20 +6257,15 @@
           <w:p>
             <w:pPr>
               <w:pStyle w:val="PSI-Normal"/>
-              <w:spacing w:before="0"/>
               <w:jc w:val="center"/>
               <w:cnfStyle w:val="000000000000" w:firstRow="0" w:lastRow="0" w:firstColumn="0" w:lastColumn="0" w:oddVBand="0" w:evenVBand="0" w:oddHBand="0" w:evenHBand="0" w:firstRowFirstColumn="0" w:firstRowLastColumn="0" w:lastRowFirstColumn="0" w:lastRowLastColumn="0"/>
               <w:rPr>
                 <w:rFonts w:ascii="Baskerville Old Face" w:hAnsi="Baskerville Old Face"/>
-                <w:sz w:val="24"/>
-                <w:szCs w:val="24"/>
-              </w:rPr>
-            </w:pPr>
-            <w:r>
-              <w:rPr>
-                <w:rFonts w:ascii="Baskerville Old Face" w:hAnsi="Baskerville Old Face"/>
-                <w:sz w:val="24"/>
-                <w:szCs w:val="24"/>
+              </w:rPr>
+            </w:pPr>
+            <w:r>
+              <w:rPr>
+                <w:rFonts w:ascii="Baskerville Old Face" w:hAnsi="Baskerville Old Face"/>
               </w:rPr>
               <w:t>1</w:t>
             </w:r>
@@ -6666,19 +6280,14 @@
           <w:p>
             <w:pPr>
               <w:pStyle w:val="PSI-Normal"/>
-              <w:spacing w:before="0"/>
-              <w:jc w:val="center"/>
-              <w:rPr>
-                <w:rFonts w:ascii="Baskerville Old Face" w:hAnsi="Baskerville Old Face"/>
-                <w:sz w:val="24"/>
-                <w:szCs w:val="24"/>
-              </w:rPr>
-            </w:pPr>
-            <w:r>
-              <w:rPr>
-                <w:rFonts w:ascii="Baskerville Old Face" w:hAnsi="Baskerville Old Face"/>
-                <w:sz w:val="24"/>
-                <w:szCs w:val="24"/>
+              <w:jc w:val="center"/>
+              <w:rPr>
+                <w:rFonts w:ascii="Baskerville Old Face" w:hAnsi="Baskerville Old Face"/>
+              </w:rPr>
+            </w:pPr>
+            <w:r>
+              <w:rPr>
+                <w:rFonts w:ascii="Baskerville Old Face" w:hAnsi="Baskerville Old Face"/>
               </w:rPr>
               <w:t>1</w:t>
             </w:r>
@@ -6692,20 +6301,15 @@
           <w:p>
             <w:pPr>
               <w:pStyle w:val="PSI-Normal"/>
-              <w:spacing w:before="0"/>
               <w:jc w:val="center"/>
               <w:cnfStyle w:val="000000000000" w:firstRow="0" w:lastRow="0" w:firstColumn="0" w:lastColumn="0" w:oddVBand="0" w:evenVBand="0" w:oddHBand="0" w:evenHBand="0" w:firstRowFirstColumn="0" w:firstRowLastColumn="0" w:lastRowFirstColumn="0" w:lastRowLastColumn="0"/>
               <w:rPr>
                 <w:rFonts w:ascii="Baskerville Old Face" w:hAnsi="Baskerville Old Face"/>
-                <w:sz w:val="24"/>
-                <w:szCs w:val="24"/>
-              </w:rPr>
-            </w:pPr>
-            <w:r>
-              <w:rPr>
-                <w:rFonts w:ascii="Baskerville Old Face" w:hAnsi="Baskerville Old Face"/>
-                <w:sz w:val="24"/>
-                <w:szCs w:val="24"/>
+              </w:rPr>
+            </w:pPr>
+            <w:r>
+              <w:rPr>
+                <w:rFonts w:ascii="Baskerville Old Face" w:hAnsi="Baskerville Old Face"/>
               </w:rPr>
               <w:t>1</w:t>
             </w:r>
@@ -6719,23 +6323,26 @@
           </w:tcPr>
           <w:p>
             <w:pPr>
-              <w:pStyle w:val="PSI-Normal"/>
-              <w:spacing w:before="0"/>
-              <w:jc w:val="center"/>
-              <w:rPr>
-                <w:rFonts w:ascii="Baskerville Old Face" w:hAnsi="Baskerville Old Face"/>
-                <w:sz w:val="24"/>
-                <w:szCs w:val="24"/>
-              </w:rPr>
-            </w:pPr>
-            <w:r>
-              <w:rPr>
-                <w:rFonts w:ascii="Baskerville Old Face" w:hAnsi="Baskerville Old Face"/>
-                <w:sz w:val="24"/>
-                <w:szCs w:val="24"/>
-              </w:rPr>
-              <w:t>No es un requisito para el desarrollo</w:t>
-            </w:r>
+              <w:jc w:val="center"/>
+              <w:rPr>
+                <w:rFonts w:cs="Calibri"/>
+              </w:rPr>
+            </w:pPr>
+            <w:r>
+              <w:rPr>
+                <w:rFonts w:ascii="Calibri" w:hAnsi="Calibri" w:cs="Calibri"/>
+              </w:rPr>
+              <w:t>Código Debe Ser Reusable</w:t>
+            </w:r>
+          </w:p>
+          <w:p>
+            <w:pPr>
+              <w:pStyle w:val="PSI-Normal"/>
+              <w:jc w:val="center"/>
+              <w:rPr>
+                <w:rFonts w:ascii="Baskerville Old Face" w:hAnsi="Baskerville Old Face"/>
+              </w:rPr>
+            </w:pPr>
           </w:p>
         </w:tc>
       </w:tr>
@@ -6752,19 +6359,14 @@
           <w:p>
             <w:pPr>
               <w:pStyle w:val="PSI-Normal"/>
-              <w:spacing w:before="0"/>
-              <w:jc w:val="center"/>
-              <w:rPr>
-                <w:rFonts w:ascii="Baskerville Old Face" w:hAnsi="Baskerville Old Face"/>
-                <w:sz w:val="24"/>
-                <w:szCs w:val="24"/>
-              </w:rPr>
-            </w:pPr>
-            <w:r>
-              <w:rPr>
-                <w:rFonts w:ascii="Baskerville Old Face" w:hAnsi="Baskerville Old Face"/>
-                <w:sz w:val="24"/>
-                <w:szCs w:val="24"/>
+              <w:jc w:val="center"/>
+              <w:rPr>
+                <w:rFonts w:ascii="Baskerville Old Face" w:hAnsi="Baskerville Old Face"/>
+              </w:rPr>
+            </w:pPr>
+            <w:r>
+              <w:rPr>
+                <w:rFonts w:ascii="Baskerville Old Face" w:hAnsi="Baskerville Old Face"/>
               </w:rPr>
               <w:t>T6</w:t>
             </w:r>
@@ -6778,20 +6380,15 @@
           <w:p>
             <w:pPr>
               <w:pStyle w:val="PSI-Normal"/>
-              <w:spacing w:before="0"/>
               <w:jc w:val="center"/>
               <w:cnfStyle w:val="000000100000" w:firstRow="0" w:lastRow="0" w:firstColumn="0" w:lastColumn="0" w:oddVBand="0" w:evenVBand="0" w:oddHBand="1" w:evenHBand="0" w:firstRowFirstColumn="0" w:firstRowLastColumn="0" w:lastRowFirstColumn="0" w:lastRowLastColumn="0"/>
               <w:rPr>
                 <w:rFonts w:ascii="Baskerville Old Face" w:hAnsi="Baskerville Old Face"/>
-                <w:sz w:val="24"/>
-                <w:szCs w:val="24"/>
-              </w:rPr>
-            </w:pPr>
-            <w:r>
-              <w:rPr>
-                <w:rFonts w:ascii="Baskerville Old Face" w:hAnsi="Baskerville Old Face"/>
-                <w:sz w:val="24"/>
-                <w:szCs w:val="24"/>
+              </w:rPr>
+            </w:pPr>
+            <w:r>
+              <w:rPr>
+                <w:rFonts w:ascii="Baskerville Old Face" w:hAnsi="Baskerville Old Face"/>
               </w:rPr>
               <w:t>0,5</w:t>
             </w:r>
@@ -6806,19 +6403,14 @@
           <w:p>
             <w:pPr>
               <w:pStyle w:val="PSI-Normal"/>
-              <w:spacing w:before="0"/>
-              <w:jc w:val="center"/>
-              <w:rPr>
-                <w:rFonts w:ascii="Baskerville Old Face" w:hAnsi="Baskerville Old Face"/>
-                <w:sz w:val="24"/>
-                <w:szCs w:val="24"/>
-              </w:rPr>
-            </w:pPr>
-            <w:r>
-              <w:rPr>
-                <w:rFonts w:ascii="Baskerville Old Face" w:hAnsi="Baskerville Old Face"/>
-                <w:sz w:val="24"/>
-                <w:szCs w:val="24"/>
+              <w:jc w:val="center"/>
+              <w:rPr>
+                <w:rFonts w:ascii="Baskerville Old Face" w:hAnsi="Baskerville Old Face"/>
+              </w:rPr>
+            </w:pPr>
+            <w:r>
+              <w:rPr>
+                <w:rFonts w:ascii="Baskerville Old Face" w:hAnsi="Baskerville Old Face"/>
               </w:rPr>
               <w:t>4</w:t>
             </w:r>
@@ -6832,20 +6424,15 @@
           <w:p>
             <w:pPr>
               <w:pStyle w:val="PSI-Normal"/>
-              <w:spacing w:before="0"/>
               <w:jc w:val="center"/>
               <w:cnfStyle w:val="000000100000" w:firstRow="0" w:lastRow="0" w:firstColumn="0" w:lastColumn="0" w:oddVBand="0" w:evenVBand="0" w:oddHBand="1" w:evenHBand="0" w:firstRowFirstColumn="0" w:firstRowLastColumn="0" w:lastRowFirstColumn="0" w:lastRowLastColumn="0"/>
               <w:rPr>
                 <w:rFonts w:ascii="Baskerville Old Face" w:hAnsi="Baskerville Old Face"/>
-                <w:sz w:val="24"/>
-                <w:szCs w:val="24"/>
-              </w:rPr>
-            </w:pPr>
-            <w:r>
-              <w:rPr>
-                <w:rFonts w:ascii="Baskerville Old Face" w:hAnsi="Baskerville Old Face"/>
-                <w:sz w:val="24"/>
-                <w:szCs w:val="24"/>
+              </w:rPr>
+            </w:pPr>
+            <w:r>
+              <w:rPr>
+                <w:rFonts w:ascii="Baskerville Old Face" w:hAnsi="Baskerville Old Face"/>
               </w:rPr>
               <w:t>2</w:t>
             </w:r>
@@ -6859,23 +6446,26 @@
           </w:tcPr>
           <w:p>
             <w:pPr>
-              <w:pStyle w:val="PSI-Normal"/>
-              <w:spacing w:before="0"/>
-              <w:jc w:val="center"/>
-              <w:rPr>
-                <w:rFonts w:ascii="Baskerville Old Face" w:hAnsi="Baskerville Old Face"/>
-                <w:sz w:val="24"/>
-                <w:szCs w:val="24"/>
-              </w:rPr>
-            </w:pPr>
-            <w:r>
-              <w:rPr>
-                <w:rFonts w:ascii="Baskerville Old Face" w:hAnsi="Baskerville Old Face"/>
-                <w:sz w:val="24"/>
-                <w:szCs w:val="24"/>
-              </w:rPr>
-              <w:t>Se contara con un manual de usuario</w:t>
-            </w:r>
+              <w:jc w:val="center"/>
+              <w:rPr>
+                <w:rFonts w:cs="Calibri"/>
+              </w:rPr>
+            </w:pPr>
+            <w:r>
+              <w:rPr>
+                <w:rFonts w:ascii="Calibri" w:hAnsi="Calibri" w:cs="Calibri"/>
+              </w:rPr>
+              <w:t>Facilidad de Instalación</w:t>
+            </w:r>
+          </w:p>
+          <w:p>
+            <w:pPr>
+              <w:pStyle w:val="PSI-Normal"/>
+              <w:jc w:val="center"/>
+              <w:rPr>
+                <w:rFonts w:ascii="Baskerville Old Face" w:hAnsi="Baskerville Old Face"/>
+              </w:rPr>
+            </w:pPr>
           </w:p>
         </w:tc>
       </w:tr>
@@ -6889,19 +6479,14 @@
           <w:p>
             <w:pPr>
               <w:pStyle w:val="PSI-Normal"/>
-              <w:spacing w:before="0"/>
-              <w:jc w:val="center"/>
-              <w:rPr>
-                <w:rFonts w:ascii="Baskerville Old Face" w:hAnsi="Baskerville Old Face"/>
-                <w:sz w:val="24"/>
-                <w:szCs w:val="24"/>
-              </w:rPr>
-            </w:pPr>
-            <w:r>
-              <w:rPr>
-                <w:rFonts w:ascii="Baskerville Old Face" w:hAnsi="Baskerville Old Face"/>
-                <w:sz w:val="24"/>
-                <w:szCs w:val="24"/>
+              <w:jc w:val="center"/>
+              <w:rPr>
+                <w:rFonts w:ascii="Baskerville Old Face" w:hAnsi="Baskerville Old Face"/>
+              </w:rPr>
+            </w:pPr>
+            <w:r>
+              <w:rPr>
+                <w:rFonts w:ascii="Baskerville Old Face" w:hAnsi="Baskerville Old Face"/>
               </w:rPr>
               <w:t>T7</w:t>
             </w:r>
@@ -6915,20 +6500,15 @@
           <w:p>
             <w:pPr>
               <w:pStyle w:val="PSI-Normal"/>
-              <w:spacing w:before="0"/>
               <w:jc w:val="center"/>
               <w:cnfStyle w:val="000000000000" w:firstRow="0" w:lastRow="0" w:firstColumn="0" w:lastColumn="0" w:oddVBand="0" w:evenVBand="0" w:oddHBand="0" w:evenHBand="0" w:firstRowFirstColumn="0" w:firstRowLastColumn="0" w:lastRowFirstColumn="0" w:lastRowLastColumn="0"/>
               <w:rPr>
                 <w:rFonts w:ascii="Baskerville Old Face" w:hAnsi="Baskerville Old Face"/>
-                <w:sz w:val="24"/>
-                <w:szCs w:val="24"/>
-              </w:rPr>
-            </w:pPr>
-            <w:r>
-              <w:rPr>
-                <w:rFonts w:ascii="Baskerville Old Face" w:hAnsi="Baskerville Old Face"/>
-                <w:sz w:val="24"/>
-                <w:szCs w:val="24"/>
+              </w:rPr>
+            </w:pPr>
+            <w:r>
+              <w:rPr>
+                <w:rFonts w:ascii="Baskerville Old Face" w:hAnsi="Baskerville Old Face"/>
               </w:rPr>
               <w:t>0,5</w:t>
             </w:r>
@@ -6943,19 +6523,14 @@
           <w:p>
             <w:pPr>
               <w:pStyle w:val="PSI-Normal"/>
-              <w:spacing w:before="0"/>
-              <w:jc w:val="center"/>
-              <w:rPr>
-                <w:rFonts w:ascii="Baskerville Old Face" w:hAnsi="Baskerville Old Face"/>
-                <w:sz w:val="24"/>
-                <w:szCs w:val="24"/>
-              </w:rPr>
-            </w:pPr>
-            <w:r>
-              <w:rPr>
-                <w:rFonts w:ascii="Baskerville Old Face" w:hAnsi="Baskerville Old Face"/>
-                <w:sz w:val="24"/>
-                <w:szCs w:val="24"/>
+              <w:jc w:val="center"/>
+              <w:rPr>
+                <w:rFonts w:ascii="Baskerville Old Face" w:hAnsi="Baskerville Old Face"/>
+              </w:rPr>
+            </w:pPr>
+            <w:r>
+              <w:rPr>
+                <w:rFonts w:ascii="Baskerville Old Face" w:hAnsi="Baskerville Old Face"/>
               </w:rPr>
               <w:t>5</w:t>
             </w:r>
@@ -6969,20 +6544,15 @@
           <w:p>
             <w:pPr>
               <w:pStyle w:val="PSI-Normal"/>
-              <w:spacing w:before="0"/>
               <w:jc w:val="center"/>
               <w:cnfStyle w:val="000000000000" w:firstRow="0" w:lastRow="0" w:firstColumn="0" w:lastColumn="0" w:oddVBand="0" w:evenVBand="0" w:oddHBand="0" w:evenHBand="0" w:firstRowFirstColumn="0" w:firstRowLastColumn="0" w:lastRowFirstColumn="0" w:lastRowLastColumn="0"/>
               <w:rPr>
                 <w:rFonts w:ascii="Baskerville Old Face" w:hAnsi="Baskerville Old Face"/>
-                <w:sz w:val="24"/>
-                <w:szCs w:val="24"/>
-              </w:rPr>
-            </w:pPr>
-            <w:r>
-              <w:rPr>
-                <w:rFonts w:ascii="Baskerville Old Face" w:hAnsi="Baskerville Old Face"/>
-                <w:sz w:val="24"/>
-                <w:szCs w:val="24"/>
+              </w:rPr>
+            </w:pPr>
+            <w:r>
+              <w:rPr>
+                <w:rFonts w:ascii="Baskerville Old Face" w:hAnsi="Baskerville Old Face"/>
               </w:rPr>
               <w:t>2,5</w:t>
             </w:r>
@@ -6996,23 +6566,26 @@
           </w:tcPr>
           <w:p>
             <w:pPr>
-              <w:pStyle w:val="PSI-Normal"/>
-              <w:spacing w:before="0"/>
-              <w:jc w:val="center"/>
-              <w:rPr>
-                <w:rFonts w:ascii="Baskerville Old Face" w:hAnsi="Baskerville Old Face"/>
-                <w:sz w:val="24"/>
-                <w:szCs w:val="24"/>
-              </w:rPr>
-            </w:pPr>
-            <w:r>
-              <w:rPr>
-                <w:rFonts w:ascii="Baskerville Old Face" w:hAnsi="Baskerville Old Face"/>
-                <w:sz w:val="24"/>
-                <w:szCs w:val="24"/>
-              </w:rPr>
-              <w:t>Los usuarios deberan poder usar facilmente el sistema de los contrario nunca se familiarizaran con el sistema</w:t>
-            </w:r>
+              <w:jc w:val="center"/>
+              <w:rPr>
+                <w:rFonts w:cs="Calibri"/>
+              </w:rPr>
+            </w:pPr>
+            <w:r>
+              <w:rPr>
+                <w:rFonts w:ascii="Calibri" w:hAnsi="Calibri" w:cs="Calibri"/>
+              </w:rPr>
+              <w:t>Facilidad de Uso</w:t>
+            </w:r>
+          </w:p>
+          <w:p>
+            <w:pPr>
+              <w:pStyle w:val="PSI-Normal"/>
+              <w:jc w:val="center"/>
+              <w:rPr>
+                <w:rFonts w:ascii="Baskerville Old Face" w:hAnsi="Baskerville Old Face"/>
+              </w:rPr>
+            </w:pPr>
           </w:p>
         </w:tc>
       </w:tr>
@@ -7029,19 +6602,14 @@
           <w:p>
             <w:pPr>
               <w:pStyle w:val="PSI-Normal"/>
-              <w:spacing w:before="0"/>
-              <w:jc w:val="center"/>
-              <w:rPr>
-                <w:rFonts w:ascii="Baskerville Old Face" w:hAnsi="Baskerville Old Face"/>
-                <w:sz w:val="24"/>
-                <w:szCs w:val="24"/>
-              </w:rPr>
-            </w:pPr>
-            <w:r>
-              <w:rPr>
-                <w:rFonts w:ascii="Baskerville Old Face" w:hAnsi="Baskerville Old Face"/>
-                <w:sz w:val="24"/>
-                <w:szCs w:val="24"/>
+              <w:jc w:val="center"/>
+              <w:rPr>
+                <w:rFonts w:ascii="Baskerville Old Face" w:hAnsi="Baskerville Old Face"/>
+              </w:rPr>
+            </w:pPr>
+            <w:r>
+              <w:rPr>
+                <w:rFonts w:ascii="Baskerville Old Face" w:hAnsi="Baskerville Old Face"/>
               </w:rPr>
               <w:t>T8</w:t>
             </w:r>
@@ -7055,20 +6623,15 @@
           <w:p>
             <w:pPr>
               <w:pStyle w:val="PSI-Normal"/>
-              <w:spacing w:before="0"/>
               <w:jc w:val="center"/>
               <w:cnfStyle w:val="000000100000" w:firstRow="0" w:lastRow="0" w:firstColumn="0" w:lastColumn="0" w:oddVBand="0" w:evenVBand="0" w:oddHBand="1" w:evenHBand="0" w:firstRowFirstColumn="0" w:firstRowLastColumn="0" w:lastRowFirstColumn="0" w:lastRowLastColumn="0"/>
               <w:rPr>
                 <w:rFonts w:ascii="Baskerville Old Face" w:hAnsi="Baskerville Old Face"/>
-                <w:sz w:val="24"/>
-                <w:szCs w:val="24"/>
-              </w:rPr>
-            </w:pPr>
-            <w:r>
-              <w:rPr>
-                <w:rFonts w:ascii="Baskerville Old Face" w:hAnsi="Baskerville Old Face"/>
-                <w:sz w:val="24"/>
-                <w:szCs w:val="24"/>
+              </w:rPr>
+            </w:pPr>
+            <w:r>
+              <w:rPr>
+                <w:rFonts w:ascii="Baskerville Old Face" w:hAnsi="Baskerville Old Face"/>
               </w:rPr>
               <w:t>2</w:t>
             </w:r>
@@ -7083,19 +6646,14 @@
           <w:p>
             <w:pPr>
               <w:pStyle w:val="PSI-Normal"/>
-              <w:spacing w:before="0"/>
-              <w:jc w:val="center"/>
-              <w:rPr>
-                <w:rFonts w:ascii="Baskerville Old Face" w:hAnsi="Baskerville Old Face"/>
-                <w:sz w:val="24"/>
-                <w:szCs w:val="24"/>
-              </w:rPr>
-            </w:pPr>
-            <w:r>
-              <w:rPr>
-                <w:rFonts w:ascii="Baskerville Old Face" w:hAnsi="Baskerville Old Face"/>
-                <w:sz w:val="24"/>
-                <w:szCs w:val="24"/>
+              <w:jc w:val="center"/>
+              <w:rPr>
+                <w:rFonts w:ascii="Baskerville Old Face" w:hAnsi="Baskerville Old Face"/>
+              </w:rPr>
+            </w:pPr>
+            <w:r>
+              <w:rPr>
+                <w:rFonts w:ascii="Baskerville Old Face" w:hAnsi="Baskerville Old Face"/>
               </w:rPr>
               <w:t>0</w:t>
             </w:r>
@@ -7109,20 +6667,15 @@
           <w:p>
             <w:pPr>
               <w:pStyle w:val="PSI-Normal"/>
-              <w:spacing w:before="0"/>
               <w:jc w:val="center"/>
               <w:cnfStyle w:val="000000100000" w:firstRow="0" w:lastRow="0" w:firstColumn="0" w:lastColumn="0" w:oddVBand="0" w:evenVBand="0" w:oddHBand="1" w:evenHBand="0" w:firstRowFirstColumn="0" w:firstRowLastColumn="0" w:lastRowFirstColumn="0" w:lastRowLastColumn="0"/>
               <w:rPr>
                 <w:rFonts w:ascii="Baskerville Old Face" w:hAnsi="Baskerville Old Face"/>
-                <w:sz w:val="24"/>
-                <w:szCs w:val="24"/>
-              </w:rPr>
-            </w:pPr>
-            <w:r>
-              <w:rPr>
-                <w:rFonts w:ascii="Baskerville Old Face" w:hAnsi="Baskerville Old Face"/>
-                <w:sz w:val="24"/>
-                <w:szCs w:val="24"/>
+              </w:rPr>
+            </w:pPr>
+            <w:r>
+              <w:rPr>
+                <w:rFonts w:ascii="Baskerville Old Face" w:hAnsi="Baskerville Old Face"/>
               </w:rPr>
               <w:t>0</w:t>
             </w:r>
@@ -7136,23 +6689,26 @@
           </w:tcPr>
           <w:p>
             <w:pPr>
-              <w:pStyle w:val="PSI-Normal"/>
-              <w:spacing w:before="0"/>
-              <w:jc w:val="center"/>
-              <w:rPr>
-                <w:rFonts w:ascii="Baskerville Old Face" w:hAnsi="Baskerville Old Face"/>
-                <w:sz w:val="24"/>
-                <w:szCs w:val="24"/>
-              </w:rPr>
-            </w:pPr>
-            <w:r>
-              <w:rPr>
-                <w:rFonts w:ascii="Baskerville Old Face" w:hAnsi="Baskerville Old Face"/>
-                <w:sz w:val="24"/>
-                <w:szCs w:val="24"/>
-              </w:rPr>
-              <w:t>No es un requisito real del sistema</w:t>
-            </w:r>
+              <w:jc w:val="center"/>
+              <w:rPr>
+                <w:rFonts w:cs="Calibri"/>
+              </w:rPr>
+            </w:pPr>
+            <w:r>
+              <w:rPr>
+                <w:rFonts w:ascii="Calibri" w:hAnsi="Calibri" w:cs="Calibri"/>
+              </w:rPr>
+              <w:t>Portabilidad</w:t>
+            </w:r>
+          </w:p>
+          <w:p>
+            <w:pPr>
+              <w:pStyle w:val="PSI-Normal"/>
+              <w:jc w:val="center"/>
+              <w:rPr>
+                <w:rFonts w:ascii="Baskerville Old Face" w:hAnsi="Baskerville Old Face"/>
+              </w:rPr>
+            </w:pPr>
           </w:p>
         </w:tc>
       </w:tr>
@@ -7166,19 +6722,14 @@
           <w:p>
             <w:pPr>
               <w:pStyle w:val="PSI-Normal"/>
-              <w:spacing w:before="0"/>
-              <w:jc w:val="center"/>
-              <w:rPr>
-                <w:rFonts w:ascii="Baskerville Old Face" w:hAnsi="Baskerville Old Face"/>
-                <w:sz w:val="24"/>
-                <w:szCs w:val="24"/>
-              </w:rPr>
-            </w:pPr>
-            <w:r>
-              <w:rPr>
-                <w:rFonts w:ascii="Baskerville Old Face" w:hAnsi="Baskerville Old Face"/>
-                <w:sz w:val="24"/>
-                <w:szCs w:val="24"/>
+              <w:jc w:val="center"/>
+              <w:rPr>
+                <w:rFonts w:ascii="Baskerville Old Face" w:hAnsi="Baskerville Old Face"/>
+              </w:rPr>
+            </w:pPr>
+            <w:r>
+              <w:rPr>
+                <w:rFonts w:ascii="Baskerville Old Face" w:hAnsi="Baskerville Old Face"/>
               </w:rPr>
               <w:t>T9</w:t>
             </w:r>
@@ -7192,20 +6743,15 @@
           <w:p>
             <w:pPr>
               <w:pStyle w:val="PSI-Normal"/>
-              <w:spacing w:before="0"/>
               <w:jc w:val="center"/>
               <w:cnfStyle w:val="000000000000" w:firstRow="0" w:lastRow="0" w:firstColumn="0" w:lastColumn="0" w:oddVBand="0" w:evenVBand="0" w:oddHBand="0" w:evenHBand="0" w:firstRowFirstColumn="0" w:firstRowLastColumn="0" w:lastRowFirstColumn="0" w:lastRowLastColumn="0"/>
               <w:rPr>
                 <w:rFonts w:ascii="Baskerville Old Face" w:hAnsi="Baskerville Old Face"/>
-                <w:sz w:val="24"/>
-                <w:szCs w:val="24"/>
-              </w:rPr>
-            </w:pPr>
-            <w:r>
-              <w:rPr>
-                <w:rFonts w:ascii="Baskerville Old Face" w:hAnsi="Baskerville Old Face"/>
-                <w:sz w:val="24"/>
-                <w:szCs w:val="24"/>
+              </w:rPr>
+            </w:pPr>
+            <w:r>
+              <w:rPr>
+                <w:rFonts w:ascii="Baskerville Old Face" w:hAnsi="Baskerville Old Face"/>
               </w:rPr>
               <w:t>1</w:t>
             </w:r>
@@ -7220,21 +6766,16 @@
           <w:p>
             <w:pPr>
               <w:pStyle w:val="PSI-Normal"/>
-              <w:spacing w:before="0"/>
-              <w:jc w:val="center"/>
-              <w:rPr>
-                <w:rFonts w:ascii="Baskerville Old Face" w:hAnsi="Baskerville Old Face"/>
-                <w:sz w:val="24"/>
-                <w:szCs w:val="24"/>
-              </w:rPr>
-            </w:pPr>
-            <w:r>
-              <w:rPr>
-                <w:rFonts w:ascii="Baskerville Old Face" w:hAnsi="Baskerville Old Face"/>
-                <w:sz w:val="24"/>
-                <w:szCs w:val="24"/>
-              </w:rPr>
-              <w:t>3</w:t>
+              <w:jc w:val="center"/>
+              <w:rPr>
+                <w:rFonts w:ascii="Baskerville Old Face" w:hAnsi="Baskerville Old Face"/>
+              </w:rPr>
+            </w:pPr>
+            <w:r>
+              <w:rPr>
+                <w:rFonts w:ascii="Baskerville Old Face" w:hAnsi="Baskerville Old Face"/>
+              </w:rPr>
+              <w:t>4</w:t>
             </w:r>
           </w:p>
         </w:tc>
@@ -7246,22 +6787,17 @@
           <w:p>
             <w:pPr>
               <w:pStyle w:val="PSI-Normal"/>
-              <w:spacing w:before="0"/>
               <w:jc w:val="center"/>
               <w:cnfStyle w:val="000000000000" w:firstRow="0" w:lastRow="0" w:firstColumn="0" w:lastColumn="0" w:oddVBand="0" w:evenVBand="0" w:oddHBand="0" w:evenHBand="0" w:firstRowFirstColumn="0" w:firstRowLastColumn="0" w:lastRowFirstColumn="0" w:lastRowLastColumn="0"/>
               <w:rPr>
                 <w:rFonts w:ascii="Baskerville Old Face" w:hAnsi="Baskerville Old Face"/>
-                <w:sz w:val="24"/>
-                <w:szCs w:val="24"/>
-              </w:rPr>
-            </w:pPr>
-            <w:r>
-              <w:rPr>
-                <w:rFonts w:ascii="Baskerville Old Face" w:hAnsi="Baskerville Old Face"/>
-                <w:sz w:val="24"/>
-                <w:szCs w:val="24"/>
-              </w:rPr>
-              <w:t>3</w:t>
+              </w:rPr>
+            </w:pPr>
+            <w:r>
+              <w:rPr>
+                <w:rFonts w:ascii="Baskerville Old Face" w:hAnsi="Baskerville Old Face"/>
+              </w:rPr>
+              <w:t>4</w:t>
             </w:r>
           </w:p>
         </w:tc>
@@ -7273,23 +6809,26 @@
           </w:tcPr>
           <w:p>
             <w:pPr>
-              <w:pStyle w:val="PSI-Normal"/>
-              <w:spacing w:before="0"/>
-              <w:jc w:val="center"/>
-              <w:rPr>
-                <w:rFonts w:ascii="Baskerville Old Face" w:hAnsi="Baskerville Old Face"/>
-                <w:sz w:val="24"/>
-                <w:szCs w:val="24"/>
-              </w:rPr>
-            </w:pPr>
-            <w:r>
-              <w:rPr>
-                <w:rFonts w:ascii="Baskerville Old Face" w:hAnsi="Baskerville Old Face"/>
-                <w:sz w:val="24"/>
-                <w:szCs w:val="24"/>
-              </w:rPr>
-              <w:t>Es un requisito intreseco del grupo de desarrollo</w:t>
-            </w:r>
+              <w:jc w:val="center"/>
+              <w:rPr>
+                <w:rFonts w:cs="Calibri"/>
+              </w:rPr>
+            </w:pPr>
+            <w:r>
+              <w:rPr>
+                <w:rFonts w:ascii="Calibri" w:hAnsi="Calibri" w:cs="Calibri"/>
+              </w:rPr>
+              <w:t>Facilidad de Cambio</w:t>
+            </w:r>
+          </w:p>
+          <w:p>
+            <w:pPr>
+              <w:pStyle w:val="PSI-Normal"/>
+              <w:jc w:val="center"/>
+              <w:rPr>
+                <w:rFonts w:ascii="Baskerville Old Face" w:hAnsi="Baskerville Old Face"/>
+              </w:rPr>
+            </w:pPr>
           </w:p>
         </w:tc>
       </w:tr>
@@ -7306,19 +6845,14 @@
           <w:p>
             <w:pPr>
               <w:pStyle w:val="PSI-Normal"/>
-              <w:spacing w:before="0"/>
-              <w:jc w:val="center"/>
-              <w:rPr>
-                <w:rFonts w:ascii="Baskerville Old Face" w:hAnsi="Baskerville Old Face"/>
-                <w:sz w:val="24"/>
-                <w:szCs w:val="24"/>
-              </w:rPr>
-            </w:pPr>
-            <w:r>
-              <w:rPr>
-                <w:rFonts w:ascii="Baskerville Old Face" w:hAnsi="Baskerville Old Face"/>
-                <w:sz w:val="24"/>
-                <w:szCs w:val="24"/>
+              <w:jc w:val="center"/>
+              <w:rPr>
+                <w:rFonts w:ascii="Baskerville Old Face" w:hAnsi="Baskerville Old Face"/>
+              </w:rPr>
+            </w:pPr>
+            <w:r>
+              <w:rPr>
+                <w:rFonts w:ascii="Baskerville Old Face" w:hAnsi="Baskerville Old Face"/>
               </w:rPr>
               <w:t>T10</w:t>
             </w:r>
@@ -7332,20 +6866,15 @@
           <w:p>
             <w:pPr>
               <w:pStyle w:val="PSI-Normal"/>
-              <w:spacing w:before="0"/>
               <w:jc w:val="center"/>
               <w:cnfStyle w:val="000000100000" w:firstRow="0" w:lastRow="0" w:firstColumn="0" w:lastColumn="0" w:oddVBand="0" w:evenVBand="0" w:oddHBand="1" w:evenHBand="0" w:firstRowFirstColumn="0" w:firstRowLastColumn="0" w:lastRowFirstColumn="0" w:lastRowLastColumn="0"/>
               <w:rPr>
                 <w:rFonts w:ascii="Baskerville Old Face" w:hAnsi="Baskerville Old Face"/>
-                <w:sz w:val="24"/>
-                <w:szCs w:val="24"/>
-              </w:rPr>
-            </w:pPr>
-            <w:r>
-              <w:rPr>
-                <w:rFonts w:ascii="Baskerville Old Face" w:hAnsi="Baskerville Old Face"/>
-                <w:sz w:val="24"/>
-                <w:szCs w:val="24"/>
+              </w:rPr>
+            </w:pPr>
+            <w:r>
+              <w:rPr>
+                <w:rFonts w:ascii="Baskerville Old Face" w:hAnsi="Baskerville Old Face"/>
               </w:rPr>
               <w:t>1</w:t>
             </w:r>
@@ -7360,19 +6889,14 @@
           <w:p>
             <w:pPr>
               <w:pStyle w:val="PSI-Normal"/>
-              <w:spacing w:before="0"/>
-              <w:jc w:val="center"/>
-              <w:rPr>
-                <w:rFonts w:ascii="Baskerville Old Face" w:hAnsi="Baskerville Old Face"/>
-                <w:sz w:val="24"/>
-                <w:szCs w:val="24"/>
-              </w:rPr>
-            </w:pPr>
-            <w:r>
-              <w:rPr>
-                <w:rFonts w:ascii="Baskerville Old Face" w:hAnsi="Baskerville Old Face"/>
-                <w:sz w:val="24"/>
-                <w:szCs w:val="24"/>
+              <w:jc w:val="center"/>
+              <w:rPr>
+                <w:rFonts w:ascii="Baskerville Old Face" w:hAnsi="Baskerville Old Face"/>
+              </w:rPr>
+            </w:pPr>
+            <w:r>
+              <w:rPr>
+                <w:rFonts w:ascii="Baskerville Old Face" w:hAnsi="Baskerville Old Face"/>
               </w:rPr>
               <w:t>5</w:t>
             </w:r>
@@ -7386,20 +6910,15 @@
           <w:p>
             <w:pPr>
               <w:pStyle w:val="PSI-Normal"/>
-              <w:spacing w:before="0"/>
               <w:jc w:val="center"/>
               <w:cnfStyle w:val="000000100000" w:firstRow="0" w:lastRow="0" w:firstColumn="0" w:lastColumn="0" w:oddVBand="0" w:evenVBand="0" w:oddHBand="1" w:evenHBand="0" w:firstRowFirstColumn="0" w:firstRowLastColumn="0" w:lastRowFirstColumn="0" w:lastRowLastColumn="0"/>
               <w:rPr>
                 <w:rFonts w:ascii="Baskerville Old Face" w:hAnsi="Baskerville Old Face"/>
-                <w:sz w:val="24"/>
-                <w:szCs w:val="24"/>
-              </w:rPr>
-            </w:pPr>
-            <w:r>
-              <w:rPr>
-                <w:rFonts w:ascii="Baskerville Old Face" w:hAnsi="Baskerville Old Face"/>
-                <w:sz w:val="24"/>
-                <w:szCs w:val="24"/>
+              </w:rPr>
+            </w:pPr>
+            <w:r>
+              <w:rPr>
+                <w:rFonts w:ascii="Baskerville Old Face" w:hAnsi="Baskerville Old Face"/>
               </w:rPr>
               <w:t>5</w:t>
             </w:r>
@@ -7413,23 +6932,26 @@
           </w:tcPr>
           <w:p>
             <w:pPr>
-              <w:pStyle w:val="PSI-Normal"/>
-              <w:spacing w:before="0"/>
-              <w:jc w:val="center"/>
-              <w:rPr>
-                <w:rFonts w:ascii="Baskerville Old Face" w:hAnsi="Baskerville Old Face"/>
-                <w:sz w:val="24"/>
-                <w:szCs w:val="24"/>
-              </w:rPr>
-            </w:pPr>
-            <w:r>
-              <w:rPr>
-                <w:rFonts w:ascii="Baskerville Old Face" w:hAnsi="Baskerville Old Face"/>
-                <w:sz w:val="24"/>
-                <w:szCs w:val="24"/>
-              </w:rPr>
-              <w:t>Los usuarios deberian poder acceder a la informacion de manera concurrente</w:t>
-            </w:r>
+              <w:jc w:val="center"/>
+              <w:rPr>
+                <w:rFonts w:cs="Calibri"/>
+              </w:rPr>
+            </w:pPr>
+            <w:r>
+              <w:rPr>
+                <w:rFonts w:ascii="Calibri" w:hAnsi="Calibri" w:cs="Calibri"/>
+              </w:rPr>
+              <w:t>Concurrencia</w:t>
+            </w:r>
+          </w:p>
+          <w:p>
+            <w:pPr>
+              <w:pStyle w:val="PSI-Normal"/>
+              <w:jc w:val="center"/>
+              <w:rPr>
+                <w:rFonts w:ascii="Baskerville Old Face" w:hAnsi="Baskerville Old Face"/>
+              </w:rPr>
+            </w:pPr>
           </w:p>
         </w:tc>
       </w:tr>
@@ -7443,19 +6965,14 @@
           <w:p>
             <w:pPr>
               <w:pStyle w:val="PSI-Normal"/>
-              <w:spacing w:before="0"/>
-              <w:jc w:val="center"/>
-              <w:rPr>
-                <w:rFonts w:ascii="Baskerville Old Face" w:hAnsi="Baskerville Old Face"/>
-                <w:sz w:val="24"/>
-                <w:szCs w:val="24"/>
-              </w:rPr>
-            </w:pPr>
-            <w:r>
-              <w:rPr>
-                <w:rFonts w:ascii="Baskerville Old Face" w:hAnsi="Baskerville Old Face"/>
-                <w:sz w:val="24"/>
-                <w:szCs w:val="24"/>
+              <w:jc w:val="center"/>
+              <w:rPr>
+                <w:rFonts w:ascii="Baskerville Old Face" w:hAnsi="Baskerville Old Face"/>
+              </w:rPr>
+            </w:pPr>
+            <w:r>
+              <w:rPr>
+                <w:rFonts w:ascii="Baskerville Old Face" w:hAnsi="Baskerville Old Face"/>
               </w:rPr>
               <w:t>T11</w:t>
             </w:r>
@@ -7469,20 +6986,15 @@
           <w:p>
             <w:pPr>
               <w:pStyle w:val="PSI-Normal"/>
-              <w:spacing w:before="0"/>
               <w:jc w:val="center"/>
               <w:cnfStyle w:val="000000000000" w:firstRow="0" w:lastRow="0" w:firstColumn="0" w:lastColumn="0" w:oddVBand="0" w:evenVBand="0" w:oddHBand="0" w:evenHBand="0" w:firstRowFirstColumn="0" w:firstRowLastColumn="0" w:lastRowFirstColumn="0" w:lastRowLastColumn="0"/>
               <w:rPr>
                 <w:rFonts w:ascii="Baskerville Old Face" w:hAnsi="Baskerville Old Face"/>
-                <w:sz w:val="24"/>
-                <w:szCs w:val="24"/>
-              </w:rPr>
-            </w:pPr>
-            <w:r>
-              <w:rPr>
-                <w:rFonts w:ascii="Baskerville Old Face" w:hAnsi="Baskerville Old Face"/>
-                <w:sz w:val="24"/>
-                <w:szCs w:val="24"/>
+              </w:rPr>
+            </w:pPr>
+            <w:r>
+              <w:rPr>
+                <w:rFonts w:ascii="Baskerville Old Face" w:hAnsi="Baskerville Old Face"/>
               </w:rPr>
               <w:t>1</w:t>
             </w:r>
@@ -7497,19 +7009,14 @@
           <w:p>
             <w:pPr>
               <w:pStyle w:val="PSI-Normal"/>
-              <w:spacing w:before="0"/>
-              <w:jc w:val="center"/>
-              <w:rPr>
-                <w:rFonts w:ascii="Baskerville Old Face" w:hAnsi="Baskerville Old Face"/>
-                <w:sz w:val="24"/>
-                <w:szCs w:val="24"/>
-              </w:rPr>
-            </w:pPr>
-            <w:r>
-              <w:rPr>
-                <w:rFonts w:ascii="Baskerville Old Face" w:hAnsi="Baskerville Old Face"/>
-                <w:sz w:val="24"/>
-                <w:szCs w:val="24"/>
+              <w:jc w:val="center"/>
+              <w:rPr>
+                <w:rFonts w:ascii="Baskerville Old Face" w:hAnsi="Baskerville Old Face"/>
+              </w:rPr>
+            </w:pPr>
+            <w:r>
+              <w:rPr>
+                <w:rFonts w:ascii="Baskerville Old Face" w:hAnsi="Baskerville Old Face"/>
               </w:rPr>
               <w:t>3</w:t>
             </w:r>
@@ -7523,20 +7030,15 @@
           <w:p>
             <w:pPr>
               <w:pStyle w:val="PSI-Normal"/>
-              <w:spacing w:before="0"/>
               <w:jc w:val="center"/>
               <w:cnfStyle w:val="000000000000" w:firstRow="0" w:lastRow="0" w:firstColumn="0" w:lastColumn="0" w:oddVBand="0" w:evenVBand="0" w:oddHBand="0" w:evenHBand="0" w:firstRowFirstColumn="0" w:firstRowLastColumn="0" w:lastRowFirstColumn="0" w:lastRowLastColumn="0"/>
               <w:rPr>
                 <w:rFonts w:ascii="Baskerville Old Face" w:hAnsi="Baskerville Old Face"/>
-                <w:sz w:val="24"/>
-                <w:szCs w:val="24"/>
-              </w:rPr>
-            </w:pPr>
-            <w:r>
-              <w:rPr>
-                <w:rFonts w:ascii="Baskerville Old Face" w:hAnsi="Baskerville Old Face"/>
-                <w:sz w:val="24"/>
-                <w:szCs w:val="24"/>
+              </w:rPr>
+            </w:pPr>
+            <w:r>
+              <w:rPr>
+                <w:rFonts w:ascii="Baskerville Old Face" w:hAnsi="Baskerville Old Face"/>
               </w:rPr>
               <w:t>3</w:t>
             </w:r>
@@ -7550,23 +7052,26 @@
           </w:tcPr>
           <w:p>
             <w:pPr>
-              <w:pStyle w:val="PSI-Normal"/>
-              <w:spacing w:before="0"/>
-              <w:jc w:val="center"/>
-              <w:rPr>
-                <w:rFonts w:ascii="Baskerville Old Face" w:hAnsi="Baskerville Old Face"/>
-                <w:sz w:val="24"/>
-                <w:szCs w:val="24"/>
-              </w:rPr>
-            </w:pPr>
-            <w:r>
-              <w:rPr>
-                <w:rFonts w:ascii="Baskerville Old Face" w:hAnsi="Baskerville Old Face"/>
-                <w:sz w:val="24"/>
-                <w:szCs w:val="24"/>
-              </w:rPr>
-              <w:t>Seguridad al menos a nivel de Base de Datos</w:t>
-            </w:r>
+              <w:jc w:val="center"/>
+              <w:rPr>
+                <w:rFonts w:cs="Calibri"/>
+              </w:rPr>
+            </w:pPr>
+            <w:r>
+              <w:rPr>
+                <w:rFonts w:ascii="Calibri" w:hAnsi="Calibri" w:cs="Calibri"/>
+              </w:rPr>
+              <w:t>Incluye Características Especiales de Seguridad</w:t>
+            </w:r>
+          </w:p>
+          <w:p>
+            <w:pPr>
+              <w:pStyle w:val="PSI-Normal"/>
+              <w:jc w:val="center"/>
+              <w:rPr>
+                <w:rFonts w:ascii="Baskerville Old Face" w:hAnsi="Baskerville Old Face"/>
+              </w:rPr>
+            </w:pPr>
           </w:p>
         </w:tc>
       </w:tr>
@@ -7583,19 +7088,14 @@
           <w:p>
             <w:pPr>
               <w:pStyle w:val="PSI-Normal"/>
-              <w:spacing w:before="0"/>
-              <w:jc w:val="center"/>
-              <w:rPr>
-                <w:rFonts w:ascii="Baskerville Old Face" w:hAnsi="Baskerville Old Face"/>
-                <w:sz w:val="24"/>
-                <w:szCs w:val="24"/>
-              </w:rPr>
-            </w:pPr>
-            <w:r>
-              <w:rPr>
-                <w:rFonts w:ascii="Baskerville Old Face" w:hAnsi="Baskerville Old Face"/>
-                <w:sz w:val="24"/>
-                <w:szCs w:val="24"/>
+              <w:jc w:val="center"/>
+              <w:rPr>
+                <w:rFonts w:ascii="Baskerville Old Face" w:hAnsi="Baskerville Old Face"/>
+              </w:rPr>
+            </w:pPr>
+            <w:r>
+              <w:rPr>
+                <w:rFonts w:ascii="Baskerville Old Face" w:hAnsi="Baskerville Old Face"/>
               </w:rPr>
               <w:t>T12</w:t>
             </w:r>
@@ -7609,20 +7109,15 @@
           <w:p>
             <w:pPr>
               <w:pStyle w:val="PSI-Normal"/>
-              <w:spacing w:before="0"/>
               <w:jc w:val="center"/>
               <w:cnfStyle w:val="000000100000" w:firstRow="0" w:lastRow="0" w:firstColumn="0" w:lastColumn="0" w:oddVBand="0" w:evenVBand="0" w:oddHBand="1" w:evenHBand="0" w:firstRowFirstColumn="0" w:firstRowLastColumn="0" w:lastRowFirstColumn="0" w:lastRowLastColumn="0"/>
               <w:rPr>
                 <w:rFonts w:ascii="Baskerville Old Face" w:hAnsi="Baskerville Old Face"/>
-                <w:sz w:val="24"/>
-                <w:szCs w:val="24"/>
-              </w:rPr>
-            </w:pPr>
-            <w:r>
-              <w:rPr>
-                <w:rFonts w:ascii="Baskerville Old Face" w:hAnsi="Baskerville Old Face"/>
-                <w:sz w:val="24"/>
-                <w:szCs w:val="24"/>
+              </w:rPr>
+            </w:pPr>
+            <w:r>
+              <w:rPr>
+                <w:rFonts w:ascii="Baskerville Old Face" w:hAnsi="Baskerville Old Face"/>
               </w:rPr>
               <w:t>1</w:t>
             </w:r>
@@ -7637,19 +7132,14 @@
           <w:p>
             <w:pPr>
               <w:pStyle w:val="PSI-Normal"/>
-              <w:spacing w:before="0"/>
-              <w:jc w:val="center"/>
-              <w:rPr>
-                <w:rFonts w:ascii="Baskerville Old Face" w:hAnsi="Baskerville Old Face"/>
-                <w:sz w:val="24"/>
-                <w:szCs w:val="24"/>
-              </w:rPr>
-            </w:pPr>
-            <w:r>
-              <w:rPr>
-                <w:rFonts w:ascii="Baskerville Old Face" w:hAnsi="Baskerville Old Face"/>
-                <w:sz w:val="24"/>
-                <w:szCs w:val="24"/>
+              <w:jc w:val="center"/>
+              <w:rPr>
+                <w:rFonts w:ascii="Baskerville Old Face" w:hAnsi="Baskerville Old Face"/>
+              </w:rPr>
+            </w:pPr>
+            <w:r>
+              <w:rPr>
+                <w:rFonts w:ascii="Baskerville Old Face" w:hAnsi="Baskerville Old Face"/>
               </w:rPr>
               <w:t>0</w:t>
             </w:r>
@@ -7663,20 +7153,15 @@
           <w:p>
             <w:pPr>
               <w:pStyle w:val="PSI-Normal"/>
-              <w:spacing w:before="0"/>
               <w:jc w:val="center"/>
               <w:cnfStyle w:val="000000100000" w:firstRow="0" w:lastRow="0" w:firstColumn="0" w:lastColumn="0" w:oddVBand="0" w:evenVBand="0" w:oddHBand="1" w:evenHBand="0" w:firstRowFirstColumn="0" w:firstRowLastColumn="0" w:lastRowFirstColumn="0" w:lastRowLastColumn="0"/>
               <w:rPr>
                 <w:rFonts w:ascii="Baskerville Old Face" w:hAnsi="Baskerville Old Face"/>
-                <w:sz w:val="24"/>
-                <w:szCs w:val="24"/>
-              </w:rPr>
-            </w:pPr>
-            <w:r>
-              <w:rPr>
-                <w:rFonts w:ascii="Baskerville Old Face" w:hAnsi="Baskerville Old Face"/>
-                <w:sz w:val="24"/>
-                <w:szCs w:val="24"/>
+              </w:rPr>
+            </w:pPr>
+            <w:r>
+              <w:rPr>
+                <w:rFonts w:ascii="Baskerville Old Face" w:hAnsi="Baskerville Old Face"/>
               </w:rPr>
               <w:t>0</w:t>
             </w:r>
@@ -7690,23 +7175,26 @@
           </w:tcPr>
           <w:p>
             <w:pPr>
-              <w:pStyle w:val="PSI-Normal"/>
-              <w:spacing w:before="0"/>
-              <w:jc w:val="center"/>
-              <w:rPr>
-                <w:rFonts w:ascii="Baskerville Old Face" w:hAnsi="Baskerville Old Face"/>
-                <w:sz w:val="24"/>
-                <w:szCs w:val="24"/>
-              </w:rPr>
-            </w:pPr>
-            <w:r>
-              <w:rPr>
-                <w:rFonts w:ascii="Baskerville Old Face" w:hAnsi="Baskerville Old Face"/>
-                <w:sz w:val="24"/>
-                <w:szCs w:val="24"/>
-              </w:rPr>
-              <w:t>No es requerido</w:t>
-            </w:r>
+              <w:jc w:val="center"/>
+              <w:rPr>
+                <w:rFonts w:cs="Calibri"/>
+              </w:rPr>
+            </w:pPr>
+            <w:r>
+              <w:rPr>
+                <w:rFonts w:ascii="Calibri" w:hAnsi="Calibri" w:cs="Calibri"/>
+              </w:rPr>
+              <w:t>Provee Acceso Directo a Terceros</w:t>
+            </w:r>
+          </w:p>
+          <w:p>
+            <w:pPr>
+              <w:pStyle w:val="PSI-Normal"/>
+              <w:jc w:val="center"/>
+              <w:rPr>
+                <w:rFonts w:ascii="Baskerville Old Face" w:hAnsi="Baskerville Old Face"/>
+              </w:rPr>
+            </w:pPr>
           </w:p>
         </w:tc>
       </w:tr>
@@ -7720,19 +7208,14 @@
           <w:p>
             <w:pPr>
               <w:pStyle w:val="PSI-Normal"/>
-              <w:spacing w:before="0"/>
-              <w:jc w:val="center"/>
-              <w:rPr>
-                <w:rFonts w:ascii="Baskerville Old Face" w:hAnsi="Baskerville Old Face"/>
-                <w:sz w:val="24"/>
-                <w:szCs w:val="24"/>
-              </w:rPr>
-            </w:pPr>
-            <w:r>
-              <w:rPr>
-                <w:rFonts w:ascii="Baskerville Old Face" w:hAnsi="Baskerville Old Face"/>
-                <w:sz w:val="24"/>
-                <w:szCs w:val="24"/>
+              <w:jc w:val="center"/>
+              <w:rPr>
+                <w:rFonts w:ascii="Baskerville Old Face" w:hAnsi="Baskerville Old Face"/>
+              </w:rPr>
+            </w:pPr>
+            <w:r>
+              <w:rPr>
+                <w:rFonts w:ascii="Baskerville Old Face" w:hAnsi="Baskerville Old Face"/>
               </w:rPr>
               <w:t>T13</w:t>
             </w:r>
@@ -7746,20 +7229,15 @@
           <w:p>
             <w:pPr>
               <w:pStyle w:val="PSI-Normal"/>
-              <w:spacing w:before="0"/>
               <w:jc w:val="center"/>
               <w:cnfStyle w:val="000000000000" w:firstRow="0" w:lastRow="0" w:firstColumn="0" w:lastColumn="0" w:oddVBand="0" w:evenVBand="0" w:oddHBand="0" w:evenHBand="0" w:firstRowFirstColumn="0" w:firstRowLastColumn="0" w:lastRowFirstColumn="0" w:lastRowLastColumn="0"/>
               <w:rPr>
                 <w:rFonts w:ascii="Baskerville Old Face" w:hAnsi="Baskerville Old Face"/>
-                <w:sz w:val="24"/>
-                <w:szCs w:val="24"/>
-              </w:rPr>
-            </w:pPr>
-            <w:r>
-              <w:rPr>
-                <w:rFonts w:ascii="Baskerville Old Face" w:hAnsi="Baskerville Old Face"/>
-                <w:sz w:val="24"/>
-                <w:szCs w:val="24"/>
+              </w:rPr>
+            </w:pPr>
+            <w:r>
+              <w:rPr>
+                <w:rFonts w:ascii="Baskerville Old Face" w:hAnsi="Baskerville Old Face"/>
               </w:rPr>
               <w:t>1</w:t>
             </w:r>
@@ -7774,19 +7252,14 @@
           <w:p>
             <w:pPr>
               <w:pStyle w:val="PSI-Normal"/>
-              <w:spacing w:before="0"/>
-              <w:jc w:val="center"/>
-              <w:rPr>
-                <w:rFonts w:ascii="Baskerville Old Face" w:hAnsi="Baskerville Old Face"/>
-                <w:sz w:val="24"/>
-                <w:szCs w:val="24"/>
-              </w:rPr>
-            </w:pPr>
-            <w:r>
-              <w:rPr>
-                <w:rFonts w:ascii="Baskerville Old Face" w:hAnsi="Baskerville Old Face"/>
-                <w:sz w:val="24"/>
-                <w:szCs w:val="24"/>
+              <w:jc w:val="center"/>
+              <w:rPr>
+                <w:rFonts w:ascii="Baskerville Old Face" w:hAnsi="Baskerville Old Face"/>
+              </w:rPr>
+            </w:pPr>
+            <w:r>
+              <w:rPr>
+                <w:rFonts w:ascii="Baskerville Old Face" w:hAnsi="Baskerville Old Face"/>
               </w:rPr>
               <w:t>1</w:t>
             </w:r>
@@ -7800,20 +7273,15 @@
           <w:p>
             <w:pPr>
               <w:pStyle w:val="PSI-Normal"/>
-              <w:spacing w:before="0"/>
               <w:jc w:val="center"/>
               <w:cnfStyle w:val="000000000000" w:firstRow="0" w:lastRow="0" w:firstColumn="0" w:lastColumn="0" w:oddVBand="0" w:evenVBand="0" w:oddHBand="0" w:evenHBand="0" w:firstRowFirstColumn="0" w:firstRowLastColumn="0" w:lastRowFirstColumn="0" w:lastRowLastColumn="0"/>
               <w:rPr>
                 <w:rFonts w:ascii="Baskerville Old Face" w:hAnsi="Baskerville Old Face"/>
-                <w:sz w:val="24"/>
-                <w:szCs w:val="24"/>
-              </w:rPr>
-            </w:pPr>
-            <w:r>
-              <w:rPr>
-                <w:rFonts w:ascii="Baskerville Old Face" w:hAnsi="Baskerville Old Face"/>
-                <w:sz w:val="24"/>
-                <w:szCs w:val="24"/>
+              </w:rPr>
+            </w:pPr>
+            <w:r>
+              <w:rPr>
+                <w:rFonts w:ascii="Baskerville Old Face" w:hAnsi="Baskerville Old Face"/>
               </w:rPr>
               <w:t>1</w:t>
             </w:r>
@@ -7827,23 +7295,25 @@
           </w:tcPr>
           <w:p>
             <w:pPr>
-              <w:pStyle w:val="PSI-Normal"/>
-              <w:spacing w:before="0"/>
-              <w:jc w:val="center"/>
-              <w:rPr>
-                <w:rFonts w:ascii="Baskerville Old Face" w:hAnsi="Baskerville Old Face"/>
-                <w:sz w:val="24"/>
-                <w:szCs w:val="24"/>
-              </w:rPr>
-            </w:pPr>
-            <w:r>
-              <w:rPr>
-                <w:rFonts w:ascii="Baskerville Old Face" w:hAnsi="Baskerville Old Face"/>
-                <w:sz w:val="24"/>
-                <w:szCs w:val="24"/>
-              </w:rPr>
-              <w:t>El sistema contara con documentacion y manuales</w:t>
-            </w:r>
+              <w:jc w:val="center"/>
+              <w:rPr>
+                <w:rFonts w:cs="Calibri"/>
+              </w:rPr>
+            </w:pPr>
+            <w:r>
+              <w:rPr>
+                <w:rFonts w:ascii="Calibri" w:hAnsi="Calibri" w:cs="Calibri"/>
+              </w:rPr>
+              <w:t xml:space="preserve">Se Requieren Ayudas Especiales de Formación de Usuarios </w:t>
+            </w:r>
+          </w:p>
+          <w:p>
+            <w:pPr>
+              <w:pStyle w:val="PSI-Normal"/>
+              <w:rPr>
+                <w:rFonts w:ascii="Baskerville Old Face" w:hAnsi="Baskerville Old Face"/>
+              </w:rPr>
+            </w:pPr>
           </w:p>
         </w:tc>
       </w:tr>
@@ -7862,34 +7332,26 @@
           <w:p>
             <w:pPr>
               <w:pStyle w:val="PSI-Normal"/>
-              <w:spacing w:before="0"/>
               <w:jc w:val="center"/>
               <w:rPr>
                 <w:rFonts w:ascii="Baskerville Old Face" w:hAnsi="Baskerville Old Face"/>
                 <w:color w:val="C1C1C1"/>
-                <w:sz w:val="24"/>
-                <w:szCs w:val="24"/>
-              </w:rPr>
-            </w:pPr>
-          </w:p>
-          <w:p>
-            <w:pPr>
-              <w:pStyle w:val="PSI-Normal"/>
-              <w:spacing w:before="0"/>
+              </w:rPr>
+            </w:pPr>
+          </w:p>
+          <w:p>
+            <w:pPr>
+              <w:pStyle w:val="PSI-Normal"/>
               <w:jc w:val="center"/>
               <w:rPr>
                 <w:rFonts w:ascii="Baskerville Old Face" w:hAnsi="Baskerville Old Face"/>
                 <w:color w:val="000000"/>
-                <w:sz w:val="24"/>
-                <w:szCs w:val="24"/>
               </w:rPr>
             </w:pPr>
             <w:r>
               <w:rPr>
                 <w:rFonts w:ascii="Baskerville Old Face" w:hAnsi="Baskerville Old Face"/>
                 <w:color w:val="000000"/>
-                <w:sz w:val="24"/>
-                <w:szCs w:val="24"/>
               </w:rPr>
               <w:t xml:space="preserve">TFactor = </w:t>
             </w:r>
@@ -7897,8 +7359,6 @@
               <w:rPr>
                 <w:rFonts w:ascii="Cambria" w:hAnsi="Cambria" w:cs="Cambria"/>
                 <w:color w:val="000000"/>
-                <w:sz w:val="24"/>
-                <w:szCs w:val="24"/>
               </w:rPr>
               <w:t>Σ</w:t>
             </w:r>
@@ -7906,8 +7366,6 @@
               <w:rPr>
                 <w:rFonts w:ascii="Baskerville Old Face" w:hAnsi="Baskerville Old Face"/>
                 <w:color w:val="000000"/>
-                <w:sz w:val="24"/>
-                <w:szCs w:val="24"/>
               </w:rPr>
               <w:t xml:space="preserve"> Nivel T * peso</w:t>
             </w:r>
@@ -7915,13 +7373,10 @@
           <w:p>
             <w:pPr>
               <w:pStyle w:val="PSI-Normal"/>
-              <w:spacing w:before="0"/>
               <w:jc w:val="center"/>
               <w:rPr>
                 <w:rFonts w:ascii="Baskerville Old Face" w:hAnsi="Baskerville Old Face"/>
                 <w:color w:val="C1C1C1"/>
-                <w:sz w:val="24"/>
-                <w:szCs w:val="24"/>
               </w:rPr>
             </w:pPr>
           </w:p>
@@ -7934,22 +7389,23 @@
           <w:p>
             <w:pPr>
               <w:pStyle w:val="PSI-Normal"/>
-              <w:spacing w:before="0"/>
               <w:jc w:val="center"/>
               <w:cnfStyle w:val="000000100000" w:firstRow="0" w:lastRow="0" w:firstColumn="0" w:lastColumn="0" w:oddVBand="0" w:evenVBand="0" w:oddHBand="1" w:evenHBand="0" w:firstRowFirstColumn="0" w:firstRowLastColumn="0" w:lastRowFirstColumn="0" w:lastRowLastColumn="0"/>
               <w:rPr>
                 <w:rFonts w:ascii="Baskerville Old Face" w:hAnsi="Baskerville Old Face"/>
-                <w:sz w:val="24"/>
-                <w:szCs w:val="24"/>
-              </w:rPr>
-            </w:pPr>
-            <w:r>
-              <w:rPr>
-                <w:rFonts w:ascii="Baskerville Old Face" w:hAnsi="Baskerville Old Face"/>
-                <w:sz w:val="24"/>
-                <w:szCs w:val="24"/>
-              </w:rPr>
-              <w:t>32,5</w:t>
+              </w:rPr>
+            </w:pPr>
+            <w:r>
+              <w:rPr>
+                <w:rFonts w:ascii="Baskerville Old Face" w:hAnsi="Baskerville Old Face"/>
+              </w:rPr>
+              <w:t>31</w:t>
+            </w:r>
+            <w:r>
+              <w:rPr>
+                <w:rFonts w:ascii="Baskerville Old Face" w:hAnsi="Baskerville Old Face"/>
+              </w:rPr>
+              <w:t>,5</w:t>
             </w:r>
           </w:p>
         </w:tc>
@@ -7962,13 +7418,10 @@
           <w:p>
             <w:pPr>
               <w:pStyle w:val="PSI-Normal"/>
-              <w:spacing w:before="0"/>
               <w:jc w:val="center"/>
               <w:rPr>
                 <w:rFonts w:ascii="Baskerville Old Face" w:hAnsi="Baskerville Old Face"/>
                 <w:color w:val="C1C1C1"/>
-                <w:sz w:val="24"/>
-                <w:szCs w:val="24"/>
               </w:rPr>
             </w:pPr>
           </w:p>
@@ -8039,7 +7492,18 @@
                 <w:sz w:val="24"/>
                 <w:szCs w:val="24"/>
               </w:rPr>
-              <w:t>0,915</w:t>
+              <w:t>0,</w:t>
+            </w:r>
+            <w:r>
+              <w:rPr>
+                <w:rFonts w:ascii="Baskerville Old Face" w:hAnsi="Baskerville Old Face"/>
+                <w:i w:val="0"/>
+                <w:iCs w:val="0"/>
+                <w:color w:val="000000" w:themeColor="text1"/>
+                <w:sz w:val="24"/>
+                <w:szCs w:val="24"/>
+              </w:rPr>
+              <w:t>915</w:t>
             </w:r>
           </w:p>
         </w:tc>
@@ -8062,16 +7526,15 @@
           <w:color w:val="FFC000" w:themeColor="accent4"/>
         </w:rPr>
       </w:pPr>
-      <w:bookmarkStart w:id="12" w:name="_Toc259439433"/>
+      <w:bookmarkStart w:id="11" w:name="_Toc259439433"/>
       <w:r>
         <w:rPr>
           <w:rFonts w:ascii="Baskerville Old Face" w:hAnsi="Baskerville Old Face"/>
           <w:color w:val="FFC000" w:themeColor="accent4"/>
         </w:rPr>
-        <w:lastRenderedPageBreak/>
         <w:t>Casos de Uso Ajustados para Factores del Entorno</w:t>
       </w:r>
-      <w:bookmarkEnd w:id="12"/>
+      <w:bookmarkEnd w:id="11"/>
     </w:p>
     <w:tbl>
       <w:tblPr>
@@ -8099,21 +7562,16 @@
           <w:p>
             <w:pPr>
               <w:pStyle w:val="PSI-Normal"/>
-              <w:spacing w:before="0"/>
               <w:jc w:val="center"/>
               <w:rPr>
                 <w:rFonts w:ascii="Baskerville Old Face" w:hAnsi="Baskerville Old Face"/>
                 <w:b/>
-                <w:sz w:val="24"/>
-                <w:szCs w:val="24"/>
               </w:rPr>
             </w:pPr>
             <w:r>
               <w:rPr>
                 <w:rFonts w:ascii="Baskerville Old Face" w:hAnsi="Baskerville Old Face"/>
                 <w:b/>
-                <w:sz w:val="24"/>
-                <w:szCs w:val="24"/>
               </w:rPr>
               <w:t>Factor</w:t>
             </w:r>
@@ -8121,21 +7579,16 @@
           <w:p>
             <w:pPr>
               <w:pStyle w:val="PSI-Normal"/>
-              <w:spacing w:before="0"/>
               <w:jc w:val="center"/>
               <w:rPr>
                 <w:rFonts w:ascii="Baskerville Old Face" w:hAnsi="Baskerville Old Face"/>
                 <w:b/>
-                <w:sz w:val="24"/>
-                <w:szCs w:val="24"/>
               </w:rPr>
             </w:pPr>
             <w:r>
               <w:rPr>
                 <w:rFonts w:ascii="Baskerville Old Face" w:hAnsi="Baskerville Old Face"/>
                 <w:b/>
-                <w:sz w:val="24"/>
-                <w:szCs w:val="24"/>
               </w:rPr>
               <w:t>Técnico</w:t>
             </w:r>
@@ -8148,22 +7601,17 @@
           <w:p>
             <w:pPr>
               <w:pStyle w:val="PSI-Normal"/>
-              <w:spacing w:before="0"/>
               <w:jc w:val="center"/>
               <w:cnfStyle w:val="000000100000" w:firstRow="0" w:lastRow="0" w:firstColumn="0" w:lastColumn="0" w:oddVBand="0" w:evenVBand="0" w:oddHBand="1" w:evenHBand="0" w:firstRowFirstColumn="0" w:firstRowLastColumn="0" w:lastRowFirstColumn="0" w:lastRowLastColumn="0"/>
               <w:rPr>
                 <w:rFonts w:ascii="Baskerville Old Face" w:hAnsi="Baskerville Old Face"/>
                 <w:b/>
-                <w:sz w:val="24"/>
-                <w:szCs w:val="24"/>
               </w:rPr>
             </w:pPr>
             <w:r>
               <w:rPr>
                 <w:rFonts w:ascii="Baskerville Old Face" w:hAnsi="Baskerville Old Face"/>
                 <w:b/>
-                <w:sz w:val="24"/>
-                <w:szCs w:val="24"/>
               </w:rPr>
               <w:t>Peso</w:t>
             </w:r>
@@ -8177,21 +7625,16 @@
           <w:p>
             <w:pPr>
               <w:pStyle w:val="PSI-Normal"/>
-              <w:spacing w:before="0"/>
               <w:jc w:val="center"/>
               <w:rPr>
                 <w:rFonts w:ascii="Baskerville Old Face" w:hAnsi="Baskerville Old Face"/>
                 <w:b/>
-                <w:sz w:val="24"/>
-                <w:szCs w:val="24"/>
               </w:rPr>
             </w:pPr>
             <w:r>
               <w:rPr>
                 <w:rFonts w:ascii="Baskerville Old Face" w:hAnsi="Baskerville Old Face"/>
                 <w:b/>
-                <w:sz w:val="24"/>
-                <w:szCs w:val="24"/>
               </w:rPr>
               <w:t>Nivel T</w:t>
             </w:r>
@@ -8204,22 +7647,17 @@
           <w:p>
             <w:pPr>
               <w:pStyle w:val="PSI-Normal"/>
-              <w:spacing w:before="0"/>
               <w:jc w:val="center"/>
               <w:cnfStyle w:val="000000100000" w:firstRow="0" w:lastRow="0" w:firstColumn="0" w:lastColumn="0" w:oddVBand="0" w:evenVBand="0" w:oddHBand="1" w:evenHBand="0" w:firstRowFirstColumn="0" w:firstRowLastColumn="0" w:lastRowFirstColumn="0" w:lastRowLastColumn="0"/>
               <w:rPr>
                 <w:rFonts w:ascii="Baskerville Old Face" w:hAnsi="Baskerville Old Face"/>
                 <w:b/>
-                <w:sz w:val="24"/>
-                <w:szCs w:val="24"/>
               </w:rPr>
             </w:pPr>
             <w:r>
               <w:rPr>
                 <w:rFonts w:ascii="Baskerville Old Face" w:hAnsi="Baskerville Old Face"/>
                 <w:b/>
-                <w:sz w:val="24"/>
-                <w:szCs w:val="24"/>
               </w:rPr>
               <w:t>Nivel T * peso</w:t>
             </w:r>
@@ -8233,21 +7671,16 @@
           <w:p>
             <w:pPr>
               <w:pStyle w:val="PSI-Normal"/>
-              <w:spacing w:before="0"/>
               <w:jc w:val="center"/>
               <w:rPr>
                 <w:rFonts w:ascii="Baskerville Old Face" w:hAnsi="Baskerville Old Face"/>
                 <w:b/>
-                <w:sz w:val="24"/>
-                <w:szCs w:val="24"/>
               </w:rPr>
             </w:pPr>
             <w:r>
               <w:rPr>
                 <w:rFonts w:ascii="Baskerville Old Face" w:hAnsi="Baskerville Old Face"/>
                 <w:b/>
-                <w:sz w:val="24"/>
-                <w:szCs w:val="24"/>
               </w:rPr>
               <w:t>Razón</w:t>
             </w:r>
@@ -8263,20 +7696,16 @@
           <w:p>
             <w:pPr>
               <w:pStyle w:val="PSI-Normal"/>
-              <w:spacing w:before="0"/>
-              <w:jc w:val="center"/>
-              <w:rPr>
-                <w:rFonts w:ascii="Baskerville Old Face" w:hAnsi="Baskerville Old Face"/>
-                <w:sz w:val="24"/>
-                <w:szCs w:val="24"/>
-              </w:rPr>
-            </w:pPr>
-            <w:r>
-              <w:rPr>
-                <w:rFonts w:ascii="Baskerville Old Face" w:hAnsi="Baskerville Old Face"/>
-                <w:sz w:val="24"/>
-                <w:szCs w:val="24"/>
-              </w:rPr>
+              <w:jc w:val="center"/>
+              <w:rPr>
+                <w:rFonts w:ascii="Baskerville Old Face" w:hAnsi="Baskerville Old Face"/>
+              </w:rPr>
+            </w:pPr>
+            <w:r>
+              <w:rPr>
+                <w:rFonts w:ascii="Baskerville Old Face" w:hAnsi="Baskerville Old Face"/>
+              </w:rPr>
+              <w:lastRenderedPageBreak/>
               <w:t>E1</w:t>
             </w:r>
           </w:p>
@@ -8288,20 +7717,15 @@
           <w:p>
             <w:pPr>
               <w:pStyle w:val="PSI-Normal"/>
-              <w:spacing w:before="0"/>
               <w:jc w:val="center"/>
               <w:cnfStyle w:val="000000000000" w:firstRow="0" w:lastRow="0" w:firstColumn="0" w:lastColumn="0" w:oddVBand="0" w:evenVBand="0" w:oddHBand="0" w:evenHBand="0" w:firstRowFirstColumn="0" w:firstRowLastColumn="0" w:lastRowFirstColumn="0" w:lastRowLastColumn="0"/>
               <w:rPr>
                 <w:rFonts w:ascii="Baskerville Old Face" w:hAnsi="Baskerville Old Face"/>
-                <w:sz w:val="24"/>
-                <w:szCs w:val="24"/>
-              </w:rPr>
-            </w:pPr>
-            <w:r>
-              <w:rPr>
-                <w:rFonts w:ascii="Baskerville Old Face" w:hAnsi="Baskerville Old Face"/>
-                <w:sz w:val="24"/>
-                <w:szCs w:val="24"/>
+              </w:rPr>
+            </w:pPr>
+            <w:r>
+              <w:rPr>
+                <w:rFonts w:ascii="Baskerville Old Face" w:hAnsi="Baskerville Old Face"/>
               </w:rPr>
               <w:t>1,5</w:t>
             </w:r>
@@ -8315,19 +7739,14 @@
           <w:p>
             <w:pPr>
               <w:pStyle w:val="PSI-Normal"/>
-              <w:spacing w:before="0"/>
-              <w:jc w:val="center"/>
-              <w:rPr>
-                <w:rFonts w:ascii="Baskerville Old Face" w:hAnsi="Baskerville Old Face"/>
-                <w:sz w:val="24"/>
-                <w:szCs w:val="24"/>
-              </w:rPr>
-            </w:pPr>
-            <w:r>
-              <w:rPr>
-                <w:rFonts w:ascii="Baskerville Old Face" w:hAnsi="Baskerville Old Face"/>
-                <w:sz w:val="24"/>
-                <w:szCs w:val="24"/>
+              <w:jc w:val="center"/>
+              <w:rPr>
+                <w:rFonts w:ascii="Baskerville Old Face" w:hAnsi="Baskerville Old Face"/>
+              </w:rPr>
+            </w:pPr>
+            <w:r>
+              <w:rPr>
+                <w:rFonts w:ascii="Baskerville Old Face" w:hAnsi="Baskerville Old Face"/>
               </w:rPr>
               <w:t>2</w:t>
             </w:r>
@@ -8340,20 +7759,15 @@
           <w:p>
             <w:pPr>
               <w:pStyle w:val="PSI-Normal"/>
-              <w:spacing w:before="0"/>
               <w:jc w:val="center"/>
               <w:cnfStyle w:val="000000000000" w:firstRow="0" w:lastRow="0" w:firstColumn="0" w:lastColumn="0" w:oddVBand="0" w:evenVBand="0" w:oddHBand="0" w:evenHBand="0" w:firstRowFirstColumn="0" w:firstRowLastColumn="0" w:lastRowFirstColumn="0" w:lastRowLastColumn="0"/>
               <w:rPr>
                 <w:rFonts w:ascii="Baskerville Old Face" w:hAnsi="Baskerville Old Face"/>
-                <w:sz w:val="24"/>
-                <w:szCs w:val="24"/>
-              </w:rPr>
-            </w:pPr>
-            <w:r>
-              <w:rPr>
-                <w:rFonts w:ascii="Baskerville Old Face" w:hAnsi="Baskerville Old Face"/>
-                <w:sz w:val="24"/>
-                <w:szCs w:val="24"/>
+              </w:rPr>
+            </w:pPr>
+            <w:r>
+              <w:rPr>
+                <w:rFonts w:ascii="Baskerville Old Face" w:hAnsi="Baskerville Old Face"/>
               </w:rPr>
               <w:t>3</w:t>
             </w:r>
@@ -8367,18 +7781,13 @@
           <w:p>
             <w:pPr>
               <w:pStyle w:val="PSI-Normal"/>
-              <w:spacing w:before="0"/>
-              <w:rPr>
-                <w:rFonts w:ascii="Baskerville Old Face" w:hAnsi="Baskerville Old Face"/>
-                <w:sz w:val="24"/>
-                <w:szCs w:val="24"/>
-              </w:rPr>
-            </w:pPr>
-            <w:r>
-              <w:rPr>
-                <w:rFonts w:ascii="Baskerville Old Face" w:hAnsi="Baskerville Old Face"/>
-                <w:sz w:val="24"/>
-                <w:szCs w:val="24"/>
+              <w:rPr>
+                <w:rFonts w:ascii="Baskerville Old Face" w:hAnsi="Baskerville Old Face"/>
+              </w:rPr>
+            </w:pPr>
+            <w:r>
+              <w:rPr>
+                <w:rFonts w:ascii="Baskerville Old Face" w:hAnsi="Baskerville Old Face"/>
               </w:rPr>
               <w:t xml:space="preserve">Los integrantes del proyecto conocen un proceso definido pero sin experiencia en la realizacion de uno. </w:t>
             </w:r>
@@ -8398,19 +7807,14 @@
           <w:p>
             <w:pPr>
               <w:pStyle w:val="PSI-Normal"/>
-              <w:spacing w:before="0"/>
-              <w:jc w:val="center"/>
-              <w:rPr>
-                <w:rFonts w:ascii="Baskerville Old Face" w:hAnsi="Baskerville Old Face"/>
-                <w:sz w:val="24"/>
-                <w:szCs w:val="24"/>
-              </w:rPr>
-            </w:pPr>
-            <w:r>
-              <w:rPr>
-                <w:rFonts w:ascii="Baskerville Old Face" w:hAnsi="Baskerville Old Face"/>
-                <w:sz w:val="24"/>
-                <w:szCs w:val="24"/>
+              <w:jc w:val="center"/>
+              <w:rPr>
+                <w:rFonts w:ascii="Baskerville Old Face" w:hAnsi="Baskerville Old Face"/>
+              </w:rPr>
+            </w:pPr>
+            <w:r>
+              <w:rPr>
+                <w:rFonts w:ascii="Baskerville Old Face" w:hAnsi="Baskerville Old Face"/>
               </w:rPr>
               <w:t>E2</w:t>
             </w:r>
@@ -8423,20 +7827,15 @@
           <w:p>
             <w:pPr>
               <w:pStyle w:val="PSI-Normal"/>
-              <w:spacing w:before="0"/>
               <w:jc w:val="center"/>
               <w:cnfStyle w:val="000000100000" w:firstRow="0" w:lastRow="0" w:firstColumn="0" w:lastColumn="0" w:oddVBand="0" w:evenVBand="0" w:oddHBand="1" w:evenHBand="0" w:firstRowFirstColumn="0" w:firstRowLastColumn="0" w:lastRowFirstColumn="0" w:lastRowLastColumn="0"/>
               <w:rPr>
                 <w:rFonts w:ascii="Baskerville Old Face" w:hAnsi="Baskerville Old Face"/>
-                <w:sz w:val="24"/>
-                <w:szCs w:val="24"/>
-              </w:rPr>
-            </w:pPr>
-            <w:r>
-              <w:rPr>
-                <w:rFonts w:ascii="Baskerville Old Face" w:hAnsi="Baskerville Old Face"/>
-                <w:sz w:val="24"/>
-                <w:szCs w:val="24"/>
+              </w:rPr>
+            </w:pPr>
+            <w:r>
+              <w:rPr>
+                <w:rFonts w:ascii="Baskerville Old Face" w:hAnsi="Baskerville Old Face"/>
               </w:rPr>
               <w:t>0,5</w:t>
             </w:r>
@@ -8450,19 +7849,14 @@
           <w:p>
             <w:pPr>
               <w:pStyle w:val="PSI-Normal"/>
-              <w:spacing w:before="0"/>
-              <w:jc w:val="center"/>
-              <w:rPr>
-                <w:rFonts w:ascii="Baskerville Old Face" w:hAnsi="Baskerville Old Face"/>
-                <w:sz w:val="24"/>
-                <w:szCs w:val="24"/>
-              </w:rPr>
-            </w:pPr>
-            <w:r>
-              <w:rPr>
-                <w:rFonts w:ascii="Baskerville Old Face" w:hAnsi="Baskerville Old Face"/>
-                <w:sz w:val="24"/>
-                <w:szCs w:val="24"/>
+              <w:jc w:val="center"/>
+              <w:rPr>
+                <w:rFonts w:ascii="Baskerville Old Face" w:hAnsi="Baskerville Old Face"/>
+              </w:rPr>
+            </w:pPr>
+            <w:r>
+              <w:rPr>
+                <w:rFonts w:ascii="Baskerville Old Face" w:hAnsi="Baskerville Old Face"/>
               </w:rPr>
               <w:t>4</w:t>
             </w:r>
@@ -8475,20 +7869,15 @@
           <w:p>
             <w:pPr>
               <w:pStyle w:val="PSI-Normal"/>
-              <w:spacing w:before="0"/>
               <w:jc w:val="center"/>
               <w:cnfStyle w:val="000000100000" w:firstRow="0" w:lastRow="0" w:firstColumn="0" w:lastColumn="0" w:oddVBand="0" w:evenVBand="0" w:oddHBand="1" w:evenHBand="0" w:firstRowFirstColumn="0" w:firstRowLastColumn="0" w:lastRowFirstColumn="0" w:lastRowLastColumn="0"/>
               <w:rPr>
                 <w:rFonts w:ascii="Baskerville Old Face" w:hAnsi="Baskerville Old Face"/>
-                <w:sz w:val="24"/>
-                <w:szCs w:val="24"/>
-              </w:rPr>
-            </w:pPr>
-            <w:r>
-              <w:rPr>
-                <w:rFonts w:ascii="Baskerville Old Face" w:hAnsi="Baskerville Old Face"/>
-                <w:sz w:val="24"/>
-                <w:szCs w:val="24"/>
+              </w:rPr>
+            </w:pPr>
+            <w:r>
+              <w:rPr>
+                <w:rFonts w:ascii="Baskerville Old Face" w:hAnsi="Baskerville Old Face"/>
               </w:rPr>
               <w:t>2</w:t>
             </w:r>
@@ -8502,18 +7891,13 @@
           <w:p>
             <w:pPr>
               <w:pStyle w:val="PSI-Normal"/>
-              <w:spacing w:before="0"/>
-              <w:rPr>
-                <w:rFonts w:ascii="Baskerville Old Face" w:hAnsi="Baskerville Old Face"/>
-                <w:sz w:val="24"/>
-                <w:szCs w:val="24"/>
-              </w:rPr>
-            </w:pPr>
-            <w:r>
-              <w:rPr>
-                <w:rFonts w:ascii="Baskerville Old Face" w:hAnsi="Baskerville Old Face"/>
-                <w:sz w:val="24"/>
-                <w:szCs w:val="24"/>
+              <w:rPr>
+                <w:rFonts w:ascii="Baskerville Old Face" w:hAnsi="Baskerville Old Face"/>
+              </w:rPr>
+            </w:pPr>
+            <w:r>
+              <w:rPr>
+                <w:rFonts w:ascii="Baskerville Old Face" w:hAnsi="Baskerville Old Face"/>
               </w:rPr>
               <w:t>Se ha profundizado en los temas</w:t>
             </w:r>
@@ -8529,19 +7913,14 @@
           <w:p>
             <w:pPr>
               <w:pStyle w:val="PSI-Normal"/>
-              <w:spacing w:before="0"/>
-              <w:jc w:val="center"/>
-              <w:rPr>
-                <w:rFonts w:ascii="Baskerville Old Face" w:hAnsi="Baskerville Old Face"/>
-                <w:sz w:val="24"/>
-                <w:szCs w:val="24"/>
-              </w:rPr>
-            </w:pPr>
-            <w:r>
-              <w:rPr>
-                <w:rFonts w:ascii="Baskerville Old Face" w:hAnsi="Baskerville Old Face"/>
-                <w:sz w:val="24"/>
-                <w:szCs w:val="24"/>
+              <w:jc w:val="center"/>
+              <w:rPr>
+                <w:rFonts w:ascii="Baskerville Old Face" w:hAnsi="Baskerville Old Face"/>
+              </w:rPr>
+            </w:pPr>
+            <w:r>
+              <w:rPr>
+                <w:rFonts w:ascii="Baskerville Old Face" w:hAnsi="Baskerville Old Face"/>
               </w:rPr>
               <w:t>E3</w:t>
             </w:r>
@@ -8554,20 +7933,15 @@
           <w:p>
             <w:pPr>
               <w:pStyle w:val="PSI-Normal"/>
-              <w:spacing w:before="0"/>
               <w:jc w:val="center"/>
               <w:cnfStyle w:val="000000000000" w:firstRow="0" w:lastRow="0" w:firstColumn="0" w:lastColumn="0" w:oddVBand="0" w:evenVBand="0" w:oddHBand="0" w:evenHBand="0" w:firstRowFirstColumn="0" w:firstRowLastColumn="0" w:lastRowFirstColumn="0" w:lastRowLastColumn="0"/>
               <w:rPr>
                 <w:rFonts w:ascii="Baskerville Old Face" w:hAnsi="Baskerville Old Face"/>
-                <w:sz w:val="24"/>
-                <w:szCs w:val="24"/>
-              </w:rPr>
-            </w:pPr>
-            <w:r>
-              <w:rPr>
-                <w:rFonts w:ascii="Baskerville Old Face" w:hAnsi="Baskerville Old Face"/>
-                <w:sz w:val="24"/>
-                <w:szCs w:val="24"/>
+              </w:rPr>
+            </w:pPr>
+            <w:r>
+              <w:rPr>
+                <w:rFonts w:ascii="Baskerville Old Face" w:hAnsi="Baskerville Old Face"/>
               </w:rPr>
               <w:t>1</w:t>
             </w:r>
@@ -8581,19 +7955,14 @@
           <w:p>
             <w:pPr>
               <w:pStyle w:val="PSI-Normal"/>
-              <w:spacing w:before="0"/>
-              <w:jc w:val="center"/>
-              <w:rPr>
-                <w:rFonts w:ascii="Baskerville Old Face" w:hAnsi="Baskerville Old Face"/>
-                <w:sz w:val="24"/>
-                <w:szCs w:val="24"/>
-              </w:rPr>
-            </w:pPr>
-            <w:r>
-              <w:rPr>
-                <w:rFonts w:ascii="Baskerville Old Face" w:hAnsi="Baskerville Old Face"/>
-                <w:sz w:val="24"/>
-                <w:szCs w:val="24"/>
+              <w:jc w:val="center"/>
+              <w:rPr>
+                <w:rFonts w:ascii="Baskerville Old Face" w:hAnsi="Baskerville Old Face"/>
+              </w:rPr>
+            </w:pPr>
+            <w:r>
+              <w:rPr>
+                <w:rFonts w:ascii="Baskerville Old Face" w:hAnsi="Baskerville Old Face"/>
               </w:rPr>
               <w:t>4</w:t>
             </w:r>
@@ -8606,20 +7975,15 @@
           <w:p>
             <w:pPr>
               <w:pStyle w:val="PSI-Normal"/>
-              <w:spacing w:before="0"/>
               <w:jc w:val="center"/>
               <w:cnfStyle w:val="000000000000" w:firstRow="0" w:lastRow="0" w:firstColumn="0" w:lastColumn="0" w:oddVBand="0" w:evenVBand="0" w:oddHBand="0" w:evenHBand="0" w:firstRowFirstColumn="0" w:firstRowLastColumn="0" w:lastRowFirstColumn="0" w:lastRowLastColumn="0"/>
               <w:rPr>
                 <w:rFonts w:ascii="Baskerville Old Face" w:hAnsi="Baskerville Old Face"/>
-                <w:sz w:val="24"/>
-                <w:szCs w:val="24"/>
-              </w:rPr>
-            </w:pPr>
-            <w:r>
-              <w:rPr>
-                <w:rFonts w:ascii="Baskerville Old Face" w:hAnsi="Baskerville Old Face"/>
-                <w:sz w:val="24"/>
-                <w:szCs w:val="24"/>
+              </w:rPr>
+            </w:pPr>
+            <w:r>
+              <w:rPr>
+                <w:rFonts w:ascii="Baskerville Old Face" w:hAnsi="Baskerville Old Face"/>
               </w:rPr>
               <w:t>4</w:t>
             </w:r>
@@ -8633,18 +7997,13 @@
           <w:p>
             <w:pPr>
               <w:pStyle w:val="PSI-Normal"/>
-              <w:spacing w:before="0"/>
-              <w:rPr>
-                <w:rFonts w:ascii="Baskerville Old Face" w:hAnsi="Baskerville Old Face"/>
-                <w:sz w:val="24"/>
-                <w:szCs w:val="24"/>
-              </w:rPr>
-            </w:pPr>
-            <w:r>
-              <w:rPr>
-                <w:rFonts w:ascii="Baskerville Old Face" w:hAnsi="Baskerville Old Face"/>
-                <w:sz w:val="24"/>
-                <w:szCs w:val="24"/>
+              <w:rPr>
+                <w:rFonts w:ascii="Baskerville Old Face" w:hAnsi="Baskerville Old Face"/>
+              </w:rPr>
+            </w:pPr>
+            <w:r>
+              <w:rPr>
+                <w:rFonts w:ascii="Baskerville Old Face" w:hAnsi="Baskerville Old Face"/>
               </w:rPr>
               <w:t>Los desarrolladores son expertos en OO</w:t>
             </w:r>
@@ -8663,19 +8022,14 @@
           <w:p>
             <w:pPr>
               <w:pStyle w:val="PSI-Normal"/>
-              <w:spacing w:before="0"/>
-              <w:jc w:val="center"/>
-              <w:rPr>
-                <w:rFonts w:ascii="Baskerville Old Face" w:hAnsi="Baskerville Old Face"/>
-                <w:sz w:val="24"/>
-                <w:szCs w:val="24"/>
-              </w:rPr>
-            </w:pPr>
-            <w:r>
-              <w:rPr>
-                <w:rFonts w:ascii="Baskerville Old Face" w:hAnsi="Baskerville Old Face"/>
-                <w:sz w:val="24"/>
-                <w:szCs w:val="24"/>
+              <w:jc w:val="center"/>
+              <w:rPr>
+                <w:rFonts w:ascii="Baskerville Old Face" w:hAnsi="Baskerville Old Face"/>
+              </w:rPr>
+            </w:pPr>
+            <w:r>
+              <w:rPr>
+                <w:rFonts w:ascii="Baskerville Old Face" w:hAnsi="Baskerville Old Face"/>
               </w:rPr>
               <w:t>E4</w:t>
             </w:r>
@@ -8688,20 +8042,15 @@
           <w:p>
             <w:pPr>
               <w:pStyle w:val="PSI-Normal"/>
-              <w:spacing w:before="0"/>
               <w:jc w:val="center"/>
               <w:cnfStyle w:val="000000100000" w:firstRow="0" w:lastRow="0" w:firstColumn="0" w:lastColumn="0" w:oddVBand="0" w:evenVBand="0" w:oddHBand="1" w:evenHBand="0" w:firstRowFirstColumn="0" w:firstRowLastColumn="0" w:lastRowFirstColumn="0" w:lastRowLastColumn="0"/>
               <w:rPr>
                 <w:rFonts w:ascii="Baskerville Old Face" w:hAnsi="Baskerville Old Face"/>
-                <w:sz w:val="24"/>
-                <w:szCs w:val="24"/>
-              </w:rPr>
-            </w:pPr>
-            <w:r>
-              <w:rPr>
-                <w:rFonts w:ascii="Baskerville Old Face" w:hAnsi="Baskerville Old Face"/>
-                <w:sz w:val="24"/>
-                <w:szCs w:val="24"/>
+              </w:rPr>
+            </w:pPr>
+            <w:r>
+              <w:rPr>
+                <w:rFonts w:ascii="Baskerville Old Face" w:hAnsi="Baskerville Old Face"/>
               </w:rPr>
               <w:t>0,5</w:t>
             </w:r>
@@ -8715,19 +8064,14 @@
           <w:p>
             <w:pPr>
               <w:pStyle w:val="PSI-Normal"/>
-              <w:spacing w:before="0"/>
-              <w:jc w:val="center"/>
-              <w:rPr>
-                <w:rFonts w:ascii="Baskerville Old Face" w:hAnsi="Baskerville Old Face"/>
-                <w:sz w:val="24"/>
-                <w:szCs w:val="24"/>
-              </w:rPr>
-            </w:pPr>
-            <w:r>
-              <w:rPr>
-                <w:rFonts w:ascii="Baskerville Old Face" w:hAnsi="Baskerville Old Face"/>
-                <w:sz w:val="24"/>
-                <w:szCs w:val="24"/>
+              <w:jc w:val="center"/>
+              <w:rPr>
+                <w:rFonts w:ascii="Baskerville Old Face" w:hAnsi="Baskerville Old Face"/>
+              </w:rPr>
+            </w:pPr>
+            <w:r>
+              <w:rPr>
+                <w:rFonts w:ascii="Baskerville Old Face" w:hAnsi="Baskerville Old Face"/>
               </w:rPr>
               <w:t>2</w:t>
             </w:r>
@@ -8740,20 +8084,15 @@
           <w:p>
             <w:pPr>
               <w:pStyle w:val="PSI-Normal"/>
-              <w:spacing w:before="0"/>
               <w:jc w:val="center"/>
               <w:cnfStyle w:val="000000100000" w:firstRow="0" w:lastRow="0" w:firstColumn="0" w:lastColumn="0" w:oddVBand="0" w:evenVBand="0" w:oddHBand="1" w:evenHBand="0" w:firstRowFirstColumn="0" w:firstRowLastColumn="0" w:lastRowFirstColumn="0" w:lastRowLastColumn="0"/>
               <w:rPr>
                 <w:rFonts w:ascii="Baskerville Old Face" w:hAnsi="Baskerville Old Face"/>
-                <w:sz w:val="24"/>
-                <w:szCs w:val="24"/>
-              </w:rPr>
-            </w:pPr>
-            <w:r>
-              <w:rPr>
-                <w:rFonts w:ascii="Baskerville Old Face" w:hAnsi="Baskerville Old Face"/>
-                <w:sz w:val="24"/>
-                <w:szCs w:val="24"/>
+              </w:rPr>
+            </w:pPr>
+            <w:r>
+              <w:rPr>
+                <w:rFonts w:ascii="Baskerville Old Face" w:hAnsi="Baskerville Old Face"/>
               </w:rPr>
               <w:t>1,5</w:t>
             </w:r>
@@ -8767,34 +8106,25 @@
           <w:p>
             <w:pPr>
               <w:pStyle w:val="PSI-Normal"/>
-              <w:spacing w:before="0"/>
-              <w:rPr>
-                <w:rFonts w:ascii="Baskerville Old Face" w:hAnsi="Baskerville Old Face"/>
-                <w:sz w:val="24"/>
-                <w:szCs w:val="24"/>
-              </w:rPr>
-            </w:pPr>
-            <w:r>
-              <w:rPr>
-                <w:rFonts w:ascii="Baskerville Old Face" w:hAnsi="Baskerville Old Face"/>
-                <w:sz w:val="24"/>
-                <w:szCs w:val="24"/>
+              <w:rPr>
+                <w:rFonts w:ascii="Baskerville Old Face" w:hAnsi="Baskerville Old Face"/>
+              </w:rPr>
+            </w:pPr>
+            <w:r>
+              <w:rPr>
+                <w:rFonts w:ascii="Baskerville Old Face" w:hAnsi="Baskerville Old Face"/>
               </w:rPr>
               <w:t>Buena ca</w:t>
             </w:r>
             <w:r>
               <w:rPr>
                 <w:rFonts w:ascii="Baskerville Old Face" w:hAnsi="Baskerville Old Face"/>
-                <w:sz w:val="24"/>
-                <w:szCs w:val="24"/>
               </w:rPr>
               <w:t>pacidad del lider</w:t>
             </w:r>
             <w:r>
               <w:rPr>
                 <w:rFonts w:ascii="Baskerville Old Face" w:hAnsi="Baskerville Old Face"/>
-                <w:sz w:val="24"/>
-                <w:szCs w:val="24"/>
               </w:rPr>
               <w:t>, pero con falta de experiencia en desarrollos</w:t>
             </w:r>
@@ -8810,19 +8140,14 @@
           <w:p>
             <w:pPr>
               <w:pStyle w:val="PSI-Normal"/>
-              <w:spacing w:before="0"/>
-              <w:jc w:val="center"/>
-              <w:rPr>
-                <w:rFonts w:ascii="Baskerville Old Face" w:hAnsi="Baskerville Old Face"/>
-                <w:sz w:val="24"/>
-                <w:szCs w:val="24"/>
-              </w:rPr>
-            </w:pPr>
-            <w:r>
-              <w:rPr>
-                <w:rFonts w:ascii="Baskerville Old Face" w:hAnsi="Baskerville Old Face"/>
-                <w:sz w:val="24"/>
-                <w:szCs w:val="24"/>
+              <w:jc w:val="center"/>
+              <w:rPr>
+                <w:rFonts w:ascii="Baskerville Old Face" w:hAnsi="Baskerville Old Face"/>
+              </w:rPr>
+            </w:pPr>
+            <w:r>
+              <w:rPr>
+                <w:rFonts w:ascii="Baskerville Old Face" w:hAnsi="Baskerville Old Face"/>
               </w:rPr>
               <w:t>E5</w:t>
             </w:r>
@@ -8835,20 +8160,15 @@
           <w:p>
             <w:pPr>
               <w:pStyle w:val="PSI-Normal"/>
-              <w:spacing w:before="0"/>
               <w:jc w:val="center"/>
               <w:cnfStyle w:val="000000000000" w:firstRow="0" w:lastRow="0" w:firstColumn="0" w:lastColumn="0" w:oddVBand="0" w:evenVBand="0" w:oddHBand="0" w:evenHBand="0" w:firstRowFirstColumn="0" w:firstRowLastColumn="0" w:lastRowFirstColumn="0" w:lastRowLastColumn="0"/>
               <w:rPr>
                 <w:rFonts w:ascii="Baskerville Old Face" w:hAnsi="Baskerville Old Face"/>
-                <w:sz w:val="24"/>
-                <w:szCs w:val="24"/>
-              </w:rPr>
-            </w:pPr>
-            <w:r>
-              <w:rPr>
-                <w:rFonts w:ascii="Baskerville Old Face" w:hAnsi="Baskerville Old Face"/>
-                <w:sz w:val="24"/>
-                <w:szCs w:val="24"/>
+              </w:rPr>
+            </w:pPr>
+            <w:r>
+              <w:rPr>
+                <w:rFonts w:ascii="Baskerville Old Face" w:hAnsi="Baskerville Old Face"/>
               </w:rPr>
               <w:t>1</w:t>
             </w:r>
@@ -8862,19 +8182,14 @@
           <w:p>
             <w:pPr>
               <w:pStyle w:val="PSI-Normal"/>
-              <w:spacing w:before="0"/>
-              <w:jc w:val="center"/>
-              <w:rPr>
-                <w:rFonts w:ascii="Baskerville Old Face" w:hAnsi="Baskerville Old Face"/>
-                <w:sz w:val="24"/>
-                <w:szCs w:val="24"/>
-              </w:rPr>
-            </w:pPr>
-            <w:r>
-              <w:rPr>
-                <w:rFonts w:ascii="Baskerville Old Face" w:hAnsi="Baskerville Old Face"/>
-                <w:sz w:val="24"/>
-                <w:szCs w:val="24"/>
+              <w:jc w:val="center"/>
+              <w:rPr>
+                <w:rFonts w:ascii="Baskerville Old Face" w:hAnsi="Baskerville Old Face"/>
+              </w:rPr>
+            </w:pPr>
+            <w:r>
+              <w:rPr>
+                <w:rFonts w:ascii="Baskerville Old Face" w:hAnsi="Baskerville Old Face"/>
               </w:rPr>
               <w:t>3</w:t>
             </w:r>
@@ -8887,20 +8202,15 @@
           <w:p>
             <w:pPr>
               <w:pStyle w:val="PSI-Normal"/>
-              <w:spacing w:before="0"/>
               <w:jc w:val="center"/>
               <w:cnfStyle w:val="000000000000" w:firstRow="0" w:lastRow="0" w:firstColumn="0" w:lastColumn="0" w:oddVBand="0" w:evenVBand="0" w:oddHBand="0" w:evenHBand="0" w:firstRowFirstColumn="0" w:firstRowLastColumn="0" w:lastRowFirstColumn="0" w:lastRowLastColumn="0"/>
               <w:rPr>
                 <w:rFonts w:ascii="Baskerville Old Face" w:hAnsi="Baskerville Old Face"/>
-                <w:sz w:val="24"/>
-                <w:szCs w:val="24"/>
-              </w:rPr>
-            </w:pPr>
-            <w:r>
-              <w:rPr>
-                <w:rFonts w:ascii="Baskerville Old Face" w:hAnsi="Baskerville Old Face"/>
-                <w:sz w:val="24"/>
-                <w:szCs w:val="24"/>
+              </w:rPr>
+            </w:pPr>
+            <w:r>
+              <w:rPr>
+                <w:rFonts w:ascii="Baskerville Old Face" w:hAnsi="Baskerville Old Face"/>
               </w:rPr>
               <w:t>3</w:t>
             </w:r>
@@ -8914,18 +8224,13 @@
           <w:p>
             <w:pPr>
               <w:pStyle w:val="PSI-Normal"/>
-              <w:spacing w:before="0"/>
-              <w:rPr>
-                <w:rFonts w:ascii="Baskerville Old Face" w:hAnsi="Baskerville Old Face"/>
-                <w:sz w:val="24"/>
-                <w:szCs w:val="24"/>
-              </w:rPr>
-            </w:pPr>
-            <w:r>
-              <w:rPr>
-                <w:rFonts w:ascii="Baskerville Old Face" w:hAnsi="Baskerville Old Face"/>
-                <w:sz w:val="24"/>
-                <w:szCs w:val="24"/>
+              <w:rPr>
+                <w:rFonts w:ascii="Baskerville Old Face" w:hAnsi="Baskerville Old Face"/>
+              </w:rPr>
+            </w:pPr>
+            <w:r>
+              <w:rPr>
+                <w:rFonts w:ascii="Baskerville Old Face" w:hAnsi="Baskerville Old Face"/>
               </w:rPr>
               <w:t xml:space="preserve">La realizacion del desarrollo representa trabajo para el grupo de desarrollo </w:t>
             </w:r>
@@ -8944,19 +8249,14 @@
           <w:p>
             <w:pPr>
               <w:pStyle w:val="PSI-Normal"/>
-              <w:spacing w:before="0"/>
-              <w:jc w:val="center"/>
-              <w:rPr>
-                <w:rFonts w:ascii="Baskerville Old Face" w:hAnsi="Baskerville Old Face"/>
-                <w:sz w:val="24"/>
-                <w:szCs w:val="24"/>
-              </w:rPr>
-            </w:pPr>
-            <w:r>
-              <w:rPr>
-                <w:rFonts w:ascii="Baskerville Old Face" w:hAnsi="Baskerville Old Face"/>
-                <w:sz w:val="24"/>
-                <w:szCs w:val="24"/>
+              <w:jc w:val="center"/>
+              <w:rPr>
+                <w:rFonts w:ascii="Baskerville Old Face" w:hAnsi="Baskerville Old Face"/>
+              </w:rPr>
+            </w:pPr>
+            <w:r>
+              <w:rPr>
+                <w:rFonts w:ascii="Baskerville Old Face" w:hAnsi="Baskerville Old Face"/>
               </w:rPr>
               <w:t>E6</w:t>
             </w:r>
@@ -8969,20 +8269,15 @@
           <w:p>
             <w:pPr>
               <w:pStyle w:val="PSI-Normal"/>
-              <w:spacing w:before="0"/>
               <w:jc w:val="center"/>
               <w:cnfStyle w:val="000000100000" w:firstRow="0" w:lastRow="0" w:firstColumn="0" w:lastColumn="0" w:oddVBand="0" w:evenVBand="0" w:oddHBand="1" w:evenHBand="0" w:firstRowFirstColumn="0" w:firstRowLastColumn="0" w:lastRowFirstColumn="0" w:lastRowLastColumn="0"/>
               <w:rPr>
                 <w:rFonts w:ascii="Baskerville Old Face" w:hAnsi="Baskerville Old Face"/>
-                <w:sz w:val="24"/>
-                <w:szCs w:val="24"/>
-              </w:rPr>
-            </w:pPr>
-            <w:r>
-              <w:rPr>
-                <w:rFonts w:ascii="Baskerville Old Face" w:hAnsi="Baskerville Old Face"/>
-                <w:sz w:val="24"/>
-                <w:szCs w:val="24"/>
+              </w:rPr>
+            </w:pPr>
+            <w:r>
+              <w:rPr>
+                <w:rFonts w:ascii="Baskerville Old Face" w:hAnsi="Baskerville Old Face"/>
               </w:rPr>
               <w:t>2</w:t>
             </w:r>
@@ -8996,19 +8291,14 @@
           <w:p>
             <w:pPr>
               <w:pStyle w:val="PSI-Normal"/>
-              <w:spacing w:before="0"/>
-              <w:jc w:val="center"/>
-              <w:rPr>
-                <w:rFonts w:ascii="Baskerville Old Face" w:hAnsi="Baskerville Old Face"/>
-                <w:sz w:val="24"/>
-                <w:szCs w:val="24"/>
-              </w:rPr>
-            </w:pPr>
-            <w:r>
-              <w:rPr>
-                <w:rFonts w:ascii="Baskerville Old Face" w:hAnsi="Baskerville Old Face"/>
-                <w:sz w:val="24"/>
-                <w:szCs w:val="24"/>
+              <w:jc w:val="center"/>
+              <w:rPr>
+                <w:rFonts w:ascii="Baskerville Old Face" w:hAnsi="Baskerville Old Face"/>
+              </w:rPr>
+            </w:pPr>
+            <w:r>
+              <w:rPr>
+                <w:rFonts w:ascii="Baskerville Old Face" w:hAnsi="Baskerville Old Face"/>
               </w:rPr>
               <w:t>3</w:t>
             </w:r>
@@ -9021,20 +8311,15 @@
           <w:p>
             <w:pPr>
               <w:pStyle w:val="PSI-Normal"/>
-              <w:spacing w:before="0"/>
               <w:jc w:val="center"/>
               <w:cnfStyle w:val="000000100000" w:firstRow="0" w:lastRow="0" w:firstColumn="0" w:lastColumn="0" w:oddVBand="0" w:evenVBand="0" w:oddHBand="1" w:evenHBand="0" w:firstRowFirstColumn="0" w:firstRowLastColumn="0" w:lastRowFirstColumn="0" w:lastRowLastColumn="0"/>
               <w:rPr>
                 <w:rFonts w:ascii="Baskerville Old Face" w:hAnsi="Baskerville Old Face"/>
-                <w:sz w:val="24"/>
-                <w:szCs w:val="24"/>
-              </w:rPr>
-            </w:pPr>
-            <w:r>
-              <w:rPr>
-                <w:rFonts w:ascii="Baskerville Old Face" w:hAnsi="Baskerville Old Face"/>
-                <w:sz w:val="24"/>
-                <w:szCs w:val="24"/>
+              </w:rPr>
+            </w:pPr>
+            <w:r>
+              <w:rPr>
+                <w:rFonts w:ascii="Baskerville Old Face" w:hAnsi="Baskerville Old Face"/>
               </w:rPr>
               <w:t>6</w:t>
             </w:r>
@@ -9048,18 +8333,13 @@
           <w:p>
             <w:pPr>
               <w:pStyle w:val="PSI-Normal"/>
-              <w:spacing w:before="0"/>
-              <w:rPr>
-                <w:rFonts w:ascii="Baskerville Old Face" w:hAnsi="Baskerville Old Face"/>
-                <w:sz w:val="24"/>
-                <w:szCs w:val="24"/>
-              </w:rPr>
-            </w:pPr>
-            <w:r>
-              <w:rPr>
-                <w:rFonts w:ascii="Baskerville Old Face" w:hAnsi="Baskerville Old Face"/>
-                <w:sz w:val="24"/>
-                <w:szCs w:val="24"/>
+              <w:rPr>
+                <w:rFonts w:ascii="Baskerville Old Face" w:hAnsi="Baskerville Old Face"/>
+              </w:rPr>
+            </w:pPr>
+            <w:r>
+              <w:rPr>
+                <w:rFonts w:ascii="Baskerville Old Face" w:hAnsi="Baskerville Old Face"/>
               </w:rPr>
               <w:t>Hasta esta etapa no se han divisado grandes cambios en los requisitos</w:t>
             </w:r>
@@ -9075,19 +8355,14 @@
           <w:p>
             <w:pPr>
               <w:pStyle w:val="PSI-Normal"/>
-              <w:spacing w:before="0"/>
-              <w:jc w:val="center"/>
-              <w:rPr>
-                <w:rFonts w:ascii="Baskerville Old Face" w:hAnsi="Baskerville Old Face"/>
-                <w:sz w:val="24"/>
-                <w:szCs w:val="24"/>
-              </w:rPr>
-            </w:pPr>
-            <w:r>
-              <w:rPr>
-                <w:rFonts w:ascii="Baskerville Old Face" w:hAnsi="Baskerville Old Face"/>
-                <w:sz w:val="24"/>
-                <w:szCs w:val="24"/>
+              <w:jc w:val="center"/>
+              <w:rPr>
+                <w:rFonts w:ascii="Baskerville Old Face" w:hAnsi="Baskerville Old Face"/>
+              </w:rPr>
+            </w:pPr>
+            <w:r>
+              <w:rPr>
+                <w:rFonts w:ascii="Baskerville Old Face" w:hAnsi="Baskerville Old Face"/>
               </w:rPr>
               <w:t>E7</w:t>
             </w:r>
@@ -9100,20 +8375,15 @@
           <w:p>
             <w:pPr>
               <w:pStyle w:val="PSI-Normal"/>
-              <w:spacing w:before="0"/>
               <w:jc w:val="center"/>
               <w:cnfStyle w:val="000000000000" w:firstRow="0" w:lastRow="0" w:firstColumn="0" w:lastColumn="0" w:oddVBand="0" w:evenVBand="0" w:oddHBand="0" w:evenHBand="0" w:firstRowFirstColumn="0" w:firstRowLastColumn="0" w:lastRowFirstColumn="0" w:lastRowLastColumn="0"/>
               <w:rPr>
                 <w:rFonts w:ascii="Baskerville Old Face" w:hAnsi="Baskerville Old Face"/>
-                <w:sz w:val="24"/>
-                <w:szCs w:val="24"/>
-              </w:rPr>
-            </w:pPr>
-            <w:r>
-              <w:rPr>
-                <w:rFonts w:ascii="Baskerville Old Face" w:hAnsi="Baskerville Old Face"/>
-                <w:sz w:val="24"/>
-                <w:szCs w:val="24"/>
+              </w:rPr>
+            </w:pPr>
+            <w:r>
+              <w:rPr>
+                <w:rFonts w:ascii="Baskerville Old Face" w:hAnsi="Baskerville Old Face"/>
               </w:rPr>
               <w:t>-1</w:t>
             </w:r>
@@ -9127,19 +8397,14 @@
           <w:p>
             <w:pPr>
               <w:pStyle w:val="PSI-Normal"/>
-              <w:spacing w:before="0"/>
-              <w:jc w:val="center"/>
-              <w:rPr>
-                <w:rFonts w:ascii="Baskerville Old Face" w:hAnsi="Baskerville Old Face"/>
-                <w:sz w:val="24"/>
-                <w:szCs w:val="24"/>
-              </w:rPr>
-            </w:pPr>
-            <w:r>
-              <w:rPr>
-                <w:rFonts w:ascii="Baskerville Old Face" w:hAnsi="Baskerville Old Face"/>
-                <w:sz w:val="24"/>
-                <w:szCs w:val="24"/>
+              <w:jc w:val="center"/>
+              <w:rPr>
+                <w:rFonts w:ascii="Baskerville Old Face" w:hAnsi="Baskerville Old Face"/>
+              </w:rPr>
+            </w:pPr>
+            <w:r>
+              <w:rPr>
+                <w:rFonts w:ascii="Baskerville Old Face" w:hAnsi="Baskerville Old Face"/>
               </w:rPr>
               <w:t>3</w:t>
             </w:r>
@@ -9152,20 +8417,15 @@
           <w:p>
             <w:pPr>
               <w:pStyle w:val="PSI-Normal"/>
-              <w:spacing w:before="0"/>
               <w:jc w:val="center"/>
               <w:cnfStyle w:val="000000000000" w:firstRow="0" w:lastRow="0" w:firstColumn="0" w:lastColumn="0" w:oddVBand="0" w:evenVBand="0" w:oddHBand="0" w:evenHBand="0" w:firstRowFirstColumn="0" w:firstRowLastColumn="0" w:lastRowFirstColumn="0" w:lastRowLastColumn="0"/>
               <w:rPr>
                 <w:rFonts w:ascii="Baskerville Old Face" w:hAnsi="Baskerville Old Face"/>
-                <w:sz w:val="24"/>
-                <w:szCs w:val="24"/>
-              </w:rPr>
-            </w:pPr>
-            <w:r>
-              <w:rPr>
-                <w:rFonts w:ascii="Baskerville Old Face" w:hAnsi="Baskerville Old Face"/>
-                <w:sz w:val="24"/>
-                <w:szCs w:val="24"/>
+              </w:rPr>
+            </w:pPr>
+            <w:r>
+              <w:rPr>
+                <w:rFonts w:ascii="Baskerville Old Face" w:hAnsi="Baskerville Old Face"/>
               </w:rPr>
               <w:t>-3</w:t>
             </w:r>
@@ -9179,19 +8439,13 @@
           <w:p>
             <w:pPr>
               <w:pStyle w:val="PSI-Normal"/>
-              <w:spacing w:before="0"/>
-              <w:ind w:left="0" w:firstLine="0"/>
-              <w:rPr>
-                <w:rFonts w:ascii="Baskerville Old Face" w:hAnsi="Baskerville Old Face"/>
-                <w:sz w:val="24"/>
-                <w:szCs w:val="24"/>
-              </w:rPr>
-            </w:pPr>
-            <w:r>
-              <w:rPr>
-                <w:rFonts w:ascii="Baskerville Old Face" w:hAnsi="Baskerville Old Face"/>
-                <w:sz w:val="24"/>
-                <w:szCs w:val="24"/>
+              <w:rPr>
+                <w:rFonts w:ascii="Baskerville Old Face" w:hAnsi="Baskerville Old Face"/>
+              </w:rPr>
+            </w:pPr>
+            <w:r>
+              <w:rPr>
+                <w:rFonts w:ascii="Baskerville Old Face" w:hAnsi="Baskerville Old Face"/>
               </w:rPr>
               <w:t xml:space="preserve">Los desarrolladores no tienen el tiempo completo para realizar todas las tereas </w:t>
             </w:r>
@@ -9211,19 +8465,14 @@
           <w:p>
             <w:pPr>
               <w:pStyle w:val="PSI-Normal"/>
-              <w:spacing w:before="0"/>
-              <w:jc w:val="center"/>
-              <w:rPr>
-                <w:rFonts w:ascii="Baskerville Old Face" w:hAnsi="Baskerville Old Face"/>
-                <w:sz w:val="24"/>
-                <w:szCs w:val="24"/>
-              </w:rPr>
-            </w:pPr>
-            <w:r>
-              <w:rPr>
-                <w:rFonts w:ascii="Baskerville Old Face" w:hAnsi="Baskerville Old Face"/>
-                <w:sz w:val="24"/>
-                <w:szCs w:val="24"/>
+              <w:jc w:val="center"/>
+              <w:rPr>
+                <w:rFonts w:ascii="Baskerville Old Face" w:hAnsi="Baskerville Old Face"/>
+              </w:rPr>
+            </w:pPr>
+            <w:r>
+              <w:rPr>
+                <w:rFonts w:ascii="Baskerville Old Face" w:hAnsi="Baskerville Old Face"/>
               </w:rPr>
               <w:t>E8</w:t>
             </w:r>
@@ -9236,20 +8485,15 @@
           <w:p>
             <w:pPr>
               <w:pStyle w:val="PSI-Normal"/>
-              <w:spacing w:before="0"/>
               <w:jc w:val="center"/>
               <w:cnfStyle w:val="000000100000" w:firstRow="0" w:lastRow="0" w:firstColumn="0" w:lastColumn="0" w:oddVBand="0" w:evenVBand="0" w:oddHBand="1" w:evenHBand="0" w:firstRowFirstColumn="0" w:firstRowLastColumn="0" w:lastRowFirstColumn="0" w:lastRowLastColumn="0"/>
               <w:rPr>
                 <w:rFonts w:ascii="Baskerville Old Face" w:hAnsi="Baskerville Old Face"/>
-                <w:sz w:val="24"/>
-                <w:szCs w:val="24"/>
-              </w:rPr>
-            </w:pPr>
-            <w:r>
-              <w:rPr>
-                <w:rFonts w:ascii="Baskerville Old Face" w:hAnsi="Baskerville Old Face"/>
-                <w:sz w:val="24"/>
-                <w:szCs w:val="24"/>
+              </w:rPr>
+            </w:pPr>
+            <w:r>
+              <w:rPr>
+                <w:rFonts w:ascii="Baskerville Old Face" w:hAnsi="Baskerville Old Face"/>
               </w:rPr>
               <w:t>-1</w:t>
             </w:r>
@@ -9263,19 +8507,14 @@
           <w:p>
             <w:pPr>
               <w:pStyle w:val="PSI-Normal"/>
-              <w:spacing w:before="0"/>
-              <w:jc w:val="center"/>
-              <w:rPr>
-                <w:rFonts w:ascii="Baskerville Old Face" w:hAnsi="Baskerville Old Face"/>
-                <w:sz w:val="24"/>
-                <w:szCs w:val="24"/>
-              </w:rPr>
-            </w:pPr>
-            <w:r>
-              <w:rPr>
-                <w:rFonts w:ascii="Baskerville Old Face" w:hAnsi="Baskerville Old Face"/>
-                <w:sz w:val="24"/>
-                <w:szCs w:val="24"/>
+              <w:jc w:val="center"/>
+              <w:rPr>
+                <w:rFonts w:ascii="Baskerville Old Face" w:hAnsi="Baskerville Old Face"/>
+              </w:rPr>
+            </w:pPr>
+            <w:r>
+              <w:rPr>
+                <w:rFonts w:ascii="Baskerville Old Face" w:hAnsi="Baskerville Old Face"/>
               </w:rPr>
               <w:t>2</w:t>
             </w:r>
@@ -9288,21 +8527,15 @@
           <w:p>
             <w:pPr>
               <w:pStyle w:val="PSI-Normal"/>
-              <w:spacing w:before="0"/>
-              <w:ind w:left="0" w:firstLine="0"/>
               <w:jc w:val="center"/>
               <w:cnfStyle w:val="000000100000" w:firstRow="0" w:lastRow="0" w:firstColumn="0" w:lastColumn="0" w:oddVBand="0" w:evenVBand="0" w:oddHBand="1" w:evenHBand="0" w:firstRowFirstColumn="0" w:firstRowLastColumn="0" w:lastRowFirstColumn="0" w:lastRowLastColumn="0"/>
               <w:rPr>
                 <w:rFonts w:ascii="Baskerville Old Face" w:hAnsi="Baskerville Old Face"/>
-                <w:sz w:val="24"/>
-                <w:szCs w:val="24"/>
-              </w:rPr>
-            </w:pPr>
-            <w:r>
-              <w:rPr>
-                <w:rFonts w:ascii="Baskerville Old Face" w:hAnsi="Baskerville Old Face"/>
-                <w:sz w:val="24"/>
-                <w:szCs w:val="24"/>
+              </w:rPr>
+            </w:pPr>
+            <w:r>
+              <w:rPr>
+                <w:rFonts w:ascii="Baskerville Old Face" w:hAnsi="Baskerville Old Face"/>
               </w:rPr>
               <w:t>-2</w:t>
             </w:r>
@@ -9316,19 +8549,13 @@
           <w:p>
             <w:pPr>
               <w:pStyle w:val="PSI-Normal"/>
-              <w:spacing w:before="0"/>
-              <w:ind w:left="0" w:firstLine="0"/>
-              <w:rPr>
-                <w:rFonts w:ascii="Baskerville Old Face" w:hAnsi="Baskerville Old Face"/>
-                <w:sz w:val="24"/>
-                <w:szCs w:val="24"/>
-              </w:rPr>
-            </w:pPr>
-            <w:r>
-              <w:rPr>
-                <w:rFonts w:ascii="Baskerville Old Face" w:hAnsi="Baskerville Old Face"/>
-                <w:sz w:val="24"/>
-                <w:szCs w:val="24"/>
+              <w:rPr>
+                <w:rFonts w:ascii="Baskerville Old Face" w:hAnsi="Baskerville Old Face"/>
+              </w:rPr>
+            </w:pPr>
+            <w:r>
+              <w:rPr>
+                <w:rFonts w:ascii="Baskerville Old Face" w:hAnsi="Baskerville Old Face"/>
               </w:rPr>
               <w:t>No se esperan graves problemas con el lenguaje</w:t>
             </w:r>
@@ -9348,35 +8575,26 @@
           <w:p>
             <w:pPr>
               <w:pStyle w:val="PSI-Normal"/>
-              <w:spacing w:before="0"/>
-              <w:jc w:val="center"/>
-              <w:rPr>
-                <w:rFonts w:ascii="Baskerville Old Face" w:hAnsi="Baskerville Old Face"/>
-                <w:sz w:val="24"/>
-                <w:szCs w:val="24"/>
-              </w:rPr>
-            </w:pPr>
-            <w:r>
-              <w:rPr>
-                <w:rFonts w:ascii="Baskerville Old Face" w:hAnsi="Baskerville Old Face"/>
-                <w:sz w:val="24"/>
-                <w:szCs w:val="24"/>
+              <w:jc w:val="center"/>
+              <w:rPr>
+                <w:rFonts w:ascii="Baskerville Old Face" w:hAnsi="Baskerville Old Face"/>
+              </w:rPr>
+            </w:pPr>
+            <w:r>
+              <w:rPr>
+                <w:rFonts w:ascii="Baskerville Old Face" w:hAnsi="Baskerville Old Face"/>
               </w:rPr>
               <w:t xml:space="preserve">EFactor = </w:t>
             </w:r>
             <w:r>
               <w:rPr>
                 <w:rFonts w:ascii="Cambria" w:hAnsi="Cambria" w:cs="Cambria"/>
-                <w:sz w:val="24"/>
-                <w:szCs w:val="24"/>
               </w:rPr>
               <w:t>Σ</w:t>
             </w:r>
             <w:r>
               <w:rPr>
                 <w:rFonts w:ascii="Baskerville Old Face" w:hAnsi="Baskerville Old Face"/>
-                <w:sz w:val="24"/>
-                <w:szCs w:val="24"/>
               </w:rPr>
               <w:t xml:space="preserve"> Nivel T * Peso</w:t>
             </w:r>
@@ -9389,21 +8607,22 @@
           <w:p>
             <w:pPr>
               <w:pStyle w:val="PSI-Normal"/>
-              <w:spacing w:before="0"/>
               <w:cnfStyle w:val="000000000000" w:firstRow="0" w:lastRow="0" w:firstColumn="0" w:lastColumn="0" w:oddVBand="0" w:evenVBand="0" w:oddHBand="0" w:evenHBand="0" w:firstRowFirstColumn="0" w:firstRowLastColumn="0" w:lastRowFirstColumn="0" w:lastRowLastColumn="0"/>
               <w:rPr>
                 <w:rFonts w:ascii="Baskerville Old Face" w:hAnsi="Baskerville Old Face"/>
-                <w:sz w:val="24"/>
-                <w:szCs w:val="24"/>
-              </w:rPr>
-            </w:pPr>
-            <w:r>
-              <w:rPr>
-                <w:rFonts w:ascii="Baskerville Old Face" w:hAnsi="Baskerville Old Face"/>
-                <w:sz w:val="24"/>
-                <w:szCs w:val="24"/>
+              </w:rPr>
+            </w:pPr>
+            <w:r>
+              <w:rPr>
+                <w:rFonts w:ascii="Baskerville Old Face" w:hAnsi="Baskerville Old Face"/>
               </w:rPr>
               <w:t>14</w:t>
+            </w:r>
+            <w:r>
+              <w:rPr>
+                <w:rFonts w:ascii="Baskerville Old Face" w:hAnsi="Baskerville Old Face"/>
+              </w:rPr>
+              <w:t>,5</w:t>
             </w:r>
           </w:p>
         </w:tc>
@@ -9415,11 +8634,8 @@
           <w:p>
             <w:pPr>
               <w:pStyle w:val="PSI-Normal"/>
-              <w:spacing w:before="0"/>
-              <w:rPr>
-                <w:rFonts w:ascii="Baskerville Old Face" w:hAnsi="Baskerville Old Face"/>
-                <w:sz w:val="24"/>
-                <w:szCs w:val="24"/>
+              <w:rPr>
+                <w:rFonts w:ascii="Baskerville Old Face" w:hAnsi="Baskerville Old Face"/>
               </w:rPr>
             </w:pPr>
           </w:p>
@@ -9440,21 +8656,16 @@
           <w:p>
             <w:pPr>
               <w:pStyle w:val="PSI-Normal"/>
-              <w:spacing w:before="0"/>
               <w:jc w:val="center"/>
               <w:rPr>
                 <w:rFonts w:ascii="Baskerville Old Face" w:hAnsi="Baskerville Old Face"/>
                 <w:b/>
-                <w:sz w:val="24"/>
-                <w:szCs w:val="24"/>
               </w:rPr>
             </w:pPr>
             <w:r>
               <w:rPr>
                 <w:rFonts w:ascii="Baskerville Old Face" w:hAnsi="Baskerville Old Face"/>
                 <w:b/>
-                <w:sz w:val="24"/>
-                <w:szCs w:val="24"/>
               </w:rPr>
               <w:t>Complejidad de Factor Ambiental</w:t>
             </w:r>
@@ -9468,22 +8679,17 @@
           <w:p>
             <w:pPr>
               <w:pStyle w:val="PSI-Normal"/>
-              <w:spacing w:before="0"/>
               <w:jc w:val="center"/>
               <w:cnfStyle w:val="000000100000" w:firstRow="0" w:lastRow="0" w:firstColumn="0" w:lastColumn="0" w:oddVBand="0" w:evenVBand="0" w:oddHBand="1" w:evenHBand="0" w:firstRowFirstColumn="0" w:firstRowLastColumn="0" w:lastRowFirstColumn="0" w:lastRowLastColumn="0"/>
               <w:rPr>
                 <w:rFonts w:ascii="Baskerville Old Face" w:hAnsi="Baskerville Old Face"/>
                 <w:b/>
-                <w:sz w:val="24"/>
-                <w:szCs w:val="24"/>
               </w:rPr>
             </w:pPr>
             <w:r>
               <w:rPr>
                 <w:rFonts w:ascii="Baskerville Old Face" w:hAnsi="Baskerville Old Face"/>
                 <w:b/>
-                <w:sz w:val="24"/>
-                <w:szCs w:val="24"/>
               </w:rPr>
               <w:t>0,98</w:t>
             </w:r>
@@ -9491,6 +8697,15 @@
         </w:tc>
       </w:tr>
     </w:tbl>
+    <w:p>
+      <w:pPr>
+        <w:pStyle w:val="PSI-Normal"/>
+        <w:spacing w:before="0"/>
+        <w:rPr>
+          <w:rFonts w:ascii="Baskerville Old Face" w:hAnsi="Baskerville Old Face"/>
+        </w:rPr>
+      </w:pPr>
+    </w:p>
     <w:p>
       <w:pPr>
         <w:pStyle w:val="PSI-Normal"/>
@@ -9503,129 +8718,46 @@
     <w:tbl>
       <w:tblPr>
         <w:tblStyle w:val="Tablaconcuadrcula4-nfasis4"/>
-        <w:tblW w:w="8727" w:type="dxa"/>
-        <w:tblLayout w:type="fixed"/>
-        <w:tblLook w:val="0000" w:firstRow="0" w:lastRow="0" w:firstColumn="0" w:lastColumn="0" w:noHBand="0" w:noVBand="0"/>
+        <w:tblW w:w="5640" w:type="dxa"/>
+        <w:tblLook w:val="04A0" w:firstRow="1" w:lastRow="0" w:firstColumn="1" w:lastColumn="0" w:noHBand="0" w:noVBand="1"/>
       </w:tblPr>
       <w:tblGrid>
-        <w:gridCol w:w="4379"/>
-        <w:gridCol w:w="4348"/>
+        <w:gridCol w:w="4631"/>
+        <w:gridCol w:w="1009"/>
       </w:tblGrid>
       <w:tr>
         <w:trPr>
-          <w:cnfStyle w:val="000000100000" w:firstRow="0" w:lastRow="0" w:firstColumn="0" w:lastColumn="0" w:oddVBand="0" w:evenVBand="0" w:oddHBand="1" w:evenHBand="0" w:firstRowFirstColumn="0" w:firstRowLastColumn="0" w:lastRowFirstColumn="0" w:lastRowLastColumn="0"/>
-          <w:trHeight w:val="511"/>
+          <w:cnfStyle w:val="100000000000" w:firstRow="1" w:lastRow="0" w:firstColumn="0" w:lastColumn="0" w:oddVBand="0" w:evenVBand="0" w:oddHBand="0" w:evenHBand="0" w:firstRowFirstColumn="0" w:firstRowLastColumn="0" w:lastRowFirstColumn="0" w:lastRowLastColumn="0"/>
+          <w:trHeight w:val="645"/>
         </w:trPr>
         <w:tc>
           <w:tcPr>
-            <w:cnfStyle w:val="000010000000" w:firstRow="0" w:lastRow="0" w:firstColumn="0" w:lastColumn="0" w:oddVBand="1" w:evenVBand="0" w:oddHBand="0" w:evenHBand="0" w:firstRowFirstColumn="0" w:firstRowLastColumn="0" w:lastRowFirstColumn="0" w:lastRowLastColumn="0"/>
-            <w:tcW w:w="4379" w:type="dxa"/>
-            <w:vAlign w:val="center"/>
-          </w:tcPr>
-          <w:p>
-            <w:pPr>
-              <w:pStyle w:val="PSI-Normal"/>
-              <w:spacing w:before="0"/>
-              <w:jc w:val="center"/>
-              <w:rPr>
-                <w:rFonts w:ascii="Baskerville Old Face" w:hAnsi="Baskerville Old Face"/>
-                <w:sz w:val="24"/>
-                <w:szCs w:val="24"/>
-              </w:rPr>
-            </w:pPr>
-            <w:r>
-              <w:rPr>
-                <w:rFonts w:ascii="Baskerville Old Face" w:hAnsi="Baskerville Old Face"/>
-                <w:sz w:val="24"/>
-                <w:szCs w:val="24"/>
-              </w:rPr>
-              <w:t>Casos de Uso Ajustado</w:t>
-            </w:r>
-          </w:p>
-        </w:tc>
-        <w:tc>
-          <w:tcPr>
-            <w:tcW w:w="4348" w:type="dxa"/>
-            <w:vAlign w:val="center"/>
-          </w:tcPr>
-          <w:p>
-            <w:pPr>
-              <w:pStyle w:val="PSI-Normal"/>
-              <w:spacing w:before="0"/>
-              <w:jc w:val="center"/>
-              <w:cnfStyle w:val="000000100000" w:firstRow="0" w:lastRow="0" w:firstColumn="0" w:lastColumn="0" w:oddVBand="0" w:evenVBand="0" w:oddHBand="1" w:evenHBand="0" w:firstRowFirstColumn="0" w:firstRowLastColumn="0" w:lastRowFirstColumn="0" w:lastRowLastColumn="0"/>
-              <w:rPr>
-                <w:rFonts w:ascii="Baskerville Old Face" w:hAnsi="Baskerville Old Face"/>
-                <w:sz w:val="24"/>
-                <w:szCs w:val="24"/>
-              </w:rPr>
-            </w:pPr>
-            <w:r>
-              <w:rPr>
-                <w:rFonts w:ascii="Baskerville Old Face" w:hAnsi="Baskerville Old Face"/>
-                <w:sz w:val="24"/>
-                <w:szCs w:val="24"/>
-              </w:rPr>
-              <w:t>156</w:t>
-            </w:r>
-          </w:p>
-        </w:tc>
-      </w:tr>
-      <w:tr>
-        <w:trPr>
-          <w:trHeight w:val="511"/>
-        </w:trPr>
-        <w:tc>
-          <w:tcPr>
-            <w:cnfStyle w:val="000010000000" w:firstRow="0" w:lastRow="0" w:firstColumn="0" w:lastColumn="0" w:oddVBand="1" w:evenVBand="0" w:oddHBand="0" w:evenHBand="0" w:firstRowFirstColumn="0" w:firstRowLastColumn="0" w:lastRowFirstColumn="0" w:lastRowLastColumn="0"/>
-            <w:tcW w:w="4379" w:type="dxa"/>
-            <w:vAlign w:val="center"/>
-          </w:tcPr>
-          <w:p>
-            <w:pPr>
-              <w:pStyle w:val="PSI-Normal"/>
-              <w:spacing w:before="0"/>
-              <w:jc w:val="center"/>
-              <w:rPr>
-                <w:rFonts w:ascii="Baskerville Old Face" w:hAnsi="Baskerville Old Face"/>
-                <w:sz w:val="24"/>
-                <w:szCs w:val="24"/>
-              </w:rPr>
-            </w:pPr>
-            <w:r>
-              <w:rPr>
-                <w:rFonts w:ascii="Baskerville Old Face" w:hAnsi="Baskerville Old Face"/>
-                <w:sz w:val="24"/>
-                <w:szCs w:val="24"/>
-              </w:rPr>
-              <w:t xml:space="preserve">Caso de Uso/ Hora Persona </w:t>
-            </w:r>
-          </w:p>
-        </w:tc>
-        <w:tc>
-          <w:tcPr>
-            <w:tcW w:w="4348" w:type="dxa"/>
-            <w:vAlign w:val="center"/>
-          </w:tcPr>
-          <w:p>
-            <w:pPr>
-              <w:pStyle w:val="PSI-Normal"/>
-              <w:spacing w:before="0"/>
-              <w:jc w:val="center"/>
-              <w:cnfStyle w:val="000000000000" w:firstRow="0" w:lastRow="0" w:firstColumn="0" w:lastColumn="0" w:oddVBand="0" w:evenVBand="0" w:oddHBand="0" w:evenHBand="0" w:firstRowFirstColumn="0" w:firstRowLastColumn="0" w:lastRowFirstColumn="0" w:lastRowLastColumn="0"/>
-              <w:rPr>
-                <w:rFonts w:ascii="Baskerville Old Face" w:hAnsi="Baskerville Old Face"/>
-                <w:sz w:val="24"/>
-                <w:szCs w:val="24"/>
-              </w:rPr>
-            </w:pPr>
-            <w:r>
-              <w:rPr>
-                <w:rFonts w:ascii="Baskerville Old Face" w:hAnsi="Baskerville Old Face"/>
-                <w:sz w:val="24"/>
-                <w:szCs w:val="24"/>
-              </w:rPr>
-              <w:t>20</w:t>
+            <w:cnfStyle w:val="001000000000" w:firstRow="0" w:lastRow="0" w:firstColumn="1" w:lastColumn="0" w:oddVBand="0" w:evenVBand="0" w:oddHBand="0" w:evenHBand="0" w:firstRowFirstColumn="0" w:firstRowLastColumn="0" w:lastRowFirstColumn="0" w:lastRowLastColumn="0"/>
+            <w:tcW w:w="5640" w:type="dxa"/>
+            <w:gridSpan w:val="2"/>
+            <w:noWrap/>
+            <w:hideMark/>
+          </w:tcPr>
+          <w:p>
+            <w:pPr>
+              <w:jc w:val="center"/>
+              <w:rPr>
+                <w:rFonts w:ascii="Calibri" w:hAnsi="Calibri" w:cs="Calibri"/>
+                <w:color w:val="000000"/>
+                <w:sz w:val="22"/>
+                <w:szCs w:val="22"/>
+              </w:rPr>
+            </w:pPr>
+            <w:r>
+              <w:rPr>
+                <w:rFonts w:ascii="Calibri" w:hAnsi="Calibri" w:cs="Calibri"/>
+                <w:b w:val="0"/>
+                <w:bCs w:val="0"/>
+                <w:color w:val="000000"/>
+                <w:sz w:val="22"/>
+                <w:szCs w:val="22"/>
+              </w:rPr>
+              <w:t>Estimación MEDIANTE CU Básica</w:t>
             </w:r>
           </w:p>
         </w:tc>
@@ -9633,122 +8765,126 @@
       <w:tr>
         <w:trPr>
           <w:cnfStyle w:val="000000100000" w:firstRow="0" w:lastRow="0" w:firstColumn="0" w:lastColumn="0" w:oddVBand="0" w:evenVBand="0" w:oddHBand="1" w:evenHBand="0" w:firstRowFirstColumn="0" w:firstRowLastColumn="0" w:lastRowFirstColumn="0" w:lastRowLastColumn="0"/>
-          <w:trHeight w:val="511"/>
+          <w:trHeight w:val="320"/>
         </w:trPr>
         <w:tc>
           <w:tcPr>
-            <w:cnfStyle w:val="000010000000" w:firstRow="0" w:lastRow="0" w:firstColumn="0" w:lastColumn="0" w:oddVBand="1" w:evenVBand="0" w:oddHBand="0" w:evenHBand="0" w:firstRowFirstColumn="0" w:firstRowLastColumn="0" w:lastRowFirstColumn="0" w:lastRowLastColumn="0"/>
-            <w:tcW w:w="4379" w:type="dxa"/>
-            <w:vAlign w:val="center"/>
-          </w:tcPr>
-          <w:p>
-            <w:pPr>
-              <w:pStyle w:val="PSI-Normal"/>
-              <w:spacing w:before="0"/>
-              <w:jc w:val="center"/>
-              <w:rPr>
-                <w:rFonts w:ascii="Baskerville Old Face" w:hAnsi="Baskerville Old Face"/>
-                <w:sz w:val="24"/>
-                <w:szCs w:val="24"/>
-                <w:lang w:val="es-ES"/>
-              </w:rPr>
-            </w:pPr>
-            <w:r>
-              <w:rPr>
-                <w:rFonts w:ascii="Baskerville Old Face" w:hAnsi="Baskerville Old Face"/>
-                <w:sz w:val="24"/>
-                <w:szCs w:val="24"/>
-                <w:lang w:val="es-ES"/>
-              </w:rPr>
-              <w:t>Esfuerzo Hora Persona</w:t>
-            </w:r>
-          </w:p>
-        </w:tc>
-        <w:tc>
-          <w:tcPr>
-            <w:tcW w:w="4348" w:type="dxa"/>
-            <w:vAlign w:val="center"/>
-          </w:tcPr>
-          <w:p>
-            <w:pPr>
-              <w:pStyle w:val="PSI-Normal"/>
-              <w:spacing w:before="0"/>
-              <w:jc w:val="center"/>
+            <w:cnfStyle w:val="001000000000" w:firstRow="0" w:lastRow="0" w:firstColumn="1" w:lastColumn="0" w:oddVBand="0" w:evenVBand="0" w:oddHBand="0" w:evenHBand="0" w:firstRowFirstColumn="0" w:firstRowLastColumn="0" w:lastRowFirstColumn="0" w:lastRowLastColumn="0"/>
+            <w:tcW w:w="4631" w:type="dxa"/>
+            <w:noWrap/>
+            <w:hideMark/>
+          </w:tcPr>
+          <w:p>
+            <w:pPr>
+              <w:rPr>
+                <w:rFonts w:ascii="Calibri" w:hAnsi="Calibri" w:cs="Calibri"/>
+                <w:b w:val="0"/>
+                <w:bCs w:val="0"/>
+                <w:color w:val="000000"/>
+                <w:sz w:val="22"/>
+                <w:szCs w:val="22"/>
+              </w:rPr>
+            </w:pPr>
+            <w:r>
+              <w:rPr>
+                <w:rFonts w:ascii="Calibri" w:hAnsi="Calibri" w:cs="Calibri"/>
+                <w:b w:val="0"/>
+                <w:bCs w:val="0"/>
+                <w:color w:val="000000"/>
+                <w:sz w:val="22"/>
+                <w:szCs w:val="22"/>
+              </w:rPr>
+              <w:t>PCU Ajustados</w:t>
+            </w:r>
+          </w:p>
+        </w:tc>
+        <w:tc>
+          <w:tcPr>
+            <w:tcW w:w="1009" w:type="dxa"/>
+            <w:noWrap/>
+            <w:hideMark/>
+          </w:tcPr>
+          <w:p>
+            <w:pPr>
+              <w:jc w:val="right"/>
               <w:cnfStyle w:val="000000100000" w:firstRow="0" w:lastRow="0" w:firstColumn="0" w:lastColumn="0" w:oddVBand="0" w:evenVBand="0" w:oddHBand="1" w:evenHBand="0" w:firstRowFirstColumn="0" w:firstRowLastColumn="0" w:lastRowFirstColumn="0" w:lastRowLastColumn="0"/>
               <w:rPr>
-                <w:rFonts w:ascii="Baskerville Old Face" w:hAnsi="Baskerville Old Face"/>
-                <w:sz w:val="24"/>
-                <w:szCs w:val="24"/>
-              </w:rPr>
-            </w:pPr>
-            <w:r>
-              <w:rPr>
-                <w:rFonts w:ascii="Baskerville Old Face" w:hAnsi="Baskerville Old Face"/>
-                <w:sz w:val="24"/>
-                <w:szCs w:val="24"/>
-              </w:rPr>
-              <w:t>3120</w:t>
+                <w:rFonts w:ascii="Calibri" w:hAnsi="Calibri" w:cs="Calibri"/>
+                <w:color w:val="3F3F76"/>
+                <w:sz w:val="22"/>
+                <w:szCs w:val="22"/>
+              </w:rPr>
+            </w:pPr>
+            <w:r>
+              <w:rPr>
+                <w:rFonts w:ascii="Calibri" w:hAnsi="Calibri" w:cs="Calibri"/>
+                <w:color w:val="3F3F76"/>
+                <w:sz w:val="22"/>
+                <w:szCs w:val="22"/>
+              </w:rPr>
+              <w:t>84</w:t>
             </w:r>
           </w:p>
         </w:tc>
       </w:tr>
       <w:tr>
         <w:trPr>
-          <w:trHeight w:val="511"/>
+          <w:trHeight w:val="580"/>
         </w:trPr>
         <w:tc>
           <w:tcPr>
-            <w:cnfStyle w:val="000010000000" w:firstRow="0" w:lastRow="0" w:firstColumn="0" w:lastColumn="0" w:oddVBand="1" w:evenVBand="0" w:oddHBand="0" w:evenHBand="0" w:firstRowFirstColumn="0" w:firstRowLastColumn="0" w:lastRowFirstColumn="0" w:lastRowLastColumn="0"/>
-            <w:tcW w:w="4379" w:type="dxa"/>
-            <w:vAlign w:val="center"/>
-          </w:tcPr>
-          <w:p>
-            <w:pPr>
-              <w:pStyle w:val="PSI-Normal"/>
-              <w:spacing w:before="0"/>
-              <w:jc w:val="center"/>
-              <w:rPr>
-                <w:rFonts w:ascii="Baskerville Old Face" w:hAnsi="Baskerville Old Face"/>
-                <w:sz w:val="24"/>
-                <w:szCs w:val="24"/>
-                <w:lang w:val="es-ES"/>
-              </w:rPr>
-            </w:pPr>
-            <w:r>
-              <w:rPr>
-                <w:rFonts w:ascii="Baskerville Old Face" w:hAnsi="Baskerville Old Face"/>
-                <w:sz w:val="24"/>
-                <w:szCs w:val="24"/>
-                <w:lang w:val="es-ES"/>
-              </w:rPr>
-              <w:t>Esfuerzo Pesimista</w:t>
-            </w:r>
-          </w:p>
-        </w:tc>
-        <w:tc>
-          <w:tcPr>
-            <w:tcW w:w="4348" w:type="dxa"/>
-            <w:vAlign w:val="center"/>
-          </w:tcPr>
-          <w:p>
-            <w:pPr>
-              <w:pStyle w:val="PSI-Normal"/>
-              <w:spacing w:before="0"/>
-              <w:jc w:val="center"/>
+            <w:cnfStyle w:val="001000000000" w:firstRow="0" w:lastRow="0" w:firstColumn="1" w:lastColumn="0" w:oddVBand="0" w:evenVBand="0" w:oddHBand="0" w:evenHBand="0" w:firstRowFirstColumn="0" w:firstRowLastColumn="0" w:lastRowFirstColumn="0" w:lastRowLastColumn="0"/>
+            <w:tcW w:w="4631" w:type="dxa"/>
+            <w:noWrap/>
+            <w:hideMark/>
+          </w:tcPr>
+          <w:p>
+            <w:pPr>
+              <w:rPr>
+                <w:rFonts w:ascii="Calibri" w:hAnsi="Calibri" w:cs="Calibri"/>
+                <w:color w:val="000000"/>
+                <w:sz w:val="22"/>
+                <w:szCs w:val="22"/>
+              </w:rPr>
+            </w:pPr>
+            <w:r>
+              <w:rPr>
+                <w:rFonts w:ascii="Calibri" w:hAnsi="Calibri" w:cs="Calibri"/>
+                <w:b w:val="0"/>
+                <w:bCs w:val="0"/>
+                <w:color w:val="000000"/>
+                <w:sz w:val="22"/>
+                <w:szCs w:val="22"/>
+              </w:rPr>
+              <w:t>Esfuerzo / PCU Ajustado, [h-h/PCUA]</w:t>
+            </w:r>
+          </w:p>
+        </w:tc>
+        <w:tc>
+          <w:tcPr>
+            <w:tcW w:w="1009" w:type="dxa"/>
+            <w:noWrap/>
+            <w:hideMark/>
+          </w:tcPr>
+          <w:p>
+            <w:pPr>
+              <w:jc w:val="right"/>
               <w:cnfStyle w:val="000000000000" w:firstRow="0" w:lastRow="0" w:firstColumn="0" w:lastColumn="0" w:oddVBand="0" w:evenVBand="0" w:oddHBand="0" w:evenHBand="0" w:firstRowFirstColumn="0" w:firstRowLastColumn="0" w:lastRowFirstColumn="0" w:lastRowLastColumn="0"/>
               <w:rPr>
-                <w:rFonts w:ascii="Baskerville Old Face" w:hAnsi="Baskerville Old Face"/>
-                <w:sz w:val="24"/>
-                <w:szCs w:val="24"/>
-              </w:rPr>
-            </w:pPr>
-            <w:r>
-              <w:rPr>
-                <w:rFonts w:ascii="Baskerville Old Face" w:hAnsi="Baskerville Old Face"/>
-                <w:sz w:val="24"/>
-                <w:szCs w:val="24"/>
-              </w:rPr>
-              <w:t>1300</w:t>
+                <w:rFonts w:ascii="Calibri" w:hAnsi="Calibri" w:cs="Calibri"/>
+                <w:color w:val="000000"/>
+                <w:sz w:val="22"/>
+                <w:szCs w:val="22"/>
+              </w:rPr>
+            </w:pPr>
+            <w:r>
+              <w:rPr>
+                <w:rFonts w:ascii="Calibri" w:hAnsi="Calibri" w:cs="Calibri"/>
+                <w:color w:val="000000"/>
+                <w:sz w:val="22"/>
+                <w:szCs w:val="22"/>
+              </w:rPr>
+              <w:t>20</w:t>
             </w:r>
           </w:p>
         </w:tc>
@@ -9756,127 +8892,148 @@
       <w:tr>
         <w:trPr>
           <w:cnfStyle w:val="000000100000" w:firstRow="0" w:lastRow="0" w:firstColumn="0" w:lastColumn="0" w:oddVBand="0" w:evenVBand="0" w:oddHBand="1" w:evenHBand="0" w:firstRowFirstColumn="0" w:firstRowLastColumn="0" w:lastRowFirstColumn="0" w:lastRowLastColumn="0"/>
-          <w:trHeight w:val="511"/>
+          <w:trHeight w:val="300"/>
         </w:trPr>
         <w:tc>
           <w:tcPr>
-            <w:cnfStyle w:val="000010000000" w:firstRow="0" w:lastRow="0" w:firstColumn="0" w:lastColumn="0" w:oddVBand="1" w:evenVBand="0" w:oddHBand="0" w:evenHBand="0" w:firstRowFirstColumn="0" w:firstRowLastColumn="0" w:lastRowFirstColumn="0" w:lastRowLastColumn="0"/>
-            <w:tcW w:w="4379" w:type="dxa"/>
-            <w:vAlign w:val="center"/>
-          </w:tcPr>
-          <w:p>
-            <w:pPr>
-              <w:pStyle w:val="PSI-Normal"/>
-              <w:spacing w:before="0"/>
-              <w:jc w:val="center"/>
-              <w:rPr>
-                <w:rFonts w:ascii="Baskerville Old Face" w:hAnsi="Baskerville Old Face"/>
-                <w:sz w:val="24"/>
-                <w:szCs w:val="24"/>
-                <w:lang w:val="es-ES"/>
-              </w:rPr>
-            </w:pPr>
-            <w:r>
-              <w:rPr>
-                <w:rFonts w:ascii="Baskerville Old Face" w:hAnsi="Baskerville Old Face"/>
-                <w:sz w:val="24"/>
-                <w:szCs w:val="24"/>
-                <w:lang w:val="es-ES"/>
-              </w:rPr>
-              <w:t>Esfuerzo Optimista</w:t>
-            </w:r>
-          </w:p>
-        </w:tc>
-        <w:tc>
-          <w:tcPr>
-            <w:tcW w:w="4348" w:type="dxa"/>
-            <w:vAlign w:val="center"/>
-          </w:tcPr>
-          <w:p>
-            <w:pPr>
-              <w:pStyle w:val="PSI-Normal"/>
-              <w:spacing w:before="0"/>
-              <w:jc w:val="center"/>
+            <w:cnfStyle w:val="001000000000" w:firstRow="0" w:lastRow="0" w:firstColumn="1" w:lastColumn="0" w:oddVBand="0" w:evenVBand="0" w:oddHBand="0" w:evenHBand="0" w:firstRowFirstColumn="0" w:firstRowLastColumn="0" w:lastRowFirstColumn="0" w:lastRowLastColumn="0"/>
+            <w:tcW w:w="4631" w:type="dxa"/>
+            <w:noWrap/>
+            <w:hideMark/>
+          </w:tcPr>
+          <w:p>
+            <w:pPr>
+              <w:rPr>
+                <w:rFonts w:ascii="Calibri" w:hAnsi="Calibri" w:cs="Calibri"/>
+                <w:color w:val="000000"/>
+                <w:sz w:val="22"/>
+                <w:szCs w:val="22"/>
+              </w:rPr>
+            </w:pPr>
+            <w:r>
+              <w:rPr>
+                <w:rFonts w:ascii="Calibri" w:hAnsi="Calibri" w:cs="Calibri"/>
+                <w:b w:val="0"/>
+                <w:bCs w:val="0"/>
+                <w:color w:val="000000"/>
+                <w:sz w:val="22"/>
+                <w:szCs w:val="22"/>
+              </w:rPr>
+              <w:t>Esfuerzo [h-h]</w:t>
+            </w:r>
+          </w:p>
+        </w:tc>
+        <w:tc>
+          <w:tcPr>
+            <w:tcW w:w="1009" w:type="dxa"/>
+            <w:noWrap/>
+            <w:hideMark/>
+          </w:tcPr>
+          <w:p>
+            <w:pPr>
+              <w:jc w:val="right"/>
               <w:cnfStyle w:val="000000100000" w:firstRow="0" w:lastRow="0" w:firstColumn="0" w:lastColumn="0" w:oddVBand="0" w:evenVBand="0" w:oddHBand="1" w:evenHBand="0" w:firstRowFirstColumn="0" w:firstRowLastColumn="0" w:lastRowFirstColumn="0" w:lastRowLastColumn="0"/>
               <w:rPr>
-                <w:rFonts w:ascii="Baskerville Old Face" w:hAnsi="Baskerville Old Face"/>
-                <w:sz w:val="24"/>
-                <w:szCs w:val="24"/>
-              </w:rPr>
-            </w:pPr>
-            <w:r>
-              <w:rPr>
-                <w:rFonts w:ascii="Baskerville Old Face" w:hAnsi="Baskerville Old Face"/>
-                <w:sz w:val="24"/>
-                <w:szCs w:val="24"/>
-              </w:rPr>
-              <w:t>1000</w:t>
+                <w:rFonts w:ascii="Calibri" w:hAnsi="Calibri" w:cs="Calibri"/>
+                <w:b/>
+                <w:bCs/>
+                <w:color w:val="3F3F3F"/>
+                <w:sz w:val="22"/>
+                <w:szCs w:val="22"/>
+              </w:rPr>
+            </w:pPr>
+            <w:r>
+              <w:rPr>
+                <w:rFonts w:ascii="Calibri" w:hAnsi="Calibri" w:cs="Calibri"/>
+                <w:b/>
+                <w:bCs/>
+                <w:color w:val="3F3F3F"/>
+                <w:sz w:val="22"/>
+                <w:szCs w:val="22"/>
+              </w:rPr>
+              <w:t>1680,00</w:t>
             </w:r>
           </w:p>
         </w:tc>
       </w:tr>
       <w:tr>
         <w:trPr>
-          <w:trHeight w:val="511"/>
+          <w:trHeight w:val="300"/>
         </w:trPr>
         <w:tc>
           <w:tcPr>
-            <w:cnfStyle w:val="000010000000" w:firstRow="0" w:lastRow="0" w:firstColumn="0" w:lastColumn="0" w:oddVBand="1" w:evenVBand="0" w:oddHBand="0" w:evenHBand="0" w:firstRowFirstColumn="0" w:firstRowLastColumn="0" w:lastRowFirstColumn="0" w:lastRowLastColumn="0"/>
-            <w:tcW w:w="4379" w:type="dxa"/>
-            <w:vAlign w:val="center"/>
-          </w:tcPr>
-          <w:p>
-            <w:pPr>
-              <w:pStyle w:val="PSI-Normal"/>
-              <w:spacing w:before="0"/>
-              <w:jc w:val="center"/>
-              <w:rPr>
-                <w:rFonts w:ascii="Baskerville Old Face" w:hAnsi="Baskerville Old Face"/>
-                <w:sz w:val="24"/>
-                <w:szCs w:val="24"/>
-                <w:lang w:val="es-ES"/>
-              </w:rPr>
-            </w:pPr>
-            <w:r>
-              <w:rPr>
-                <w:rFonts w:ascii="Baskerville Old Face" w:hAnsi="Baskerville Old Face"/>
-                <w:sz w:val="24"/>
-                <w:szCs w:val="24"/>
-                <w:lang w:val="es-ES"/>
-              </w:rPr>
-              <w:t>Esfuerzo Ponderado</w:t>
-            </w:r>
-          </w:p>
-        </w:tc>
-        <w:tc>
-          <w:tcPr>
-            <w:tcW w:w="4348" w:type="dxa"/>
-            <w:vAlign w:val="center"/>
-          </w:tcPr>
-          <w:p>
-            <w:pPr>
-              <w:pStyle w:val="PSI-Normal"/>
-              <w:spacing w:before="0"/>
-              <w:jc w:val="center"/>
+            <w:cnfStyle w:val="001000000000" w:firstRow="0" w:lastRow="0" w:firstColumn="1" w:lastColumn="0" w:oddVBand="0" w:evenVBand="0" w:oddHBand="0" w:evenHBand="0" w:firstRowFirstColumn="0" w:firstRowLastColumn="0" w:lastRowFirstColumn="0" w:lastRowLastColumn="0"/>
+            <w:tcW w:w="4631" w:type="dxa"/>
+            <w:noWrap/>
+            <w:hideMark/>
+          </w:tcPr>
+          <w:p>
+            <w:pPr>
+              <w:rPr>
+                <w:rFonts w:ascii="Calibri" w:hAnsi="Calibri" w:cs="Calibri"/>
+                <w:b w:val="0"/>
+                <w:bCs w:val="0"/>
+                <w:color w:val="000000"/>
+                <w:sz w:val="22"/>
+                <w:szCs w:val="22"/>
+              </w:rPr>
+            </w:pPr>
+            <w:r>
+              <w:rPr>
+                <w:rFonts w:ascii="Calibri" w:hAnsi="Calibri" w:cs="Calibri"/>
+                <w:b w:val="0"/>
+                <w:bCs w:val="0"/>
+                <w:color w:val="000000"/>
+                <w:sz w:val="22"/>
+                <w:szCs w:val="22"/>
+              </w:rPr>
+              <w:t>Esfuerzo [persona-mes]</w:t>
+            </w:r>
+          </w:p>
+        </w:tc>
+        <w:tc>
+          <w:tcPr>
+            <w:tcW w:w="1009" w:type="dxa"/>
+            <w:noWrap/>
+            <w:hideMark/>
+          </w:tcPr>
+          <w:p>
+            <w:pPr>
+              <w:jc w:val="right"/>
               <w:cnfStyle w:val="000000000000" w:firstRow="0" w:lastRow="0" w:firstColumn="0" w:lastColumn="0" w:oddVBand="0" w:evenVBand="0" w:oddHBand="0" w:evenHBand="0" w:firstRowFirstColumn="0" w:firstRowLastColumn="0" w:lastRowFirstColumn="0" w:lastRowLastColumn="0"/>
               <w:rPr>
-                <w:rFonts w:ascii="Baskerville Old Face" w:hAnsi="Baskerville Old Face"/>
-                <w:sz w:val="24"/>
-                <w:szCs w:val="24"/>
-              </w:rPr>
-            </w:pPr>
-            <w:r>
-              <w:rPr>
-                <w:rFonts w:ascii="Baskerville Old Face" w:hAnsi="Baskerville Old Face"/>
-                <w:sz w:val="24"/>
-                <w:szCs w:val="24"/>
-              </w:rPr>
-              <w:t>2463,333333</w:t>
+                <w:rFonts w:ascii="Calibri" w:hAnsi="Calibri" w:cs="Calibri"/>
+                <w:b/>
+                <w:bCs/>
+                <w:color w:val="3F3F3F"/>
+                <w:sz w:val="22"/>
+                <w:szCs w:val="22"/>
+              </w:rPr>
+            </w:pPr>
+            <w:r>
+              <w:rPr>
+                <w:rFonts w:ascii="Calibri" w:hAnsi="Calibri" w:cs="Calibri"/>
+                <w:b/>
+                <w:bCs/>
+                <w:color w:val="3F3F3F"/>
+                <w:sz w:val="22"/>
+                <w:szCs w:val="22"/>
+              </w:rPr>
+              <w:t>9,55</w:t>
             </w:r>
           </w:p>
         </w:tc>
       </w:tr>
     </w:tbl>
+    <w:p>
+      <w:pPr>
+        <w:pStyle w:val="PSI-Normal"/>
+        <w:spacing w:before="0"/>
+        <w:rPr>
+          <w:rFonts w:ascii="Baskerville Old Face" w:hAnsi="Baskerville Old Face"/>
+        </w:rPr>
+      </w:pPr>
+    </w:p>
     <w:p>
       <w:pPr>
         <w:pStyle w:val="PSI-Normal"/>
@@ -9889,202 +9046,43 @@
     <w:tbl>
       <w:tblPr>
         <w:tblStyle w:val="Tablaconcuadrcula4-nfasis4"/>
-        <w:tblW w:w="8727" w:type="dxa"/>
-        <w:tblLayout w:type="fixed"/>
-        <w:tblLook w:val="0000" w:firstRow="0" w:lastRow="0" w:firstColumn="0" w:lastColumn="0" w:noHBand="0" w:noVBand="0"/>
+        <w:tblW w:w="5440" w:type="dxa"/>
+        <w:tblLook w:val="04A0" w:firstRow="1" w:lastRow="0" w:firstColumn="1" w:lastColumn="0" w:noHBand="0" w:noVBand="1"/>
       </w:tblPr>
       <w:tblGrid>
-        <w:gridCol w:w="4106"/>
-        <w:gridCol w:w="1712"/>
-        <w:gridCol w:w="2909"/>
+        <w:gridCol w:w="4140"/>
+        <w:gridCol w:w="1300"/>
       </w:tblGrid>
       <w:tr>
         <w:trPr>
-          <w:cnfStyle w:val="000000100000" w:firstRow="0" w:lastRow="0" w:firstColumn="0" w:lastColumn="0" w:oddVBand="0" w:evenVBand="0" w:oddHBand="1" w:evenHBand="0" w:firstRowFirstColumn="0" w:firstRowLastColumn="0" w:lastRowFirstColumn="0" w:lastRowLastColumn="0"/>
-          <w:trHeight w:val="239"/>
+          <w:cnfStyle w:val="100000000000" w:firstRow="1" w:lastRow="0" w:firstColumn="0" w:lastColumn="0" w:oddVBand="0" w:evenVBand="0" w:oddHBand="0" w:evenHBand="0" w:firstRowFirstColumn="0" w:firstRowLastColumn="0" w:lastRowFirstColumn="0" w:lastRowLastColumn="0"/>
+          <w:trHeight w:val="300"/>
         </w:trPr>
         <w:tc>
           <w:tcPr>
-            <w:cnfStyle w:val="000010000000" w:firstRow="0" w:lastRow="0" w:firstColumn="0" w:lastColumn="0" w:oddVBand="1" w:evenVBand="0" w:oddHBand="0" w:evenHBand="0" w:firstRowFirstColumn="0" w:firstRowLastColumn="0" w:lastRowFirstColumn="0" w:lastRowLastColumn="0"/>
-            <w:tcW w:w="4106" w:type="dxa"/>
-            <w:vAlign w:val="center"/>
-          </w:tcPr>
-          <w:p>
-            <w:pPr>
-              <w:pStyle w:val="PSI-Normal"/>
-              <w:spacing w:before="0"/>
-              <w:rPr>
-                <w:rFonts w:ascii="Baskerville Old Face" w:hAnsi="Baskerville Old Face"/>
-                <w:b/>
-                <w:sz w:val="24"/>
-                <w:szCs w:val="24"/>
-              </w:rPr>
-            </w:pPr>
-          </w:p>
-          <w:p>
-            <w:pPr>
-              <w:pStyle w:val="PSI-Normal"/>
-              <w:spacing w:before="0"/>
-              <w:jc w:val="center"/>
-              <w:rPr>
-                <w:rFonts w:ascii="Baskerville Old Face" w:hAnsi="Baskerville Old Face"/>
-                <w:b/>
-                <w:sz w:val="24"/>
-                <w:szCs w:val="24"/>
-              </w:rPr>
-            </w:pPr>
-            <w:r>
-              <w:rPr>
-                <w:rFonts w:ascii="Baskerville Old Face" w:hAnsi="Baskerville Old Face"/>
-                <w:b/>
-                <w:sz w:val="24"/>
-                <w:szCs w:val="24"/>
-              </w:rPr>
-              <w:t>Distribucion de Esfuerzo por fase</w:t>
-            </w:r>
-          </w:p>
-        </w:tc>
-        <w:tc>
-          <w:tcPr>
-            <w:tcW w:w="1712" w:type="dxa"/>
-            <w:vAlign w:val="center"/>
-          </w:tcPr>
-          <w:p>
-            <w:pPr>
-              <w:pStyle w:val="PSI-Normal"/>
-              <w:spacing w:before="0"/>
-              <w:jc w:val="center"/>
-              <w:cnfStyle w:val="000000100000" w:firstRow="0" w:lastRow="0" w:firstColumn="0" w:lastColumn="0" w:oddVBand="0" w:evenVBand="0" w:oddHBand="1" w:evenHBand="0" w:firstRowFirstColumn="0" w:firstRowLastColumn="0" w:lastRowFirstColumn="0" w:lastRowLastColumn="0"/>
-              <w:rPr>
-                <w:rFonts w:ascii="Baskerville Old Face" w:hAnsi="Baskerville Old Face"/>
-                <w:b/>
-                <w:sz w:val="24"/>
-                <w:szCs w:val="24"/>
-              </w:rPr>
-            </w:pPr>
-            <w:r>
-              <w:rPr>
-                <w:rFonts w:ascii="Baskerville Old Face" w:hAnsi="Baskerville Old Face"/>
-                <w:b/>
-                <w:sz w:val="24"/>
-                <w:szCs w:val="24"/>
-              </w:rPr>
-              <w:t>Porcentaje</w:t>
-            </w:r>
-          </w:p>
-        </w:tc>
-        <w:tc>
-          <w:tcPr>
-            <w:cnfStyle w:val="000010000000" w:firstRow="0" w:lastRow="0" w:firstColumn="0" w:lastColumn="0" w:oddVBand="1" w:evenVBand="0" w:oddHBand="0" w:evenHBand="0" w:firstRowFirstColumn="0" w:firstRowLastColumn="0" w:lastRowFirstColumn="0" w:lastRowLastColumn="0"/>
-            <w:tcW w:w="2909" w:type="dxa"/>
-            <w:vAlign w:val="center"/>
-          </w:tcPr>
-          <w:p>
-            <w:pPr>
-              <w:pStyle w:val="PSI-Normal"/>
-              <w:spacing w:before="0"/>
-              <w:jc w:val="center"/>
-              <w:rPr>
-                <w:rFonts w:ascii="Baskerville Old Face" w:hAnsi="Baskerville Old Face"/>
-                <w:b/>
-                <w:sz w:val="24"/>
-                <w:szCs w:val="24"/>
-              </w:rPr>
-            </w:pPr>
-            <w:r>
-              <w:rPr>
-                <w:rFonts w:ascii="Baskerville Old Face" w:hAnsi="Baskerville Old Face"/>
-                <w:b/>
-                <w:sz w:val="24"/>
-                <w:szCs w:val="24"/>
-              </w:rPr>
-              <w:t>Esfuerzo</w:t>
-            </w:r>
-          </w:p>
-        </w:tc>
-      </w:tr>
-      <w:tr>
-        <w:trPr>
-          <w:trHeight w:val="436"/>
-        </w:trPr>
-        <w:tc>
-          <w:tcPr>
-            <w:cnfStyle w:val="000010000000" w:firstRow="0" w:lastRow="0" w:firstColumn="0" w:lastColumn="0" w:oddVBand="1" w:evenVBand="0" w:oddHBand="0" w:evenHBand="0" w:firstRowFirstColumn="0" w:firstRowLastColumn="0" w:lastRowFirstColumn="0" w:lastRowLastColumn="0"/>
-            <w:tcW w:w="4106" w:type="dxa"/>
-            <w:vAlign w:val="center"/>
-          </w:tcPr>
-          <w:p>
-            <w:pPr>
-              <w:pStyle w:val="PSI-Normal"/>
-              <w:spacing w:before="0"/>
-              <w:jc w:val="center"/>
-              <w:rPr>
-                <w:rFonts w:ascii="Baskerville Old Face" w:hAnsi="Baskerville Old Face"/>
-                <w:sz w:val="24"/>
-                <w:szCs w:val="24"/>
-              </w:rPr>
-            </w:pPr>
-            <w:r>
-              <w:rPr>
-                <w:rFonts w:ascii="Baskerville Old Face" w:hAnsi="Baskerville Old Face"/>
-                <w:sz w:val="24"/>
-                <w:szCs w:val="24"/>
-              </w:rPr>
-              <w:t>Analisi</w:t>
-            </w:r>
-          </w:p>
-        </w:tc>
-        <w:tc>
-          <w:tcPr>
-            <w:tcW w:w="1712" w:type="dxa"/>
-            <w:vAlign w:val="center"/>
-          </w:tcPr>
-          <w:p>
-            <w:pPr>
-              <w:pStyle w:val="PSI-Normal"/>
-              <w:spacing w:before="0"/>
-              <w:jc w:val="center"/>
-              <w:cnfStyle w:val="000000000000" w:firstRow="0" w:lastRow="0" w:firstColumn="0" w:lastColumn="0" w:oddVBand="0" w:evenVBand="0" w:oddHBand="0" w:evenHBand="0" w:firstRowFirstColumn="0" w:firstRowLastColumn="0" w:lastRowFirstColumn="0" w:lastRowLastColumn="0"/>
-              <w:rPr>
-                <w:rFonts w:ascii="Baskerville Old Face" w:hAnsi="Baskerville Old Face"/>
-                <w:sz w:val="24"/>
-                <w:szCs w:val="24"/>
-              </w:rPr>
-            </w:pPr>
-            <w:r>
-              <w:rPr>
-                <w:rFonts w:ascii="Baskerville Old Face" w:hAnsi="Baskerville Old Face"/>
-                <w:sz w:val="24"/>
-                <w:szCs w:val="24"/>
-              </w:rPr>
-              <w:t>16%</w:t>
-            </w:r>
-          </w:p>
-        </w:tc>
-        <w:tc>
-          <w:tcPr>
-            <w:cnfStyle w:val="000010000000" w:firstRow="0" w:lastRow="0" w:firstColumn="0" w:lastColumn="0" w:oddVBand="1" w:evenVBand="0" w:oddHBand="0" w:evenHBand="0" w:firstRowFirstColumn="0" w:firstRowLastColumn="0" w:lastRowFirstColumn="0" w:lastRowLastColumn="0"/>
-            <w:tcW w:w="2909" w:type="dxa"/>
-            <w:vAlign w:val="center"/>
-          </w:tcPr>
-          <w:p>
-            <w:pPr>
-              <w:pStyle w:val="PSI-Normal"/>
-              <w:spacing w:before="0"/>
-              <w:jc w:val="center"/>
-              <w:rPr>
-                <w:rFonts w:ascii="Baskerville Old Face" w:hAnsi="Baskerville Old Face"/>
-                <w:sz w:val="24"/>
-                <w:szCs w:val="24"/>
-              </w:rPr>
-            </w:pPr>
-            <w:r>
-              <w:rPr>
-                <w:rFonts w:ascii="Baskerville Old Face" w:hAnsi="Baskerville Old Face"/>
-                <w:sz w:val="24"/>
-                <w:szCs w:val="24"/>
-              </w:rPr>
-              <w:t>394</w:t>
+            <w:cnfStyle w:val="001000000000" w:firstRow="0" w:lastRow="0" w:firstColumn="1" w:lastColumn="0" w:oddVBand="0" w:evenVBand="0" w:oddHBand="0" w:evenHBand="0" w:firstRowFirstColumn="0" w:firstRowLastColumn="0" w:lastRowFirstColumn="0" w:lastRowLastColumn="0"/>
+            <w:tcW w:w="5440" w:type="dxa"/>
+            <w:gridSpan w:val="2"/>
+            <w:hideMark/>
+          </w:tcPr>
+          <w:p>
+            <w:pPr>
+              <w:jc w:val="center"/>
+              <w:rPr>
+                <w:rFonts w:ascii="Arial" w:hAnsi="Arial" w:cs="Arial"/>
+                <w:sz w:val="20"/>
+                <w:szCs w:val="20"/>
+              </w:rPr>
+            </w:pPr>
+            <w:r>
+              <w:rPr>
+                <w:rFonts w:ascii="Arial" w:hAnsi="Arial" w:cs="Arial"/>
+                <w:b w:val="0"/>
+                <w:bCs w:val="0"/>
+                <w:sz w:val="20"/>
+                <w:szCs w:val="20"/>
+              </w:rPr>
+              <w:t>Calculos</w:t>
             </w:r>
           </w:p>
         </w:tc>
@@ -10092,172 +9090,133 @@
       <w:tr>
         <w:trPr>
           <w:cnfStyle w:val="000000100000" w:firstRow="0" w:lastRow="0" w:firstColumn="0" w:lastColumn="0" w:oddVBand="0" w:evenVBand="0" w:oddHBand="1" w:evenHBand="0" w:firstRowFirstColumn="0" w:firstRowLastColumn="0" w:lastRowFirstColumn="0" w:lastRowLastColumn="0"/>
-          <w:trHeight w:val="436"/>
+          <w:trHeight w:val="300"/>
         </w:trPr>
         <w:tc>
           <w:tcPr>
-            <w:cnfStyle w:val="000010000000" w:firstRow="0" w:lastRow="0" w:firstColumn="0" w:lastColumn="0" w:oddVBand="1" w:evenVBand="0" w:oddHBand="0" w:evenHBand="0" w:firstRowFirstColumn="0" w:firstRowLastColumn="0" w:lastRowFirstColumn="0" w:lastRowLastColumn="0"/>
-            <w:tcW w:w="4106" w:type="dxa"/>
-            <w:vAlign w:val="center"/>
-          </w:tcPr>
-          <w:p>
-            <w:pPr>
-              <w:pStyle w:val="PSI-Normal"/>
-              <w:spacing w:before="0"/>
-              <w:jc w:val="center"/>
-              <w:rPr>
-                <w:rFonts w:ascii="Baskerville Old Face" w:hAnsi="Baskerville Old Face"/>
-                <w:sz w:val="24"/>
-                <w:szCs w:val="24"/>
-              </w:rPr>
-            </w:pPr>
-            <w:r>
-              <w:rPr>
-                <w:rFonts w:ascii="Baskerville Old Face" w:hAnsi="Baskerville Old Face"/>
-                <w:sz w:val="24"/>
-                <w:szCs w:val="24"/>
-              </w:rPr>
-              <w:t>Diseño</w:t>
-            </w:r>
-          </w:p>
-        </w:tc>
-        <w:tc>
-          <w:tcPr>
-            <w:tcW w:w="1712" w:type="dxa"/>
-            <w:vAlign w:val="center"/>
-          </w:tcPr>
-          <w:p>
-            <w:pPr>
-              <w:pStyle w:val="PSI-Normal"/>
-              <w:spacing w:before="0"/>
-              <w:jc w:val="center"/>
+            <w:cnfStyle w:val="001000000000" w:firstRow="0" w:lastRow="0" w:firstColumn="1" w:lastColumn="0" w:oddVBand="0" w:evenVBand="0" w:oddHBand="0" w:evenHBand="0" w:firstRowFirstColumn="0" w:firstRowLastColumn="0" w:lastRowFirstColumn="0" w:lastRowLastColumn="0"/>
+            <w:tcW w:w="4140" w:type="dxa"/>
+            <w:hideMark/>
+          </w:tcPr>
+          <w:p>
+            <w:pPr>
+              <w:rPr>
+                <w:rFonts w:ascii="Arial" w:hAnsi="Arial" w:cs="Arial"/>
+                <w:b w:val="0"/>
+                <w:bCs w:val="0"/>
+                <w:sz w:val="20"/>
+                <w:szCs w:val="20"/>
+              </w:rPr>
+            </w:pPr>
+            <w:r>
+              <w:rPr>
+                <w:rFonts w:ascii="Arial" w:hAnsi="Arial" w:cs="Arial"/>
+                <w:b w:val="0"/>
+                <w:bCs w:val="0"/>
+                <w:sz w:val="20"/>
+                <w:szCs w:val="20"/>
+              </w:rPr>
+              <w:t>PCU Ajustados</w:t>
+            </w:r>
+          </w:p>
+        </w:tc>
+        <w:tc>
+          <w:tcPr>
+            <w:tcW w:w="1300" w:type="dxa"/>
+            <w:noWrap/>
+            <w:hideMark/>
+          </w:tcPr>
+          <w:p>
+            <w:pPr>
+              <w:jc w:val="right"/>
               <w:cnfStyle w:val="000000100000" w:firstRow="0" w:lastRow="0" w:firstColumn="0" w:lastColumn="0" w:oddVBand="0" w:evenVBand="0" w:oddHBand="1" w:evenHBand="0" w:firstRowFirstColumn="0" w:firstRowLastColumn="0" w:lastRowFirstColumn="0" w:lastRowLastColumn="0"/>
               <w:rPr>
-                <w:rFonts w:ascii="Baskerville Old Face" w:hAnsi="Baskerville Old Face"/>
-                <w:sz w:val="24"/>
-                <w:szCs w:val="24"/>
-              </w:rPr>
-            </w:pPr>
-            <w:r>
-              <w:rPr>
-                <w:rFonts w:ascii="Baskerville Old Face" w:hAnsi="Baskerville Old Face"/>
-                <w:sz w:val="24"/>
-                <w:szCs w:val="24"/>
-              </w:rPr>
-              <w:t>26%</w:t>
-            </w:r>
-          </w:p>
-        </w:tc>
-        <w:tc>
-          <w:tcPr>
-            <w:cnfStyle w:val="000010000000" w:firstRow="0" w:lastRow="0" w:firstColumn="0" w:lastColumn="0" w:oddVBand="1" w:evenVBand="0" w:oddHBand="0" w:evenHBand="0" w:firstRowFirstColumn="0" w:firstRowLastColumn="0" w:lastRowFirstColumn="0" w:lastRowLastColumn="0"/>
-            <w:tcW w:w="2909" w:type="dxa"/>
-            <w:vAlign w:val="center"/>
-          </w:tcPr>
-          <w:p>
-            <w:pPr>
-              <w:pStyle w:val="PSI-Normal"/>
-              <w:spacing w:before="0"/>
-              <w:jc w:val="center"/>
-              <w:rPr>
-                <w:rFonts w:ascii="Baskerville Old Face" w:hAnsi="Baskerville Old Face"/>
-                <w:sz w:val="24"/>
-                <w:szCs w:val="24"/>
-              </w:rPr>
-            </w:pPr>
-            <w:r>
-              <w:rPr>
-                <w:rFonts w:ascii="Baskerville Old Face" w:hAnsi="Baskerville Old Face"/>
-                <w:sz w:val="24"/>
-                <w:szCs w:val="24"/>
-              </w:rPr>
-              <w:t>640</w:t>
+                <w:rFonts w:ascii="Calibri" w:hAnsi="Calibri" w:cs="Calibri"/>
+                <w:b/>
+                <w:bCs/>
+                <w:color w:val="FA7D00"/>
+                <w:sz w:val="22"/>
+                <w:szCs w:val="22"/>
+              </w:rPr>
+            </w:pPr>
+            <w:r>
+              <w:rPr>
+                <w:rFonts w:ascii="Calibri" w:hAnsi="Calibri" w:cs="Calibri"/>
+                <w:b/>
+                <w:bCs/>
+                <w:color w:val="FA7D00"/>
+                <w:sz w:val="22"/>
+                <w:szCs w:val="22"/>
+              </w:rPr>
+              <w:t>84</w:t>
             </w:r>
           </w:p>
         </w:tc>
       </w:tr>
       <w:tr>
         <w:trPr>
-          <w:trHeight w:val="436"/>
+          <w:trHeight w:val="300"/>
         </w:trPr>
         <w:tc>
           <w:tcPr>
-            <w:cnfStyle w:val="000010000000" w:firstRow="0" w:lastRow="0" w:firstColumn="0" w:lastColumn="0" w:oddVBand="1" w:evenVBand="0" w:oddHBand="0" w:evenHBand="0" w:firstRowFirstColumn="0" w:firstRowLastColumn="0" w:lastRowFirstColumn="0" w:lastRowLastColumn="0"/>
-            <w:tcW w:w="4106" w:type="dxa"/>
-            <w:vAlign w:val="center"/>
-          </w:tcPr>
-          <w:p>
-            <w:pPr>
-              <w:pStyle w:val="PSI-Normal"/>
-              <w:spacing w:before="0"/>
-              <w:jc w:val="center"/>
-              <w:rPr>
-                <w:rFonts w:ascii="Baskerville Old Face" w:hAnsi="Baskerville Old Face"/>
-                <w:sz w:val="24"/>
-                <w:szCs w:val="24"/>
-              </w:rPr>
-            </w:pPr>
-            <w:r>
-              <w:rPr>
-                <w:rFonts w:ascii="Baskerville Old Face" w:hAnsi="Baskerville Old Face"/>
-                <w:sz w:val="24"/>
-                <w:szCs w:val="24"/>
-              </w:rPr>
-              <w:t>Codificacion</w:t>
-            </w:r>
-          </w:p>
-        </w:tc>
-        <w:tc>
-          <w:tcPr>
-            <w:tcW w:w="1712" w:type="dxa"/>
-            <w:vAlign w:val="center"/>
-          </w:tcPr>
-          <w:p>
-            <w:pPr>
-              <w:pStyle w:val="PSI-Normal"/>
-              <w:spacing w:before="0"/>
-              <w:jc w:val="center"/>
+            <w:cnfStyle w:val="001000000000" w:firstRow="0" w:lastRow="0" w:firstColumn="1" w:lastColumn="0" w:oddVBand="0" w:evenVBand="0" w:oddHBand="0" w:evenHBand="0" w:firstRowFirstColumn="0" w:firstRowLastColumn="0" w:lastRowFirstColumn="0" w:lastRowLastColumn="0"/>
+            <w:tcW w:w="4140" w:type="dxa"/>
+            <w:noWrap/>
+            <w:hideMark/>
+          </w:tcPr>
+          <w:p>
+            <w:pPr>
+              <w:rPr>
+                <w:rFonts w:ascii="Calibri" w:hAnsi="Calibri" w:cs="Calibri"/>
+                <w:b w:val="0"/>
+                <w:bCs w:val="0"/>
+                <w:color w:val="000000"/>
+                <w:sz w:val="22"/>
+                <w:szCs w:val="22"/>
+              </w:rPr>
+            </w:pPr>
+            <w:r>
+              <w:rPr>
+                <w:rFonts w:ascii="Calibri" w:hAnsi="Calibri" w:cs="Calibri"/>
+                <w:b w:val="0"/>
+                <w:bCs w:val="0"/>
+                <w:color w:val="000000"/>
+                <w:sz w:val="22"/>
+                <w:szCs w:val="22"/>
+              </w:rPr>
+              <w:t>Esfuerzo / PCU Ajustado, [h-h/PCUA]</w:t>
+            </w:r>
+          </w:p>
+        </w:tc>
+        <w:tc>
+          <w:tcPr>
+            <w:tcW w:w="1300" w:type="dxa"/>
+            <w:noWrap/>
+            <w:hideMark/>
+          </w:tcPr>
+          <w:p>
+            <w:pPr>
+              <w:jc w:val="right"/>
               <w:cnfStyle w:val="000000000000" w:firstRow="0" w:lastRow="0" w:firstColumn="0" w:lastColumn="0" w:oddVBand="0" w:evenVBand="0" w:oddHBand="0" w:evenHBand="0" w:firstRowFirstColumn="0" w:firstRowLastColumn="0" w:lastRowFirstColumn="0" w:lastRowLastColumn="0"/>
               <w:rPr>
-                <w:rFonts w:ascii="Baskerville Old Face" w:hAnsi="Baskerville Old Face"/>
-                <w:sz w:val="24"/>
-                <w:szCs w:val="24"/>
-              </w:rPr>
-            </w:pPr>
-            <w:r>
-              <w:rPr>
-                <w:rFonts w:ascii="Baskerville Old Face" w:hAnsi="Baskerville Old Face"/>
-                <w:sz w:val="24"/>
-                <w:szCs w:val="24"/>
-              </w:rPr>
-              <w:t>42%</w:t>
-            </w:r>
-          </w:p>
-        </w:tc>
-        <w:tc>
-          <w:tcPr>
-            <w:cnfStyle w:val="000010000000" w:firstRow="0" w:lastRow="0" w:firstColumn="0" w:lastColumn="0" w:oddVBand="1" w:evenVBand="0" w:oddHBand="0" w:evenHBand="0" w:firstRowFirstColumn="0" w:firstRowLastColumn="0" w:lastRowFirstColumn="0" w:lastRowLastColumn="0"/>
-            <w:tcW w:w="2909" w:type="dxa"/>
-            <w:vAlign w:val="center"/>
-          </w:tcPr>
-          <w:p>
-            <w:pPr>
-              <w:pStyle w:val="PSI-Normal"/>
-              <w:spacing w:before="0"/>
-              <w:jc w:val="center"/>
-              <w:rPr>
-                <w:rFonts w:ascii="Baskerville Old Face" w:hAnsi="Baskerville Old Face"/>
-                <w:sz w:val="24"/>
-                <w:szCs w:val="24"/>
-              </w:rPr>
-            </w:pPr>
-            <w:r>
-              <w:rPr>
-                <w:rFonts w:ascii="Baskerville Old Face" w:hAnsi="Baskerville Old Face"/>
-                <w:sz w:val="24"/>
-                <w:szCs w:val="24"/>
-              </w:rPr>
-              <w:t>1035</w:t>
+                <w:rFonts w:ascii="Calibri" w:hAnsi="Calibri" w:cs="Calibri"/>
+                <w:b/>
+                <w:bCs/>
+                <w:color w:val="FA7D00"/>
+                <w:sz w:val="22"/>
+                <w:szCs w:val="22"/>
+              </w:rPr>
+            </w:pPr>
+            <w:r>
+              <w:rPr>
+                <w:rFonts w:ascii="Calibri" w:hAnsi="Calibri" w:cs="Calibri"/>
+                <w:b/>
+                <w:bCs/>
+                <w:color w:val="FA7D00"/>
+                <w:sz w:val="22"/>
+                <w:szCs w:val="22"/>
+              </w:rPr>
+              <w:t>36,0</w:t>
             </w:r>
           </w:p>
         </w:tc>
@@ -10265,329 +9224,1116 @@
       <w:tr>
         <w:trPr>
           <w:cnfStyle w:val="000000100000" w:firstRow="0" w:lastRow="0" w:firstColumn="0" w:lastColumn="0" w:oddVBand="0" w:evenVBand="0" w:oddHBand="1" w:evenHBand="0" w:firstRowFirstColumn="0" w:firstRowLastColumn="0" w:lastRowFirstColumn="0" w:lastRowLastColumn="0"/>
-          <w:trHeight w:val="436"/>
+          <w:trHeight w:val="300"/>
         </w:trPr>
         <w:tc>
           <w:tcPr>
-            <w:cnfStyle w:val="000010000000" w:firstRow="0" w:lastRow="0" w:firstColumn="0" w:lastColumn="0" w:oddVBand="1" w:evenVBand="0" w:oddHBand="0" w:evenHBand="0" w:firstRowFirstColumn="0" w:firstRowLastColumn="0" w:lastRowFirstColumn="0" w:lastRowLastColumn="0"/>
-            <w:tcW w:w="4106" w:type="dxa"/>
-            <w:vAlign w:val="center"/>
-          </w:tcPr>
-          <w:p>
-            <w:pPr>
-              <w:pStyle w:val="PSI-Normal"/>
-              <w:spacing w:before="0"/>
-              <w:jc w:val="center"/>
-              <w:rPr>
-                <w:rFonts w:ascii="Baskerville Old Face" w:hAnsi="Baskerville Old Face"/>
-                <w:sz w:val="24"/>
-                <w:szCs w:val="24"/>
-              </w:rPr>
-            </w:pPr>
-            <w:r>
-              <w:rPr>
-                <w:rFonts w:ascii="Baskerville Old Face" w:hAnsi="Baskerville Old Face"/>
-                <w:sz w:val="24"/>
-                <w:szCs w:val="24"/>
-              </w:rPr>
-              <w:t>Pruebas</w:t>
-            </w:r>
-          </w:p>
-        </w:tc>
-        <w:tc>
-          <w:tcPr>
-            <w:tcW w:w="1712" w:type="dxa"/>
-            <w:vAlign w:val="center"/>
-          </w:tcPr>
-          <w:p>
-            <w:pPr>
-              <w:pStyle w:val="PSI-Normal"/>
-              <w:spacing w:before="0"/>
-              <w:jc w:val="center"/>
+            <w:cnfStyle w:val="001000000000" w:firstRow="0" w:lastRow="0" w:firstColumn="1" w:lastColumn="0" w:oddVBand="0" w:evenVBand="0" w:oddHBand="0" w:evenHBand="0" w:firstRowFirstColumn="0" w:firstRowLastColumn="0" w:lastRowFirstColumn="0" w:lastRowLastColumn="0"/>
+            <w:tcW w:w="4140" w:type="dxa"/>
+            <w:noWrap/>
+            <w:hideMark/>
+          </w:tcPr>
+          <w:p>
+            <w:pPr>
+              <w:ind w:firstLineChars="200" w:firstLine="442"/>
+              <w:rPr>
+                <w:rFonts w:ascii="Calibri" w:hAnsi="Calibri" w:cs="Calibri"/>
+                <w:b w:val="0"/>
+                <w:bCs w:val="0"/>
+                <w:color w:val="000000"/>
+                <w:sz w:val="22"/>
+                <w:szCs w:val="22"/>
+              </w:rPr>
+            </w:pPr>
+            <w:r>
+              <w:rPr>
+                <w:rFonts w:ascii="Calibri" w:hAnsi="Calibri" w:cs="Calibri"/>
+                <w:color w:val="000000"/>
+                <w:sz w:val="22"/>
+                <w:szCs w:val="22"/>
+              </w:rPr>
+              <w:t>Si Valor &lt;= 2: E/PCUA = 20</w:t>
+            </w:r>
+          </w:p>
+        </w:tc>
+        <w:tc>
+          <w:tcPr>
+            <w:tcW w:w="1300" w:type="dxa"/>
+            <w:noWrap/>
+            <w:hideMark/>
+          </w:tcPr>
+          <w:p>
+            <w:pPr>
+              <w:ind w:firstLineChars="200" w:firstLine="440"/>
               <w:cnfStyle w:val="000000100000" w:firstRow="0" w:lastRow="0" w:firstColumn="0" w:lastColumn="0" w:oddVBand="0" w:evenVBand="0" w:oddHBand="1" w:evenHBand="0" w:firstRowFirstColumn="0" w:firstRowLastColumn="0" w:lastRowFirstColumn="0" w:lastRowLastColumn="0"/>
               <w:rPr>
-                <w:rFonts w:ascii="Baskerville Old Face" w:hAnsi="Baskerville Old Face"/>
-                <w:sz w:val="24"/>
-                <w:szCs w:val="24"/>
-              </w:rPr>
-            </w:pPr>
-            <w:r>
-              <w:rPr>
-                <w:rFonts w:ascii="Baskerville Old Face" w:hAnsi="Baskerville Old Face"/>
-                <w:sz w:val="24"/>
-                <w:szCs w:val="24"/>
-              </w:rPr>
-              <w:t>16%</w:t>
-            </w:r>
-          </w:p>
-        </w:tc>
-        <w:tc>
-          <w:tcPr>
-            <w:cnfStyle w:val="000010000000" w:firstRow="0" w:lastRow="0" w:firstColumn="0" w:lastColumn="0" w:oddVBand="1" w:evenVBand="0" w:oddHBand="0" w:evenHBand="0" w:firstRowFirstColumn="0" w:firstRowLastColumn="0" w:lastRowFirstColumn="0" w:lastRowLastColumn="0"/>
-            <w:tcW w:w="2909" w:type="dxa"/>
-            <w:vAlign w:val="center"/>
-          </w:tcPr>
-          <w:p>
-            <w:pPr>
-              <w:pStyle w:val="PSI-Normal"/>
-              <w:spacing w:before="0"/>
-              <w:jc w:val="center"/>
-              <w:rPr>
-                <w:rFonts w:ascii="Baskerville Old Face" w:hAnsi="Baskerville Old Face"/>
-                <w:sz w:val="24"/>
-                <w:szCs w:val="24"/>
-              </w:rPr>
-            </w:pPr>
-            <w:r>
-              <w:rPr>
-                <w:rFonts w:ascii="Baskerville Old Face" w:hAnsi="Baskerville Old Face"/>
-                <w:sz w:val="24"/>
-                <w:szCs w:val="24"/>
-              </w:rPr>
-              <w:t>394</w:t>
-            </w:r>
+                <w:rFonts w:ascii="Calibri" w:hAnsi="Calibri" w:cs="Calibri"/>
+                <w:color w:val="000000"/>
+                <w:sz w:val="22"/>
+                <w:szCs w:val="22"/>
+              </w:rPr>
+            </w:pPr>
           </w:p>
         </w:tc>
       </w:tr>
       <w:tr>
         <w:trPr>
-          <w:trHeight w:val="436"/>
+          <w:trHeight w:val="300"/>
         </w:trPr>
         <w:tc>
           <w:tcPr>
-            <w:cnfStyle w:val="000010000000" w:firstRow="0" w:lastRow="0" w:firstColumn="0" w:lastColumn="0" w:oddVBand="1" w:evenVBand="0" w:oddHBand="0" w:evenHBand="0" w:firstRowFirstColumn="0" w:firstRowLastColumn="0" w:lastRowFirstColumn="0" w:lastRowLastColumn="0"/>
-            <w:tcW w:w="4106" w:type="dxa"/>
-            <w:vAlign w:val="center"/>
-          </w:tcPr>
-          <w:p>
-            <w:pPr>
-              <w:pStyle w:val="PSI-Normal"/>
-              <w:spacing w:before="0"/>
-              <w:jc w:val="center"/>
-              <w:rPr>
-                <w:rFonts w:ascii="Baskerville Old Face" w:hAnsi="Baskerville Old Face"/>
-                <w:sz w:val="24"/>
-                <w:szCs w:val="24"/>
-              </w:rPr>
-            </w:pPr>
-            <w:r>
-              <w:rPr>
-                <w:rFonts w:ascii="Baskerville Old Face" w:hAnsi="Baskerville Old Face"/>
-                <w:sz w:val="24"/>
-                <w:szCs w:val="24"/>
-              </w:rPr>
-              <w:t>Administracion de Proyecto</w:t>
-            </w:r>
-          </w:p>
-        </w:tc>
-        <w:tc>
-          <w:tcPr>
-            <w:tcW w:w="1712" w:type="dxa"/>
-            <w:vAlign w:val="center"/>
-          </w:tcPr>
-          <w:p>
-            <w:pPr>
-              <w:pStyle w:val="PSI-Normal"/>
-              <w:spacing w:before="0"/>
-              <w:jc w:val="center"/>
+            <w:cnfStyle w:val="001000000000" w:firstRow="0" w:lastRow="0" w:firstColumn="1" w:lastColumn="0" w:oddVBand="0" w:evenVBand="0" w:oddHBand="0" w:evenHBand="0" w:firstRowFirstColumn="0" w:firstRowLastColumn="0" w:lastRowFirstColumn="0" w:lastRowLastColumn="0"/>
+            <w:tcW w:w="4140" w:type="dxa"/>
+            <w:noWrap/>
+            <w:hideMark/>
+          </w:tcPr>
+          <w:p>
+            <w:pPr>
+              <w:ind w:firstLineChars="200" w:firstLine="442"/>
+              <w:rPr>
+                <w:rFonts w:ascii="Calibri" w:hAnsi="Calibri" w:cs="Calibri"/>
+                <w:color w:val="000000"/>
+                <w:sz w:val="22"/>
+                <w:szCs w:val="22"/>
+              </w:rPr>
+            </w:pPr>
+            <w:r>
+              <w:rPr>
+                <w:rFonts w:ascii="Calibri" w:hAnsi="Calibri" w:cs="Calibri"/>
+                <w:color w:val="000000"/>
+                <w:sz w:val="22"/>
+                <w:szCs w:val="22"/>
+              </w:rPr>
+              <w:t>Si 2 &lt; Valor &lt;= 4: E/PCUA = 28</w:t>
+            </w:r>
+          </w:p>
+        </w:tc>
+        <w:tc>
+          <w:tcPr>
+            <w:tcW w:w="1300" w:type="dxa"/>
+            <w:noWrap/>
+            <w:hideMark/>
+          </w:tcPr>
+          <w:p>
+            <w:pPr>
+              <w:ind w:firstLineChars="200" w:firstLine="440"/>
               <w:cnfStyle w:val="000000000000" w:firstRow="0" w:lastRow="0" w:firstColumn="0" w:lastColumn="0" w:oddVBand="0" w:evenVBand="0" w:oddHBand="0" w:evenHBand="0" w:firstRowFirstColumn="0" w:firstRowLastColumn="0" w:lastRowFirstColumn="0" w:lastRowLastColumn="0"/>
               <w:rPr>
-                <w:rFonts w:ascii="Baskerville Old Face" w:hAnsi="Baskerville Old Face"/>
-                <w:sz w:val="24"/>
-                <w:szCs w:val="24"/>
-              </w:rPr>
-            </w:pPr>
-            <w:r>
-              <w:rPr>
-                <w:rFonts w:ascii="Baskerville Old Face" w:hAnsi="Baskerville Old Face"/>
-                <w:sz w:val="24"/>
-                <w:szCs w:val="24"/>
-              </w:rPr>
-              <w:t>15%</w:t>
-            </w:r>
-          </w:p>
-        </w:tc>
-        <w:tc>
-          <w:tcPr>
-            <w:cnfStyle w:val="000010000000" w:firstRow="0" w:lastRow="0" w:firstColumn="0" w:lastColumn="0" w:oddVBand="1" w:evenVBand="0" w:oddHBand="0" w:evenHBand="0" w:firstRowFirstColumn="0" w:firstRowLastColumn="0" w:lastRowFirstColumn="0" w:lastRowLastColumn="0"/>
-            <w:tcW w:w="2909" w:type="dxa"/>
-            <w:vAlign w:val="center"/>
-          </w:tcPr>
-          <w:p>
-            <w:pPr>
-              <w:pStyle w:val="PSI-Normal"/>
-              <w:spacing w:before="0"/>
-              <w:jc w:val="center"/>
-              <w:rPr>
-                <w:rFonts w:ascii="Baskerville Old Face" w:hAnsi="Baskerville Old Face"/>
-                <w:sz w:val="24"/>
-                <w:szCs w:val="24"/>
-              </w:rPr>
-            </w:pPr>
-            <w:r>
-              <w:rPr>
-                <w:rFonts w:ascii="Baskerville Old Face" w:hAnsi="Baskerville Old Face"/>
-                <w:sz w:val="24"/>
-                <w:szCs w:val="24"/>
-              </w:rPr>
-              <w:t>370</w:t>
-            </w:r>
+                <w:rFonts w:ascii="Calibri" w:hAnsi="Calibri" w:cs="Calibri"/>
+                <w:color w:val="000000"/>
+                <w:sz w:val="22"/>
+                <w:szCs w:val="22"/>
+              </w:rPr>
+            </w:pPr>
           </w:p>
         </w:tc>
       </w:tr>
       <w:tr>
         <w:trPr>
           <w:cnfStyle w:val="000000100000" w:firstRow="0" w:lastRow="0" w:firstColumn="0" w:lastColumn="0" w:oddVBand="0" w:evenVBand="0" w:oddHBand="1" w:evenHBand="0" w:firstRowFirstColumn="0" w:firstRowLastColumn="0" w:lastRowFirstColumn="0" w:lastRowLastColumn="0"/>
-          <w:trHeight w:val="436"/>
+          <w:trHeight w:val="300"/>
         </w:trPr>
         <w:tc>
           <w:tcPr>
-            <w:cnfStyle w:val="000010000000" w:firstRow="0" w:lastRow="0" w:firstColumn="0" w:lastColumn="0" w:oddVBand="1" w:evenVBand="0" w:oddHBand="0" w:evenHBand="0" w:firstRowFirstColumn="0" w:firstRowLastColumn="0" w:lastRowFirstColumn="0" w:lastRowLastColumn="0"/>
-            <w:tcW w:w="4106" w:type="dxa"/>
-            <w:vAlign w:val="center"/>
-          </w:tcPr>
-          <w:p>
-            <w:pPr>
-              <w:pStyle w:val="PSI-Normal"/>
-              <w:spacing w:before="0"/>
-              <w:jc w:val="center"/>
-              <w:rPr>
-                <w:rFonts w:ascii="Baskerville Old Face" w:hAnsi="Baskerville Old Face"/>
-                <w:sz w:val="24"/>
-                <w:szCs w:val="24"/>
-              </w:rPr>
-            </w:pPr>
-            <w:r>
-              <w:rPr>
-                <w:rFonts w:ascii="Baskerville Old Face" w:hAnsi="Baskerville Old Face"/>
-                <w:sz w:val="24"/>
-                <w:szCs w:val="24"/>
-              </w:rPr>
-              <w:lastRenderedPageBreak/>
-              <w:t>Otros</w:t>
-            </w:r>
-          </w:p>
-        </w:tc>
-        <w:tc>
-          <w:tcPr>
-            <w:tcW w:w="1712" w:type="dxa"/>
-            <w:vAlign w:val="center"/>
-          </w:tcPr>
-          <w:p>
-            <w:pPr>
-              <w:pStyle w:val="PSI-Normal"/>
-              <w:spacing w:before="0"/>
-              <w:jc w:val="center"/>
+            <w:cnfStyle w:val="001000000000" w:firstRow="0" w:lastRow="0" w:firstColumn="1" w:lastColumn="0" w:oddVBand="0" w:evenVBand="0" w:oddHBand="0" w:evenHBand="0" w:firstRowFirstColumn="0" w:firstRowLastColumn="0" w:lastRowFirstColumn="0" w:lastRowLastColumn="0"/>
+            <w:tcW w:w="4140" w:type="dxa"/>
+            <w:noWrap/>
+            <w:hideMark/>
+          </w:tcPr>
+          <w:p>
+            <w:pPr>
+              <w:ind w:firstLineChars="200" w:firstLine="442"/>
+              <w:rPr>
+                <w:rFonts w:ascii="Calibri" w:hAnsi="Calibri" w:cs="Calibri"/>
+                <w:color w:val="000000"/>
+                <w:sz w:val="22"/>
+                <w:szCs w:val="22"/>
+              </w:rPr>
+            </w:pPr>
+            <w:r>
+              <w:rPr>
+                <w:rFonts w:ascii="Calibri" w:hAnsi="Calibri" w:cs="Calibri"/>
+                <w:color w:val="000000"/>
+                <w:sz w:val="22"/>
+                <w:szCs w:val="22"/>
+              </w:rPr>
+              <w:t>Si Valor &gt; 5 E/PCUA = 36</w:t>
+            </w:r>
+          </w:p>
+        </w:tc>
+        <w:tc>
+          <w:tcPr>
+            <w:tcW w:w="1300" w:type="dxa"/>
+            <w:noWrap/>
+            <w:hideMark/>
+          </w:tcPr>
+          <w:p>
+            <w:pPr>
+              <w:ind w:firstLineChars="200" w:firstLine="440"/>
               <w:cnfStyle w:val="000000100000" w:firstRow="0" w:lastRow="0" w:firstColumn="0" w:lastColumn="0" w:oddVBand="0" w:evenVBand="0" w:oddHBand="1" w:evenHBand="0" w:firstRowFirstColumn="0" w:firstRowLastColumn="0" w:lastRowFirstColumn="0" w:lastRowLastColumn="0"/>
               <w:rPr>
-                <w:rFonts w:ascii="Baskerville Old Face" w:hAnsi="Baskerville Old Face"/>
-                <w:sz w:val="24"/>
-                <w:szCs w:val="24"/>
-              </w:rPr>
-            </w:pPr>
-            <w:r>
-              <w:rPr>
-                <w:rFonts w:ascii="Baskerville Old Face" w:hAnsi="Baskerville Old Face"/>
-                <w:sz w:val="24"/>
-                <w:szCs w:val="24"/>
-              </w:rPr>
-              <w:t>8%</w:t>
-            </w:r>
-          </w:p>
-        </w:tc>
-        <w:tc>
-          <w:tcPr>
-            <w:cnfStyle w:val="000010000000" w:firstRow="0" w:lastRow="0" w:firstColumn="0" w:lastColumn="0" w:oddVBand="1" w:evenVBand="0" w:oddHBand="0" w:evenHBand="0" w:firstRowFirstColumn="0" w:firstRowLastColumn="0" w:lastRowFirstColumn="0" w:lastRowLastColumn="0"/>
-            <w:tcW w:w="2909" w:type="dxa"/>
-            <w:vAlign w:val="center"/>
-          </w:tcPr>
-          <w:p>
-            <w:pPr>
-              <w:pStyle w:val="PSI-Normal"/>
-              <w:spacing w:before="0"/>
-              <w:jc w:val="center"/>
-              <w:rPr>
-                <w:rFonts w:ascii="Baskerville Old Face" w:hAnsi="Baskerville Old Face"/>
-                <w:sz w:val="24"/>
-                <w:szCs w:val="24"/>
-              </w:rPr>
-            </w:pPr>
-            <w:r>
-              <w:rPr>
-                <w:rFonts w:ascii="Baskerville Old Face" w:hAnsi="Baskerville Old Face"/>
-                <w:sz w:val="24"/>
-                <w:szCs w:val="24"/>
-              </w:rPr>
-              <w:t>197</w:t>
-            </w:r>
+                <w:rFonts w:ascii="Calibri" w:hAnsi="Calibri" w:cs="Calibri"/>
+                <w:color w:val="000000"/>
+                <w:sz w:val="22"/>
+                <w:szCs w:val="22"/>
+              </w:rPr>
+            </w:pPr>
           </w:p>
         </w:tc>
       </w:tr>
       <w:tr>
         <w:trPr>
-          <w:trHeight w:val="436"/>
+          <w:trHeight w:val="300"/>
         </w:trPr>
         <w:tc>
           <w:tcPr>
-            <w:cnfStyle w:val="000010000000" w:firstRow="0" w:lastRow="0" w:firstColumn="0" w:lastColumn="0" w:oddVBand="1" w:evenVBand="0" w:oddHBand="0" w:evenHBand="0" w:firstRowFirstColumn="0" w:firstRowLastColumn="0" w:lastRowFirstColumn="0" w:lastRowLastColumn="0"/>
-            <w:tcW w:w="5818" w:type="dxa"/>
-            <w:gridSpan w:val="2"/>
-            <w:vAlign w:val="center"/>
-          </w:tcPr>
-          <w:p>
-            <w:pPr>
-              <w:pStyle w:val="PSI-Normal"/>
-              <w:spacing w:before="0"/>
-              <w:jc w:val="center"/>
-              <w:rPr>
-                <w:rFonts w:ascii="Baskerville Old Face" w:hAnsi="Baskerville Old Face"/>
+            <w:cnfStyle w:val="001000000000" w:firstRow="0" w:lastRow="0" w:firstColumn="1" w:lastColumn="0" w:oddVBand="0" w:evenVBand="0" w:oddHBand="0" w:evenHBand="0" w:firstRowFirstColumn="0" w:firstRowLastColumn="0" w:lastRowFirstColumn="0" w:lastRowLastColumn="0"/>
+            <w:tcW w:w="4140" w:type="dxa"/>
+            <w:noWrap/>
+            <w:hideMark/>
+          </w:tcPr>
+          <w:p>
+            <w:pPr>
+              <w:rPr>
+                <w:rFonts w:ascii="Calibri" w:hAnsi="Calibri" w:cs="Calibri"/>
+                <w:color w:val="000000"/>
+                <w:sz w:val="22"/>
+                <w:szCs w:val="22"/>
+              </w:rPr>
+            </w:pPr>
+            <w:r>
+              <w:rPr>
+                <w:rFonts w:ascii="Calibri" w:hAnsi="Calibri" w:cs="Calibri"/>
+                <w:b w:val="0"/>
+                <w:bCs w:val="0"/>
+                <w:color w:val="000000"/>
+                <w:sz w:val="22"/>
+                <w:szCs w:val="22"/>
+              </w:rPr>
+              <w:t>Esfuerzo [h-h]</w:t>
+            </w:r>
+          </w:p>
+        </w:tc>
+        <w:tc>
+          <w:tcPr>
+            <w:tcW w:w="1300" w:type="dxa"/>
+            <w:noWrap/>
+            <w:hideMark/>
+          </w:tcPr>
+          <w:p>
+            <w:pPr>
+              <w:jc w:val="right"/>
+              <w:cnfStyle w:val="000000000000" w:firstRow="0" w:lastRow="0" w:firstColumn="0" w:lastColumn="0" w:oddVBand="0" w:evenVBand="0" w:oddHBand="0" w:evenHBand="0" w:firstRowFirstColumn="0" w:firstRowLastColumn="0" w:lastRowFirstColumn="0" w:lastRowLastColumn="0"/>
+              <w:rPr>
+                <w:rFonts w:ascii="Calibri" w:hAnsi="Calibri" w:cs="Calibri"/>
                 <w:b/>
-                <w:sz w:val="24"/>
-                <w:szCs w:val="24"/>
-              </w:rPr>
-            </w:pPr>
-            <w:r>
-              <w:rPr>
-                <w:rFonts w:ascii="Baskerville Old Face" w:hAnsi="Baskerville Old Face"/>
+                <w:bCs/>
+                <w:color w:val="3F3F3F"/>
+                <w:sz w:val="22"/>
+                <w:szCs w:val="22"/>
+              </w:rPr>
+            </w:pPr>
+            <w:r>
+              <w:rPr>
+                <w:rFonts w:ascii="Calibri" w:hAnsi="Calibri" w:cs="Calibri"/>
                 <w:b/>
-                <w:sz w:val="24"/>
-                <w:szCs w:val="24"/>
-              </w:rPr>
-              <w:t>Total de Esfuerzo horas</w:t>
-            </w:r>
-          </w:p>
-        </w:tc>
-        <w:tc>
-          <w:tcPr>
-            <w:tcW w:w="2909" w:type="dxa"/>
-            <w:vAlign w:val="center"/>
-          </w:tcPr>
-          <w:p>
-            <w:pPr>
-              <w:pStyle w:val="PSI-Normal"/>
-              <w:spacing w:before="0"/>
-              <w:jc w:val="center"/>
-              <w:cnfStyle w:val="000000000000" w:firstRow="0" w:lastRow="0" w:firstColumn="0" w:lastColumn="0" w:oddVBand="0" w:evenVBand="0" w:oddHBand="0" w:evenHBand="0" w:firstRowFirstColumn="0" w:firstRowLastColumn="0" w:lastRowFirstColumn="0" w:lastRowLastColumn="0"/>
-              <w:rPr>
-                <w:rFonts w:ascii="Baskerville Old Face" w:hAnsi="Baskerville Old Face"/>
+                <w:bCs/>
+                <w:color w:val="3F3F3F"/>
+                <w:sz w:val="22"/>
+                <w:szCs w:val="22"/>
+              </w:rPr>
+              <w:t>3024,00</w:t>
+            </w:r>
+          </w:p>
+        </w:tc>
+      </w:tr>
+      <w:tr>
+        <w:trPr>
+          <w:cnfStyle w:val="000000100000" w:firstRow="0" w:lastRow="0" w:firstColumn="0" w:lastColumn="0" w:oddVBand="0" w:evenVBand="0" w:oddHBand="1" w:evenHBand="0" w:firstRowFirstColumn="0" w:firstRowLastColumn="0" w:lastRowFirstColumn="0" w:lastRowLastColumn="0"/>
+          <w:trHeight w:val="300"/>
+        </w:trPr>
+        <w:tc>
+          <w:tcPr>
+            <w:cnfStyle w:val="001000000000" w:firstRow="0" w:lastRow="0" w:firstColumn="1" w:lastColumn="0" w:oddVBand="0" w:evenVBand="0" w:oddHBand="0" w:evenHBand="0" w:firstRowFirstColumn="0" w:firstRowLastColumn="0" w:lastRowFirstColumn="0" w:lastRowLastColumn="0"/>
+            <w:tcW w:w="4140" w:type="dxa"/>
+            <w:noWrap/>
+            <w:hideMark/>
+          </w:tcPr>
+          <w:p>
+            <w:pPr>
+              <w:rPr>
+                <w:rFonts w:ascii="Calibri" w:hAnsi="Calibri" w:cs="Calibri"/>
+                <w:b w:val="0"/>
+                <w:bCs w:val="0"/>
+                <w:color w:val="000000"/>
+                <w:sz w:val="22"/>
+                <w:szCs w:val="22"/>
+              </w:rPr>
+            </w:pPr>
+            <w:r>
+              <w:rPr>
+                <w:rFonts w:ascii="Calibri" w:hAnsi="Calibri" w:cs="Calibri"/>
+                <w:b w:val="0"/>
+                <w:bCs w:val="0"/>
+                <w:color w:val="000000"/>
+                <w:sz w:val="22"/>
+                <w:szCs w:val="22"/>
+              </w:rPr>
+              <w:t>Esfuerzo [persona-mes]</w:t>
+            </w:r>
+          </w:p>
+        </w:tc>
+        <w:tc>
+          <w:tcPr>
+            <w:tcW w:w="1300" w:type="dxa"/>
+            <w:noWrap/>
+            <w:hideMark/>
+          </w:tcPr>
+          <w:p>
+            <w:pPr>
+              <w:jc w:val="right"/>
+              <w:cnfStyle w:val="000000100000" w:firstRow="0" w:lastRow="0" w:firstColumn="0" w:lastColumn="0" w:oddVBand="0" w:evenVBand="0" w:oddHBand="1" w:evenHBand="0" w:firstRowFirstColumn="0" w:firstRowLastColumn="0" w:lastRowFirstColumn="0" w:lastRowLastColumn="0"/>
+              <w:rPr>
+                <w:rFonts w:ascii="Calibri" w:hAnsi="Calibri" w:cs="Calibri"/>
                 <w:b/>
-                <w:sz w:val="24"/>
-                <w:szCs w:val="24"/>
-              </w:rPr>
-            </w:pPr>
-            <w:r>
-              <w:rPr>
-                <w:rFonts w:ascii="Baskerville Old Face" w:hAnsi="Baskerville Old Face"/>
+                <w:bCs/>
+                <w:color w:val="3F3F3F"/>
+                <w:sz w:val="22"/>
+                <w:szCs w:val="22"/>
+              </w:rPr>
+            </w:pPr>
+            <w:r>
+              <w:rPr>
+                <w:rFonts w:ascii="Calibri" w:hAnsi="Calibri" w:cs="Calibri"/>
                 <w:b/>
-                <w:sz w:val="24"/>
-                <w:szCs w:val="24"/>
-              </w:rPr>
-              <w:t>3030</w:t>
+                <w:bCs/>
+                <w:color w:val="3F3F3F"/>
+                <w:sz w:val="22"/>
+                <w:szCs w:val="22"/>
+              </w:rPr>
+              <w:t>17,18</w:t>
             </w:r>
           </w:p>
         </w:tc>
       </w:tr>
     </w:tbl>
+    <w:p>
+      <w:pPr>
+        <w:pStyle w:val="PSI-Normal"/>
+        <w:spacing w:before="0"/>
+        <w:rPr>
+          <w:rFonts w:ascii="Baskerville Old Face" w:hAnsi="Baskerville Old Face"/>
+        </w:rPr>
+      </w:pPr>
+    </w:p>
+    <w:p>
+      <w:pPr>
+        <w:pStyle w:val="PSI-Normal"/>
+        <w:spacing w:before="0"/>
+        <w:rPr>
+          <w:rFonts w:ascii="Baskerville Old Face" w:hAnsi="Baskerville Old Face"/>
+        </w:rPr>
+      </w:pPr>
+    </w:p>
+    <w:p>
+      <w:pPr>
+        <w:pStyle w:val="PSI-Normal"/>
+        <w:spacing w:before="0"/>
+        <w:rPr>
+          <w:rFonts w:ascii="Baskerville Old Face" w:hAnsi="Baskerville Old Face"/>
+        </w:rPr>
+      </w:pPr>
+    </w:p>
+    <w:p>
+      <w:pPr>
+        <w:pStyle w:val="PSI-Normal"/>
+        <w:spacing w:before="0"/>
+        <w:rPr>
+          <w:rFonts w:ascii="Baskerville Old Face" w:hAnsi="Baskerville Old Face"/>
+        </w:rPr>
+      </w:pPr>
+    </w:p>
+    <w:p>
+      <w:pPr>
+        <w:pStyle w:val="PSI-Normal"/>
+        <w:spacing w:before="0"/>
+        <w:rPr>
+          <w:rFonts w:ascii="Baskerville Old Face" w:hAnsi="Baskerville Old Face"/>
+        </w:rPr>
+      </w:pPr>
+    </w:p>
+    <w:p>
+      <w:pPr>
+        <w:pStyle w:val="PSI-Normal"/>
+        <w:spacing w:before="0"/>
+        <w:rPr>
+          <w:rFonts w:ascii="Baskerville Old Face" w:hAnsi="Baskerville Old Face"/>
+        </w:rPr>
+      </w:pPr>
+    </w:p>
+    <w:p>
+      <w:pPr>
+        <w:pStyle w:val="PSI-Normal"/>
+        <w:spacing w:before="0"/>
+        <w:rPr>
+          <w:rFonts w:ascii="Baskerville Old Face" w:hAnsi="Baskerville Old Face"/>
+        </w:rPr>
+      </w:pPr>
+    </w:p>
+    <w:p>
+      <w:pPr>
+        <w:pStyle w:val="PSI-Normal"/>
+        <w:spacing w:before="0"/>
+        <w:rPr>
+          <w:rFonts w:ascii="Baskerville Old Face" w:hAnsi="Baskerville Old Face"/>
+        </w:rPr>
+      </w:pPr>
+    </w:p>
+    <w:tbl>
+      <w:tblPr>
+        <w:tblStyle w:val="Tablaconcuadrcula4-nfasis4"/>
+        <w:tblW w:w="7260" w:type="dxa"/>
+        <w:tblLook w:val="04A0" w:firstRow="1" w:lastRow="0" w:firstColumn="1" w:lastColumn="0" w:noHBand="0" w:noVBand="1"/>
+      </w:tblPr>
+      <w:tblGrid>
+        <w:gridCol w:w="4260"/>
+        <w:gridCol w:w="1380"/>
+        <w:gridCol w:w="1620"/>
+      </w:tblGrid>
+      <w:tr>
+        <w:trPr>
+          <w:cnfStyle w:val="100000000000" w:firstRow="1" w:lastRow="0" w:firstColumn="0" w:lastColumn="0" w:oddVBand="0" w:evenVBand="0" w:oddHBand="0" w:evenHBand="0" w:firstRowFirstColumn="0" w:firstRowLastColumn="0" w:lastRowFirstColumn="0" w:lastRowLastColumn="0"/>
+          <w:trHeight w:val="600"/>
+        </w:trPr>
+        <w:tc>
+          <w:tcPr>
+            <w:cnfStyle w:val="001000000000" w:firstRow="0" w:lastRow="0" w:firstColumn="1" w:lastColumn="0" w:oddVBand="0" w:evenVBand="0" w:oddHBand="0" w:evenHBand="0" w:firstRowFirstColumn="0" w:firstRowLastColumn="0" w:lastRowFirstColumn="0" w:lastRowLastColumn="0"/>
+            <w:tcW w:w="7260" w:type="dxa"/>
+            <w:gridSpan w:val="3"/>
+            <w:noWrap/>
+            <w:hideMark/>
+          </w:tcPr>
+          <w:p>
+            <w:pPr>
+              <w:jc w:val="center"/>
+              <w:rPr>
+                <w:rFonts w:ascii="Calibri" w:hAnsi="Calibri" w:cs="Calibri"/>
+                <w:color w:val="000000"/>
+                <w:sz w:val="22"/>
+                <w:szCs w:val="22"/>
+              </w:rPr>
+            </w:pPr>
+            <w:r>
+              <w:rPr>
+                <w:rFonts w:ascii="Calibri" w:hAnsi="Calibri" w:cs="Calibri"/>
+                <w:b w:val="0"/>
+                <w:bCs w:val="0"/>
+                <w:color w:val="000000"/>
+                <w:sz w:val="22"/>
+                <w:szCs w:val="22"/>
+              </w:rPr>
+              <w:lastRenderedPageBreak/>
+              <w:t>Estimación ESFUERZO TOTAL PROYECTO</w:t>
+            </w:r>
+          </w:p>
+        </w:tc>
+      </w:tr>
+      <w:tr>
+        <w:trPr>
+          <w:cnfStyle w:val="000000100000" w:firstRow="0" w:lastRow="0" w:firstColumn="0" w:lastColumn="0" w:oddVBand="0" w:evenVBand="0" w:oddHBand="1" w:evenHBand="0" w:firstRowFirstColumn="0" w:firstRowLastColumn="0" w:lastRowFirstColumn="0" w:lastRowLastColumn="0"/>
+          <w:trHeight w:val="700"/>
+        </w:trPr>
+        <w:tc>
+          <w:tcPr>
+            <w:cnfStyle w:val="001000000000" w:firstRow="0" w:lastRow="0" w:firstColumn="1" w:lastColumn="0" w:oddVBand="0" w:evenVBand="0" w:oddHBand="0" w:evenHBand="0" w:firstRowFirstColumn="0" w:firstRowLastColumn="0" w:lastRowFirstColumn="0" w:lastRowLastColumn="0"/>
+            <w:tcW w:w="4260" w:type="dxa"/>
+            <w:hideMark/>
+          </w:tcPr>
+          <w:p>
+            <w:pPr>
+              <w:jc w:val="center"/>
+              <w:rPr>
+                <w:rFonts w:ascii="Calibri" w:hAnsi="Calibri" w:cs="Calibri"/>
+                <w:b w:val="0"/>
+                <w:bCs w:val="0"/>
+                <w:color w:val="000000"/>
+              </w:rPr>
+            </w:pPr>
+            <w:r>
+              <w:rPr>
+                <w:rFonts w:ascii="Calibri" w:hAnsi="Calibri" w:cs="Calibri"/>
+                <w:color w:val="000000"/>
+              </w:rPr>
+              <w:t>Actividad</w:t>
+            </w:r>
+          </w:p>
+        </w:tc>
+        <w:tc>
+          <w:tcPr>
+            <w:tcW w:w="1380" w:type="dxa"/>
+            <w:hideMark/>
+          </w:tcPr>
+          <w:p>
+            <w:pPr>
+              <w:jc w:val="center"/>
+              <w:cnfStyle w:val="000000100000" w:firstRow="0" w:lastRow="0" w:firstColumn="0" w:lastColumn="0" w:oddVBand="0" w:evenVBand="0" w:oddHBand="1" w:evenHBand="0" w:firstRowFirstColumn="0" w:firstRowLastColumn="0" w:lastRowFirstColumn="0" w:lastRowLastColumn="0"/>
+              <w:rPr>
+                <w:rFonts w:ascii="Calibri" w:hAnsi="Calibri" w:cs="Calibri"/>
+                <w:color w:val="000000"/>
+              </w:rPr>
+            </w:pPr>
+            <w:r>
+              <w:rPr>
+                <w:rFonts w:ascii="Calibri" w:hAnsi="Calibri" w:cs="Calibri"/>
+                <w:color w:val="000000"/>
+              </w:rPr>
+              <w:t>Porcentaje</w:t>
+            </w:r>
+          </w:p>
+        </w:tc>
+        <w:tc>
+          <w:tcPr>
+            <w:tcW w:w="1620" w:type="dxa"/>
+            <w:hideMark/>
+          </w:tcPr>
+          <w:p>
+            <w:pPr>
+              <w:jc w:val="center"/>
+              <w:cnfStyle w:val="000000100000" w:firstRow="0" w:lastRow="0" w:firstColumn="0" w:lastColumn="0" w:oddVBand="0" w:evenVBand="0" w:oddHBand="1" w:evenHBand="0" w:firstRowFirstColumn="0" w:firstRowLastColumn="0" w:lastRowFirstColumn="0" w:lastRowLastColumn="0"/>
+              <w:rPr>
+                <w:rFonts w:ascii="Calibri" w:hAnsi="Calibri" w:cs="Calibri"/>
+                <w:color w:val="000000"/>
+              </w:rPr>
+            </w:pPr>
+            <w:r>
+              <w:rPr>
+                <w:rFonts w:ascii="Calibri" w:hAnsi="Calibri" w:cs="Calibri"/>
+                <w:color w:val="000000"/>
+              </w:rPr>
+              <w:t>Fracción (absoluta)</w:t>
+            </w:r>
+          </w:p>
+        </w:tc>
+      </w:tr>
+      <w:tr>
+        <w:trPr>
+          <w:trHeight w:val="360"/>
+        </w:trPr>
+        <w:tc>
+          <w:tcPr>
+            <w:cnfStyle w:val="001000000000" w:firstRow="0" w:lastRow="0" w:firstColumn="1" w:lastColumn="0" w:oddVBand="0" w:evenVBand="0" w:oddHBand="0" w:evenHBand="0" w:firstRowFirstColumn="0" w:firstRowLastColumn="0" w:lastRowFirstColumn="0" w:lastRowLastColumn="0"/>
+            <w:tcW w:w="4260" w:type="dxa"/>
+            <w:hideMark/>
+          </w:tcPr>
+          <w:p>
+            <w:pPr>
+              <w:jc w:val="both"/>
+              <w:rPr>
+                <w:rFonts w:ascii="Calibri" w:hAnsi="Calibri" w:cs="Calibri"/>
+                <w:color w:val="000000"/>
+              </w:rPr>
+            </w:pPr>
+            <w:r>
+              <w:rPr>
+                <w:rFonts w:ascii="Calibri" w:hAnsi="Calibri" w:cs="Calibri"/>
+                <w:color w:val="000000"/>
+              </w:rPr>
+              <w:t>Análisis</w:t>
+            </w:r>
+          </w:p>
+        </w:tc>
+        <w:tc>
+          <w:tcPr>
+            <w:tcW w:w="1380" w:type="dxa"/>
+            <w:hideMark/>
+          </w:tcPr>
+          <w:p>
+            <w:pPr>
+              <w:jc w:val="center"/>
+              <w:cnfStyle w:val="000000000000" w:firstRow="0" w:lastRow="0" w:firstColumn="0" w:lastColumn="0" w:oddVBand="0" w:evenVBand="0" w:oddHBand="0" w:evenHBand="0" w:firstRowFirstColumn="0" w:firstRowLastColumn="0" w:lastRowFirstColumn="0" w:lastRowLastColumn="0"/>
+              <w:rPr>
+                <w:rFonts w:ascii="Calibri" w:hAnsi="Calibri" w:cs="Calibri"/>
+                <w:color w:val="000000"/>
+              </w:rPr>
+            </w:pPr>
+            <w:r>
+              <w:rPr>
+                <w:rFonts w:ascii="Calibri" w:hAnsi="Calibri" w:cs="Calibri"/>
+                <w:color w:val="000000"/>
+              </w:rPr>
+              <w:t>10%</w:t>
+            </w:r>
+          </w:p>
+        </w:tc>
+        <w:tc>
+          <w:tcPr>
+            <w:tcW w:w="1620" w:type="dxa"/>
+            <w:noWrap/>
+            <w:hideMark/>
+          </w:tcPr>
+          <w:p>
+            <w:pPr>
+              <w:jc w:val="right"/>
+              <w:cnfStyle w:val="000000000000" w:firstRow="0" w:lastRow="0" w:firstColumn="0" w:lastColumn="0" w:oddVBand="0" w:evenVBand="0" w:oddHBand="0" w:evenHBand="0" w:firstRowFirstColumn="0" w:firstRowLastColumn="0" w:lastRowFirstColumn="0" w:lastRowLastColumn="0"/>
+              <w:rPr>
+                <w:rFonts w:ascii="Calibri" w:hAnsi="Calibri" w:cs="Calibri"/>
+                <w:b/>
+                <w:bCs/>
+                <w:color w:val="FA7D00"/>
+                <w:sz w:val="22"/>
+                <w:szCs w:val="22"/>
+              </w:rPr>
+            </w:pPr>
+            <w:r>
+              <w:rPr>
+                <w:rFonts w:ascii="Calibri" w:hAnsi="Calibri" w:cs="Calibri"/>
+                <w:b/>
+                <w:bCs/>
+                <w:color w:val="FA7D00"/>
+                <w:sz w:val="22"/>
+                <w:szCs w:val="22"/>
+              </w:rPr>
+              <w:t>756,00</w:t>
+            </w:r>
+          </w:p>
+        </w:tc>
+      </w:tr>
+      <w:tr>
+        <w:trPr>
+          <w:cnfStyle w:val="000000100000" w:firstRow="0" w:lastRow="0" w:firstColumn="0" w:lastColumn="0" w:oddVBand="0" w:evenVBand="0" w:oddHBand="1" w:evenHBand="0" w:firstRowFirstColumn="0" w:firstRowLastColumn="0" w:lastRowFirstColumn="0" w:lastRowLastColumn="0"/>
+          <w:trHeight w:val="340"/>
+        </w:trPr>
+        <w:tc>
+          <w:tcPr>
+            <w:cnfStyle w:val="001000000000" w:firstRow="0" w:lastRow="0" w:firstColumn="1" w:lastColumn="0" w:oddVBand="0" w:evenVBand="0" w:oddHBand="0" w:evenHBand="0" w:firstRowFirstColumn="0" w:firstRowLastColumn="0" w:lastRowFirstColumn="0" w:lastRowLastColumn="0"/>
+            <w:tcW w:w="4260" w:type="dxa"/>
+            <w:hideMark/>
+          </w:tcPr>
+          <w:p>
+            <w:pPr>
+              <w:jc w:val="both"/>
+              <w:rPr>
+                <w:rFonts w:ascii="Calibri" w:hAnsi="Calibri" w:cs="Calibri"/>
+                <w:b w:val="0"/>
+                <w:bCs w:val="0"/>
+                <w:color w:val="000000"/>
+              </w:rPr>
+            </w:pPr>
+            <w:r>
+              <w:rPr>
+                <w:rFonts w:ascii="Calibri" w:hAnsi="Calibri" w:cs="Calibri"/>
+                <w:color w:val="000000"/>
+              </w:rPr>
+              <w:t>Diseño</w:t>
+            </w:r>
+          </w:p>
+        </w:tc>
+        <w:tc>
+          <w:tcPr>
+            <w:tcW w:w="1380" w:type="dxa"/>
+            <w:hideMark/>
+          </w:tcPr>
+          <w:p>
+            <w:pPr>
+              <w:jc w:val="center"/>
+              <w:cnfStyle w:val="000000100000" w:firstRow="0" w:lastRow="0" w:firstColumn="0" w:lastColumn="0" w:oddVBand="0" w:evenVBand="0" w:oddHBand="1" w:evenHBand="0" w:firstRowFirstColumn="0" w:firstRowLastColumn="0" w:lastRowFirstColumn="0" w:lastRowLastColumn="0"/>
+              <w:rPr>
+                <w:rFonts w:ascii="Calibri" w:hAnsi="Calibri" w:cs="Calibri"/>
+                <w:color w:val="000000"/>
+              </w:rPr>
+            </w:pPr>
+            <w:r>
+              <w:rPr>
+                <w:rFonts w:ascii="Calibri" w:hAnsi="Calibri" w:cs="Calibri"/>
+                <w:color w:val="000000"/>
+              </w:rPr>
+              <w:t>20%</w:t>
+            </w:r>
+          </w:p>
+        </w:tc>
+        <w:tc>
+          <w:tcPr>
+            <w:tcW w:w="1620" w:type="dxa"/>
+            <w:noWrap/>
+            <w:hideMark/>
+          </w:tcPr>
+          <w:p>
+            <w:pPr>
+              <w:jc w:val="right"/>
+              <w:cnfStyle w:val="000000100000" w:firstRow="0" w:lastRow="0" w:firstColumn="0" w:lastColumn="0" w:oddVBand="0" w:evenVBand="0" w:oddHBand="1" w:evenHBand="0" w:firstRowFirstColumn="0" w:firstRowLastColumn="0" w:lastRowFirstColumn="0" w:lastRowLastColumn="0"/>
+              <w:rPr>
+                <w:rFonts w:ascii="Calibri" w:hAnsi="Calibri" w:cs="Calibri"/>
+                <w:b/>
+                <w:bCs/>
+                <w:color w:val="FA7D00"/>
+                <w:sz w:val="22"/>
+                <w:szCs w:val="22"/>
+              </w:rPr>
+            </w:pPr>
+            <w:r>
+              <w:rPr>
+                <w:rFonts w:ascii="Calibri" w:hAnsi="Calibri" w:cs="Calibri"/>
+                <w:b/>
+                <w:bCs/>
+                <w:color w:val="FA7D00"/>
+                <w:sz w:val="22"/>
+                <w:szCs w:val="22"/>
+              </w:rPr>
+              <w:t>1512,00</w:t>
+            </w:r>
+          </w:p>
+        </w:tc>
+      </w:tr>
+      <w:tr>
+        <w:trPr>
+          <w:trHeight w:val="340"/>
+        </w:trPr>
+        <w:tc>
+          <w:tcPr>
+            <w:cnfStyle w:val="001000000000" w:firstRow="0" w:lastRow="0" w:firstColumn="1" w:lastColumn="0" w:oddVBand="0" w:evenVBand="0" w:oddHBand="0" w:evenHBand="0" w:firstRowFirstColumn="0" w:firstRowLastColumn="0" w:lastRowFirstColumn="0" w:lastRowLastColumn="0"/>
+            <w:tcW w:w="4260" w:type="dxa"/>
+            <w:hideMark/>
+          </w:tcPr>
+          <w:p>
+            <w:pPr>
+              <w:jc w:val="both"/>
+              <w:rPr>
+                <w:rFonts w:ascii="Calibri" w:hAnsi="Calibri" w:cs="Calibri"/>
+                <w:b w:val="0"/>
+                <w:bCs w:val="0"/>
+                <w:color w:val="000000"/>
+              </w:rPr>
+            </w:pPr>
+            <w:r>
+              <w:rPr>
+                <w:rFonts w:ascii="Calibri" w:hAnsi="Calibri" w:cs="Calibri"/>
+                <w:color w:val="000000"/>
+              </w:rPr>
+              <w:t>Programación</w:t>
+            </w:r>
+          </w:p>
+        </w:tc>
+        <w:tc>
+          <w:tcPr>
+            <w:tcW w:w="1380" w:type="dxa"/>
+            <w:hideMark/>
+          </w:tcPr>
+          <w:p>
+            <w:pPr>
+              <w:jc w:val="center"/>
+              <w:cnfStyle w:val="000000000000" w:firstRow="0" w:lastRow="0" w:firstColumn="0" w:lastColumn="0" w:oddVBand="0" w:evenVBand="0" w:oddHBand="0" w:evenHBand="0" w:firstRowFirstColumn="0" w:firstRowLastColumn="0" w:lastRowFirstColumn="0" w:lastRowLastColumn="0"/>
+              <w:rPr>
+                <w:rFonts w:ascii="Calibri" w:hAnsi="Calibri" w:cs="Calibri"/>
+                <w:color w:val="000000"/>
+              </w:rPr>
+            </w:pPr>
+            <w:r>
+              <w:rPr>
+                <w:rFonts w:ascii="Calibri" w:hAnsi="Calibri" w:cs="Calibri"/>
+                <w:color w:val="000000"/>
+              </w:rPr>
+              <w:t>40%</w:t>
+            </w:r>
+          </w:p>
+        </w:tc>
+        <w:tc>
+          <w:tcPr>
+            <w:tcW w:w="1620" w:type="dxa"/>
+            <w:noWrap/>
+            <w:hideMark/>
+          </w:tcPr>
+          <w:p>
+            <w:pPr>
+              <w:jc w:val="right"/>
+              <w:cnfStyle w:val="000000000000" w:firstRow="0" w:lastRow="0" w:firstColumn="0" w:lastColumn="0" w:oddVBand="0" w:evenVBand="0" w:oddHBand="0" w:evenHBand="0" w:firstRowFirstColumn="0" w:firstRowLastColumn="0" w:lastRowFirstColumn="0" w:lastRowLastColumn="0"/>
+              <w:rPr>
+                <w:rFonts w:ascii="Calibri" w:hAnsi="Calibri" w:cs="Calibri"/>
+                <w:b/>
+                <w:bCs/>
+                <w:color w:val="FA7D00"/>
+                <w:sz w:val="22"/>
+                <w:szCs w:val="22"/>
+              </w:rPr>
+            </w:pPr>
+            <w:r>
+              <w:rPr>
+                <w:rFonts w:ascii="Calibri" w:hAnsi="Calibri" w:cs="Calibri"/>
+                <w:b/>
+                <w:bCs/>
+                <w:color w:val="FA7D00"/>
+                <w:sz w:val="22"/>
+                <w:szCs w:val="22"/>
+              </w:rPr>
+              <w:t>3024,00</w:t>
+            </w:r>
+          </w:p>
+        </w:tc>
+      </w:tr>
+      <w:tr>
+        <w:trPr>
+          <w:cnfStyle w:val="000000100000" w:firstRow="0" w:lastRow="0" w:firstColumn="0" w:lastColumn="0" w:oddVBand="0" w:evenVBand="0" w:oddHBand="1" w:evenHBand="0" w:firstRowFirstColumn="0" w:firstRowLastColumn="0" w:lastRowFirstColumn="0" w:lastRowLastColumn="0"/>
+          <w:trHeight w:val="340"/>
+        </w:trPr>
+        <w:tc>
+          <w:tcPr>
+            <w:cnfStyle w:val="001000000000" w:firstRow="0" w:lastRow="0" w:firstColumn="1" w:lastColumn="0" w:oddVBand="0" w:evenVBand="0" w:oddHBand="0" w:evenHBand="0" w:firstRowFirstColumn="0" w:firstRowLastColumn="0" w:lastRowFirstColumn="0" w:lastRowLastColumn="0"/>
+            <w:tcW w:w="4260" w:type="dxa"/>
+            <w:hideMark/>
+          </w:tcPr>
+          <w:p>
+            <w:pPr>
+              <w:jc w:val="both"/>
+              <w:rPr>
+                <w:rFonts w:ascii="Calibri" w:hAnsi="Calibri" w:cs="Calibri"/>
+                <w:b w:val="0"/>
+                <w:bCs w:val="0"/>
+                <w:color w:val="000000"/>
+              </w:rPr>
+            </w:pPr>
+            <w:r>
+              <w:rPr>
+                <w:rFonts w:ascii="Calibri" w:hAnsi="Calibri" w:cs="Calibri"/>
+                <w:color w:val="000000"/>
+              </w:rPr>
+              <w:t>Pruebas</w:t>
+            </w:r>
+          </w:p>
+        </w:tc>
+        <w:tc>
+          <w:tcPr>
+            <w:tcW w:w="1380" w:type="dxa"/>
+            <w:hideMark/>
+          </w:tcPr>
+          <w:p>
+            <w:pPr>
+              <w:jc w:val="center"/>
+              <w:cnfStyle w:val="000000100000" w:firstRow="0" w:lastRow="0" w:firstColumn="0" w:lastColumn="0" w:oddVBand="0" w:evenVBand="0" w:oddHBand="1" w:evenHBand="0" w:firstRowFirstColumn="0" w:firstRowLastColumn="0" w:lastRowFirstColumn="0" w:lastRowLastColumn="0"/>
+              <w:rPr>
+                <w:rFonts w:ascii="Calibri" w:hAnsi="Calibri" w:cs="Calibri"/>
+                <w:color w:val="000000"/>
+              </w:rPr>
+            </w:pPr>
+            <w:r>
+              <w:rPr>
+                <w:rFonts w:ascii="Calibri" w:hAnsi="Calibri" w:cs="Calibri"/>
+                <w:color w:val="000000"/>
+              </w:rPr>
+              <w:t>15%</w:t>
+            </w:r>
+          </w:p>
+        </w:tc>
+        <w:tc>
+          <w:tcPr>
+            <w:tcW w:w="1620" w:type="dxa"/>
+            <w:noWrap/>
+            <w:hideMark/>
+          </w:tcPr>
+          <w:p>
+            <w:pPr>
+              <w:jc w:val="right"/>
+              <w:cnfStyle w:val="000000100000" w:firstRow="0" w:lastRow="0" w:firstColumn="0" w:lastColumn="0" w:oddVBand="0" w:evenVBand="0" w:oddHBand="1" w:evenHBand="0" w:firstRowFirstColumn="0" w:firstRowLastColumn="0" w:lastRowFirstColumn="0" w:lastRowLastColumn="0"/>
+              <w:rPr>
+                <w:rFonts w:ascii="Calibri" w:hAnsi="Calibri" w:cs="Calibri"/>
+                <w:b/>
+                <w:bCs/>
+                <w:color w:val="FA7D00"/>
+                <w:sz w:val="22"/>
+                <w:szCs w:val="22"/>
+              </w:rPr>
+            </w:pPr>
+            <w:r>
+              <w:rPr>
+                <w:rFonts w:ascii="Calibri" w:hAnsi="Calibri" w:cs="Calibri"/>
+                <w:b/>
+                <w:bCs/>
+                <w:color w:val="FA7D00"/>
+                <w:sz w:val="22"/>
+                <w:szCs w:val="22"/>
+              </w:rPr>
+              <w:t>1134,00</w:t>
+            </w:r>
+          </w:p>
+        </w:tc>
+      </w:tr>
+      <w:tr>
+        <w:trPr>
+          <w:trHeight w:val="340"/>
+        </w:trPr>
+        <w:tc>
+          <w:tcPr>
+            <w:cnfStyle w:val="001000000000" w:firstRow="0" w:lastRow="0" w:firstColumn="1" w:lastColumn="0" w:oddVBand="0" w:evenVBand="0" w:oddHBand="0" w:evenHBand="0" w:firstRowFirstColumn="0" w:firstRowLastColumn="0" w:lastRowFirstColumn="0" w:lastRowLastColumn="0"/>
+            <w:tcW w:w="4260" w:type="dxa"/>
+            <w:hideMark/>
+          </w:tcPr>
+          <w:p>
+            <w:pPr>
+              <w:jc w:val="both"/>
+              <w:rPr>
+                <w:rFonts w:ascii="Calibri" w:hAnsi="Calibri" w:cs="Calibri"/>
+                <w:b w:val="0"/>
+                <w:bCs w:val="0"/>
+                <w:color w:val="000000"/>
+              </w:rPr>
+            </w:pPr>
+            <w:r>
+              <w:rPr>
+                <w:rFonts w:ascii="Calibri" w:hAnsi="Calibri" w:cs="Calibri"/>
+                <w:color w:val="000000"/>
+              </w:rPr>
+              <w:t>Sobrecarga (otras actividades)</w:t>
+            </w:r>
+          </w:p>
+        </w:tc>
+        <w:tc>
+          <w:tcPr>
+            <w:tcW w:w="1380" w:type="dxa"/>
+            <w:hideMark/>
+          </w:tcPr>
+          <w:p>
+            <w:pPr>
+              <w:jc w:val="center"/>
+              <w:cnfStyle w:val="000000000000" w:firstRow="0" w:lastRow="0" w:firstColumn="0" w:lastColumn="0" w:oddVBand="0" w:evenVBand="0" w:oddHBand="0" w:evenHBand="0" w:firstRowFirstColumn="0" w:firstRowLastColumn="0" w:lastRowFirstColumn="0" w:lastRowLastColumn="0"/>
+              <w:rPr>
+                <w:rFonts w:ascii="Calibri" w:hAnsi="Calibri" w:cs="Calibri"/>
+                <w:color w:val="000000"/>
+              </w:rPr>
+            </w:pPr>
+            <w:r>
+              <w:rPr>
+                <w:rFonts w:ascii="Calibri" w:hAnsi="Calibri" w:cs="Calibri"/>
+                <w:color w:val="000000"/>
+              </w:rPr>
+              <w:t>15%</w:t>
+            </w:r>
+          </w:p>
+        </w:tc>
+        <w:tc>
+          <w:tcPr>
+            <w:tcW w:w="1620" w:type="dxa"/>
+            <w:noWrap/>
+            <w:hideMark/>
+          </w:tcPr>
+          <w:p>
+            <w:pPr>
+              <w:jc w:val="right"/>
+              <w:cnfStyle w:val="000000000000" w:firstRow="0" w:lastRow="0" w:firstColumn="0" w:lastColumn="0" w:oddVBand="0" w:evenVBand="0" w:oddHBand="0" w:evenHBand="0" w:firstRowFirstColumn="0" w:firstRowLastColumn="0" w:lastRowFirstColumn="0" w:lastRowLastColumn="0"/>
+              <w:rPr>
+                <w:rFonts w:ascii="Calibri" w:hAnsi="Calibri" w:cs="Calibri"/>
+                <w:b/>
+                <w:bCs/>
+                <w:color w:val="FA7D00"/>
+                <w:sz w:val="22"/>
+                <w:szCs w:val="22"/>
+              </w:rPr>
+            </w:pPr>
+            <w:r>
+              <w:rPr>
+                <w:rFonts w:ascii="Calibri" w:hAnsi="Calibri" w:cs="Calibri"/>
+                <w:b/>
+                <w:bCs/>
+                <w:color w:val="FA7D00"/>
+                <w:sz w:val="22"/>
+                <w:szCs w:val="22"/>
+              </w:rPr>
+              <w:t>1134,00</w:t>
+            </w:r>
+          </w:p>
+        </w:tc>
+      </w:tr>
+      <w:tr>
+        <w:trPr>
+          <w:cnfStyle w:val="000000100000" w:firstRow="0" w:lastRow="0" w:firstColumn="0" w:lastColumn="0" w:oddVBand="0" w:evenVBand="0" w:oddHBand="1" w:evenHBand="0" w:firstRowFirstColumn="0" w:firstRowLastColumn="0" w:lastRowFirstColumn="0" w:lastRowLastColumn="0"/>
+          <w:trHeight w:val="340"/>
+        </w:trPr>
+        <w:tc>
+          <w:tcPr>
+            <w:cnfStyle w:val="001000000000" w:firstRow="0" w:lastRow="0" w:firstColumn="1" w:lastColumn="0" w:oddVBand="0" w:evenVBand="0" w:oddHBand="0" w:evenHBand="0" w:firstRowFirstColumn="0" w:firstRowLastColumn="0" w:lastRowFirstColumn="0" w:lastRowLastColumn="0"/>
+            <w:tcW w:w="4260" w:type="dxa"/>
+            <w:hideMark/>
+          </w:tcPr>
+          <w:p>
+            <w:pPr>
+              <w:jc w:val="both"/>
+              <w:rPr>
+                <w:rFonts w:ascii="Calibri" w:hAnsi="Calibri" w:cs="Calibri"/>
+                <w:b w:val="0"/>
+                <w:bCs w:val="0"/>
+                <w:color w:val="000000"/>
+              </w:rPr>
+            </w:pPr>
+            <w:r>
+              <w:rPr>
+                <w:rFonts w:ascii="Calibri" w:hAnsi="Calibri" w:cs="Calibri"/>
+                <w:b w:val="0"/>
+                <w:bCs w:val="0"/>
+                <w:color w:val="000000"/>
+              </w:rPr>
+              <w:t>Esfuerzo TOTAL (h-h)</w:t>
+            </w:r>
+          </w:p>
+        </w:tc>
+        <w:tc>
+          <w:tcPr>
+            <w:tcW w:w="1380" w:type="dxa"/>
+            <w:hideMark/>
+          </w:tcPr>
+          <w:p>
+            <w:pPr>
+              <w:jc w:val="center"/>
+              <w:cnfStyle w:val="000000100000" w:firstRow="0" w:lastRow="0" w:firstColumn="0" w:lastColumn="0" w:oddVBand="0" w:evenVBand="0" w:oddHBand="1" w:evenHBand="0" w:firstRowFirstColumn="0" w:firstRowLastColumn="0" w:lastRowFirstColumn="0" w:lastRowLastColumn="0"/>
+              <w:rPr>
+                <w:rFonts w:ascii="Calibri" w:hAnsi="Calibri" w:cs="Calibri"/>
+                <w:color w:val="000000"/>
+              </w:rPr>
+            </w:pPr>
+            <w:r>
+              <w:rPr>
+                <w:rFonts w:ascii="Calibri" w:hAnsi="Calibri" w:cs="Calibri"/>
+                <w:color w:val="000000"/>
+              </w:rPr>
+              <w:t>100%</w:t>
+            </w:r>
+          </w:p>
+        </w:tc>
+        <w:tc>
+          <w:tcPr>
+            <w:tcW w:w="1620" w:type="dxa"/>
+            <w:noWrap/>
+            <w:hideMark/>
+          </w:tcPr>
+          <w:p>
+            <w:pPr>
+              <w:jc w:val="right"/>
+              <w:cnfStyle w:val="000000100000" w:firstRow="0" w:lastRow="0" w:firstColumn="0" w:lastColumn="0" w:oddVBand="0" w:evenVBand="0" w:oddHBand="1" w:evenHBand="0" w:firstRowFirstColumn="0" w:firstRowLastColumn="0" w:lastRowFirstColumn="0" w:lastRowLastColumn="0"/>
+              <w:rPr>
+                <w:rFonts w:ascii="Calibri" w:hAnsi="Calibri" w:cs="Calibri"/>
+                <w:b/>
+                <w:bCs/>
+                <w:color w:val="3F3F3F"/>
+                <w:sz w:val="22"/>
+                <w:szCs w:val="22"/>
+              </w:rPr>
+            </w:pPr>
+            <w:bookmarkStart w:id="12" w:name="_GoBack"/>
+            <w:r>
+              <w:rPr>
+                <w:rFonts w:ascii="Calibri" w:hAnsi="Calibri" w:cs="Calibri"/>
+                <w:b/>
+                <w:bCs/>
+                <w:color w:val="3F3F3F"/>
+                <w:sz w:val="22"/>
+                <w:szCs w:val="22"/>
+              </w:rPr>
+              <w:t>7560</w:t>
+            </w:r>
+            <w:bookmarkEnd w:id="12"/>
+            <w:r>
+              <w:rPr>
+                <w:rFonts w:ascii="Calibri" w:hAnsi="Calibri" w:cs="Calibri"/>
+                <w:b/>
+                <w:bCs/>
+                <w:color w:val="3F3F3F"/>
+                <w:sz w:val="22"/>
+                <w:szCs w:val="22"/>
+              </w:rPr>
+              <w:t>,00</w:t>
+            </w:r>
+          </w:p>
+        </w:tc>
+      </w:tr>
+      <w:tr>
+        <w:trPr>
+          <w:trHeight w:val="340"/>
+        </w:trPr>
+        <w:tc>
+          <w:tcPr>
+            <w:cnfStyle w:val="001000000000" w:firstRow="0" w:lastRow="0" w:firstColumn="1" w:lastColumn="0" w:oddVBand="0" w:evenVBand="0" w:oddHBand="0" w:evenHBand="0" w:firstRowFirstColumn="0" w:firstRowLastColumn="0" w:lastRowFirstColumn="0" w:lastRowLastColumn="0"/>
+            <w:tcW w:w="4260" w:type="dxa"/>
+            <w:hideMark/>
+          </w:tcPr>
+          <w:p>
+            <w:pPr>
+              <w:jc w:val="both"/>
+              <w:rPr>
+                <w:rFonts w:ascii="Calibri" w:hAnsi="Calibri" w:cs="Calibri"/>
+                <w:b w:val="0"/>
+                <w:bCs w:val="0"/>
+                <w:color w:val="000000"/>
+              </w:rPr>
+            </w:pPr>
+            <w:r>
+              <w:rPr>
+                <w:rFonts w:ascii="Calibri" w:hAnsi="Calibri" w:cs="Calibri"/>
+                <w:b w:val="0"/>
+                <w:bCs w:val="0"/>
+                <w:color w:val="000000"/>
+              </w:rPr>
+              <w:t>Esfuerzo TOTAL (persona-mes)</w:t>
+            </w:r>
+          </w:p>
+        </w:tc>
+        <w:tc>
+          <w:tcPr>
+            <w:tcW w:w="1380" w:type="dxa"/>
+            <w:noWrap/>
+            <w:hideMark/>
+          </w:tcPr>
+          <w:p>
+            <w:pPr>
+              <w:jc w:val="both"/>
+              <w:cnfStyle w:val="000000000000" w:firstRow="0" w:lastRow="0" w:firstColumn="0" w:lastColumn="0" w:oddVBand="0" w:evenVBand="0" w:oddHBand="0" w:evenHBand="0" w:firstRowFirstColumn="0" w:firstRowLastColumn="0" w:lastRowFirstColumn="0" w:lastRowLastColumn="0"/>
+              <w:rPr>
+                <w:rFonts w:ascii="Calibri" w:hAnsi="Calibri" w:cs="Calibri"/>
+                <w:b/>
+                <w:bCs/>
+                <w:color w:val="000000"/>
+              </w:rPr>
+            </w:pPr>
+          </w:p>
+        </w:tc>
+        <w:tc>
+          <w:tcPr>
+            <w:tcW w:w="1620" w:type="dxa"/>
+            <w:noWrap/>
+            <w:hideMark/>
+          </w:tcPr>
+          <w:p>
+            <w:pPr>
+              <w:jc w:val="right"/>
+              <w:cnfStyle w:val="000000000000" w:firstRow="0" w:lastRow="0" w:firstColumn="0" w:lastColumn="0" w:oddVBand="0" w:evenVBand="0" w:oddHBand="0" w:evenHBand="0" w:firstRowFirstColumn="0" w:firstRowLastColumn="0" w:lastRowFirstColumn="0" w:lastRowLastColumn="0"/>
+              <w:rPr>
+                <w:rFonts w:ascii="Calibri" w:hAnsi="Calibri" w:cs="Calibri"/>
+                <w:b/>
+                <w:bCs/>
+                <w:color w:val="3F3F3F"/>
+                <w:sz w:val="22"/>
+                <w:szCs w:val="22"/>
+              </w:rPr>
+            </w:pPr>
+            <w:r>
+              <w:rPr>
+                <w:rFonts w:ascii="Calibri" w:hAnsi="Calibri" w:cs="Calibri"/>
+                <w:b/>
+                <w:bCs/>
+                <w:color w:val="3F3F3F"/>
+                <w:sz w:val="22"/>
+                <w:szCs w:val="22"/>
+              </w:rPr>
+              <w:t>42,95</w:t>
+            </w:r>
+          </w:p>
+        </w:tc>
+      </w:tr>
+    </w:tbl>
+    <w:p>
+      <w:pPr>
+        <w:pStyle w:val="PSI-Normal"/>
+        <w:spacing w:before="0"/>
+        <w:rPr>
+          <w:rFonts w:ascii="Baskerville Old Face" w:hAnsi="Baskerville Old Face"/>
+        </w:rPr>
+      </w:pPr>
+    </w:p>
     <w:p>
       <w:pPr>
         <w:pStyle w:val="PSI-Normal"/>
@@ -10850,9 +10596,6 @@
 <w:endnotes xmlns:wpc="http://schemas.microsoft.com/office/word/2010/wordprocessingCanvas" xmlns:cx="http://schemas.microsoft.com/office/drawing/2014/chartex" xmlns:cx1="http://schemas.microsoft.com/office/drawing/2015/9/8/chartex" xmlns:cx2="http://schemas.microsoft.com/office/drawing/2015/10/21/chartex" xmlns:cx3="http://schemas.microsoft.com/office/drawing/2016/5/9/chartex" xmlns:cx4="http://schemas.microsoft.com/office/drawing/2016/5/10/chartex" xmlns:cx5="http://schemas.microsoft.com/office/drawing/2016/5/11/chartex" xmlns:cx6="http://schemas.microsoft.com/office/drawing/2016/5/12/chartex" xmlns:cx7="http://schemas.microsoft.com/office/drawing/2016/5/13/chartex" xmlns:cx8="http://schemas.microsoft.com/office/drawing/2016/5/14/chartex" xmlns:mc="http://schemas.openxmlformats.org/markup-compatibility/2006" xmlns:aink="http://schemas.microsoft.com/office/drawing/2016/ink" xmlns:am3d="http://schemas.microsoft.com/office/drawing/2017/model3d" xmlns:o="urn:schemas-microsoft-com:office:office" xmlns:r="http://schemas.openxmlformats.org/officeDocument/2006/relationships" xmlns:m="http://schemas.openxmlformats.org/officeDocument/2006/math" xmlns:v="urn:schemas-microsoft-com:vml" xmlns:wp14="http://schemas.microsoft.com/office/word/2010/wordprocessingDrawing" xmlns:wp="http://schemas.openxmlformats.org/drawingml/2006/wordprocessingDrawing" xmlns:w10="urn:schemas-microsoft-com:office:word" xmlns:w="http://schemas.openxmlformats.org/wordprocessingml/2006/main" xmlns:w14="http://schemas.microsoft.com/office/word/2010/wordml" xmlns:w15="http://schemas.microsoft.com/office/word/2012/wordml" xmlns:w16cid="http://schemas.microsoft.com/office/word/2016/wordml/cid" xmlns:w16se="http://schemas.microsoft.com/office/word/2015/wordml/symex" xmlns:wpg="http://schemas.microsoft.com/office/word/2010/wordprocessingGroup" xmlns:wpi="http://schemas.microsoft.com/office/word/2010/wordprocessingInk" xmlns:wne="http://schemas.microsoft.com/office/word/2006/wordml" xmlns:wps="http://schemas.microsoft.com/office/word/2010/wordprocessingShape" mc:Ignorable="w14 w15 w16se w16cid wp14">
   <w:endnote w:type="separator" w:id="-1">
     <w:p>
-      <w:pPr>
-        <w:spacing w:before="0" w:line="240" w:lineRule="auto"/>
-      </w:pPr>
       <w:r>
         <w:separator/>
       </w:r>
@@ -10861,9 +10604,6 @@
   </w:endnote>
   <w:endnote w:type="continuationSeparator" w:id="0">
     <w:p>
-      <w:pPr>
-        <w:spacing w:before="0" w:line="240" w:lineRule="auto"/>
-      </w:pPr>
       <w:r>
         <w:continuationSeparator/>
       </w:r>
@@ -10884,7 +10624,7 @@
     <w:r>
       <w:rPr>
         <w:noProof/>
-        <w:lang w:val="es-AR" w:eastAsia="es-AR"/>
+        <w:lang w:eastAsia="es-AR"/>
       </w:rPr>
       <mc:AlternateContent>
         <mc:Choice Requires="wpg">
@@ -11026,15 +10766,12 @@
       </mc:AlternateContent>
     </w:r>
     <w:r>
-      <w:rPr>
-        <w:lang w:val="es-AR"/>
-      </w:rPr>
       <w:t xml:space="preserve">Nombre del Grupo de Desarrollo o Asignatura   </w:t>
     </w:r>
     <w:r>
       <w:rPr>
         <w:noProof/>
-        <w:lang w:val="es-AR" w:eastAsia="es-AR"/>
+        <w:lang w:eastAsia="es-AR"/>
       </w:rPr>
       <mc:AlternateContent>
         <mc:Choice Requires="wps">
@@ -11197,7 +10934,7 @@
     <w:r>
       <w:rPr>
         <w:noProof/>
-        <w:lang w:val="es-AR" w:eastAsia="es-AR"/>
+        <w:lang w:eastAsia="es-AR"/>
       </w:rPr>
       <mc:AlternateContent>
         <mc:Choice Requires="wps">
@@ -11284,12 +11021,8 @@
       <w:tabs>
         <w:tab w:val="center" w:pos="4252"/>
       </w:tabs>
-      <w:spacing w:before="0"/>
     </w:pPr>
     <w:r>
-      <w:rPr>
-        <w:lang w:val="es-AR"/>
-      </w:rPr>
       <w:t>Nombre del Autor</w:t>
     </w:r>
   </w:p>
@@ -11300,9 +11033,6 @@
 <w:footnotes xmlns:wpc="http://schemas.microsoft.com/office/word/2010/wordprocessingCanvas" xmlns:cx="http://schemas.microsoft.com/office/drawing/2014/chartex" xmlns:cx1="http://schemas.microsoft.com/office/drawing/2015/9/8/chartex" xmlns:cx2="http://schemas.microsoft.com/office/drawing/2015/10/21/chartex" xmlns:cx3="http://schemas.microsoft.com/office/drawing/2016/5/9/chartex" xmlns:cx4="http://schemas.microsoft.com/office/drawing/2016/5/10/chartex" xmlns:cx5="http://schemas.microsoft.com/office/drawing/2016/5/11/chartex" xmlns:cx6="http://schemas.microsoft.com/office/drawing/2016/5/12/chartex" xmlns:cx7="http://schemas.microsoft.com/office/drawing/2016/5/13/chartex" xmlns:cx8="http://schemas.microsoft.com/office/drawing/2016/5/14/chartex" xmlns:mc="http://schemas.openxmlformats.org/markup-compatibility/2006" xmlns:aink="http://schemas.microsoft.com/office/drawing/2016/ink" xmlns:am3d="http://schemas.microsoft.com/office/drawing/2017/model3d" xmlns:o="urn:schemas-microsoft-com:office:office" xmlns:r="http://schemas.openxmlformats.org/officeDocument/2006/relationships" xmlns:m="http://schemas.openxmlformats.org/officeDocument/2006/math" xmlns:v="urn:schemas-microsoft-com:vml" xmlns:wp14="http://schemas.microsoft.com/office/word/2010/wordprocessingDrawing" xmlns:wp="http://schemas.openxmlformats.org/drawingml/2006/wordprocessingDrawing" xmlns:w10="urn:schemas-microsoft-com:office:word" xmlns:w="http://schemas.openxmlformats.org/wordprocessingml/2006/main" xmlns:w14="http://schemas.microsoft.com/office/word/2010/wordml" xmlns:w15="http://schemas.microsoft.com/office/word/2012/wordml" xmlns:w16cid="http://schemas.microsoft.com/office/word/2016/wordml/cid" xmlns:w16se="http://schemas.microsoft.com/office/word/2015/wordml/symex" xmlns:wpg="http://schemas.microsoft.com/office/word/2010/wordprocessingGroup" xmlns:wpi="http://schemas.microsoft.com/office/word/2010/wordprocessingInk" xmlns:wne="http://schemas.microsoft.com/office/word/2006/wordml" xmlns:wps="http://schemas.microsoft.com/office/word/2010/wordprocessingShape" mc:Ignorable="w14 w15 w16se w16cid wp14">
   <w:footnote w:type="separator" w:id="-1">
     <w:p>
-      <w:pPr>
-        <w:spacing w:before="0" w:line="240" w:lineRule="auto"/>
-      </w:pPr>
       <w:r>
         <w:separator/>
       </w:r>
@@ -11311,9 +11041,6 @@
   </w:footnote>
   <w:footnote w:type="continuationSeparator" w:id="0">
     <w:p>
-      <w:pPr>
-        <w:spacing w:before="0" w:line="240" w:lineRule="auto"/>
-      </w:pPr>
       <w:r>
         <w:continuationSeparator/>
       </w:r>
@@ -11487,7 +11214,7 @@
                                   <pic:cNvPicPr/>
                                 </pic:nvPicPr>
                                 <pic:blipFill>
-                                  <a:blip r:embed="rId2">
+                                  <a:blip r:embed="rId1">
                                     <a:extLst>
                                       <a:ext uri="{28A0092B-C50C-407E-A947-70E740481C1C}">
                                         <a14:useLocalDpi xmlns:a14="http://schemas.microsoft.com/office/drawing/2010/main" val="0"/>
@@ -11716,7 +11443,7 @@
                   </pic:cNvPicPr>
                 </pic:nvPicPr>
                 <pic:blipFill>
-                  <a:blip r:embed="rId3">
+                  <a:blip r:embed="rId2">
                     <a:extLst>
                       <a:ext uri="{28A0092B-C50C-407E-A947-70E740481C1C}">
                         <a14:useLocalDpi xmlns:a14="http://schemas.microsoft.com/office/drawing/2010/main" val="0"/>
@@ -14012,15 +13739,11 @@
   <w:style w:type="paragraph" w:default="1" w:styleId="Normal">
     <w:name w:val="Normal"/>
     <w:qFormat/>
-    <w:rsid w:val="00A0436A"/>
-    <w:pPr>
-      <w:spacing w:before="200" w:line="276" w:lineRule="auto"/>
-      <w:ind w:left="357" w:hanging="357"/>
-    </w:pPr>
+    <w:rsid w:val="009D646F"/>
     <w:rPr>
-      <w:sz w:val="22"/>
-      <w:szCs w:val="22"/>
-      <w:lang w:val="es-ES" w:eastAsia="en-US"/>
+      <w:rFonts w:ascii="Times New Roman" w:eastAsia="Times New Roman" w:hAnsi="Times New Roman"/>
+      <w:sz w:val="24"/>
+      <w:szCs w:val="24"/>
     </w:rPr>
   </w:style>
   <w:style w:type="paragraph" w:styleId="Ttulo1">
@@ -14033,16 +13756,18 @@
     <w:pPr>
       <w:keepNext/>
       <w:keepLines/>
-      <w:spacing w:before="480"/>
+      <w:spacing w:before="480" w:line="276" w:lineRule="auto"/>
+      <w:ind w:left="357" w:hanging="357"/>
       <w:outlineLvl w:val="0"/>
     </w:pPr>
     <w:rPr>
-      <w:rFonts w:ascii="Cambria" w:eastAsia="Times New Roman" w:hAnsi="Cambria"/>
+      <w:rFonts w:ascii="Cambria" w:hAnsi="Cambria"/>
       <w:b/>
       <w:bCs/>
       <w:color w:val="365F91"/>
       <w:sz w:val="28"/>
       <w:szCs w:val="28"/>
+      <w:lang w:val="es-ES" w:eastAsia="en-US"/>
     </w:rPr>
   </w:style>
   <w:style w:type="paragraph" w:styleId="Ttulo2">
@@ -14056,15 +13781,18 @@
     <w:pPr>
       <w:keepNext/>
       <w:keepLines/>
+      <w:spacing w:before="200" w:line="276" w:lineRule="auto"/>
+      <w:ind w:left="357" w:hanging="357"/>
       <w:outlineLvl w:val="1"/>
     </w:pPr>
     <w:rPr>
-      <w:rFonts w:ascii="Cambria" w:eastAsia="Times New Roman" w:hAnsi="Cambria"/>
+      <w:rFonts w:ascii="Cambria" w:hAnsi="Cambria"/>
       <w:b/>
       <w:bCs/>
       <w:color w:val="4F81BD"/>
       <w:sz w:val="26"/>
       <w:szCs w:val="26"/>
+      <w:lang w:val="es-ES" w:eastAsia="en-US"/>
     </w:rPr>
   </w:style>
   <w:style w:type="paragraph" w:styleId="Ttulo3">
@@ -14079,13 +13807,18 @@
     <w:pPr>
       <w:keepNext/>
       <w:keepLines/>
+      <w:spacing w:before="200" w:line="276" w:lineRule="auto"/>
+      <w:ind w:left="357" w:hanging="357"/>
       <w:outlineLvl w:val="2"/>
     </w:pPr>
     <w:rPr>
-      <w:rFonts w:ascii="Cambria" w:eastAsia="Times New Roman" w:hAnsi="Cambria"/>
+      <w:rFonts w:ascii="Cambria" w:hAnsi="Cambria"/>
       <w:b/>
       <w:bCs/>
       <w:color w:val="4F81BD"/>
+      <w:sz w:val="22"/>
+      <w:szCs w:val="22"/>
+      <w:lang w:val="es-ES" w:eastAsia="en-US"/>
     </w:rPr>
   </w:style>
   <w:style w:type="paragraph" w:styleId="Ttulo4">
@@ -14100,15 +13833,20 @@
     <w:pPr>
       <w:keepNext/>
       <w:keepLines/>
+      <w:spacing w:before="200" w:line="276" w:lineRule="auto"/>
+      <w:ind w:left="357" w:hanging="357"/>
       <w:outlineLvl w:val="3"/>
     </w:pPr>
     <w:rPr>
-      <w:rFonts w:ascii="Cambria" w:eastAsia="Times New Roman" w:hAnsi="Cambria"/>
+      <w:rFonts w:ascii="Cambria" w:hAnsi="Cambria"/>
       <w:b/>
       <w:bCs/>
       <w:i/>
       <w:iCs/>
       <w:color w:val="4F81BD"/>
+      <w:sz w:val="22"/>
+      <w:szCs w:val="22"/>
+      <w:lang w:val="es-ES" w:eastAsia="en-US"/>
     </w:rPr>
   </w:style>
   <w:style w:type="character" w:default="1" w:styleId="Fuentedeprrafopredeter">
@@ -14147,13 +13885,17 @@
       <w:tabs>
         <w:tab w:val="left" w:pos="0"/>
       </w:tabs>
+      <w:spacing w:before="200" w:line="276" w:lineRule="auto"/>
       <w:ind w:left="115" w:hanging="6"/>
       <w:jc w:val="both"/>
     </w:pPr>
     <w:rPr>
+      <w:rFonts w:ascii="Calibri" w:eastAsia="Calibri" w:hAnsi="Calibri"/>
       <w:i/>
       <w:color w:val="548DD4"/>
-      <w:lang w:val="es-AR"/>
+      <w:sz w:val="22"/>
+      <w:szCs w:val="22"/>
+      <w:lang w:eastAsia="en-US"/>
     </w:rPr>
   </w:style>
   <w:style w:type="paragraph" w:customStyle="1" w:styleId="PSI-ComentarioenTabla">
@@ -14180,13 +13922,17 @@
     <w:rsid w:val="00BD4891"/>
     <w:pPr>
       <w:shd w:val="clear" w:color="auto" w:fill="FFFFFF"/>
+      <w:spacing w:before="200" w:line="276" w:lineRule="auto"/>
+      <w:ind w:left="357" w:hanging="357"/>
       <w:jc w:val="both"/>
     </w:pPr>
     <w:rPr>
+      <w:rFonts w:ascii="Calibri" w:eastAsia="Calibri" w:hAnsi="Calibri"/>
       <w:i/>
       <w:color w:val="548DD4"/>
+      <w:sz w:val="22"/>
       <w:szCs w:val="21"/>
-      <w:lang w:val="es-AR"/>
+      <w:lang w:eastAsia="en-US"/>
     </w:rPr>
   </w:style>
   <w:style w:type="character" w:customStyle="1" w:styleId="Ttulo2Car">
@@ -14257,12 +14003,14 @@
     <w:unhideWhenUsed/>
     <w:rsid w:val="000F79DF"/>
     <w:pPr>
-      <w:spacing w:before="0"/>
-      <w:ind w:left="660"/>
+      <w:spacing w:line="276" w:lineRule="auto"/>
+      <w:ind w:left="660" w:hanging="357"/>
     </w:pPr>
     <w:rPr>
+      <w:rFonts w:ascii="Calibri" w:eastAsia="Calibri" w:hAnsi="Calibri"/>
       <w:sz w:val="20"/>
       <w:szCs w:val="20"/>
+      <w:lang w:val="es-ES" w:eastAsia="en-US"/>
     </w:rPr>
   </w:style>
   <w:style w:type="paragraph" w:styleId="TDC5">
@@ -14274,12 +14022,14 @@
     <w:unhideWhenUsed/>
     <w:rsid w:val="000F79DF"/>
     <w:pPr>
-      <w:spacing w:before="0"/>
-      <w:ind w:left="880"/>
+      <w:spacing w:line="276" w:lineRule="auto"/>
+      <w:ind w:left="880" w:hanging="357"/>
     </w:pPr>
     <w:rPr>
+      <w:rFonts w:ascii="Calibri" w:eastAsia="Calibri" w:hAnsi="Calibri"/>
       <w:sz w:val="20"/>
       <w:szCs w:val="20"/>
+      <w:lang w:val="es-ES" w:eastAsia="en-US"/>
     </w:rPr>
   </w:style>
   <w:style w:type="paragraph" w:styleId="TDC6">
@@ -14291,12 +14041,14 @@
     <w:unhideWhenUsed/>
     <w:rsid w:val="000F79DF"/>
     <w:pPr>
-      <w:spacing w:before="0"/>
-      <w:ind w:left="1100"/>
+      <w:spacing w:line="276" w:lineRule="auto"/>
+      <w:ind w:left="1100" w:hanging="357"/>
     </w:pPr>
     <w:rPr>
+      <w:rFonts w:ascii="Calibri" w:eastAsia="Calibri" w:hAnsi="Calibri"/>
       <w:sz w:val="20"/>
       <w:szCs w:val="20"/>
+      <w:lang w:val="es-ES" w:eastAsia="en-US"/>
     </w:rPr>
   </w:style>
   <w:style w:type="paragraph" w:styleId="TDC7">
@@ -14308,12 +14060,14 @@
     <w:unhideWhenUsed/>
     <w:rsid w:val="000F79DF"/>
     <w:pPr>
-      <w:spacing w:before="0"/>
-      <w:ind w:left="1320"/>
+      <w:spacing w:line="276" w:lineRule="auto"/>
+      <w:ind w:left="1320" w:hanging="357"/>
     </w:pPr>
     <w:rPr>
+      <w:rFonts w:ascii="Calibri" w:eastAsia="Calibri" w:hAnsi="Calibri"/>
       <w:sz w:val="20"/>
       <w:szCs w:val="20"/>
+      <w:lang w:val="es-ES" w:eastAsia="en-US"/>
     </w:rPr>
   </w:style>
   <w:style w:type="paragraph" w:styleId="Encabezado">
@@ -14328,8 +14082,14 @@
         <w:tab w:val="center" w:pos="4252"/>
         <w:tab w:val="right" w:pos="8504"/>
       </w:tabs>
-      <w:spacing w:before="0" w:line="240" w:lineRule="auto"/>
+      <w:ind w:left="357" w:hanging="357"/>
     </w:pPr>
+    <w:rPr>
+      <w:rFonts w:ascii="Calibri" w:eastAsia="Calibri" w:hAnsi="Calibri"/>
+      <w:sz w:val="22"/>
+      <w:szCs w:val="22"/>
+      <w:lang w:val="es-ES" w:eastAsia="en-US"/>
+    </w:rPr>
   </w:style>
   <w:style w:type="character" w:customStyle="1" w:styleId="EncabezadoCar">
     <w:name w:val="Encabezado Car"/>
@@ -14350,8 +14110,14 @@
         <w:tab w:val="center" w:pos="4252"/>
         <w:tab w:val="right" w:pos="8504"/>
       </w:tabs>
-      <w:spacing w:before="0" w:line="240" w:lineRule="auto"/>
+      <w:ind w:left="357" w:hanging="357"/>
     </w:pPr>
+    <w:rPr>
+      <w:rFonts w:ascii="Calibri" w:eastAsia="Calibri" w:hAnsi="Calibri"/>
+      <w:sz w:val="22"/>
+      <w:szCs w:val="22"/>
+      <w:lang w:val="es-ES" w:eastAsia="en-US"/>
+    </w:rPr>
   </w:style>
   <w:style w:type="character" w:customStyle="1" w:styleId="PiedepginaCar">
     <w:name w:val="Pie de página Car"/>
@@ -14381,9 +14147,6 @@
     <w:semiHidden/>
     <w:unhideWhenUsed/>
     <w:rsid w:val="00C94FBE"/>
-    <w:pPr>
-      <w:spacing w:before="0" w:line="240" w:lineRule="auto"/>
-    </w:pPr>
     <w:rPr>
       <w:rFonts w:ascii="Tahoma" w:hAnsi="Tahoma" w:cs="Tahoma"/>
       <w:sz w:val="16"/>
@@ -14470,14 +14233,16 @@
       <w:tabs>
         <w:tab w:val="right" w:leader="dot" w:pos="8505"/>
       </w:tabs>
-      <w:spacing w:before="240" w:after="120"/>
-      <w:ind w:left="0"/>
+      <w:spacing w:before="240" w:after="120" w:line="276" w:lineRule="auto"/>
+      <w:ind w:hanging="357"/>
     </w:pPr>
     <w:rPr>
+      <w:rFonts w:ascii="Calibri" w:eastAsia="Calibri" w:hAnsi="Calibri"/>
       <w:b/>
       <w:bCs/>
       <w:sz w:val="20"/>
       <w:szCs w:val="20"/>
+      <w:lang w:val="es-ES" w:eastAsia="en-US"/>
     </w:rPr>
   </w:style>
   <w:style w:type="paragraph" w:styleId="TDC2">
@@ -14493,14 +14258,16 @@
       <w:tabs>
         <w:tab w:val="right" w:leader="dot" w:pos="8505"/>
       </w:tabs>
-      <w:spacing w:before="120"/>
-      <w:ind w:left="220"/>
+      <w:spacing w:before="120" w:line="276" w:lineRule="auto"/>
+      <w:ind w:left="220" w:hanging="357"/>
     </w:pPr>
     <w:rPr>
+      <w:rFonts w:ascii="Calibri" w:eastAsia="Calibri" w:hAnsi="Calibri"/>
       <w:i/>
       <w:iCs/>
       <w:sz w:val="20"/>
       <w:szCs w:val="20"/>
+      <w:lang w:val="es-ES" w:eastAsia="en-US"/>
     </w:rPr>
   </w:style>
   <w:style w:type="character" w:styleId="Hipervnculo">
@@ -14540,12 +14307,14 @@
       <w:tabs>
         <w:tab w:val="right" w:leader="dot" w:pos="8505"/>
       </w:tabs>
-      <w:spacing w:before="0"/>
-      <w:ind w:left="440"/>
+      <w:spacing w:line="276" w:lineRule="auto"/>
+      <w:ind w:left="440" w:hanging="357"/>
     </w:pPr>
     <w:rPr>
+      <w:rFonts w:ascii="Calibri" w:eastAsia="Calibri" w:hAnsi="Calibri"/>
       <w:sz w:val="20"/>
       <w:szCs w:val="20"/>
+      <w:lang w:val="es-ES" w:eastAsia="en-US"/>
     </w:rPr>
   </w:style>
   <w:style w:type="character" w:styleId="Textodelmarcadordeposicin">
@@ -14567,11 +14336,10 @@
       <w:keepLines/>
       <w:widowControl w:val="0"/>
       <w:suppressAutoHyphens/>
-      <w:spacing w:before="0" w:after="120" w:line="240" w:lineRule="atLeast"/>
-      <w:ind w:left="720" w:firstLine="0"/>
+      <w:spacing w:after="120" w:line="240" w:lineRule="atLeast"/>
+      <w:ind w:left="720"/>
     </w:pPr>
     <w:rPr>
-      <w:rFonts w:ascii="Times New Roman" w:eastAsia="Times New Roman" w:hAnsi="Times New Roman"/>
       <w:sz w:val="20"/>
       <w:szCs w:val="20"/>
       <w:lang w:val="en-US" w:eastAsia="ar-SA"/>
@@ -14599,12 +14367,14 @@
     <w:unhideWhenUsed/>
     <w:rsid w:val="000F79DF"/>
     <w:pPr>
-      <w:spacing w:before="0"/>
-      <w:ind w:left="1540"/>
+      <w:spacing w:line="276" w:lineRule="auto"/>
+      <w:ind w:left="1540" w:hanging="357"/>
     </w:pPr>
     <w:rPr>
+      <w:rFonts w:ascii="Calibri" w:eastAsia="Calibri" w:hAnsi="Calibri"/>
       <w:sz w:val="20"/>
       <w:szCs w:val="20"/>
+      <w:lang w:val="es-ES" w:eastAsia="en-US"/>
     </w:rPr>
   </w:style>
   <w:style w:type="paragraph" w:customStyle="1" w:styleId="TableContents">
@@ -14615,14 +14385,10 @@
       <w:widowControl w:val="0"/>
       <w:suppressLineNumbers/>
       <w:suppressAutoHyphens/>
-      <w:spacing w:before="0" w:line="240" w:lineRule="auto"/>
-      <w:ind w:left="0" w:firstLine="0"/>
     </w:pPr>
     <w:rPr>
       <w:rFonts w:ascii="Nimbus Roman No9 L" w:eastAsia="DejaVu Sans" w:hAnsi="Nimbus Roman No9 L" w:cs="DejaVu Sans"/>
-      <w:sz w:val="24"/>
-      <w:szCs w:val="24"/>
-      <w:lang w:val="es-VE" w:eastAsia="es-ES_tradnl" w:bidi="es-ES_tradnl"/>
+      <w:lang w:val="es-VE" w:bidi="es-ES_tradnl"/>
     </w:rPr>
   </w:style>
   <w:style w:type="paragraph" w:customStyle="1" w:styleId="MNormal">
@@ -14630,14 +14396,12 @@
     <w:basedOn w:val="Normal"/>
     <w:rsid w:val="008B3B0F"/>
     <w:pPr>
-      <w:spacing w:before="0" w:after="60" w:line="240" w:lineRule="auto"/>
-      <w:ind w:left="0" w:firstLine="0"/>
+      <w:spacing w:after="60"/>
     </w:pPr>
     <w:rPr>
-      <w:rFonts w:ascii="Verdana" w:eastAsia="Times New Roman" w:hAnsi="Verdana" w:cs="Arial"/>
+      <w:rFonts w:ascii="Verdana" w:hAnsi="Verdana" w:cs="Arial"/>
       <w:sz w:val="20"/>
-      <w:szCs w:val="24"/>
-      <w:lang w:eastAsia="es-ES"/>
+      <w:lang w:val="es-ES" w:eastAsia="es-ES"/>
     </w:rPr>
   </w:style>
   <w:style w:type="paragraph" w:styleId="TDC9">
@@ -14649,12 +14413,14 @@
     <w:unhideWhenUsed/>
     <w:rsid w:val="000F79DF"/>
     <w:pPr>
-      <w:spacing w:before="0"/>
-      <w:ind w:left="1760"/>
+      <w:spacing w:line="276" w:lineRule="auto"/>
+      <w:ind w:left="1760" w:hanging="357"/>
     </w:pPr>
     <w:rPr>
+      <w:rFonts w:ascii="Calibri" w:eastAsia="Calibri" w:hAnsi="Calibri"/>
       <w:sz w:val="20"/>
       <w:szCs w:val="20"/>
+      <w:lang w:val="es-ES" w:eastAsia="en-US"/>
     </w:rPr>
   </w:style>
   <w:style w:type="paragraph" w:customStyle="1" w:styleId="PSI-Ttulo3">
@@ -14698,16 +14464,18 @@
       <w:pBdr>
         <w:bottom w:val="single" w:sz="8" w:space="4" w:color="4F81BD"/>
       </w:pBdr>
-      <w:spacing w:before="0" w:after="300" w:line="240" w:lineRule="auto"/>
+      <w:spacing w:after="300"/>
+      <w:ind w:left="357" w:hanging="357"/>
       <w:contextualSpacing/>
     </w:pPr>
     <w:rPr>
-      <w:rFonts w:ascii="Cambria" w:eastAsia="Times New Roman" w:hAnsi="Cambria"/>
+      <w:rFonts w:ascii="Cambria" w:hAnsi="Cambria"/>
       <w:color w:val="17365D"/>
       <w:spacing w:val="5"/>
       <w:kern w:val="28"/>
       <w:sz w:val="52"/>
       <w:szCs w:val="52"/>
+      <w:lang w:val="es-ES" w:eastAsia="en-US"/>
     </w:rPr>
   </w:style>
   <w:style w:type="character" w:customStyle="1" w:styleId="TtuloCar">
@@ -14743,10 +14511,15 @@
     <w:qFormat/>
     <w:rsid w:val="00ED3CBC"/>
     <w:pPr>
+      <w:spacing w:before="200" w:line="276" w:lineRule="auto"/>
+      <w:ind w:left="357" w:hanging="357"/>
       <w:jc w:val="both"/>
     </w:pPr>
     <w:rPr>
-      <w:lang w:val="es-AR"/>
+      <w:rFonts w:ascii="Calibri" w:eastAsia="Calibri" w:hAnsi="Calibri"/>
+      <w:sz w:val="22"/>
+      <w:szCs w:val="22"/>
+      <w:lang w:eastAsia="en-US"/>
     </w:rPr>
   </w:style>
   <w:style w:type="paragraph" w:customStyle="1" w:styleId="PSI-ComentarioNumeracin">
@@ -14769,14 +14542,12 @@
       <w:widowControl w:val="0"/>
       <w:suppressLineNumbers/>
       <w:suppressAutoHyphens/>
-      <w:spacing w:before="0" w:line="240" w:lineRule="atLeast"/>
-      <w:ind w:left="0" w:firstLine="0"/>
+      <w:spacing w:line="240" w:lineRule="atLeast"/>
     </w:pPr>
     <w:rPr>
-      <w:rFonts w:ascii="Times New Roman" w:eastAsia="Times New Roman" w:hAnsi="Times New Roman"/>
       <w:sz w:val="20"/>
       <w:szCs w:val="20"/>
-      <w:lang w:eastAsia="ar-SA"/>
+      <w:lang w:val="es-ES" w:eastAsia="ar-SA"/>
     </w:rPr>
   </w:style>
   <w:style w:type="paragraph" w:customStyle="1" w:styleId="Encabezadodelatabla">
@@ -15187,6 +14958,75 @@
       <w:tblPr/>
       <w:tcPr>
         <w:shd w:val="clear" w:color="auto" w:fill="FFE599" w:themeFill="accent4" w:themeFillTint="66"/>
+      </w:tcPr>
+    </w:tblStylePr>
+  </w:style>
+  <w:style w:type="table" w:styleId="Tablaconcuadrcula6concolores-nfasis4">
+    <w:name w:val="Grid Table 6 Colorful Accent 4"/>
+    <w:basedOn w:val="Tablanormal"/>
+    <w:uiPriority w:val="51"/>
+    <w:rsid w:val="00745DB0"/>
+    <w:rPr>
+      <w:color w:val="BF8F00" w:themeColor="accent4" w:themeShade="BF"/>
+    </w:rPr>
+    <w:tblPr>
+      <w:tblStyleRowBandSize w:val="1"/>
+      <w:tblStyleColBandSize w:val="1"/>
+      <w:tblBorders>
+        <w:top w:val="single" w:sz="4" w:space="0" w:color="FFD966" w:themeColor="accent4" w:themeTint="99"/>
+        <w:left w:val="single" w:sz="4" w:space="0" w:color="FFD966" w:themeColor="accent4" w:themeTint="99"/>
+        <w:bottom w:val="single" w:sz="4" w:space="0" w:color="FFD966" w:themeColor="accent4" w:themeTint="99"/>
+        <w:right w:val="single" w:sz="4" w:space="0" w:color="FFD966" w:themeColor="accent4" w:themeTint="99"/>
+        <w:insideH w:val="single" w:sz="4" w:space="0" w:color="FFD966" w:themeColor="accent4" w:themeTint="99"/>
+        <w:insideV w:val="single" w:sz="4" w:space="0" w:color="FFD966" w:themeColor="accent4" w:themeTint="99"/>
+      </w:tblBorders>
+    </w:tblPr>
+    <w:tblStylePr w:type="firstRow">
+      <w:rPr>
+        <w:b/>
+        <w:bCs/>
+      </w:rPr>
+      <w:tblPr/>
+      <w:tcPr>
+        <w:tcBorders>
+          <w:bottom w:val="single" w:sz="12" w:space="0" w:color="FFD966" w:themeColor="accent4" w:themeTint="99"/>
+        </w:tcBorders>
+      </w:tcPr>
+    </w:tblStylePr>
+    <w:tblStylePr w:type="lastRow">
+      <w:rPr>
+        <w:b/>
+        <w:bCs/>
+      </w:rPr>
+      <w:tblPr/>
+      <w:tcPr>
+        <w:tcBorders>
+          <w:top w:val="double" w:sz="4" w:space="0" w:color="FFD966" w:themeColor="accent4" w:themeTint="99"/>
+        </w:tcBorders>
+      </w:tcPr>
+    </w:tblStylePr>
+    <w:tblStylePr w:type="firstCol">
+      <w:rPr>
+        <w:b/>
+        <w:bCs/>
+      </w:rPr>
+    </w:tblStylePr>
+    <w:tblStylePr w:type="lastCol">
+      <w:rPr>
+        <w:b/>
+        <w:bCs/>
+      </w:rPr>
+    </w:tblStylePr>
+    <w:tblStylePr w:type="band1Vert">
+      <w:tblPr/>
+      <w:tcPr>
+        <w:shd w:val="clear" w:color="auto" w:fill="FFF2CC" w:themeFill="accent4" w:themeFillTint="33"/>
+      </w:tcPr>
+    </w:tblStylePr>
+    <w:tblStylePr w:type="band1Horz">
+      <w:tblPr/>
+      <w:tcPr>
+        <w:shd w:val="clear" w:color="auto" w:fill="FFF2CC" w:themeFill="accent4" w:themeFillTint="33"/>
       </w:tcPr>
     </w:tblStylePr>
   </w:style>
@@ -15512,7 +15352,7 @@
 </file>
 
 <file path=customXml/itemProps2.xml><?xml version="1.0" encoding="utf-8"?>
-<ds:datastoreItem xmlns:ds="http://schemas.openxmlformats.org/officeDocument/2006/customXml" ds:itemID="{C4ABA8C9-9B46-C343-B41A-B322ED4BEC1B}">
+<ds:datastoreItem xmlns:ds="http://schemas.openxmlformats.org/officeDocument/2006/customXml" ds:itemID="{358AB5E9-754A-1E4D-9D9F-B9CB8402947F}">
   <ds:schemaRefs>
     <ds:schemaRef ds:uri="http://schemas.openxmlformats.org/officeDocument/2006/bibliography"/>
   </ds:schemaRefs>

--- a/Estimacion/Estimación2.docx
+++ b/Estimacion/Estimación2.docx
@@ -647,7 +647,7 @@
                                     <pic:cNvPicPr/>
                                   </pic:nvPicPr>
                                   <pic:blipFill>
-                                    <a:blip r:embed="rId9">
+                                    <a:blip r:embed="rId10">
                                       <a:extLst>
                                         <a:ext uri="{28A0092B-C50C-407E-A947-70E740481C1C}">
                                           <a14:useLocalDpi xmlns:a14="http://schemas.microsoft.com/office/drawing/2010/main" val="0"/>
@@ -714,7 +714,7 @@
                     </pic:cNvPicPr>
                   </pic:nvPicPr>
                   <pic:blipFill>
-                    <a:blip r:embed="rId10" cstate="print"/>
+                    <a:blip r:embed="rId11" cstate="print"/>
                     <a:stretch>
                       <a:fillRect/>
                     </a:stretch>
@@ -1234,7 +1234,7 @@
                                           <pic:cNvPicPr/>
                                         </pic:nvPicPr>
                                         <pic:blipFill>
-                                          <a:blip r:embed="rId11">
+                                          <a:blip r:embed="rId12">
                                             <a:extLst>
                                               <a:ext uri="{28A0092B-C50C-407E-A947-70E740481C1C}">
                                                 <a14:useLocalDpi xmlns:a14="http://schemas.microsoft.com/office/drawing/2010/main" val="0"/>
@@ -1318,7 +1318,7 @@
                                     <pic:cNvPicPr/>
                                   </pic:nvPicPr>
                                   <pic:blipFill>
-                                    <a:blip r:embed="rId11">
+                                    <a:blip r:embed="rId13">
                                       <a:extLst>
                                         <a:ext uri="{28A0092B-C50C-407E-A947-70E740481C1C}">
                                           <a14:useLocalDpi xmlns:a14="http://schemas.microsoft.com/office/drawing/2010/main" val="0"/>
@@ -4687,7 +4687,10 @@
               <w:pStyle w:val="PSI-ComentarioenTabla"/>
             </w:pPr>
             <w:r>
-              <w:t>simple</w:t>
+              <w:t>S</w:t>
+            </w:r>
+            <w:r>
+              <w:t>imple</w:t>
             </w:r>
           </w:p>
         </w:tc>
@@ -4753,7 +4756,7 @@
                 <w:rFonts w:ascii="Baskerville Old Face" w:hAnsi="Baskerville Old Face"/>
                 <w:color w:val="000000" w:themeColor="text1"/>
               </w:rPr>
-              <w:t>15</w:t>
+              <w:t>5</w:t>
             </w:r>
           </w:p>
         </w:tc>
@@ -4776,7 +4779,7 @@
                 <w:rFonts w:ascii="Baskerville Old Face" w:hAnsi="Baskerville Old Face"/>
                 <w:color w:val="000000" w:themeColor="text1"/>
               </w:rPr>
-              <w:t>Complejo</w:t>
+              <w:t>Intermedio</w:t>
             </w:r>
           </w:p>
         </w:tc>
@@ -4799,14 +4802,7 @@
                 <w:rFonts w:ascii="Baskerville Old Face" w:hAnsi="Baskerville Old Face"/>
                 <w:color w:val="000000" w:themeColor="text1"/>
               </w:rPr>
-              <w:t>1</w:t>
-            </w:r>
-            <w:r>
-              <w:rPr>
-                <w:rFonts w:ascii="Baskerville Old Face" w:hAnsi="Baskerville Old Face"/>
-                <w:color w:val="000000" w:themeColor="text1"/>
-              </w:rPr>
-              <w:t>5</w:t>
+              <w:t>10</w:t>
             </w:r>
           </w:p>
         </w:tc>
@@ -4871,7 +4867,7 @@
                 <w:rFonts w:ascii="Baskerville Old Face" w:hAnsi="Baskerville Old Face"/>
                 <w:color w:val="000000" w:themeColor="text1"/>
               </w:rPr>
-              <w:t>24</w:t>
+              <w:t>12</w:t>
             </w:r>
           </w:p>
         </w:tc>
@@ -4992,7 +4988,14 @@
                 <w:rFonts w:ascii="Baskerville Old Face" w:hAnsi="Baskerville Old Face"/>
                 <w:color w:val="000000" w:themeColor="text1"/>
               </w:rPr>
-              <w:t>simple</w:t>
+              <w:t>S</w:t>
+            </w:r>
+            <w:r>
+              <w:rPr>
+                <w:rFonts w:ascii="Baskerville Old Face" w:hAnsi="Baskerville Old Face"/>
+                <w:color w:val="000000" w:themeColor="text1"/>
+              </w:rPr>
+              <w:t>imple</w:t>
             </w:r>
           </w:p>
         </w:tc>
@@ -5073,7 +5076,7 @@
                 <w:rFonts w:ascii="Baskerville Old Face" w:hAnsi="Baskerville Old Face"/>
                 <w:color w:val="000000" w:themeColor="text1"/>
               </w:rPr>
-              <w:t>17</w:t>
+              <w:t>6</w:t>
             </w:r>
           </w:p>
         </w:tc>
@@ -5096,7 +5099,7 @@
                 <w:rFonts w:ascii="Baskerville Old Face" w:hAnsi="Baskerville Old Face"/>
                 <w:color w:val="000000" w:themeColor="text1"/>
               </w:rPr>
-              <w:t>Complejo</w:t>
+              <w:t>Intermedio</w:t>
             </w:r>
           </w:p>
         </w:tc>
@@ -5119,7 +5122,14 @@
                 <w:rFonts w:ascii="Baskerville Old Face" w:hAnsi="Baskerville Old Face"/>
                 <w:color w:val="000000" w:themeColor="text1"/>
               </w:rPr>
-              <w:t>15</w:t>
+              <w:t>1</w:t>
+            </w:r>
+            <w:r>
+              <w:rPr>
+                <w:rFonts w:ascii="Baskerville Old Face" w:hAnsi="Baskerville Old Face"/>
+                <w:color w:val="000000" w:themeColor="text1"/>
+              </w:rPr>
+              <w:t>0</w:t>
             </w:r>
           </w:p>
         </w:tc>
@@ -5181,7 +5191,7 @@
                 <w:rFonts w:ascii="Baskerville Old Face" w:hAnsi="Baskerville Old Face"/>
                 <w:color w:val="000000" w:themeColor="text1"/>
               </w:rPr>
-              <w:t>18</w:t>
+              <w:t>8</w:t>
             </w:r>
           </w:p>
         </w:tc>
@@ -5204,7 +5214,7 @@
                 <w:rFonts w:ascii="Baskerville Old Face" w:hAnsi="Baskerville Old Face"/>
                 <w:color w:val="000000" w:themeColor="text1"/>
               </w:rPr>
-              <w:t>Complejo</w:t>
+              <w:t>Intermedio</w:t>
             </w:r>
           </w:p>
         </w:tc>
@@ -5227,7 +5237,14 @@
                 <w:rFonts w:ascii="Baskerville Old Face" w:hAnsi="Baskerville Old Face"/>
                 <w:color w:val="000000" w:themeColor="text1"/>
               </w:rPr>
-              <w:t>15</w:t>
+              <w:t>1</w:t>
+            </w:r>
+            <w:r>
+              <w:rPr>
+                <w:rFonts w:ascii="Baskerville Old Face" w:hAnsi="Baskerville Old Face"/>
+                <w:color w:val="000000" w:themeColor="text1"/>
+              </w:rPr>
+              <w:t>0</w:t>
             </w:r>
           </w:p>
         </w:tc>
@@ -5276,7 +5293,7 @@
                 <w:rFonts w:ascii="Baskerville Old Face" w:hAnsi="Baskerville Old Face"/>
                 <w:color w:val="000000" w:themeColor="text1"/>
               </w:rPr>
-              <w:t>6</w:t>
+              <w:t>2</w:t>
             </w:r>
           </w:p>
         </w:tc>
@@ -5299,7 +5316,7 @@
                 <w:rFonts w:ascii="Baskerville Old Face" w:hAnsi="Baskerville Old Face"/>
                 <w:color w:val="000000" w:themeColor="text1"/>
               </w:rPr>
-              <w:t>Intermedio</w:t>
+              <w:t>Simple</w:t>
             </w:r>
           </w:p>
         </w:tc>
@@ -5322,7 +5339,7 @@
                 <w:rFonts w:ascii="Baskerville Old Face" w:hAnsi="Baskerville Old Face"/>
                 <w:color w:val="000000" w:themeColor="text1"/>
               </w:rPr>
-              <w:t>10</w:t>
+              <w:t>5</w:t>
             </w:r>
           </w:p>
         </w:tc>
@@ -5367,12 +5384,14 @@
                 <w:color w:val="000000" w:themeColor="text1"/>
               </w:rPr>
             </w:pPr>
+            <w:bookmarkStart w:id="9" w:name="_GoBack"/>
+            <w:bookmarkEnd w:id="9"/>
             <w:r>
               <w:rPr>
                 <w:rFonts w:ascii="Baskerville Old Face" w:hAnsi="Baskerville Old Face"/>
                 <w:color w:val="000000" w:themeColor="text1"/>
               </w:rPr>
-              <w:t>18</w:t>
+              <w:t>8</w:t>
             </w:r>
           </w:p>
         </w:tc>
@@ -5447,6 +5466,7 @@
                 <w:rFonts w:ascii="Baskerville Old Face" w:hAnsi="Baskerville Old Face"/>
                 <w:color w:val="000000" w:themeColor="text1"/>
               </w:rPr>
+              <w:lastRenderedPageBreak/>
               <w:t>Peso Total (UUCW)</w:t>
             </w:r>
           </w:p>
@@ -5470,7 +5490,14 @@
                 <w:rFonts w:ascii="Baskerville Old Face" w:hAnsi="Baskerville Old Face"/>
                 <w:color w:val="000000" w:themeColor="text1"/>
               </w:rPr>
-              <w:t>85</w:t>
+              <w:t>7</w:t>
+            </w:r>
+            <w:r>
+              <w:rPr>
+                <w:rFonts w:ascii="Baskerville Old Face" w:hAnsi="Baskerville Old Face"/>
+                <w:color w:val="000000" w:themeColor="text1"/>
+              </w:rPr>
+              <w:t>5</w:t>
             </w:r>
           </w:p>
         </w:tc>
@@ -5559,7 +5586,18 @@
                 <w:sz w:val="24"/>
                 <w:szCs w:val="24"/>
               </w:rPr>
-              <w:t>94</w:t>
+              <w:t>8</w:t>
+            </w:r>
+            <w:r>
+              <w:rPr>
+                <w:rFonts w:ascii="Baskerville Old Face" w:hAnsi="Baskerville Old Face"/>
+                <w:i w:val="0"/>
+                <w:iCs w:val="0"/>
+                <w:color w:val="000000" w:themeColor="text1"/>
+                <w:sz w:val="24"/>
+                <w:szCs w:val="24"/>
+              </w:rPr>
+              <w:t>4</w:t>
             </w:r>
           </w:p>
         </w:tc>
@@ -5569,7 +5607,7 @@
       <w:pPr>
         <w:pStyle w:val="PSI-Ttulo1"/>
       </w:pPr>
-      <w:bookmarkStart w:id="9" w:name="_Toc259439430"/>
+      <w:bookmarkStart w:id="10" w:name="_Toc259439430"/>
     </w:p>
     <w:p>
       <w:pPr>
@@ -5578,7 +5616,7 @@
       <w:r>
         <w:t>Puntos de Casos de Uso Ajustados</w:t>
       </w:r>
-      <w:bookmarkEnd w:id="9"/>
+      <w:bookmarkEnd w:id="10"/>
     </w:p>
     <w:p>
       <w:pPr>
@@ -5588,7 +5626,7 @@
           <w:color w:val="FFC000" w:themeColor="accent4"/>
         </w:rPr>
       </w:pPr>
-      <w:bookmarkStart w:id="10" w:name="_Toc259439431"/>
+      <w:bookmarkStart w:id="11" w:name="_Toc259439431"/>
       <w:r>
         <w:rPr>
           <w:rFonts w:ascii="Baskerville Old Face" w:hAnsi="Baskerville Old Face"/>
@@ -5596,7 +5634,7 @@
         </w:rPr>
         <w:t>Casos de Uso Ajustados para Factores Técnicos</w:t>
       </w:r>
-      <w:bookmarkEnd w:id="10"/>
+      <w:bookmarkEnd w:id="11"/>
     </w:p>
     <w:p>
       <w:pPr>
@@ -7217,6 +7255,7 @@
               <w:rPr>
                 <w:rFonts w:ascii="Baskerville Old Face" w:hAnsi="Baskerville Old Face"/>
               </w:rPr>
+              <w:lastRenderedPageBreak/>
               <w:t>T13</w:t>
             </w:r>
           </w:p>
@@ -7526,7 +7565,7 @@
           <w:color w:val="FFC000" w:themeColor="accent4"/>
         </w:rPr>
       </w:pPr>
-      <w:bookmarkStart w:id="11" w:name="_Toc259439433"/>
+      <w:bookmarkStart w:id="12" w:name="_Toc259439433"/>
       <w:r>
         <w:rPr>
           <w:rFonts w:ascii="Baskerville Old Face" w:hAnsi="Baskerville Old Face"/>
@@ -7534,7 +7573,7 @@
         </w:rPr>
         <w:t>Casos de Uso Ajustados para Factores del Entorno</w:t>
       </w:r>
-      <w:bookmarkEnd w:id="11"/>
+      <w:bookmarkEnd w:id="12"/>
     </w:p>
     <w:tbl>
       <w:tblPr>
@@ -7705,7 +7744,6 @@
               <w:rPr>
                 <w:rFonts w:ascii="Baskerville Old Face" w:hAnsi="Baskerville Old Face"/>
               </w:rPr>
-              <w:lastRenderedPageBreak/>
               <w:t>E1</w:t>
             </w:r>
           </w:p>
@@ -8856,6 +8894,7 @@
                 <w:sz w:val="22"/>
                 <w:szCs w:val="22"/>
               </w:rPr>
+              <w:lastRenderedPageBreak/>
               <w:t>Esfuerzo / PCU Ajustado, [h-h/PCUA]</w:t>
             </w:r>
           </w:p>
@@ -9043,1288 +9082,6 @@
         </w:rPr>
       </w:pPr>
     </w:p>
-    <w:tbl>
-      <w:tblPr>
-        <w:tblStyle w:val="Tablaconcuadrcula4-nfasis4"/>
-        <w:tblW w:w="5440" w:type="dxa"/>
-        <w:tblLook w:val="04A0" w:firstRow="1" w:lastRow="0" w:firstColumn="1" w:lastColumn="0" w:noHBand="0" w:noVBand="1"/>
-      </w:tblPr>
-      <w:tblGrid>
-        <w:gridCol w:w="4140"/>
-        <w:gridCol w:w="1300"/>
-      </w:tblGrid>
-      <w:tr>
-        <w:trPr>
-          <w:cnfStyle w:val="100000000000" w:firstRow="1" w:lastRow="0" w:firstColumn="0" w:lastColumn="0" w:oddVBand="0" w:evenVBand="0" w:oddHBand="0" w:evenHBand="0" w:firstRowFirstColumn="0" w:firstRowLastColumn="0" w:lastRowFirstColumn="0" w:lastRowLastColumn="0"/>
-          <w:trHeight w:val="300"/>
-        </w:trPr>
-        <w:tc>
-          <w:tcPr>
-            <w:cnfStyle w:val="001000000000" w:firstRow="0" w:lastRow="0" w:firstColumn="1" w:lastColumn="0" w:oddVBand="0" w:evenVBand="0" w:oddHBand="0" w:evenHBand="0" w:firstRowFirstColumn="0" w:firstRowLastColumn="0" w:lastRowFirstColumn="0" w:lastRowLastColumn="0"/>
-            <w:tcW w:w="5440" w:type="dxa"/>
-            <w:gridSpan w:val="2"/>
-            <w:hideMark/>
-          </w:tcPr>
-          <w:p>
-            <w:pPr>
-              <w:jc w:val="center"/>
-              <w:rPr>
-                <w:rFonts w:ascii="Arial" w:hAnsi="Arial" w:cs="Arial"/>
-                <w:sz w:val="20"/>
-                <w:szCs w:val="20"/>
-              </w:rPr>
-            </w:pPr>
-            <w:r>
-              <w:rPr>
-                <w:rFonts w:ascii="Arial" w:hAnsi="Arial" w:cs="Arial"/>
-                <w:b w:val="0"/>
-                <w:bCs w:val="0"/>
-                <w:sz w:val="20"/>
-                <w:szCs w:val="20"/>
-              </w:rPr>
-              <w:t>Calculos</w:t>
-            </w:r>
-          </w:p>
-        </w:tc>
-      </w:tr>
-      <w:tr>
-        <w:trPr>
-          <w:cnfStyle w:val="000000100000" w:firstRow="0" w:lastRow="0" w:firstColumn="0" w:lastColumn="0" w:oddVBand="0" w:evenVBand="0" w:oddHBand="1" w:evenHBand="0" w:firstRowFirstColumn="0" w:firstRowLastColumn="0" w:lastRowFirstColumn="0" w:lastRowLastColumn="0"/>
-          <w:trHeight w:val="300"/>
-        </w:trPr>
-        <w:tc>
-          <w:tcPr>
-            <w:cnfStyle w:val="001000000000" w:firstRow="0" w:lastRow="0" w:firstColumn="1" w:lastColumn="0" w:oddVBand="0" w:evenVBand="0" w:oddHBand="0" w:evenHBand="0" w:firstRowFirstColumn="0" w:firstRowLastColumn="0" w:lastRowFirstColumn="0" w:lastRowLastColumn="0"/>
-            <w:tcW w:w="4140" w:type="dxa"/>
-            <w:hideMark/>
-          </w:tcPr>
-          <w:p>
-            <w:pPr>
-              <w:rPr>
-                <w:rFonts w:ascii="Arial" w:hAnsi="Arial" w:cs="Arial"/>
-                <w:b w:val="0"/>
-                <w:bCs w:val="0"/>
-                <w:sz w:val="20"/>
-                <w:szCs w:val="20"/>
-              </w:rPr>
-            </w:pPr>
-            <w:r>
-              <w:rPr>
-                <w:rFonts w:ascii="Arial" w:hAnsi="Arial" w:cs="Arial"/>
-                <w:b w:val="0"/>
-                <w:bCs w:val="0"/>
-                <w:sz w:val="20"/>
-                <w:szCs w:val="20"/>
-              </w:rPr>
-              <w:t>PCU Ajustados</w:t>
-            </w:r>
-          </w:p>
-        </w:tc>
-        <w:tc>
-          <w:tcPr>
-            <w:tcW w:w="1300" w:type="dxa"/>
-            <w:noWrap/>
-            <w:hideMark/>
-          </w:tcPr>
-          <w:p>
-            <w:pPr>
-              <w:jc w:val="right"/>
-              <w:cnfStyle w:val="000000100000" w:firstRow="0" w:lastRow="0" w:firstColumn="0" w:lastColumn="0" w:oddVBand="0" w:evenVBand="0" w:oddHBand="1" w:evenHBand="0" w:firstRowFirstColumn="0" w:firstRowLastColumn="0" w:lastRowFirstColumn="0" w:lastRowLastColumn="0"/>
-              <w:rPr>
-                <w:rFonts w:ascii="Calibri" w:hAnsi="Calibri" w:cs="Calibri"/>
-                <w:b/>
-                <w:bCs/>
-                <w:color w:val="FA7D00"/>
-                <w:sz w:val="22"/>
-                <w:szCs w:val="22"/>
-              </w:rPr>
-            </w:pPr>
-            <w:r>
-              <w:rPr>
-                <w:rFonts w:ascii="Calibri" w:hAnsi="Calibri" w:cs="Calibri"/>
-                <w:b/>
-                <w:bCs/>
-                <w:color w:val="FA7D00"/>
-                <w:sz w:val="22"/>
-                <w:szCs w:val="22"/>
-              </w:rPr>
-              <w:t>84</w:t>
-            </w:r>
-          </w:p>
-        </w:tc>
-      </w:tr>
-      <w:tr>
-        <w:trPr>
-          <w:trHeight w:val="300"/>
-        </w:trPr>
-        <w:tc>
-          <w:tcPr>
-            <w:cnfStyle w:val="001000000000" w:firstRow="0" w:lastRow="0" w:firstColumn="1" w:lastColumn="0" w:oddVBand="0" w:evenVBand="0" w:oddHBand="0" w:evenHBand="0" w:firstRowFirstColumn="0" w:firstRowLastColumn="0" w:lastRowFirstColumn="0" w:lastRowLastColumn="0"/>
-            <w:tcW w:w="4140" w:type="dxa"/>
-            <w:noWrap/>
-            <w:hideMark/>
-          </w:tcPr>
-          <w:p>
-            <w:pPr>
-              <w:rPr>
-                <w:rFonts w:ascii="Calibri" w:hAnsi="Calibri" w:cs="Calibri"/>
-                <w:b w:val="0"/>
-                <w:bCs w:val="0"/>
-                <w:color w:val="000000"/>
-                <w:sz w:val="22"/>
-                <w:szCs w:val="22"/>
-              </w:rPr>
-            </w:pPr>
-            <w:r>
-              <w:rPr>
-                <w:rFonts w:ascii="Calibri" w:hAnsi="Calibri" w:cs="Calibri"/>
-                <w:b w:val="0"/>
-                <w:bCs w:val="0"/>
-                <w:color w:val="000000"/>
-                <w:sz w:val="22"/>
-                <w:szCs w:val="22"/>
-              </w:rPr>
-              <w:t>Esfuerzo / PCU Ajustado, [h-h/PCUA]</w:t>
-            </w:r>
-          </w:p>
-        </w:tc>
-        <w:tc>
-          <w:tcPr>
-            <w:tcW w:w="1300" w:type="dxa"/>
-            <w:noWrap/>
-            <w:hideMark/>
-          </w:tcPr>
-          <w:p>
-            <w:pPr>
-              <w:jc w:val="right"/>
-              <w:cnfStyle w:val="000000000000" w:firstRow="0" w:lastRow="0" w:firstColumn="0" w:lastColumn="0" w:oddVBand="0" w:evenVBand="0" w:oddHBand="0" w:evenHBand="0" w:firstRowFirstColumn="0" w:firstRowLastColumn="0" w:lastRowFirstColumn="0" w:lastRowLastColumn="0"/>
-              <w:rPr>
-                <w:rFonts w:ascii="Calibri" w:hAnsi="Calibri" w:cs="Calibri"/>
-                <w:b/>
-                <w:bCs/>
-                <w:color w:val="FA7D00"/>
-                <w:sz w:val="22"/>
-                <w:szCs w:val="22"/>
-              </w:rPr>
-            </w:pPr>
-            <w:r>
-              <w:rPr>
-                <w:rFonts w:ascii="Calibri" w:hAnsi="Calibri" w:cs="Calibri"/>
-                <w:b/>
-                <w:bCs/>
-                <w:color w:val="FA7D00"/>
-                <w:sz w:val="22"/>
-                <w:szCs w:val="22"/>
-              </w:rPr>
-              <w:t>36,0</w:t>
-            </w:r>
-          </w:p>
-        </w:tc>
-      </w:tr>
-      <w:tr>
-        <w:trPr>
-          <w:cnfStyle w:val="000000100000" w:firstRow="0" w:lastRow="0" w:firstColumn="0" w:lastColumn="0" w:oddVBand="0" w:evenVBand="0" w:oddHBand="1" w:evenHBand="0" w:firstRowFirstColumn="0" w:firstRowLastColumn="0" w:lastRowFirstColumn="0" w:lastRowLastColumn="0"/>
-          <w:trHeight w:val="300"/>
-        </w:trPr>
-        <w:tc>
-          <w:tcPr>
-            <w:cnfStyle w:val="001000000000" w:firstRow="0" w:lastRow="0" w:firstColumn="1" w:lastColumn="0" w:oddVBand="0" w:evenVBand="0" w:oddHBand="0" w:evenHBand="0" w:firstRowFirstColumn="0" w:firstRowLastColumn="0" w:lastRowFirstColumn="0" w:lastRowLastColumn="0"/>
-            <w:tcW w:w="4140" w:type="dxa"/>
-            <w:noWrap/>
-            <w:hideMark/>
-          </w:tcPr>
-          <w:p>
-            <w:pPr>
-              <w:ind w:firstLineChars="200" w:firstLine="442"/>
-              <w:rPr>
-                <w:rFonts w:ascii="Calibri" w:hAnsi="Calibri" w:cs="Calibri"/>
-                <w:b w:val="0"/>
-                <w:bCs w:val="0"/>
-                <w:color w:val="000000"/>
-                <w:sz w:val="22"/>
-                <w:szCs w:val="22"/>
-              </w:rPr>
-            </w:pPr>
-            <w:r>
-              <w:rPr>
-                <w:rFonts w:ascii="Calibri" w:hAnsi="Calibri" w:cs="Calibri"/>
-                <w:color w:val="000000"/>
-                <w:sz w:val="22"/>
-                <w:szCs w:val="22"/>
-              </w:rPr>
-              <w:t>Si Valor &lt;= 2: E/PCUA = 20</w:t>
-            </w:r>
-          </w:p>
-        </w:tc>
-        <w:tc>
-          <w:tcPr>
-            <w:tcW w:w="1300" w:type="dxa"/>
-            <w:noWrap/>
-            <w:hideMark/>
-          </w:tcPr>
-          <w:p>
-            <w:pPr>
-              <w:ind w:firstLineChars="200" w:firstLine="440"/>
-              <w:cnfStyle w:val="000000100000" w:firstRow="0" w:lastRow="0" w:firstColumn="0" w:lastColumn="0" w:oddVBand="0" w:evenVBand="0" w:oddHBand="1" w:evenHBand="0" w:firstRowFirstColumn="0" w:firstRowLastColumn="0" w:lastRowFirstColumn="0" w:lastRowLastColumn="0"/>
-              <w:rPr>
-                <w:rFonts w:ascii="Calibri" w:hAnsi="Calibri" w:cs="Calibri"/>
-                <w:color w:val="000000"/>
-                <w:sz w:val="22"/>
-                <w:szCs w:val="22"/>
-              </w:rPr>
-            </w:pPr>
-          </w:p>
-        </w:tc>
-      </w:tr>
-      <w:tr>
-        <w:trPr>
-          <w:trHeight w:val="300"/>
-        </w:trPr>
-        <w:tc>
-          <w:tcPr>
-            <w:cnfStyle w:val="001000000000" w:firstRow="0" w:lastRow="0" w:firstColumn="1" w:lastColumn="0" w:oddVBand="0" w:evenVBand="0" w:oddHBand="0" w:evenHBand="0" w:firstRowFirstColumn="0" w:firstRowLastColumn="0" w:lastRowFirstColumn="0" w:lastRowLastColumn="0"/>
-            <w:tcW w:w="4140" w:type="dxa"/>
-            <w:noWrap/>
-            <w:hideMark/>
-          </w:tcPr>
-          <w:p>
-            <w:pPr>
-              <w:ind w:firstLineChars="200" w:firstLine="442"/>
-              <w:rPr>
-                <w:rFonts w:ascii="Calibri" w:hAnsi="Calibri" w:cs="Calibri"/>
-                <w:color w:val="000000"/>
-                <w:sz w:val="22"/>
-                <w:szCs w:val="22"/>
-              </w:rPr>
-            </w:pPr>
-            <w:r>
-              <w:rPr>
-                <w:rFonts w:ascii="Calibri" w:hAnsi="Calibri" w:cs="Calibri"/>
-                <w:color w:val="000000"/>
-                <w:sz w:val="22"/>
-                <w:szCs w:val="22"/>
-              </w:rPr>
-              <w:t>Si 2 &lt; Valor &lt;= 4: E/PCUA = 28</w:t>
-            </w:r>
-          </w:p>
-        </w:tc>
-        <w:tc>
-          <w:tcPr>
-            <w:tcW w:w="1300" w:type="dxa"/>
-            <w:noWrap/>
-            <w:hideMark/>
-          </w:tcPr>
-          <w:p>
-            <w:pPr>
-              <w:ind w:firstLineChars="200" w:firstLine="440"/>
-              <w:cnfStyle w:val="000000000000" w:firstRow="0" w:lastRow="0" w:firstColumn="0" w:lastColumn="0" w:oddVBand="0" w:evenVBand="0" w:oddHBand="0" w:evenHBand="0" w:firstRowFirstColumn="0" w:firstRowLastColumn="0" w:lastRowFirstColumn="0" w:lastRowLastColumn="0"/>
-              <w:rPr>
-                <w:rFonts w:ascii="Calibri" w:hAnsi="Calibri" w:cs="Calibri"/>
-                <w:color w:val="000000"/>
-                <w:sz w:val="22"/>
-                <w:szCs w:val="22"/>
-              </w:rPr>
-            </w:pPr>
-          </w:p>
-        </w:tc>
-      </w:tr>
-      <w:tr>
-        <w:trPr>
-          <w:cnfStyle w:val="000000100000" w:firstRow="0" w:lastRow="0" w:firstColumn="0" w:lastColumn="0" w:oddVBand="0" w:evenVBand="0" w:oddHBand="1" w:evenHBand="0" w:firstRowFirstColumn="0" w:firstRowLastColumn="0" w:lastRowFirstColumn="0" w:lastRowLastColumn="0"/>
-          <w:trHeight w:val="300"/>
-        </w:trPr>
-        <w:tc>
-          <w:tcPr>
-            <w:cnfStyle w:val="001000000000" w:firstRow="0" w:lastRow="0" w:firstColumn="1" w:lastColumn="0" w:oddVBand="0" w:evenVBand="0" w:oddHBand="0" w:evenHBand="0" w:firstRowFirstColumn="0" w:firstRowLastColumn="0" w:lastRowFirstColumn="0" w:lastRowLastColumn="0"/>
-            <w:tcW w:w="4140" w:type="dxa"/>
-            <w:noWrap/>
-            <w:hideMark/>
-          </w:tcPr>
-          <w:p>
-            <w:pPr>
-              <w:ind w:firstLineChars="200" w:firstLine="442"/>
-              <w:rPr>
-                <w:rFonts w:ascii="Calibri" w:hAnsi="Calibri" w:cs="Calibri"/>
-                <w:color w:val="000000"/>
-                <w:sz w:val="22"/>
-                <w:szCs w:val="22"/>
-              </w:rPr>
-            </w:pPr>
-            <w:r>
-              <w:rPr>
-                <w:rFonts w:ascii="Calibri" w:hAnsi="Calibri" w:cs="Calibri"/>
-                <w:color w:val="000000"/>
-                <w:sz w:val="22"/>
-                <w:szCs w:val="22"/>
-              </w:rPr>
-              <w:t>Si Valor &gt; 5 E/PCUA = 36</w:t>
-            </w:r>
-          </w:p>
-        </w:tc>
-        <w:tc>
-          <w:tcPr>
-            <w:tcW w:w="1300" w:type="dxa"/>
-            <w:noWrap/>
-            <w:hideMark/>
-          </w:tcPr>
-          <w:p>
-            <w:pPr>
-              <w:ind w:firstLineChars="200" w:firstLine="440"/>
-              <w:cnfStyle w:val="000000100000" w:firstRow="0" w:lastRow="0" w:firstColumn="0" w:lastColumn="0" w:oddVBand="0" w:evenVBand="0" w:oddHBand="1" w:evenHBand="0" w:firstRowFirstColumn="0" w:firstRowLastColumn="0" w:lastRowFirstColumn="0" w:lastRowLastColumn="0"/>
-              <w:rPr>
-                <w:rFonts w:ascii="Calibri" w:hAnsi="Calibri" w:cs="Calibri"/>
-                <w:color w:val="000000"/>
-                <w:sz w:val="22"/>
-                <w:szCs w:val="22"/>
-              </w:rPr>
-            </w:pPr>
-          </w:p>
-        </w:tc>
-      </w:tr>
-      <w:tr>
-        <w:trPr>
-          <w:trHeight w:val="300"/>
-        </w:trPr>
-        <w:tc>
-          <w:tcPr>
-            <w:cnfStyle w:val="001000000000" w:firstRow="0" w:lastRow="0" w:firstColumn="1" w:lastColumn="0" w:oddVBand="0" w:evenVBand="0" w:oddHBand="0" w:evenHBand="0" w:firstRowFirstColumn="0" w:firstRowLastColumn="0" w:lastRowFirstColumn="0" w:lastRowLastColumn="0"/>
-            <w:tcW w:w="4140" w:type="dxa"/>
-            <w:noWrap/>
-            <w:hideMark/>
-          </w:tcPr>
-          <w:p>
-            <w:pPr>
-              <w:rPr>
-                <w:rFonts w:ascii="Calibri" w:hAnsi="Calibri" w:cs="Calibri"/>
-                <w:color w:val="000000"/>
-                <w:sz w:val="22"/>
-                <w:szCs w:val="22"/>
-              </w:rPr>
-            </w:pPr>
-            <w:r>
-              <w:rPr>
-                <w:rFonts w:ascii="Calibri" w:hAnsi="Calibri" w:cs="Calibri"/>
-                <w:b w:val="0"/>
-                <w:bCs w:val="0"/>
-                <w:color w:val="000000"/>
-                <w:sz w:val="22"/>
-                <w:szCs w:val="22"/>
-              </w:rPr>
-              <w:t>Esfuerzo [h-h]</w:t>
-            </w:r>
-          </w:p>
-        </w:tc>
-        <w:tc>
-          <w:tcPr>
-            <w:tcW w:w="1300" w:type="dxa"/>
-            <w:noWrap/>
-            <w:hideMark/>
-          </w:tcPr>
-          <w:p>
-            <w:pPr>
-              <w:jc w:val="right"/>
-              <w:cnfStyle w:val="000000000000" w:firstRow="0" w:lastRow="0" w:firstColumn="0" w:lastColumn="0" w:oddVBand="0" w:evenVBand="0" w:oddHBand="0" w:evenHBand="0" w:firstRowFirstColumn="0" w:firstRowLastColumn="0" w:lastRowFirstColumn="0" w:lastRowLastColumn="0"/>
-              <w:rPr>
-                <w:rFonts w:ascii="Calibri" w:hAnsi="Calibri" w:cs="Calibri"/>
-                <w:b/>
-                <w:bCs/>
-                <w:color w:val="3F3F3F"/>
-                <w:sz w:val="22"/>
-                <w:szCs w:val="22"/>
-              </w:rPr>
-            </w:pPr>
-            <w:r>
-              <w:rPr>
-                <w:rFonts w:ascii="Calibri" w:hAnsi="Calibri" w:cs="Calibri"/>
-                <w:b/>
-                <w:bCs/>
-                <w:color w:val="3F3F3F"/>
-                <w:sz w:val="22"/>
-                <w:szCs w:val="22"/>
-              </w:rPr>
-              <w:t>3024,00</w:t>
-            </w:r>
-          </w:p>
-        </w:tc>
-      </w:tr>
-      <w:tr>
-        <w:trPr>
-          <w:cnfStyle w:val="000000100000" w:firstRow="0" w:lastRow="0" w:firstColumn="0" w:lastColumn="0" w:oddVBand="0" w:evenVBand="0" w:oddHBand="1" w:evenHBand="0" w:firstRowFirstColumn="0" w:firstRowLastColumn="0" w:lastRowFirstColumn="0" w:lastRowLastColumn="0"/>
-          <w:trHeight w:val="300"/>
-        </w:trPr>
-        <w:tc>
-          <w:tcPr>
-            <w:cnfStyle w:val="001000000000" w:firstRow="0" w:lastRow="0" w:firstColumn="1" w:lastColumn="0" w:oddVBand="0" w:evenVBand="0" w:oddHBand="0" w:evenHBand="0" w:firstRowFirstColumn="0" w:firstRowLastColumn="0" w:lastRowFirstColumn="0" w:lastRowLastColumn="0"/>
-            <w:tcW w:w="4140" w:type="dxa"/>
-            <w:noWrap/>
-            <w:hideMark/>
-          </w:tcPr>
-          <w:p>
-            <w:pPr>
-              <w:rPr>
-                <w:rFonts w:ascii="Calibri" w:hAnsi="Calibri" w:cs="Calibri"/>
-                <w:b w:val="0"/>
-                <w:bCs w:val="0"/>
-                <w:color w:val="000000"/>
-                <w:sz w:val="22"/>
-                <w:szCs w:val="22"/>
-              </w:rPr>
-            </w:pPr>
-            <w:r>
-              <w:rPr>
-                <w:rFonts w:ascii="Calibri" w:hAnsi="Calibri" w:cs="Calibri"/>
-                <w:b w:val="0"/>
-                <w:bCs w:val="0"/>
-                <w:color w:val="000000"/>
-                <w:sz w:val="22"/>
-                <w:szCs w:val="22"/>
-              </w:rPr>
-              <w:t>Esfuerzo [persona-mes]</w:t>
-            </w:r>
-          </w:p>
-        </w:tc>
-        <w:tc>
-          <w:tcPr>
-            <w:tcW w:w="1300" w:type="dxa"/>
-            <w:noWrap/>
-            <w:hideMark/>
-          </w:tcPr>
-          <w:p>
-            <w:pPr>
-              <w:jc w:val="right"/>
-              <w:cnfStyle w:val="000000100000" w:firstRow="0" w:lastRow="0" w:firstColumn="0" w:lastColumn="0" w:oddVBand="0" w:evenVBand="0" w:oddHBand="1" w:evenHBand="0" w:firstRowFirstColumn="0" w:firstRowLastColumn="0" w:lastRowFirstColumn="0" w:lastRowLastColumn="0"/>
-              <w:rPr>
-                <w:rFonts w:ascii="Calibri" w:hAnsi="Calibri" w:cs="Calibri"/>
-                <w:b/>
-                <w:bCs/>
-                <w:color w:val="3F3F3F"/>
-                <w:sz w:val="22"/>
-                <w:szCs w:val="22"/>
-              </w:rPr>
-            </w:pPr>
-            <w:r>
-              <w:rPr>
-                <w:rFonts w:ascii="Calibri" w:hAnsi="Calibri" w:cs="Calibri"/>
-                <w:b/>
-                <w:bCs/>
-                <w:color w:val="3F3F3F"/>
-                <w:sz w:val="22"/>
-                <w:szCs w:val="22"/>
-              </w:rPr>
-              <w:t>17,18</w:t>
-            </w:r>
-          </w:p>
-        </w:tc>
-      </w:tr>
-    </w:tbl>
-    <w:p>
-      <w:pPr>
-        <w:pStyle w:val="PSI-Normal"/>
-        <w:spacing w:before="0"/>
-        <w:rPr>
-          <w:rFonts w:ascii="Baskerville Old Face" w:hAnsi="Baskerville Old Face"/>
-        </w:rPr>
-      </w:pPr>
-    </w:p>
-    <w:p>
-      <w:pPr>
-        <w:pStyle w:val="PSI-Normal"/>
-        <w:spacing w:before="0"/>
-        <w:rPr>
-          <w:rFonts w:ascii="Baskerville Old Face" w:hAnsi="Baskerville Old Face"/>
-        </w:rPr>
-      </w:pPr>
-    </w:p>
-    <w:p>
-      <w:pPr>
-        <w:pStyle w:val="PSI-Normal"/>
-        <w:spacing w:before="0"/>
-        <w:rPr>
-          <w:rFonts w:ascii="Baskerville Old Face" w:hAnsi="Baskerville Old Face"/>
-        </w:rPr>
-      </w:pPr>
-    </w:p>
-    <w:p>
-      <w:pPr>
-        <w:pStyle w:val="PSI-Normal"/>
-        <w:spacing w:before="0"/>
-        <w:rPr>
-          <w:rFonts w:ascii="Baskerville Old Face" w:hAnsi="Baskerville Old Face"/>
-        </w:rPr>
-      </w:pPr>
-    </w:p>
-    <w:p>
-      <w:pPr>
-        <w:pStyle w:val="PSI-Normal"/>
-        <w:spacing w:before="0"/>
-        <w:rPr>
-          <w:rFonts w:ascii="Baskerville Old Face" w:hAnsi="Baskerville Old Face"/>
-        </w:rPr>
-      </w:pPr>
-    </w:p>
-    <w:p>
-      <w:pPr>
-        <w:pStyle w:val="PSI-Normal"/>
-        <w:spacing w:before="0"/>
-        <w:rPr>
-          <w:rFonts w:ascii="Baskerville Old Face" w:hAnsi="Baskerville Old Face"/>
-        </w:rPr>
-      </w:pPr>
-    </w:p>
-    <w:p>
-      <w:pPr>
-        <w:pStyle w:val="PSI-Normal"/>
-        <w:spacing w:before="0"/>
-        <w:rPr>
-          <w:rFonts w:ascii="Baskerville Old Face" w:hAnsi="Baskerville Old Face"/>
-        </w:rPr>
-      </w:pPr>
-    </w:p>
-    <w:p>
-      <w:pPr>
-        <w:pStyle w:val="PSI-Normal"/>
-        <w:spacing w:before="0"/>
-        <w:rPr>
-          <w:rFonts w:ascii="Baskerville Old Face" w:hAnsi="Baskerville Old Face"/>
-        </w:rPr>
-      </w:pPr>
-    </w:p>
-    <w:tbl>
-      <w:tblPr>
-        <w:tblStyle w:val="Tablaconcuadrcula4-nfasis4"/>
-        <w:tblW w:w="7260" w:type="dxa"/>
-        <w:tblLook w:val="04A0" w:firstRow="1" w:lastRow="0" w:firstColumn="1" w:lastColumn="0" w:noHBand="0" w:noVBand="1"/>
-      </w:tblPr>
-      <w:tblGrid>
-        <w:gridCol w:w="4260"/>
-        <w:gridCol w:w="1380"/>
-        <w:gridCol w:w="1620"/>
-      </w:tblGrid>
-      <w:tr>
-        <w:trPr>
-          <w:cnfStyle w:val="100000000000" w:firstRow="1" w:lastRow="0" w:firstColumn="0" w:lastColumn="0" w:oddVBand="0" w:evenVBand="0" w:oddHBand="0" w:evenHBand="0" w:firstRowFirstColumn="0" w:firstRowLastColumn="0" w:lastRowFirstColumn="0" w:lastRowLastColumn="0"/>
-          <w:trHeight w:val="600"/>
-        </w:trPr>
-        <w:tc>
-          <w:tcPr>
-            <w:cnfStyle w:val="001000000000" w:firstRow="0" w:lastRow="0" w:firstColumn="1" w:lastColumn="0" w:oddVBand="0" w:evenVBand="0" w:oddHBand="0" w:evenHBand="0" w:firstRowFirstColumn="0" w:firstRowLastColumn="0" w:lastRowFirstColumn="0" w:lastRowLastColumn="0"/>
-            <w:tcW w:w="7260" w:type="dxa"/>
-            <w:gridSpan w:val="3"/>
-            <w:noWrap/>
-            <w:hideMark/>
-          </w:tcPr>
-          <w:p>
-            <w:pPr>
-              <w:jc w:val="center"/>
-              <w:rPr>
-                <w:rFonts w:ascii="Calibri" w:hAnsi="Calibri" w:cs="Calibri"/>
-                <w:color w:val="000000"/>
-                <w:sz w:val="22"/>
-                <w:szCs w:val="22"/>
-              </w:rPr>
-            </w:pPr>
-            <w:r>
-              <w:rPr>
-                <w:rFonts w:ascii="Calibri" w:hAnsi="Calibri" w:cs="Calibri"/>
-                <w:b w:val="0"/>
-                <w:bCs w:val="0"/>
-                <w:color w:val="000000"/>
-                <w:sz w:val="22"/>
-                <w:szCs w:val="22"/>
-              </w:rPr>
-              <w:lastRenderedPageBreak/>
-              <w:t>Estimación ESFUERZO TOTAL PROYECTO</w:t>
-            </w:r>
-          </w:p>
-        </w:tc>
-      </w:tr>
-      <w:tr>
-        <w:trPr>
-          <w:cnfStyle w:val="000000100000" w:firstRow="0" w:lastRow="0" w:firstColumn="0" w:lastColumn="0" w:oddVBand="0" w:evenVBand="0" w:oddHBand="1" w:evenHBand="0" w:firstRowFirstColumn="0" w:firstRowLastColumn="0" w:lastRowFirstColumn="0" w:lastRowLastColumn="0"/>
-          <w:trHeight w:val="700"/>
-        </w:trPr>
-        <w:tc>
-          <w:tcPr>
-            <w:cnfStyle w:val="001000000000" w:firstRow="0" w:lastRow="0" w:firstColumn="1" w:lastColumn="0" w:oddVBand="0" w:evenVBand="0" w:oddHBand="0" w:evenHBand="0" w:firstRowFirstColumn="0" w:firstRowLastColumn="0" w:lastRowFirstColumn="0" w:lastRowLastColumn="0"/>
-            <w:tcW w:w="4260" w:type="dxa"/>
-            <w:hideMark/>
-          </w:tcPr>
-          <w:p>
-            <w:pPr>
-              <w:jc w:val="center"/>
-              <w:rPr>
-                <w:rFonts w:ascii="Calibri" w:hAnsi="Calibri" w:cs="Calibri"/>
-                <w:b w:val="0"/>
-                <w:bCs w:val="0"/>
-                <w:color w:val="000000"/>
-              </w:rPr>
-            </w:pPr>
-            <w:r>
-              <w:rPr>
-                <w:rFonts w:ascii="Calibri" w:hAnsi="Calibri" w:cs="Calibri"/>
-                <w:color w:val="000000"/>
-              </w:rPr>
-              <w:t>Actividad</w:t>
-            </w:r>
-          </w:p>
-        </w:tc>
-        <w:tc>
-          <w:tcPr>
-            <w:tcW w:w="1380" w:type="dxa"/>
-            <w:hideMark/>
-          </w:tcPr>
-          <w:p>
-            <w:pPr>
-              <w:jc w:val="center"/>
-              <w:cnfStyle w:val="000000100000" w:firstRow="0" w:lastRow="0" w:firstColumn="0" w:lastColumn="0" w:oddVBand="0" w:evenVBand="0" w:oddHBand="1" w:evenHBand="0" w:firstRowFirstColumn="0" w:firstRowLastColumn="0" w:lastRowFirstColumn="0" w:lastRowLastColumn="0"/>
-              <w:rPr>
-                <w:rFonts w:ascii="Calibri" w:hAnsi="Calibri" w:cs="Calibri"/>
-                <w:color w:val="000000"/>
-              </w:rPr>
-            </w:pPr>
-            <w:r>
-              <w:rPr>
-                <w:rFonts w:ascii="Calibri" w:hAnsi="Calibri" w:cs="Calibri"/>
-                <w:color w:val="000000"/>
-              </w:rPr>
-              <w:t>Porcentaje</w:t>
-            </w:r>
-          </w:p>
-        </w:tc>
-        <w:tc>
-          <w:tcPr>
-            <w:tcW w:w="1620" w:type="dxa"/>
-            <w:hideMark/>
-          </w:tcPr>
-          <w:p>
-            <w:pPr>
-              <w:jc w:val="center"/>
-              <w:cnfStyle w:val="000000100000" w:firstRow="0" w:lastRow="0" w:firstColumn="0" w:lastColumn="0" w:oddVBand="0" w:evenVBand="0" w:oddHBand="1" w:evenHBand="0" w:firstRowFirstColumn="0" w:firstRowLastColumn="0" w:lastRowFirstColumn="0" w:lastRowLastColumn="0"/>
-              <w:rPr>
-                <w:rFonts w:ascii="Calibri" w:hAnsi="Calibri" w:cs="Calibri"/>
-                <w:color w:val="000000"/>
-              </w:rPr>
-            </w:pPr>
-            <w:r>
-              <w:rPr>
-                <w:rFonts w:ascii="Calibri" w:hAnsi="Calibri" w:cs="Calibri"/>
-                <w:color w:val="000000"/>
-              </w:rPr>
-              <w:t>Fracción (absoluta)</w:t>
-            </w:r>
-          </w:p>
-        </w:tc>
-      </w:tr>
-      <w:tr>
-        <w:trPr>
-          <w:trHeight w:val="360"/>
-        </w:trPr>
-        <w:tc>
-          <w:tcPr>
-            <w:cnfStyle w:val="001000000000" w:firstRow="0" w:lastRow="0" w:firstColumn="1" w:lastColumn="0" w:oddVBand="0" w:evenVBand="0" w:oddHBand="0" w:evenHBand="0" w:firstRowFirstColumn="0" w:firstRowLastColumn="0" w:lastRowFirstColumn="0" w:lastRowLastColumn="0"/>
-            <w:tcW w:w="4260" w:type="dxa"/>
-            <w:hideMark/>
-          </w:tcPr>
-          <w:p>
-            <w:pPr>
-              <w:jc w:val="both"/>
-              <w:rPr>
-                <w:rFonts w:ascii="Calibri" w:hAnsi="Calibri" w:cs="Calibri"/>
-                <w:color w:val="000000"/>
-              </w:rPr>
-            </w:pPr>
-            <w:r>
-              <w:rPr>
-                <w:rFonts w:ascii="Calibri" w:hAnsi="Calibri" w:cs="Calibri"/>
-                <w:color w:val="000000"/>
-              </w:rPr>
-              <w:t>Análisis</w:t>
-            </w:r>
-          </w:p>
-        </w:tc>
-        <w:tc>
-          <w:tcPr>
-            <w:tcW w:w="1380" w:type="dxa"/>
-            <w:hideMark/>
-          </w:tcPr>
-          <w:p>
-            <w:pPr>
-              <w:jc w:val="center"/>
-              <w:cnfStyle w:val="000000000000" w:firstRow="0" w:lastRow="0" w:firstColumn="0" w:lastColumn="0" w:oddVBand="0" w:evenVBand="0" w:oddHBand="0" w:evenHBand="0" w:firstRowFirstColumn="0" w:firstRowLastColumn="0" w:lastRowFirstColumn="0" w:lastRowLastColumn="0"/>
-              <w:rPr>
-                <w:rFonts w:ascii="Calibri" w:hAnsi="Calibri" w:cs="Calibri"/>
-                <w:color w:val="000000"/>
-              </w:rPr>
-            </w:pPr>
-            <w:r>
-              <w:rPr>
-                <w:rFonts w:ascii="Calibri" w:hAnsi="Calibri" w:cs="Calibri"/>
-                <w:color w:val="000000"/>
-              </w:rPr>
-              <w:t>10%</w:t>
-            </w:r>
-          </w:p>
-        </w:tc>
-        <w:tc>
-          <w:tcPr>
-            <w:tcW w:w="1620" w:type="dxa"/>
-            <w:noWrap/>
-            <w:hideMark/>
-          </w:tcPr>
-          <w:p>
-            <w:pPr>
-              <w:jc w:val="right"/>
-              <w:cnfStyle w:val="000000000000" w:firstRow="0" w:lastRow="0" w:firstColumn="0" w:lastColumn="0" w:oddVBand="0" w:evenVBand="0" w:oddHBand="0" w:evenHBand="0" w:firstRowFirstColumn="0" w:firstRowLastColumn="0" w:lastRowFirstColumn="0" w:lastRowLastColumn="0"/>
-              <w:rPr>
-                <w:rFonts w:ascii="Calibri" w:hAnsi="Calibri" w:cs="Calibri"/>
-                <w:b/>
-                <w:bCs/>
-                <w:color w:val="FA7D00"/>
-                <w:sz w:val="22"/>
-                <w:szCs w:val="22"/>
-              </w:rPr>
-            </w:pPr>
-            <w:r>
-              <w:rPr>
-                <w:rFonts w:ascii="Calibri" w:hAnsi="Calibri" w:cs="Calibri"/>
-                <w:b/>
-                <w:bCs/>
-                <w:color w:val="FA7D00"/>
-                <w:sz w:val="22"/>
-                <w:szCs w:val="22"/>
-              </w:rPr>
-              <w:t>756,00</w:t>
-            </w:r>
-          </w:p>
-        </w:tc>
-      </w:tr>
-      <w:tr>
-        <w:trPr>
-          <w:cnfStyle w:val="000000100000" w:firstRow="0" w:lastRow="0" w:firstColumn="0" w:lastColumn="0" w:oddVBand="0" w:evenVBand="0" w:oddHBand="1" w:evenHBand="0" w:firstRowFirstColumn="0" w:firstRowLastColumn="0" w:lastRowFirstColumn="0" w:lastRowLastColumn="0"/>
-          <w:trHeight w:val="340"/>
-        </w:trPr>
-        <w:tc>
-          <w:tcPr>
-            <w:cnfStyle w:val="001000000000" w:firstRow="0" w:lastRow="0" w:firstColumn="1" w:lastColumn="0" w:oddVBand="0" w:evenVBand="0" w:oddHBand="0" w:evenHBand="0" w:firstRowFirstColumn="0" w:firstRowLastColumn="0" w:lastRowFirstColumn="0" w:lastRowLastColumn="0"/>
-            <w:tcW w:w="4260" w:type="dxa"/>
-            <w:hideMark/>
-          </w:tcPr>
-          <w:p>
-            <w:pPr>
-              <w:jc w:val="both"/>
-              <w:rPr>
-                <w:rFonts w:ascii="Calibri" w:hAnsi="Calibri" w:cs="Calibri"/>
-                <w:b w:val="0"/>
-                <w:bCs w:val="0"/>
-                <w:color w:val="000000"/>
-              </w:rPr>
-            </w:pPr>
-            <w:r>
-              <w:rPr>
-                <w:rFonts w:ascii="Calibri" w:hAnsi="Calibri" w:cs="Calibri"/>
-                <w:color w:val="000000"/>
-              </w:rPr>
-              <w:t>Diseño</w:t>
-            </w:r>
-          </w:p>
-        </w:tc>
-        <w:tc>
-          <w:tcPr>
-            <w:tcW w:w="1380" w:type="dxa"/>
-            <w:hideMark/>
-          </w:tcPr>
-          <w:p>
-            <w:pPr>
-              <w:jc w:val="center"/>
-              <w:cnfStyle w:val="000000100000" w:firstRow="0" w:lastRow="0" w:firstColumn="0" w:lastColumn="0" w:oddVBand="0" w:evenVBand="0" w:oddHBand="1" w:evenHBand="0" w:firstRowFirstColumn="0" w:firstRowLastColumn="0" w:lastRowFirstColumn="0" w:lastRowLastColumn="0"/>
-              <w:rPr>
-                <w:rFonts w:ascii="Calibri" w:hAnsi="Calibri" w:cs="Calibri"/>
-                <w:color w:val="000000"/>
-              </w:rPr>
-            </w:pPr>
-            <w:r>
-              <w:rPr>
-                <w:rFonts w:ascii="Calibri" w:hAnsi="Calibri" w:cs="Calibri"/>
-                <w:color w:val="000000"/>
-              </w:rPr>
-              <w:t>20%</w:t>
-            </w:r>
-          </w:p>
-        </w:tc>
-        <w:tc>
-          <w:tcPr>
-            <w:tcW w:w="1620" w:type="dxa"/>
-            <w:noWrap/>
-            <w:hideMark/>
-          </w:tcPr>
-          <w:p>
-            <w:pPr>
-              <w:jc w:val="right"/>
-              <w:cnfStyle w:val="000000100000" w:firstRow="0" w:lastRow="0" w:firstColumn="0" w:lastColumn="0" w:oddVBand="0" w:evenVBand="0" w:oddHBand="1" w:evenHBand="0" w:firstRowFirstColumn="0" w:firstRowLastColumn="0" w:lastRowFirstColumn="0" w:lastRowLastColumn="0"/>
-              <w:rPr>
-                <w:rFonts w:ascii="Calibri" w:hAnsi="Calibri" w:cs="Calibri"/>
-                <w:b/>
-                <w:bCs/>
-                <w:color w:val="FA7D00"/>
-                <w:sz w:val="22"/>
-                <w:szCs w:val="22"/>
-              </w:rPr>
-            </w:pPr>
-            <w:r>
-              <w:rPr>
-                <w:rFonts w:ascii="Calibri" w:hAnsi="Calibri" w:cs="Calibri"/>
-                <w:b/>
-                <w:bCs/>
-                <w:color w:val="FA7D00"/>
-                <w:sz w:val="22"/>
-                <w:szCs w:val="22"/>
-              </w:rPr>
-              <w:t>1512,00</w:t>
-            </w:r>
-          </w:p>
-        </w:tc>
-      </w:tr>
-      <w:tr>
-        <w:trPr>
-          <w:trHeight w:val="340"/>
-        </w:trPr>
-        <w:tc>
-          <w:tcPr>
-            <w:cnfStyle w:val="001000000000" w:firstRow="0" w:lastRow="0" w:firstColumn="1" w:lastColumn="0" w:oddVBand="0" w:evenVBand="0" w:oddHBand="0" w:evenHBand="0" w:firstRowFirstColumn="0" w:firstRowLastColumn="0" w:lastRowFirstColumn="0" w:lastRowLastColumn="0"/>
-            <w:tcW w:w="4260" w:type="dxa"/>
-            <w:hideMark/>
-          </w:tcPr>
-          <w:p>
-            <w:pPr>
-              <w:jc w:val="both"/>
-              <w:rPr>
-                <w:rFonts w:ascii="Calibri" w:hAnsi="Calibri" w:cs="Calibri"/>
-                <w:b w:val="0"/>
-                <w:bCs w:val="0"/>
-                <w:color w:val="000000"/>
-              </w:rPr>
-            </w:pPr>
-            <w:r>
-              <w:rPr>
-                <w:rFonts w:ascii="Calibri" w:hAnsi="Calibri" w:cs="Calibri"/>
-                <w:color w:val="000000"/>
-              </w:rPr>
-              <w:t>Programación</w:t>
-            </w:r>
-          </w:p>
-        </w:tc>
-        <w:tc>
-          <w:tcPr>
-            <w:tcW w:w="1380" w:type="dxa"/>
-            <w:hideMark/>
-          </w:tcPr>
-          <w:p>
-            <w:pPr>
-              <w:jc w:val="center"/>
-              <w:cnfStyle w:val="000000000000" w:firstRow="0" w:lastRow="0" w:firstColumn="0" w:lastColumn="0" w:oddVBand="0" w:evenVBand="0" w:oddHBand="0" w:evenHBand="0" w:firstRowFirstColumn="0" w:firstRowLastColumn="0" w:lastRowFirstColumn="0" w:lastRowLastColumn="0"/>
-              <w:rPr>
-                <w:rFonts w:ascii="Calibri" w:hAnsi="Calibri" w:cs="Calibri"/>
-                <w:color w:val="000000"/>
-              </w:rPr>
-            </w:pPr>
-            <w:r>
-              <w:rPr>
-                <w:rFonts w:ascii="Calibri" w:hAnsi="Calibri" w:cs="Calibri"/>
-                <w:color w:val="000000"/>
-              </w:rPr>
-              <w:t>40%</w:t>
-            </w:r>
-          </w:p>
-        </w:tc>
-        <w:tc>
-          <w:tcPr>
-            <w:tcW w:w="1620" w:type="dxa"/>
-            <w:noWrap/>
-            <w:hideMark/>
-          </w:tcPr>
-          <w:p>
-            <w:pPr>
-              <w:jc w:val="right"/>
-              <w:cnfStyle w:val="000000000000" w:firstRow="0" w:lastRow="0" w:firstColumn="0" w:lastColumn="0" w:oddVBand="0" w:evenVBand="0" w:oddHBand="0" w:evenHBand="0" w:firstRowFirstColumn="0" w:firstRowLastColumn="0" w:lastRowFirstColumn="0" w:lastRowLastColumn="0"/>
-              <w:rPr>
-                <w:rFonts w:ascii="Calibri" w:hAnsi="Calibri" w:cs="Calibri"/>
-                <w:b/>
-                <w:bCs/>
-                <w:color w:val="FA7D00"/>
-                <w:sz w:val="22"/>
-                <w:szCs w:val="22"/>
-              </w:rPr>
-            </w:pPr>
-            <w:r>
-              <w:rPr>
-                <w:rFonts w:ascii="Calibri" w:hAnsi="Calibri" w:cs="Calibri"/>
-                <w:b/>
-                <w:bCs/>
-                <w:color w:val="FA7D00"/>
-                <w:sz w:val="22"/>
-                <w:szCs w:val="22"/>
-              </w:rPr>
-              <w:t>3024,00</w:t>
-            </w:r>
-          </w:p>
-        </w:tc>
-      </w:tr>
-      <w:tr>
-        <w:trPr>
-          <w:cnfStyle w:val="000000100000" w:firstRow="0" w:lastRow="0" w:firstColumn="0" w:lastColumn="0" w:oddVBand="0" w:evenVBand="0" w:oddHBand="1" w:evenHBand="0" w:firstRowFirstColumn="0" w:firstRowLastColumn="0" w:lastRowFirstColumn="0" w:lastRowLastColumn="0"/>
-          <w:trHeight w:val="340"/>
-        </w:trPr>
-        <w:tc>
-          <w:tcPr>
-            <w:cnfStyle w:val="001000000000" w:firstRow="0" w:lastRow="0" w:firstColumn="1" w:lastColumn="0" w:oddVBand="0" w:evenVBand="0" w:oddHBand="0" w:evenHBand="0" w:firstRowFirstColumn="0" w:firstRowLastColumn="0" w:lastRowFirstColumn="0" w:lastRowLastColumn="0"/>
-            <w:tcW w:w="4260" w:type="dxa"/>
-            <w:hideMark/>
-          </w:tcPr>
-          <w:p>
-            <w:pPr>
-              <w:jc w:val="both"/>
-              <w:rPr>
-                <w:rFonts w:ascii="Calibri" w:hAnsi="Calibri" w:cs="Calibri"/>
-                <w:b w:val="0"/>
-                <w:bCs w:val="0"/>
-                <w:color w:val="000000"/>
-              </w:rPr>
-            </w:pPr>
-            <w:r>
-              <w:rPr>
-                <w:rFonts w:ascii="Calibri" w:hAnsi="Calibri" w:cs="Calibri"/>
-                <w:color w:val="000000"/>
-              </w:rPr>
-              <w:t>Pruebas</w:t>
-            </w:r>
-          </w:p>
-        </w:tc>
-        <w:tc>
-          <w:tcPr>
-            <w:tcW w:w="1380" w:type="dxa"/>
-            <w:hideMark/>
-          </w:tcPr>
-          <w:p>
-            <w:pPr>
-              <w:jc w:val="center"/>
-              <w:cnfStyle w:val="000000100000" w:firstRow="0" w:lastRow="0" w:firstColumn="0" w:lastColumn="0" w:oddVBand="0" w:evenVBand="0" w:oddHBand="1" w:evenHBand="0" w:firstRowFirstColumn="0" w:firstRowLastColumn="0" w:lastRowFirstColumn="0" w:lastRowLastColumn="0"/>
-              <w:rPr>
-                <w:rFonts w:ascii="Calibri" w:hAnsi="Calibri" w:cs="Calibri"/>
-                <w:color w:val="000000"/>
-              </w:rPr>
-            </w:pPr>
-            <w:r>
-              <w:rPr>
-                <w:rFonts w:ascii="Calibri" w:hAnsi="Calibri" w:cs="Calibri"/>
-                <w:color w:val="000000"/>
-              </w:rPr>
-              <w:t>15%</w:t>
-            </w:r>
-          </w:p>
-        </w:tc>
-        <w:tc>
-          <w:tcPr>
-            <w:tcW w:w="1620" w:type="dxa"/>
-            <w:noWrap/>
-            <w:hideMark/>
-          </w:tcPr>
-          <w:p>
-            <w:pPr>
-              <w:jc w:val="right"/>
-              <w:cnfStyle w:val="000000100000" w:firstRow="0" w:lastRow="0" w:firstColumn="0" w:lastColumn="0" w:oddVBand="0" w:evenVBand="0" w:oddHBand="1" w:evenHBand="0" w:firstRowFirstColumn="0" w:firstRowLastColumn="0" w:lastRowFirstColumn="0" w:lastRowLastColumn="0"/>
-              <w:rPr>
-                <w:rFonts w:ascii="Calibri" w:hAnsi="Calibri" w:cs="Calibri"/>
-                <w:b/>
-                <w:bCs/>
-                <w:color w:val="FA7D00"/>
-                <w:sz w:val="22"/>
-                <w:szCs w:val="22"/>
-              </w:rPr>
-            </w:pPr>
-            <w:r>
-              <w:rPr>
-                <w:rFonts w:ascii="Calibri" w:hAnsi="Calibri" w:cs="Calibri"/>
-                <w:b/>
-                <w:bCs/>
-                <w:color w:val="FA7D00"/>
-                <w:sz w:val="22"/>
-                <w:szCs w:val="22"/>
-              </w:rPr>
-              <w:t>1134,00</w:t>
-            </w:r>
-          </w:p>
-        </w:tc>
-      </w:tr>
-      <w:tr>
-        <w:trPr>
-          <w:trHeight w:val="340"/>
-        </w:trPr>
-        <w:tc>
-          <w:tcPr>
-            <w:cnfStyle w:val="001000000000" w:firstRow="0" w:lastRow="0" w:firstColumn="1" w:lastColumn="0" w:oddVBand="0" w:evenVBand="0" w:oddHBand="0" w:evenHBand="0" w:firstRowFirstColumn="0" w:firstRowLastColumn="0" w:lastRowFirstColumn="0" w:lastRowLastColumn="0"/>
-            <w:tcW w:w="4260" w:type="dxa"/>
-            <w:hideMark/>
-          </w:tcPr>
-          <w:p>
-            <w:pPr>
-              <w:jc w:val="both"/>
-              <w:rPr>
-                <w:rFonts w:ascii="Calibri" w:hAnsi="Calibri" w:cs="Calibri"/>
-                <w:b w:val="0"/>
-                <w:bCs w:val="0"/>
-                <w:color w:val="000000"/>
-              </w:rPr>
-            </w:pPr>
-            <w:r>
-              <w:rPr>
-                <w:rFonts w:ascii="Calibri" w:hAnsi="Calibri" w:cs="Calibri"/>
-                <w:color w:val="000000"/>
-              </w:rPr>
-              <w:t>Sobrecarga (otras actividades)</w:t>
-            </w:r>
-          </w:p>
-        </w:tc>
-        <w:tc>
-          <w:tcPr>
-            <w:tcW w:w="1380" w:type="dxa"/>
-            <w:hideMark/>
-          </w:tcPr>
-          <w:p>
-            <w:pPr>
-              <w:jc w:val="center"/>
-              <w:cnfStyle w:val="000000000000" w:firstRow="0" w:lastRow="0" w:firstColumn="0" w:lastColumn="0" w:oddVBand="0" w:evenVBand="0" w:oddHBand="0" w:evenHBand="0" w:firstRowFirstColumn="0" w:firstRowLastColumn="0" w:lastRowFirstColumn="0" w:lastRowLastColumn="0"/>
-              <w:rPr>
-                <w:rFonts w:ascii="Calibri" w:hAnsi="Calibri" w:cs="Calibri"/>
-                <w:color w:val="000000"/>
-              </w:rPr>
-            </w:pPr>
-            <w:r>
-              <w:rPr>
-                <w:rFonts w:ascii="Calibri" w:hAnsi="Calibri" w:cs="Calibri"/>
-                <w:color w:val="000000"/>
-              </w:rPr>
-              <w:t>15%</w:t>
-            </w:r>
-          </w:p>
-        </w:tc>
-        <w:tc>
-          <w:tcPr>
-            <w:tcW w:w="1620" w:type="dxa"/>
-            <w:noWrap/>
-            <w:hideMark/>
-          </w:tcPr>
-          <w:p>
-            <w:pPr>
-              <w:jc w:val="right"/>
-              <w:cnfStyle w:val="000000000000" w:firstRow="0" w:lastRow="0" w:firstColumn="0" w:lastColumn="0" w:oddVBand="0" w:evenVBand="0" w:oddHBand="0" w:evenHBand="0" w:firstRowFirstColumn="0" w:firstRowLastColumn="0" w:lastRowFirstColumn="0" w:lastRowLastColumn="0"/>
-              <w:rPr>
-                <w:rFonts w:ascii="Calibri" w:hAnsi="Calibri" w:cs="Calibri"/>
-                <w:b/>
-                <w:bCs/>
-                <w:color w:val="FA7D00"/>
-                <w:sz w:val="22"/>
-                <w:szCs w:val="22"/>
-              </w:rPr>
-            </w:pPr>
-            <w:r>
-              <w:rPr>
-                <w:rFonts w:ascii="Calibri" w:hAnsi="Calibri" w:cs="Calibri"/>
-                <w:b/>
-                <w:bCs/>
-                <w:color w:val="FA7D00"/>
-                <w:sz w:val="22"/>
-                <w:szCs w:val="22"/>
-              </w:rPr>
-              <w:t>1134,00</w:t>
-            </w:r>
-          </w:p>
-        </w:tc>
-      </w:tr>
-      <w:tr>
-        <w:trPr>
-          <w:cnfStyle w:val="000000100000" w:firstRow="0" w:lastRow="0" w:firstColumn="0" w:lastColumn="0" w:oddVBand="0" w:evenVBand="0" w:oddHBand="1" w:evenHBand="0" w:firstRowFirstColumn="0" w:firstRowLastColumn="0" w:lastRowFirstColumn="0" w:lastRowLastColumn="0"/>
-          <w:trHeight w:val="340"/>
-        </w:trPr>
-        <w:tc>
-          <w:tcPr>
-            <w:cnfStyle w:val="001000000000" w:firstRow="0" w:lastRow="0" w:firstColumn="1" w:lastColumn="0" w:oddVBand="0" w:evenVBand="0" w:oddHBand="0" w:evenHBand="0" w:firstRowFirstColumn="0" w:firstRowLastColumn="0" w:lastRowFirstColumn="0" w:lastRowLastColumn="0"/>
-            <w:tcW w:w="4260" w:type="dxa"/>
-            <w:hideMark/>
-          </w:tcPr>
-          <w:p>
-            <w:pPr>
-              <w:jc w:val="both"/>
-              <w:rPr>
-                <w:rFonts w:ascii="Calibri" w:hAnsi="Calibri" w:cs="Calibri"/>
-                <w:b w:val="0"/>
-                <w:bCs w:val="0"/>
-                <w:color w:val="000000"/>
-              </w:rPr>
-            </w:pPr>
-            <w:r>
-              <w:rPr>
-                <w:rFonts w:ascii="Calibri" w:hAnsi="Calibri" w:cs="Calibri"/>
-                <w:b w:val="0"/>
-                <w:bCs w:val="0"/>
-                <w:color w:val="000000"/>
-              </w:rPr>
-              <w:t>Esfuerzo TOTAL (h-h)</w:t>
-            </w:r>
-          </w:p>
-        </w:tc>
-        <w:tc>
-          <w:tcPr>
-            <w:tcW w:w="1380" w:type="dxa"/>
-            <w:hideMark/>
-          </w:tcPr>
-          <w:p>
-            <w:pPr>
-              <w:jc w:val="center"/>
-              <w:cnfStyle w:val="000000100000" w:firstRow="0" w:lastRow="0" w:firstColumn="0" w:lastColumn="0" w:oddVBand="0" w:evenVBand="0" w:oddHBand="1" w:evenHBand="0" w:firstRowFirstColumn="0" w:firstRowLastColumn="0" w:lastRowFirstColumn="0" w:lastRowLastColumn="0"/>
-              <w:rPr>
-                <w:rFonts w:ascii="Calibri" w:hAnsi="Calibri" w:cs="Calibri"/>
-                <w:color w:val="000000"/>
-              </w:rPr>
-            </w:pPr>
-            <w:r>
-              <w:rPr>
-                <w:rFonts w:ascii="Calibri" w:hAnsi="Calibri" w:cs="Calibri"/>
-                <w:color w:val="000000"/>
-              </w:rPr>
-              <w:t>100%</w:t>
-            </w:r>
-          </w:p>
-        </w:tc>
-        <w:tc>
-          <w:tcPr>
-            <w:tcW w:w="1620" w:type="dxa"/>
-            <w:noWrap/>
-            <w:hideMark/>
-          </w:tcPr>
-          <w:p>
-            <w:pPr>
-              <w:jc w:val="right"/>
-              <w:cnfStyle w:val="000000100000" w:firstRow="0" w:lastRow="0" w:firstColumn="0" w:lastColumn="0" w:oddVBand="0" w:evenVBand="0" w:oddHBand="1" w:evenHBand="0" w:firstRowFirstColumn="0" w:firstRowLastColumn="0" w:lastRowFirstColumn="0" w:lastRowLastColumn="0"/>
-              <w:rPr>
-                <w:rFonts w:ascii="Calibri" w:hAnsi="Calibri" w:cs="Calibri"/>
-                <w:b/>
-                <w:bCs/>
-                <w:color w:val="3F3F3F"/>
-                <w:sz w:val="22"/>
-                <w:szCs w:val="22"/>
-              </w:rPr>
-            </w:pPr>
-            <w:bookmarkStart w:id="12" w:name="_GoBack"/>
-            <w:r>
-              <w:rPr>
-                <w:rFonts w:ascii="Calibri" w:hAnsi="Calibri" w:cs="Calibri"/>
-                <w:b/>
-                <w:bCs/>
-                <w:color w:val="3F3F3F"/>
-                <w:sz w:val="22"/>
-                <w:szCs w:val="22"/>
-              </w:rPr>
-              <w:t>7560</w:t>
-            </w:r>
-            <w:bookmarkEnd w:id="12"/>
-            <w:r>
-              <w:rPr>
-                <w:rFonts w:ascii="Calibri" w:hAnsi="Calibri" w:cs="Calibri"/>
-                <w:b/>
-                <w:bCs/>
-                <w:color w:val="3F3F3F"/>
-                <w:sz w:val="22"/>
-                <w:szCs w:val="22"/>
-              </w:rPr>
-              <w:t>,00</w:t>
-            </w:r>
-          </w:p>
-        </w:tc>
-      </w:tr>
-      <w:tr>
-        <w:trPr>
-          <w:trHeight w:val="340"/>
-        </w:trPr>
-        <w:tc>
-          <w:tcPr>
-            <w:cnfStyle w:val="001000000000" w:firstRow="0" w:lastRow="0" w:firstColumn="1" w:lastColumn="0" w:oddVBand="0" w:evenVBand="0" w:oddHBand="0" w:evenHBand="0" w:firstRowFirstColumn="0" w:firstRowLastColumn="0" w:lastRowFirstColumn="0" w:lastRowLastColumn="0"/>
-            <w:tcW w:w="4260" w:type="dxa"/>
-            <w:hideMark/>
-          </w:tcPr>
-          <w:p>
-            <w:pPr>
-              <w:jc w:val="both"/>
-              <w:rPr>
-                <w:rFonts w:ascii="Calibri" w:hAnsi="Calibri" w:cs="Calibri"/>
-                <w:b w:val="0"/>
-                <w:bCs w:val="0"/>
-                <w:color w:val="000000"/>
-              </w:rPr>
-            </w:pPr>
-            <w:r>
-              <w:rPr>
-                <w:rFonts w:ascii="Calibri" w:hAnsi="Calibri" w:cs="Calibri"/>
-                <w:b w:val="0"/>
-                <w:bCs w:val="0"/>
-                <w:color w:val="000000"/>
-              </w:rPr>
-              <w:t>Esfuerzo TOTAL (persona-mes)</w:t>
-            </w:r>
-          </w:p>
-        </w:tc>
-        <w:tc>
-          <w:tcPr>
-            <w:tcW w:w="1380" w:type="dxa"/>
-            <w:noWrap/>
-            <w:hideMark/>
-          </w:tcPr>
-          <w:p>
-            <w:pPr>
-              <w:jc w:val="both"/>
-              <w:cnfStyle w:val="000000000000" w:firstRow="0" w:lastRow="0" w:firstColumn="0" w:lastColumn="0" w:oddVBand="0" w:evenVBand="0" w:oddHBand="0" w:evenHBand="0" w:firstRowFirstColumn="0" w:firstRowLastColumn="0" w:lastRowFirstColumn="0" w:lastRowLastColumn="0"/>
-              <w:rPr>
-                <w:rFonts w:ascii="Calibri" w:hAnsi="Calibri" w:cs="Calibri"/>
-                <w:b/>
-                <w:bCs/>
-                <w:color w:val="000000"/>
-              </w:rPr>
-            </w:pPr>
-          </w:p>
-        </w:tc>
-        <w:tc>
-          <w:tcPr>
-            <w:tcW w:w="1620" w:type="dxa"/>
-            <w:noWrap/>
-            <w:hideMark/>
-          </w:tcPr>
-          <w:p>
-            <w:pPr>
-              <w:jc w:val="right"/>
-              <w:cnfStyle w:val="000000000000" w:firstRow="0" w:lastRow="0" w:firstColumn="0" w:lastColumn="0" w:oddVBand="0" w:evenVBand="0" w:oddHBand="0" w:evenHBand="0" w:firstRowFirstColumn="0" w:firstRowLastColumn="0" w:lastRowFirstColumn="0" w:lastRowLastColumn="0"/>
-              <w:rPr>
-                <w:rFonts w:ascii="Calibri" w:hAnsi="Calibri" w:cs="Calibri"/>
-                <w:b/>
-                <w:bCs/>
-                <w:color w:val="3F3F3F"/>
-                <w:sz w:val="22"/>
-                <w:szCs w:val="22"/>
-              </w:rPr>
-            </w:pPr>
-            <w:r>
-              <w:rPr>
-                <w:rFonts w:ascii="Calibri" w:hAnsi="Calibri" w:cs="Calibri"/>
-                <w:b/>
-                <w:bCs/>
-                <w:color w:val="3F3F3F"/>
-                <w:sz w:val="22"/>
-                <w:szCs w:val="22"/>
-              </w:rPr>
-              <w:t>42,95</w:t>
-            </w:r>
-          </w:p>
-        </w:tc>
-      </w:tr>
-    </w:tbl>
     <w:p>
       <w:pPr>
         <w:pStyle w:val="PSI-Normal"/>
@@ -10580,8 +9337,8 @@
       </w:pPr>
     </w:p>
     <w:sectPr>
-      <w:headerReference w:type="default" r:id="rId12"/>
-      <w:footerReference w:type="default" r:id="rId13"/>
+      <w:headerReference w:type="default" r:id="rId14"/>
+      <w:footerReference w:type="default" r:id="rId15"/>
       <w:pgSz w:w="11906" w:h="16838"/>
       <w:pgMar w:top="1535" w:right="1701" w:bottom="1417" w:left="1701" w:header="567" w:footer="572" w:gutter="0"/>
       <w:cols w:space="708"/>
@@ -11214,7 +9971,7 @@
                                   <pic:cNvPicPr/>
                                 </pic:nvPicPr>
                                 <pic:blipFill>
-                                  <a:blip r:embed="rId1">
+                                  <a:blip r:embed="rId2">
                                     <a:extLst>
                                       <a:ext uri="{28A0092B-C50C-407E-A947-70E740481C1C}">
                                         <a14:useLocalDpi xmlns:a14="http://schemas.microsoft.com/office/drawing/2010/main" val="0"/>
@@ -11443,7 +10200,7 @@
                   </pic:cNvPicPr>
                 </pic:nvPicPr>
                 <pic:blipFill>
-                  <a:blip r:embed="rId2">
+                  <a:blip r:embed="rId3">
                     <a:extLst>
                       <a:ext uri="{28A0092B-C50C-407E-A947-70E740481C1C}">
                         <a14:useLocalDpi xmlns:a14="http://schemas.microsoft.com/office/drawing/2010/main" val="0"/>
@@ -15352,7 +14109,7 @@
 </file>
 
 <file path=customXml/itemProps2.xml><?xml version="1.0" encoding="utf-8"?>
-<ds:datastoreItem xmlns:ds="http://schemas.openxmlformats.org/officeDocument/2006/customXml" ds:itemID="{358AB5E9-754A-1E4D-9D9F-B9CB8402947F}">
+<ds:datastoreItem xmlns:ds="http://schemas.openxmlformats.org/officeDocument/2006/customXml" ds:itemID="{AA5924C5-9971-0147-AEA0-AA9FA39F2A73}">
   <ds:schemaRefs>
     <ds:schemaRef ds:uri="http://schemas.openxmlformats.org/officeDocument/2006/bibliography"/>
   </ds:schemaRefs>

--- a/Estimacion/Estimación2.docx
+++ b/Estimacion/Estimación2.docx
@@ -1166,10 +1166,10 @@
               <wp:anchor distT="0" distB="0" distL="114300" distR="114300" simplePos="0" relativeHeight="251665920" behindDoc="0" locked="0" layoutInCell="1" allowOverlap="1" wp14:anchorId="59D9DB54" wp14:editId="15C01636">
                 <wp:simplePos x="0" y="0"/>
                 <wp:positionH relativeFrom="column">
-                  <wp:posOffset>3309257</wp:posOffset>
+                  <wp:posOffset>3237103</wp:posOffset>
                 </wp:positionH>
                 <wp:positionV relativeFrom="paragraph">
-                  <wp:posOffset>1762670</wp:posOffset>
+                  <wp:posOffset>2274062</wp:posOffset>
                 </wp:positionV>
                 <wp:extent cx="2463800" cy="2077085"/>
                 <wp:effectExtent l="0" t="0" r="0" b="0"/>
@@ -1290,7 +1290,11 @@
           </mc:Choice>
           <mc:Fallback>
             <w:pict>
-              <v:shape w14:anchorId="59D9DB54" id="Cuadro de texto 27" o:spid="_x0000_s1028" type="#_x0000_t202" style="position:absolute;margin-left:260.55pt;margin-top:138.8pt;width:194pt;height:163.55pt;z-index:251665920;visibility:visible;mso-wrap-style:square;mso-width-percent:0;mso-height-percent:0;mso-wrap-distance-left:9pt;mso-wrap-distance-top:0;mso-wrap-distance-right:9pt;mso-wrap-distance-bottom:0;mso-position-horizontal:absolute;mso-position-horizontal-relative:text;mso-position-vertical:absolute;mso-position-vertical-relative:text;mso-width-percent:0;mso-height-percent:0;mso-width-relative:margin;mso-height-relative:margin;v-text-anchor:top" o:gfxdata="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" filled="f" stroked="f">
+              <v:shapetype w14:anchorId="59D9DB54" id="_x0000_t202" coordsize="21600,21600" o:spt="202" path="m,l,21600r21600,l21600,xe">
+                <v:stroke joinstyle="miter"/>
+                <v:path gradientshapeok="t" o:connecttype="rect"/>
+              </v:shapetype>
+              <v:shape id="Cuadro de texto 27" o:spid="_x0000_s1028" type="#_x0000_t202" style="position:absolute;margin-left:254.9pt;margin-top:179.05pt;width:194pt;height:163.55pt;z-index:251665920;visibility:visible;mso-wrap-style:square;mso-width-percent:0;mso-height-percent:0;mso-wrap-distance-left:9pt;mso-wrap-distance-top:0;mso-wrap-distance-right:9pt;mso-wrap-distance-bottom:0;mso-position-horizontal:absolute;mso-position-horizontal-relative:text;mso-position-vertical:absolute;mso-position-vertical-relative:text;mso-width-percent:0;mso-height-percent:0;mso-width-relative:margin;mso-height-relative:margin;v-text-anchor:top" o:gfxdata="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" filled="f" stroked="f">
                 <v:textbox>
                   <w:txbxContent>
                     <w:p>
@@ -1318,7 +1322,7 @@
                                     <pic:cNvPicPr/>
                                   </pic:nvPicPr>
                                   <pic:blipFill>
-                                    <a:blip r:embed="rId13">
+                                    <a:blip r:embed="rId12">
                                       <a:extLst>
                                         <a:ext uri="{28A0092B-C50C-407E-A947-70E740481C1C}">
                                           <a14:useLocalDpi xmlns:a14="http://schemas.microsoft.com/office/drawing/2010/main" val="0"/>
@@ -5384,8 +5388,6 @@
                 <w:color w:val="000000" w:themeColor="text1"/>
               </w:rPr>
             </w:pPr>
-            <w:bookmarkStart w:id="9" w:name="_GoBack"/>
-            <w:bookmarkEnd w:id="9"/>
             <w:r>
               <w:rPr>
                 <w:rFonts w:ascii="Baskerville Old Face" w:hAnsi="Baskerville Old Face"/>
@@ -5607,7 +5609,7 @@
       <w:pPr>
         <w:pStyle w:val="PSI-Ttulo1"/>
       </w:pPr>
-      <w:bookmarkStart w:id="10" w:name="_Toc259439430"/>
+      <w:bookmarkStart w:id="9" w:name="_Toc259439430"/>
     </w:p>
     <w:p>
       <w:pPr>
@@ -5616,7 +5618,7 @@
       <w:r>
         <w:t>Puntos de Casos de Uso Ajustados</w:t>
       </w:r>
-      <w:bookmarkEnd w:id="10"/>
+      <w:bookmarkEnd w:id="9"/>
     </w:p>
     <w:p>
       <w:pPr>
@@ -5626,7 +5628,7 @@
           <w:color w:val="FFC000" w:themeColor="accent4"/>
         </w:rPr>
       </w:pPr>
-      <w:bookmarkStart w:id="11" w:name="_Toc259439431"/>
+      <w:bookmarkStart w:id="10" w:name="_Toc259439431"/>
       <w:r>
         <w:rPr>
           <w:rFonts w:ascii="Baskerville Old Face" w:hAnsi="Baskerville Old Face"/>
@@ -5634,7 +5636,7 @@
         </w:rPr>
         <w:t>Casos de Uso Ajustados para Factores Técnicos</w:t>
       </w:r>
-      <w:bookmarkEnd w:id="11"/>
+      <w:bookmarkEnd w:id="10"/>
     </w:p>
     <w:p>
       <w:pPr>
@@ -7565,7 +7567,7 @@
           <w:color w:val="FFC000" w:themeColor="accent4"/>
         </w:rPr>
       </w:pPr>
-      <w:bookmarkStart w:id="12" w:name="_Toc259439433"/>
+      <w:bookmarkStart w:id="11" w:name="_Toc259439433"/>
       <w:r>
         <w:rPr>
           <w:rFonts w:ascii="Baskerville Old Face" w:hAnsi="Baskerville Old Face"/>
@@ -7573,7 +7575,7 @@
         </w:rPr>
         <w:t>Casos de Uso Ajustados para Factores del Entorno</w:t>
       </w:r>
-      <w:bookmarkEnd w:id="12"/>
+      <w:bookmarkEnd w:id="11"/>
     </w:p>
     <w:tbl>
       <w:tblPr>
@@ -9104,11 +9106,11 @@
       <w:pPr>
         <w:pStyle w:val="PSI-Ttulo1"/>
       </w:pPr>
-      <w:bookmarkStart w:id="13" w:name="_Toc259439437"/>
+      <w:bookmarkStart w:id="12" w:name="_Toc259439437"/>
       <w:r>
         <w:t>Estimación de Horas-Hombre Refinada</w:t>
       </w:r>
-      <w:bookmarkEnd w:id="13"/>
+      <w:bookmarkEnd w:id="12"/>
     </w:p>
     <w:p>
       <w:pPr>
@@ -9322,11 +9324,11 @@
       <w:pPr>
         <w:pStyle w:val="PSI-Ttulo1"/>
       </w:pPr>
-      <w:bookmarkStart w:id="14" w:name="_Toc259439438"/>
+      <w:bookmarkStart w:id="13" w:name="_Toc259439438"/>
       <w:r>
         <w:t>Estimación del Costo de Desarrollo</w:t>
       </w:r>
-      <w:bookmarkEnd w:id="14"/>
+      <w:bookmarkEnd w:id="13"/>
     </w:p>
     <w:p>
       <w:pPr>
@@ -9337,8 +9339,12 @@
       </w:pPr>
     </w:p>
     <w:sectPr>
+      <w:headerReference w:type="even" r:id="rId13"/>
       <w:headerReference w:type="default" r:id="rId14"/>
-      <w:footerReference w:type="default" r:id="rId15"/>
+      <w:footerReference w:type="even" r:id="rId15"/>
+      <w:footerReference w:type="default" r:id="rId16"/>
+      <w:headerReference w:type="first" r:id="rId17"/>
+      <w:footerReference w:type="first" r:id="rId18"/>
       <w:pgSz w:w="11906" w:h="16838"/>
       <w:pgMar w:top="1535" w:right="1701" w:bottom="1417" w:left="1701" w:header="567" w:footer="572" w:gutter="0"/>
       <w:cols w:space="708"/>
@@ -9371,6 +9377,16 @@
 </file>
 
 <file path=word/footer1.xml><?xml version="1.0" encoding="utf-8"?>
+<w:ftr xmlns:wpc="http://schemas.microsoft.com/office/word/2010/wordprocessingCanvas" xmlns:cx="http://schemas.microsoft.com/office/drawing/2014/chartex" xmlns:cx1="http://schemas.microsoft.com/office/drawing/2015/9/8/chartex" xmlns:cx2="http://schemas.microsoft.com/office/drawing/2015/10/21/chartex" xmlns:cx3="http://schemas.microsoft.com/office/drawing/2016/5/9/chartex" xmlns:cx4="http://schemas.microsoft.com/office/drawing/2016/5/10/chartex" xmlns:cx5="http://schemas.microsoft.com/office/drawing/2016/5/11/chartex" xmlns:cx6="http://schemas.microsoft.com/office/drawing/2016/5/12/chartex" xmlns:cx7="http://schemas.microsoft.com/office/drawing/2016/5/13/chartex" xmlns:cx8="http://schemas.microsoft.com/office/drawing/2016/5/14/chartex" xmlns:mc="http://schemas.openxmlformats.org/markup-compatibility/2006" xmlns:aink="http://schemas.microsoft.com/office/drawing/2016/ink" xmlns:am3d="http://schemas.microsoft.com/office/drawing/2017/model3d" xmlns:o="urn:schemas-microsoft-com:office:office" xmlns:r="http://schemas.openxmlformats.org/officeDocument/2006/relationships" xmlns:m="http://schemas.openxmlformats.org/officeDocument/2006/math" xmlns:v="urn:schemas-microsoft-com:vml" xmlns:wp14="http://schemas.microsoft.com/office/word/2010/wordprocessingDrawing" xmlns:wp="http://schemas.openxmlformats.org/drawingml/2006/wordprocessingDrawing" xmlns:w10="urn:schemas-microsoft-com:office:word" xmlns:w="http://schemas.openxmlformats.org/wordprocessingml/2006/main" xmlns:w14="http://schemas.microsoft.com/office/word/2010/wordml" xmlns:w15="http://schemas.microsoft.com/office/word/2012/wordml" xmlns:w16cid="http://schemas.microsoft.com/office/word/2016/wordml/cid" xmlns:w16se="http://schemas.microsoft.com/office/word/2015/wordml/symex" xmlns:wpg="http://schemas.microsoft.com/office/word/2010/wordprocessingGroup" xmlns:wpi="http://schemas.microsoft.com/office/word/2010/wordprocessingInk" xmlns:wne="http://schemas.microsoft.com/office/word/2006/wordml" xmlns:wps="http://schemas.microsoft.com/office/word/2010/wordprocessingShape" mc:Ignorable="w14 w15 w16se w16cid wp14">
+  <w:p>
+    <w:pPr>
+      <w:pStyle w:val="Piedepgina"/>
+    </w:pPr>
+  </w:p>
+</w:ftr>
+</file>
+
+<file path=word/footer2.xml><?xml version="1.0" encoding="utf-8"?>
 <w:ftr xmlns:wpc="http://schemas.microsoft.com/office/word/2010/wordprocessingCanvas" xmlns:cx="http://schemas.microsoft.com/office/drawing/2014/chartex" xmlns:cx1="http://schemas.microsoft.com/office/drawing/2015/9/8/chartex" xmlns:cx2="http://schemas.microsoft.com/office/drawing/2015/10/21/chartex" xmlns:cx3="http://schemas.microsoft.com/office/drawing/2016/5/9/chartex" xmlns:cx4="http://schemas.microsoft.com/office/drawing/2016/5/10/chartex" xmlns:cx5="http://schemas.microsoft.com/office/drawing/2016/5/11/chartex" xmlns:cx6="http://schemas.microsoft.com/office/drawing/2016/5/12/chartex" xmlns:cx7="http://schemas.microsoft.com/office/drawing/2016/5/13/chartex" xmlns:cx8="http://schemas.microsoft.com/office/drawing/2016/5/14/chartex" xmlns:mc="http://schemas.openxmlformats.org/markup-compatibility/2006" xmlns:aink="http://schemas.microsoft.com/office/drawing/2016/ink" xmlns:am3d="http://schemas.microsoft.com/office/drawing/2017/model3d" xmlns:o="urn:schemas-microsoft-com:office:office" xmlns:r="http://schemas.openxmlformats.org/officeDocument/2006/relationships" xmlns:m="http://schemas.openxmlformats.org/officeDocument/2006/math" xmlns:v="urn:schemas-microsoft-com:vml" xmlns:wp14="http://schemas.microsoft.com/office/word/2010/wordprocessingDrawing" xmlns:wp="http://schemas.openxmlformats.org/drawingml/2006/wordprocessingDrawing" xmlns:w10="urn:schemas-microsoft-com:office:word" xmlns:w="http://schemas.openxmlformats.org/wordprocessingml/2006/main" xmlns:w14="http://schemas.microsoft.com/office/word/2010/wordml" xmlns:w15="http://schemas.microsoft.com/office/word/2012/wordml" xmlns:w16cid="http://schemas.microsoft.com/office/word/2016/wordml/cid" xmlns:w16se="http://schemas.microsoft.com/office/word/2015/wordml/symex" xmlns:wpg="http://schemas.microsoft.com/office/word/2010/wordprocessingGroup" xmlns:wpi="http://schemas.microsoft.com/office/word/2010/wordprocessingInk" xmlns:wne="http://schemas.microsoft.com/office/word/2006/wordml" xmlns:wps="http://schemas.microsoft.com/office/word/2010/wordprocessingShape" mc:Ignorable="w14 w15 w16se w16cid wp14">
   <w:p>
     <w:pPr>
@@ -9786,6 +9802,16 @@
 </w:ftr>
 </file>
 
+<file path=word/footer3.xml><?xml version="1.0" encoding="utf-8"?>
+<w:ftr xmlns:wpc="http://schemas.microsoft.com/office/word/2010/wordprocessingCanvas" xmlns:cx="http://schemas.microsoft.com/office/drawing/2014/chartex" xmlns:cx1="http://schemas.microsoft.com/office/drawing/2015/9/8/chartex" xmlns:cx2="http://schemas.microsoft.com/office/drawing/2015/10/21/chartex" xmlns:cx3="http://schemas.microsoft.com/office/drawing/2016/5/9/chartex" xmlns:cx4="http://schemas.microsoft.com/office/drawing/2016/5/10/chartex" xmlns:cx5="http://schemas.microsoft.com/office/drawing/2016/5/11/chartex" xmlns:cx6="http://schemas.microsoft.com/office/drawing/2016/5/12/chartex" xmlns:cx7="http://schemas.microsoft.com/office/drawing/2016/5/13/chartex" xmlns:cx8="http://schemas.microsoft.com/office/drawing/2016/5/14/chartex" xmlns:mc="http://schemas.openxmlformats.org/markup-compatibility/2006" xmlns:aink="http://schemas.microsoft.com/office/drawing/2016/ink" xmlns:am3d="http://schemas.microsoft.com/office/drawing/2017/model3d" xmlns:o="urn:schemas-microsoft-com:office:office" xmlns:r="http://schemas.openxmlformats.org/officeDocument/2006/relationships" xmlns:m="http://schemas.openxmlformats.org/officeDocument/2006/math" xmlns:v="urn:schemas-microsoft-com:vml" xmlns:wp14="http://schemas.microsoft.com/office/word/2010/wordprocessingDrawing" xmlns:wp="http://schemas.openxmlformats.org/drawingml/2006/wordprocessingDrawing" xmlns:w10="urn:schemas-microsoft-com:office:word" xmlns:w="http://schemas.openxmlformats.org/wordprocessingml/2006/main" xmlns:w14="http://schemas.microsoft.com/office/word/2010/wordml" xmlns:w15="http://schemas.microsoft.com/office/word/2012/wordml" xmlns:w16cid="http://schemas.microsoft.com/office/word/2016/wordml/cid" xmlns:w16se="http://schemas.microsoft.com/office/word/2015/wordml/symex" xmlns:wpg="http://schemas.microsoft.com/office/word/2010/wordprocessingGroup" xmlns:wpi="http://schemas.microsoft.com/office/word/2010/wordprocessingInk" xmlns:wne="http://schemas.microsoft.com/office/word/2006/wordml" xmlns:wps="http://schemas.microsoft.com/office/word/2010/wordprocessingShape" mc:Ignorable="w14 w15 w16se w16cid wp14">
+  <w:p>
+    <w:pPr>
+      <w:pStyle w:val="Piedepgina"/>
+    </w:pPr>
+  </w:p>
+</w:ftr>
+</file>
+
 <file path=word/footnotes.xml><?xml version="1.0" encoding="utf-8"?>
 <w:footnotes xmlns:wpc="http://schemas.microsoft.com/office/word/2010/wordprocessingCanvas" xmlns:cx="http://schemas.microsoft.com/office/drawing/2014/chartex" xmlns:cx1="http://schemas.microsoft.com/office/drawing/2015/9/8/chartex" xmlns:cx2="http://schemas.microsoft.com/office/drawing/2015/10/21/chartex" xmlns:cx3="http://schemas.microsoft.com/office/drawing/2016/5/9/chartex" xmlns:cx4="http://schemas.microsoft.com/office/drawing/2016/5/10/chartex" xmlns:cx5="http://schemas.microsoft.com/office/drawing/2016/5/11/chartex" xmlns:cx6="http://schemas.microsoft.com/office/drawing/2016/5/12/chartex" xmlns:cx7="http://schemas.microsoft.com/office/drawing/2016/5/13/chartex" xmlns:cx8="http://schemas.microsoft.com/office/drawing/2016/5/14/chartex" xmlns:mc="http://schemas.openxmlformats.org/markup-compatibility/2006" xmlns:aink="http://schemas.microsoft.com/office/drawing/2016/ink" xmlns:am3d="http://schemas.microsoft.com/office/drawing/2017/model3d" xmlns:o="urn:schemas-microsoft-com:office:office" xmlns:r="http://schemas.openxmlformats.org/officeDocument/2006/relationships" xmlns:m="http://schemas.openxmlformats.org/officeDocument/2006/math" xmlns:v="urn:schemas-microsoft-com:vml" xmlns:wp14="http://schemas.microsoft.com/office/word/2010/wordprocessingDrawing" xmlns:wp="http://schemas.openxmlformats.org/drawingml/2006/wordprocessingDrawing" xmlns:w10="urn:schemas-microsoft-com:office:word" xmlns:w="http://schemas.openxmlformats.org/wordprocessingml/2006/main" xmlns:w14="http://schemas.microsoft.com/office/word/2010/wordml" xmlns:w15="http://schemas.microsoft.com/office/word/2012/wordml" xmlns:w16cid="http://schemas.microsoft.com/office/word/2016/wordml/cid" xmlns:w16se="http://schemas.microsoft.com/office/word/2015/wordml/symex" xmlns:wpg="http://schemas.microsoft.com/office/word/2010/wordprocessingGroup" xmlns:wpi="http://schemas.microsoft.com/office/word/2010/wordprocessingInk" xmlns:wne="http://schemas.microsoft.com/office/word/2006/wordml" xmlns:wps="http://schemas.microsoft.com/office/word/2010/wordprocessingShape" mc:Ignorable="w14 w15 w16se w16cid wp14">
   <w:footnote w:type="separator" w:id="-1">
@@ -9808,6 +9834,16 @@
 </file>
 
 <file path=word/header1.xml><?xml version="1.0" encoding="utf-8"?>
+<w:hdr xmlns:wpc="http://schemas.microsoft.com/office/word/2010/wordprocessingCanvas" xmlns:cx="http://schemas.microsoft.com/office/drawing/2014/chartex" xmlns:cx1="http://schemas.microsoft.com/office/drawing/2015/9/8/chartex" xmlns:cx2="http://schemas.microsoft.com/office/drawing/2015/10/21/chartex" xmlns:cx3="http://schemas.microsoft.com/office/drawing/2016/5/9/chartex" xmlns:cx4="http://schemas.microsoft.com/office/drawing/2016/5/10/chartex" xmlns:cx5="http://schemas.microsoft.com/office/drawing/2016/5/11/chartex" xmlns:cx6="http://schemas.microsoft.com/office/drawing/2016/5/12/chartex" xmlns:cx7="http://schemas.microsoft.com/office/drawing/2016/5/13/chartex" xmlns:cx8="http://schemas.microsoft.com/office/drawing/2016/5/14/chartex" xmlns:mc="http://schemas.openxmlformats.org/markup-compatibility/2006" xmlns:aink="http://schemas.microsoft.com/office/drawing/2016/ink" xmlns:am3d="http://schemas.microsoft.com/office/drawing/2017/model3d" xmlns:o="urn:schemas-microsoft-com:office:office" xmlns:r="http://schemas.openxmlformats.org/officeDocument/2006/relationships" xmlns:m="http://schemas.openxmlformats.org/officeDocument/2006/math" xmlns:v="urn:schemas-microsoft-com:vml" xmlns:wp14="http://schemas.microsoft.com/office/word/2010/wordprocessingDrawing" xmlns:wp="http://schemas.openxmlformats.org/drawingml/2006/wordprocessingDrawing" xmlns:w10="urn:schemas-microsoft-com:office:word" xmlns:w="http://schemas.openxmlformats.org/wordprocessingml/2006/main" xmlns:w14="http://schemas.microsoft.com/office/word/2010/wordml" xmlns:w15="http://schemas.microsoft.com/office/word/2012/wordml" xmlns:w16cid="http://schemas.microsoft.com/office/word/2016/wordml/cid" xmlns:w16se="http://schemas.microsoft.com/office/word/2015/wordml/symex" xmlns:wpg="http://schemas.microsoft.com/office/word/2010/wordprocessingGroup" xmlns:wpi="http://schemas.microsoft.com/office/word/2010/wordprocessingInk" xmlns:wne="http://schemas.microsoft.com/office/word/2006/wordml" xmlns:wps="http://schemas.microsoft.com/office/word/2010/wordprocessingShape" mc:Ignorable="w14 w15 w16se w16cid wp14">
+  <w:p>
+    <w:pPr>
+      <w:pStyle w:val="Encabezado"/>
+    </w:pPr>
+  </w:p>
+</w:hdr>
+</file>
+
+<file path=word/header2.xml><?xml version="1.0" encoding="utf-8"?>
 <w:hdr xmlns:wpc="http://schemas.microsoft.com/office/word/2010/wordprocessingCanvas" xmlns:cx="http://schemas.microsoft.com/office/drawing/2014/chartex" xmlns:cx1="http://schemas.microsoft.com/office/drawing/2015/9/8/chartex" xmlns:cx2="http://schemas.microsoft.com/office/drawing/2015/10/21/chartex" xmlns:cx3="http://schemas.microsoft.com/office/drawing/2016/5/9/chartex" xmlns:cx4="http://schemas.microsoft.com/office/drawing/2016/5/10/chartex" xmlns:cx5="http://schemas.microsoft.com/office/drawing/2016/5/11/chartex" xmlns:cx6="http://schemas.microsoft.com/office/drawing/2016/5/12/chartex" xmlns:cx7="http://schemas.microsoft.com/office/drawing/2016/5/13/chartex" xmlns:cx8="http://schemas.microsoft.com/office/drawing/2016/5/14/chartex" xmlns:mc="http://schemas.openxmlformats.org/markup-compatibility/2006" xmlns:aink="http://schemas.microsoft.com/office/drawing/2016/ink" xmlns:am3d="http://schemas.microsoft.com/office/drawing/2017/model3d" xmlns:o="urn:schemas-microsoft-com:office:office" xmlns:r="http://schemas.openxmlformats.org/officeDocument/2006/relationships" xmlns:m="http://schemas.openxmlformats.org/officeDocument/2006/math" xmlns:v="urn:schemas-microsoft-com:vml" xmlns:wp14="http://schemas.microsoft.com/office/word/2010/wordprocessingDrawing" xmlns:wp="http://schemas.openxmlformats.org/drawingml/2006/wordprocessingDrawing" xmlns:w10="urn:schemas-microsoft-com:office:word" xmlns:w="http://schemas.openxmlformats.org/wordprocessingml/2006/main" xmlns:w14="http://schemas.microsoft.com/office/word/2010/wordml" xmlns:w15="http://schemas.microsoft.com/office/word/2012/wordml" xmlns:w16cid="http://schemas.microsoft.com/office/word/2016/wordml/cid" xmlns:w16se="http://schemas.microsoft.com/office/word/2015/wordml/symex" xmlns:wpg="http://schemas.microsoft.com/office/word/2010/wordprocessingGroup" xmlns:wpi="http://schemas.microsoft.com/office/word/2010/wordprocessingInk" xmlns:wne="http://schemas.microsoft.com/office/word/2006/wordml" xmlns:wps="http://schemas.microsoft.com/office/word/2010/wordprocessingShape" mc:Ignorable="w14 w15 w16se w16cid wp14">
   <w:p>
     <w:pPr>
@@ -9872,6 +9908,7 @@
                     <wps:txbx>
                       <w:txbxContent>
                         <w:p>
+                          <w:bookmarkStart w:id="14" w:name="_GoBack"/>
                           <w:r>
                             <w:rPr>
                               <w:noProof/>
@@ -9919,6 +9956,7 @@
                               </wp:inline>
                             </w:drawing>
                           </w:r>
+                          <w:bookmarkEnd w:id="14"/>
                         </w:p>
                       </w:txbxContent>
                     </wps:txbx>
@@ -9950,6 +9988,7 @@
               <v:textbox>
                 <w:txbxContent>
                   <w:p>
+                    <w:bookmarkStart w:id="15" w:name="_GoBack"/>
                     <w:r>
                       <w:rPr>
                         <w:noProof/>
@@ -9971,7 +10010,7 @@
                                   <pic:cNvPicPr/>
                                 </pic:nvPicPr>
                                 <pic:blipFill>
-                                  <a:blip r:embed="rId2">
+                                  <a:blip r:embed="rId1">
                                     <a:extLst>
                                       <a:ext uri="{28A0092B-C50C-407E-A947-70E740481C1C}">
                                         <a14:useLocalDpi xmlns:a14="http://schemas.microsoft.com/office/drawing/2010/main" val="0"/>
@@ -9997,6 +10036,7 @@
                         </wp:inline>
                       </w:drawing>
                     </w:r>
+                    <w:bookmarkEnd w:id="15"/>
                   </w:p>
                 </w:txbxContent>
               </v:textbox>
@@ -10200,7 +10240,7 @@
                   </pic:cNvPicPr>
                 </pic:nvPicPr>
                 <pic:blipFill>
-                  <a:blip r:embed="rId3">
+                  <a:blip r:embed="rId2">
                     <a:extLst>
                       <a:ext uri="{28A0092B-C50C-407E-A947-70E740481C1C}">
                         <a14:useLocalDpi xmlns:a14="http://schemas.microsoft.com/office/drawing/2010/main" val="0"/>
@@ -10423,6 +10463,16 @@
       </w:rPr>
       <w:tab/>
     </w:r>
+  </w:p>
+</w:hdr>
+</file>
+
+<file path=word/header3.xml><?xml version="1.0" encoding="utf-8"?>
+<w:hdr xmlns:wpc="http://schemas.microsoft.com/office/word/2010/wordprocessingCanvas" xmlns:cx="http://schemas.microsoft.com/office/drawing/2014/chartex" xmlns:cx1="http://schemas.microsoft.com/office/drawing/2015/9/8/chartex" xmlns:cx2="http://schemas.microsoft.com/office/drawing/2015/10/21/chartex" xmlns:cx3="http://schemas.microsoft.com/office/drawing/2016/5/9/chartex" xmlns:cx4="http://schemas.microsoft.com/office/drawing/2016/5/10/chartex" xmlns:cx5="http://schemas.microsoft.com/office/drawing/2016/5/11/chartex" xmlns:cx6="http://schemas.microsoft.com/office/drawing/2016/5/12/chartex" xmlns:cx7="http://schemas.microsoft.com/office/drawing/2016/5/13/chartex" xmlns:cx8="http://schemas.microsoft.com/office/drawing/2016/5/14/chartex" xmlns:mc="http://schemas.openxmlformats.org/markup-compatibility/2006" xmlns:aink="http://schemas.microsoft.com/office/drawing/2016/ink" xmlns:am3d="http://schemas.microsoft.com/office/drawing/2017/model3d" xmlns:o="urn:schemas-microsoft-com:office:office" xmlns:r="http://schemas.openxmlformats.org/officeDocument/2006/relationships" xmlns:m="http://schemas.openxmlformats.org/officeDocument/2006/math" xmlns:v="urn:schemas-microsoft-com:vml" xmlns:wp14="http://schemas.microsoft.com/office/word/2010/wordprocessingDrawing" xmlns:wp="http://schemas.openxmlformats.org/drawingml/2006/wordprocessingDrawing" xmlns:w10="urn:schemas-microsoft-com:office:word" xmlns:w="http://schemas.openxmlformats.org/wordprocessingml/2006/main" xmlns:w14="http://schemas.microsoft.com/office/word/2010/wordml" xmlns:w15="http://schemas.microsoft.com/office/word/2012/wordml" xmlns:w16cid="http://schemas.microsoft.com/office/word/2016/wordml/cid" xmlns:w16se="http://schemas.microsoft.com/office/word/2015/wordml/symex" xmlns:wpg="http://schemas.microsoft.com/office/word/2010/wordprocessingGroup" xmlns:wpi="http://schemas.microsoft.com/office/word/2010/wordprocessingInk" xmlns:wne="http://schemas.microsoft.com/office/word/2006/wordml" xmlns:wps="http://schemas.microsoft.com/office/word/2010/wordprocessingShape" mc:Ignorable="w14 w15 w16se w16cid wp14">
+  <w:p>
+    <w:pPr>
+      <w:pStyle w:val="Encabezado"/>
+    </w:pPr>
   </w:p>
 </w:hdr>
 </file>
@@ -14109,7 +14159,7 @@
 </file>
 
 <file path=customXml/itemProps2.xml><?xml version="1.0" encoding="utf-8"?>
-<ds:datastoreItem xmlns:ds="http://schemas.openxmlformats.org/officeDocument/2006/customXml" ds:itemID="{AA5924C5-9971-0147-AEA0-AA9FA39F2A73}">
+<ds:datastoreItem xmlns:ds="http://schemas.openxmlformats.org/officeDocument/2006/customXml" ds:itemID="{CBD66D0F-B675-644F-B29A-7A18F589C203}">
   <ds:schemaRefs>
     <ds:schemaRef ds:uri="http://schemas.openxmlformats.org/officeDocument/2006/bibliography"/>
   </ds:schemaRefs>

--- a/Estimacion/Estimación2.docx
+++ b/Estimacion/Estimación2.docx
@@ -1322,7 +1322,7 @@
                                     <pic:cNvPicPr/>
                                   </pic:nvPicPr>
                                   <pic:blipFill>
-                                    <a:blip r:embed="rId12">
+                                    <a:blip r:embed="rId13">
                                       <a:extLst>
                                         <a:ext uri="{28A0092B-C50C-407E-A947-70E740481C1C}">
                                           <a14:useLocalDpi xmlns:a14="http://schemas.microsoft.com/office/drawing/2010/main" val="0"/>
@@ -9077,36 +9077,14 @@
     </w:p>
     <w:p>
       <w:pPr>
-        <w:pStyle w:val="PSI-Normal"/>
-        <w:spacing w:before="0"/>
-        <w:rPr>
-          <w:rFonts w:ascii="Baskerville Old Face" w:hAnsi="Baskerville Old Face"/>
-        </w:rPr>
-      </w:pPr>
+        <w:pStyle w:val="PSI-Ttulo1"/>
+      </w:pPr>
+      <w:bookmarkStart w:id="12" w:name="_Toc259439437"/>
     </w:p>
     <w:p>
       <w:pPr>
-        <w:pStyle w:val="PSI-Normal"/>
-        <w:spacing w:before="0"/>
-        <w:rPr>
-          <w:rFonts w:ascii="Baskerville Old Face" w:hAnsi="Baskerville Old Face"/>
-        </w:rPr>
-      </w:pPr>
-    </w:p>
-    <w:p>
-      <w:pPr>
-        <w:pStyle w:val="PSI-Normal"/>
-        <w:ind w:left="0" w:firstLine="0"/>
-        <w:rPr>
-          <w:rFonts w:ascii="Baskerville Old Face" w:hAnsi="Baskerville Old Face"/>
-        </w:rPr>
-      </w:pPr>
-    </w:p>
-    <w:p>
-      <w:pPr>
         <w:pStyle w:val="PSI-Ttulo1"/>
       </w:pPr>
-      <w:bookmarkStart w:id="12" w:name="_Toc259439437"/>
       <w:r>
         <w:t>Estimación de Horas-Hombre Refinada</w:t>
       </w:r>
@@ -9120,14 +9098,717 @@
           <w:color w:val="FFC000" w:themeColor="accent4"/>
         </w:rPr>
       </w:pPr>
-      <w:r>
-        <w:rPr>
-          <w:rFonts w:ascii="Baskerville Old Face" w:hAnsi="Baskerville Old Face"/>
-          <w:color w:val="FFC000" w:themeColor="accent4"/>
-        </w:rPr>
-        <w:t>[Se sugiere además utilizar un método de refinamiento basado en los factores del entorno, basándose en las siguientes consideraciones:</w:t>
-      </w:r>
     </w:p>
+    <w:tbl>
+      <w:tblPr>
+        <w:tblStyle w:val="Tablaconcuadrcula3-nfasis4"/>
+        <w:tblW w:w="7260" w:type="dxa"/>
+        <w:tblLook w:val="04A0" w:firstRow="1" w:lastRow="0" w:firstColumn="1" w:lastColumn="0" w:noHBand="0" w:noVBand="1"/>
+      </w:tblPr>
+      <w:tblGrid>
+        <w:gridCol w:w="4260"/>
+        <w:gridCol w:w="1380"/>
+        <w:gridCol w:w="1620"/>
+      </w:tblGrid>
+      <w:tr>
+        <w:trPr>
+          <w:cnfStyle w:val="100000000000" w:firstRow="1" w:lastRow="0" w:firstColumn="0" w:lastColumn="0" w:oddVBand="0" w:evenVBand="0" w:oddHBand="0" w:evenHBand="0" w:firstRowFirstColumn="0" w:firstRowLastColumn="0" w:lastRowFirstColumn="0" w:lastRowLastColumn="0"/>
+          <w:trHeight w:val="600"/>
+        </w:trPr>
+        <w:tc>
+          <w:tcPr>
+            <w:cnfStyle w:val="001000000100" w:firstRow="0" w:lastRow="0" w:firstColumn="1" w:lastColumn="0" w:oddVBand="0" w:evenVBand="0" w:oddHBand="0" w:evenHBand="0" w:firstRowFirstColumn="1" w:firstRowLastColumn="0" w:lastRowFirstColumn="0" w:lastRowLastColumn="0"/>
+            <w:tcW w:w="7260" w:type="dxa"/>
+            <w:gridSpan w:val="3"/>
+            <w:noWrap/>
+            <w:hideMark/>
+          </w:tcPr>
+          <w:p>
+            <w:pPr>
+              <w:jc w:val="center"/>
+              <w:rPr>
+                <w:rFonts w:ascii="Calibri" w:hAnsi="Calibri" w:cs="Calibri"/>
+                <w:color w:val="000000"/>
+                <w:sz w:val="22"/>
+                <w:szCs w:val="22"/>
+              </w:rPr>
+            </w:pPr>
+            <w:r>
+              <w:rPr>
+                <w:rFonts w:ascii="Calibri" w:hAnsi="Calibri" w:cs="Calibri"/>
+                <w:color w:val="000000"/>
+                <w:sz w:val="22"/>
+                <w:szCs w:val="22"/>
+              </w:rPr>
+              <w:t>Estimación ESFUERZO TOTAL PROYECTO</w:t>
+            </w:r>
+          </w:p>
+        </w:tc>
+      </w:tr>
+      <w:tr>
+        <w:trPr>
+          <w:cnfStyle w:val="000000100000" w:firstRow="0" w:lastRow="0" w:firstColumn="0" w:lastColumn="0" w:oddVBand="0" w:evenVBand="0" w:oddHBand="1" w:evenHBand="0" w:firstRowFirstColumn="0" w:firstRowLastColumn="0" w:lastRowFirstColumn="0" w:lastRowLastColumn="0"/>
+          <w:trHeight w:val="700"/>
+        </w:trPr>
+        <w:tc>
+          <w:tcPr>
+            <w:cnfStyle w:val="001000000000" w:firstRow="0" w:lastRow="0" w:firstColumn="1" w:lastColumn="0" w:oddVBand="0" w:evenVBand="0" w:oddHBand="0" w:evenHBand="0" w:firstRowFirstColumn="0" w:firstRowLastColumn="0" w:lastRowFirstColumn="0" w:lastRowLastColumn="0"/>
+            <w:tcW w:w="4260" w:type="dxa"/>
+            <w:hideMark/>
+          </w:tcPr>
+          <w:p>
+            <w:pPr>
+              <w:jc w:val="center"/>
+              <w:rPr>
+                <w:rFonts w:ascii="Calibri" w:hAnsi="Calibri" w:cs="Calibri"/>
+                <w:color w:val="000000"/>
+              </w:rPr>
+            </w:pPr>
+            <w:r>
+              <w:rPr>
+                <w:rFonts w:ascii="Calibri" w:hAnsi="Calibri" w:cs="Calibri"/>
+                <w:color w:val="000000"/>
+              </w:rPr>
+              <w:t>Actividad</w:t>
+            </w:r>
+          </w:p>
+        </w:tc>
+        <w:tc>
+          <w:tcPr>
+            <w:tcW w:w="1380" w:type="dxa"/>
+            <w:hideMark/>
+          </w:tcPr>
+          <w:p>
+            <w:pPr>
+              <w:jc w:val="center"/>
+              <w:cnfStyle w:val="000000100000" w:firstRow="0" w:lastRow="0" w:firstColumn="0" w:lastColumn="0" w:oddVBand="0" w:evenVBand="0" w:oddHBand="1" w:evenHBand="0" w:firstRowFirstColumn="0" w:firstRowLastColumn="0" w:lastRowFirstColumn="0" w:lastRowLastColumn="0"/>
+              <w:rPr>
+                <w:rFonts w:ascii="Calibri" w:hAnsi="Calibri" w:cs="Calibri"/>
+                <w:color w:val="000000"/>
+              </w:rPr>
+            </w:pPr>
+            <w:r>
+              <w:rPr>
+                <w:rFonts w:ascii="Calibri" w:hAnsi="Calibri" w:cs="Calibri"/>
+                <w:color w:val="000000"/>
+              </w:rPr>
+              <w:t>Porcentaje</w:t>
+            </w:r>
+          </w:p>
+        </w:tc>
+        <w:tc>
+          <w:tcPr>
+            <w:tcW w:w="1620" w:type="dxa"/>
+            <w:hideMark/>
+          </w:tcPr>
+          <w:p>
+            <w:pPr>
+              <w:jc w:val="center"/>
+              <w:cnfStyle w:val="000000100000" w:firstRow="0" w:lastRow="0" w:firstColumn="0" w:lastColumn="0" w:oddVBand="0" w:evenVBand="0" w:oddHBand="1" w:evenHBand="0" w:firstRowFirstColumn="0" w:firstRowLastColumn="0" w:lastRowFirstColumn="0" w:lastRowLastColumn="0"/>
+              <w:rPr>
+                <w:rFonts w:ascii="Calibri" w:hAnsi="Calibri" w:cs="Calibri"/>
+                <w:color w:val="000000"/>
+              </w:rPr>
+            </w:pPr>
+            <w:r>
+              <w:rPr>
+                <w:rFonts w:ascii="Calibri" w:hAnsi="Calibri" w:cs="Calibri"/>
+                <w:color w:val="000000"/>
+              </w:rPr>
+              <w:t>Fracción (absoluta)</w:t>
+            </w:r>
+          </w:p>
+        </w:tc>
+      </w:tr>
+      <w:tr>
+        <w:trPr>
+          <w:trHeight w:val="360"/>
+        </w:trPr>
+        <w:tc>
+          <w:tcPr>
+            <w:cnfStyle w:val="001000000000" w:firstRow="0" w:lastRow="0" w:firstColumn="1" w:lastColumn="0" w:oddVBand="0" w:evenVBand="0" w:oddHBand="0" w:evenHBand="0" w:firstRowFirstColumn="0" w:firstRowLastColumn="0" w:lastRowFirstColumn="0" w:lastRowLastColumn="0"/>
+            <w:tcW w:w="4260" w:type="dxa"/>
+            <w:hideMark/>
+          </w:tcPr>
+          <w:p>
+            <w:pPr>
+              <w:jc w:val="both"/>
+              <w:rPr>
+                <w:rFonts w:ascii="Calibri" w:hAnsi="Calibri" w:cs="Calibri"/>
+                <w:color w:val="000000"/>
+              </w:rPr>
+            </w:pPr>
+            <w:r>
+              <w:rPr>
+                <w:rFonts w:ascii="Calibri" w:hAnsi="Calibri" w:cs="Calibri"/>
+                <w:color w:val="000000"/>
+              </w:rPr>
+              <w:t>Análisis</w:t>
+            </w:r>
+          </w:p>
+        </w:tc>
+        <w:tc>
+          <w:tcPr>
+            <w:tcW w:w="1380" w:type="dxa"/>
+            <w:hideMark/>
+          </w:tcPr>
+          <w:p>
+            <w:pPr>
+              <w:jc w:val="center"/>
+              <w:cnfStyle w:val="000000000000" w:firstRow="0" w:lastRow="0" w:firstColumn="0" w:lastColumn="0" w:oddVBand="0" w:evenVBand="0" w:oddHBand="0" w:evenHBand="0" w:firstRowFirstColumn="0" w:firstRowLastColumn="0" w:lastRowFirstColumn="0" w:lastRowLastColumn="0"/>
+              <w:rPr>
+                <w:rFonts w:ascii="Calibri" w:hAnsi="Calibri" w:cs="Calibri"/>
+                <w:color w:val="000000"/>
+              </w:rPr>
+            </w:pPr>
+            <w:r>
+              <w:rPr>
+                <w:rFonts w:ascii="Calibri" w:hAnsi="Calibri" w:cs="Calibri"/>
+                <w:color w:val="000000"/>
+              </w:rPr>
+              <w:t>10%</w:t>
+            </w:r>
+          </w:p>
+        </w:tc>
+        <w:tc>
+          <w:tcPr>
+            <w:tcW w:w="1620" w:type="dxa"/>
+            <w:noWrap/>
+            <w:hideMark/>
+          </w:tcPr>
+          <w:p>
+            <w:pPr>
+              <w:jc w:val="right"/>
+              <w:cnfStyle w:val="000000000000" w:firstRow="0" w:lastRow="0" w:firstColumn="0" w:lastColumn="0" w:oddVBand="0" w:evenVBand="0" w:oddHBand="0" w:evenHBand="0" w:firstRowFirstColumn="0" w:firstRowLastColumn="0" w:lastRowFirstColumn="0" w:lastRowLastColumn="0"/>
+              <w:rPr>
+                <w:rFonts w:ascii="Calibri" w:hAnsi="Calibri" w:cs="Calibri"/>
+                <w:b/>
+                <w:bCs/>
+                <w:color w:val="FA7D00"/>
+                <w:sz w:val="22"/>
+                <w:szCs w:val="22"/>
+              </w:rPr>
+            </w:pPr>
+            <w:r>
+              <w:rPr>
+                <w:rFonts w:ascii="Calibri" w:hAnsi="Calibri" w:cs="Calibri"/>
+                <w:b/>
+                <w:bCs/>
+                <w:color w:val="FA7D00"/>
+                <w:sz w:val="22"/>
+                <w:szCs w:val="22"/>
+              </w:rPr>
+              <w:t>588,00</w:t>
+            </w:r>
+          </w:p>
+        </w:tc>
+      </w:tr>
+      <w:tr>
+        <w:trPr>
+          <w:cnfStyle w:val="000000100000" w:firstRow="0" w:lastRow="0" w:firstColumn="0" w:lastColumn="0" w:oddVBand="0" w:evenVBand="0" w:oddHBand="1" w:evenHBand="0" w:firstRowFirstColumn="0" w:firstRowLastColumn="0" w:lastRowFirstColumn="0" w:lastRowLastColumn="0"/>
+          <w:trHeight w:val="340"/>
+        </w:trPr>
+        <w:tc>
+          <w:tcPr>
+            <w:cnfStyle w:val="001000000000" w:firstRow="0" w:lastRow="0" w:firstColumn="1" w:lastColumn="0" w:oddVBand="0" w:evenVBand="0" w:oddHBand="0" w:evenHBand="0" w:firstRowFirstColumn="0" w:firstRowLastColumn="0" w:lastRowFirstColumn="0" w:lastRowLastColumn="0"/>
+            <w:tcW w:w="4260" w:type="dxa"/>
+            <w:hideMark/>
+          </w:tcPr>
+          <w:p>
+            <w:pPr>
+              <w:jc w:val="both"/>
+              <w:rPr>
+                <w:rFonts w:ascii="Calibri" w:hAnsi="Calibri" w:cs="Calibri"/>
+                <w:color w:val="000000"/>
+              </w:rPr>
+            </w:pPr>
+            <w:r>
+              <w:rPr>
+                <w:rFonts w:ascii="Calibri" w:hAnsi="Calibri" w:cs="Calibri"/>
+                <w:color w:val="000000"/>
+              </w:rPr>
+              <w:t>Diseño</w:t>
+            </w:r>
+          </w:p>
+        </w:tc>
+        <w:tc>
+          <w:tcPr>
+            <w:tcW w:w="1380" w:type="dxa"/>
+            <w:hideMark/>
+          </w:tcPr>
+          <w:p>
+            <w:pPr>
+              <w:jc w:val="center"/>
+              <w:cnfStyle w:val="000000100000" w:firstRow="0" w:lastRow="0" w:firstColumn="0" w:lastColumn="0" w:oddVBand="0" w:evenVBand="0" w:oddHBand="1" w:evenHBand="0" w:firstRowFirstColumn="0" w:firstRowLastColumn="0" w:lastRowFirstColumn="0" w:lastRowLastColumn="0"/>
+              <w:rPr>
+                <w:rFonts w:ascii="Calibri" w:hAnsi="Calibri" w:cs="Calibri"/>
+                <w:color w:val="000000"/>
+              </w:rPr>
+            </w:pPr>
+            <w:r>
+              <w:rPr>
+                <w:rFonts w:ascii="Calibri" w:hAnsi="Calibri" w:cs="Calibri"/>
+                <w:color w:val="000000"/>
+              </w:rPr>
+              <w:t>20%</w:t>
+            </w:r>
+          </w:p>
+        </w:tc>
+        <w:tc>
+          <w:tcPr>
+            <w:tcW w:w="1620" w:type="dxa"/>
+            <w:noWrap/>
+            <w:hideMark/>
+          </w:tcPr>
+          <w:p>
+            <w:pPr>
+              <w:jc w:val="right"/>
+              <w:cnfStyle w:val="000000100000" w:firstRow="0" w:lastRow="0" w:firstColumn="0" w:lastColumn="0" w:oddVBand="0" w:evenVBand="0" w:oddHBand="1" w:evenHBand="0" w:firstRowFirstColumn="0" w:firstRowLastColumn="0" w:lastRowFirstColumn="0" w:lastRowLastColumn="0"/>
+              <w:rPr>
+                <w:rFonts w:ascii="Calibri" w:hAnsi="Calibri" w:cs="Calibri"/>
+                <w:b/>
+                <w:bCs/>
+                <w:color w:val="FA7D00"/>
+                <w:sz w:val="22"/>
+                <w:szCs w:val="22"/>
+              </w:rPr>
+            </w:pPr>
+            <w:r>
+              <w:rPr>
+                <w:rFonts w:ascii="Calibri" w:hAnsi="Calibri" w:cs="Calibri"/>
+                <w:b/>
+                <w:bCs/>
+                <w:color w:val="FA7D00"/>
+                <w:sz w:val="22"/>
+                <w:szCs w:val="22"/>
+              </w:rPr>
+              <w:t>1176,00</w:t>
+            </w:r>
+          </w:p>
+        </w:tc>
+      </w:tr>
+      <w:tr>
+        <w:trPr>
+          <w:trHeight w:val="340"/>
+        </w:trPr>
+        <w:tc>
+          <w:tcPr>
+            <w:cnfStyle w:val="001000000000" w:firstRow="0" w:lastRow="0" w:firstColumn="1" w:lastColumn="0" w:oddVBand="0" w:evenVBand="0" w:oddHBand="0" w:evenHBand="0" w:firstRowFirstColumn="0" w:firstRowLastColumn="0" w:lastRowFirstColumn="0" w:lastRowLastColumn="0"/>
+            <w:tcW w:w="4260" w:type="dxa"/>
+            <w:hideMark/>
+          </w:tcPr>
+          <w:p>
+            <w:pPr>
+              <w:jc w:val="both"/>
+              <w:rPr>
+                <w:rFonts w:ascii="Calibri" w:hAnsi="Calibri" w:cs="Calibri"/>
+                <w:color w:val="000000"/>
+              </w:rPr>
+            </w:pPr>
+            <w:r>
+              <w:rPr>
+                <w:rFonts w:ascii="Calibri" w:hAnsi="Calibri" w:cs="Calibri"/>
+                <w:color w:val="000000"/>
+              </w:rPr>
+              <w:t>Programación</w:t>
+            </w:r>
+          </w:p>
+        </w:tc>
+        <w:tc>
+          <w:tcPr>
+            <w:tcW w:w="1380" w:type="dxa"/>
+            <w:hideMark/>
+          </w:tcPr>
+          <w:p>
+            <w:pPr>
+              <w:jc w:val="center"/>
+              <w:cnfStyle w:val="000000000000" w:firstRow="0" w:lastRow="0" w:firstColumn="0" w:lastColumn="0" w:oddVBand="0" w:evenVBand="0" w:oddHBand="0" w:evenHBand="0" w:firstRowFirstColumn="0" w:firstRowLastColumn="0" w:lastRowFirstColumn="0" w:lastRowLastColumn="0"/>
+              <w:rPr>
+                <w:rFonts w:ascii="Calibri" w:hAnsi="Calibri" w:cs="Calibri"/>
+                <w:color w:val="000000"/>
+              </w:rPr>
+            </w:pPr>
+            <w:r>
+              <w:rPr>
+                <w:rFonts w:ascii="Calibri" w:hAnsi="Calibri" w:cs="Calibri"/>
+                <w:color w:val="000000"/>
+              </w:rPr>
+              <w:t>40%</w:t>
+            </w:r>
+          </w:p>
+        </w:tc>
+        <w:tc>
+          <w:tcPr>
+            <w:tcW w:w="1620" w:type="dxa"/>
+            <w:noWrap/>
+            <w:hideMark/>
+          </w:tcPr>
+          <w:p>
+            <w:pPr>
+              <w:jc w:val="right"/>
+              <w:cnfStyle w:val="000000000000" w:firstRow="0" w:lastRow="0" w:firstColumn="0" w:lastColumn="0" w:oddVBand="0" w:evenVBand="0" w:oddHBand="0" w:evenHBand="0" w:firstRowFirstColumn="0" w:firstRowLastColumn="0" w:lastRowFirstColumn="0" w:lastRowLastColumn="0"/>
+              <w:rPr>
+                <w:rFonts w:ascii="Calibri" w:hAnsi="Calibri" w:cs="Calibri"/>
+                <w:b/>
+                <w:bCs/>
+                <w:color w:val="FA7D00"/>
+                <w:sz w:val="22"/>
+                <w:szCs w:val="22"/>
+              </w:rPr>
+            </w:pPr>
+            <w:r>
+              <w:rPr>
+                <w:rFonts w:ascii="Calibri" w:hAnsi="Calibri" w:cs="Calibri"/>
+                <w:b/>
+                <w:bCs/>
+                <w:color w:val="FA7D00"/>
+                <w:sz w:val="22"/>
+                <w:szCs w:val="22"/>
+              </w:rPr>
+              <w:t>2352,00</w:t>
+            </w:r>
+          </w:p>
+        </w:tc>
+      </w:tr>
+      <w:tr>
+        <w:trPr>
+          <w:cnfStyle w:val="000000100000" w:firstRow="0" w:lastRow="0" w:firstColumn="0" w:lastColumn="0" w:oddVBand="0" w:evenVBand="0" w:oddHBand="1" w:evenHBand="0" w:firstRowFirstColumn="0" w:firstRowLastColumn="0" w:lastRowFirstColumn="0" w:lastRowLastColumn="0"/>
+          <w:trHeight w:val="340"/>
+        </w:trPr>
+        <w:tc>
+          <w:tcPr>
+            <w:cnfStyle w:val="001000000000" w:firstRow="0" w:lastRow="0" w:firstColumn="1" w:lastColumn="0" w:oddVBand="0" w:evenVBand="0" w:oddHBand="0" w:evenHBand="0" w:firstRowFirstColumn="0" w:firstRowLastColumn="0" w:lastRowFirstColumn="0" w:lastRowLastColumn="0"/>
+            <w:tcW w:w="4260" w:type="dxa"/>
+            <w:hideMark/>
+          </w:tcPr>
+          <w:p>
+            <w:pPr>
+              <w:jc w:val="both"/>
+              <w:rPr>
+                <w:rFonts w:ascii="Calibri" w:hAnsi="Calibri" w:cs="Calibri"/>
+                <w:color w:val="000000"/>
+              </w:rPr>
+            </w:pPr>
+            <w:r>
+              <w:rPr>
+                <w:rFonts w:ascii="Calibri" w:hAnsi="Calibri" w:cs="Calibri"/>
+                <w:color w:val="000000"/>
+              </w:rPr>
+              <w:t>Pruebas</w:t>
+            </w:r>
+          </w:p>
+        </w:tc>
+        <w:tc>
+          <w:tcPr>
+            <w:tcW w:w="1380" w:type="dxa"/>
+            <w:hideMark/>
+          </w:tcPr>
+          <w:p>
+            <w:pPr>
+              <w:jc w:val="center"/>
+              <w:cnfStyle w:val="000000100000" w:firstRow="0" w:lastRow="0" w:firstColumn="0" w:lastColumn="0" w:oddVBand="0" w:evenVBand="0" w:oddHBand="1" w:evenHBand="0" w:firstRowFirstColumn="0" w:firstRowLastColumn="0" w:lastRowFirstColumn="0" w:lastRowLastColumn="0"/>
+              <w:rPr>
+                <w:rFonts w:ascii="Calibri" w:hAnsi="Calibri" w:cs="Calibri"/>
+                <w:color w:val="000000"/>
+              </w:rPr>
+            </w:pPr>
+            <w:r>
+              <w:rPr>
+                <w:rFonts w:ascii="Calibri" w:hAnsi="Calibri" w:cs="Calibri"/>
+                <w:color w:val="000000"/>
+              </w:rPr>
+              <w:t>15%</w:t>
+            </w:r>
+          </w:p>
+        </w:tc>
+        <w:tc>
+          <w:tcPr>
+            <w:tcW w:w="1620" w:type="dxa"/>
+            <w:noWrap/>
+            <w:hideMark/>
+          </w:tcPr>
+          <w:p>
+            <w:pPr>
+              <w:jc w:val="right"/>
+              <w:cnfStyle w:val="000000100000" w:firstRow="0" w:lastRow="0" w:firstColumn="0" w:lastColumn="0" w:oddVBand="0" w:evenVBand="0" w:oddHBand="1" w:evenHBand="0" w:firstRowFirstColumn="0" w:firstRowLastColumn="0" w:lastRowFirstColumn="0" w:lastRowLastColumn="0"/>
+              <w:rPr>
+                <w:rFonts w:ascii="Calibri" w:hAnsi="Calibri" w:cs="Calibri"/>
+                <w:b/>
+                <w:bCs/>
+                <w:color w:val="FA7D00"/>
+                <w:sz w:val="22"/>
+                <w:szCs w:val="22"/>
+              </w:rPr>
+            </w:pPr>
+            <w:r>
+              <w:rPr>
+                <w:rFonts w:ascii="Calibri" w:hAnsi="Calibri" w:cs="Calibri"/>
+                <w:b/>
+                <w:bCs/>
+                <w:color w:val="FA7D00"/>
+                <w:sz w:val="22"/>
+                <w:szCs w:val="22"/>
+              </w:rPr>
+              <w:t>882,00</w:t>
+            </w:r>
+          </w:p>
+        </w:tc>
+      </w:tr>
+      <w:tr>
+        <w:trPr>
+          <w:trHeight w:val="340"/>
+        </w:trPr>
+        <w:tc>
+          <w:tcPr>
+            <w:cnfStyle w:val="001000000000" w:firstRow="0" w:lastRow="0" w:firstColumn="1" w:lastColumn="0" w:oddVBand="0" w:evenVBand="0" w:oddHBand="0" w:evenHBand="0" w:firstRowFirstColumn="0" w:firstRowLastColumn="0" w:lastRowFirstColumn="0" w:lastRowLastColumn="0"/>
+            <w:tcW w:w="4260" w:type="dxa"/>
+            <w:hideMark/>
+          </w:tcPr>
+          <w:p>
+            <w:pPr>
+              <w:jc w:val="both"/>
+              <w:rPr>
+                <w:rFonts w:ascii="Calibri" w:hAnsi="Calibri" w:cs="Calibri"/>
+                <w:color w:val="000000"/>
+              </w:rPr>
+            </w:pPr>
+            <w:r>
+              <w:rPr>
+                <w:rFonts w:ascii="Calibri" w:hAnsi="Calibri" w:cs="Calibri"/>
+                <w:color w:val="000000"/>
+              </w:rPr>
+              <w:t>Sobrecarga (otras actividades)</w:t>
+            </w:r>
+          </w:p>
+        </w:tc>
+        <w:tc>
+          <w:tcPr>
+            <w:tcW w:w="1380" w:type="dxa"/>
+            <w:hideMark/>
+          </w:tcPr>
+          <w:p>
+            <w:pPr>
+              <w:jc w:val="center"/>
+              <w:cnfStyle w:val="000000000000" w:firstRow="0" w:lastRow="0" w:firstColumn="0" w:lastColumn="0" w:oddVBand="0" w:evenVBand="0" w:oddHBand="0" w:evenHBand="0" w:firstRowFirstColumn="0" w:firstRowLastColumn="0" w:lastRowFirstColumn="0" w:lastRowLastColumn="0"/>
+              <w:rPr>
+                <w:rFonts w:ascii="Calibri" w:hAnsi="Calibri" w:cs="Calibri"/>
+                <w:color w:val="000000"/>
+              </w:rPr>
+            </w:pPr>
+            <w:r>
+              <w:rPr>
+                <w:rFonts w:ascii="Calibri" w:hAnsi="Calibri" w:cs="Calibri"/>
+                <w:color w:val="000000"/>
+              </w:rPr>
+              <w:t>15%</w:t>
+            </w:r>
+          </w:p>
+        </w:tc>
+        <w:tc>
+          <w:tcPr>
+            <w:tcW w:w="1620" w:type="dxa"/>
+            <w:noWrap/>
+            <w:hideMark/>
+          </w:tcPr>
+          <w:p>
+            <w:pPr>
+              <w:jc w:val="right"/>
+              <w:cnfStyle w:val="000000000000" w:firstRow="0" w:lastRow="0" w:firstColumn="0" w:lastColumn="0" w:oddVBand="0" w:evenVBand="0" w:oddHBand="0" w:evenHBand="0" w:firstRowFirstColumn="0" w:firstRowLastColumn="0" w:lastRowFirstColumn="0" w:lastRowLastColumn="0"/>
+              <w:rPr>
+                <w:rFonts w:ascii="Calibri" w:hAnsi="Calibri" w:cs="Calibri"/>
+                <w:b/>
+                <w:bCs/>
+                <w:color w:val="FA7D00"/>
+                <w:sz w:val="22"/>
+                <w:szCs w:val="22"/>
+              </w:rPr>
+            </w:pPr>
+            <w:r>
+              <w:rPr>
+                <w:rFonts w:ascii="Calibri" w:hAnsi="Calibri" w:cs="Calibri"/>
+                <w:b/>
+                <w:bCs/>
+                <w:color w:val="FA7D00"/>
+                <w:sz w:val="22"/>
+                <w:szCs w:val="22"/>
+              </w:rPr>
+              <w:t>882,00</w:t>
+            </w:r>
+          </w:p>
+        </w:tc>
+      </w:tr>
+      <w:tr>
+        <w:trPr>
+          <w:cnfStyle w:val="000000100000" w:firstRow="0" w:lastRow="0" w:firstColumn="0" w:lastColumn="0" w:oddVBand="0" w:evenVBand="0" w:oddHBand="1" w:evenHBand="0" w:firstRowFirstColumn="0" w:firstRowLastColumn="0" w:lastRowFirstColumn="0" w:lastRowLastColumn="0"/>
+          <w:trHeight w:val="340"/>
+        </w:trPr>
+        <w:tc>
+          <w:tcPr>
+            <w:cnfStyle w:val="001000000000" w:firstRow="0" w:lastRow="0" w:firstColumn="1" w:lastColumn="0" w:oddVBand="0" w:evenVBand="0" w:oddHBand="0" w:evenHBand="0" w:firstRowFirstColumn="0" w:firstRowLastColumn="0" w:lastRowFirstColumn="0" w:lastRowLastColumn="0"/>
+            <w:tcW w:w="4260" w:type="dxa"/>
+            <w:hideMark/>
+          </w:tcPr>
+          <w:p>
+            <w:pPr>
+              <w:jc w:val="both"/>
+              <w:rPr>
+                <w:rFonts w:ascii="Calibri" w:hAnsi="Calibri" w:cs="Calibri"/>
+                <w:b/>
+                <w:bCs/>
+                <w:color w:val="000000"/>
+              </w:rPr>
+            </w:pPr>
+            <w:r>
+              <w:rPr>
+                <w:rFonts w:ascii="Calibri" w:hAnsi="Calibri" w:cs="Calibri"/>
+                <w:b/>
+                <w:bCs/>
+                <w:color w:val="000000"/>
+              </w:rPr>
+              <w:t>Esfuerzo TOTAL (h-h)</w:t>
+            </w:r>
+          </w:p>
+        </w:tc>
+        <w:tc>
+          <w:tcPr>
+            <w:tcW w:w="1380" w:type="dxa"/>
+            <w:hideMark/>
+          </w:tcPr>
+          <w:p>
+            <w:pPr>
+              <w:jc w:val="center"/>
+              <w:cnfStyle w:val="000000100000" w:firstRow="0" w:lastRow="0" w:firstColumn="0" w:lastColumn="0" w:oddVBand="0" w:evenVBand="0" w:oddHBand="1" w:evenHBand="0" w:firstRowFirstColumn="0" w:firstRowLastColumn="0" w:lastRowFirstColumn="0" w:lastRowLastColumn="0"/>
+              <w:rPr>
+                <w:rFonts w:ascii="Calibri" w:hAnsi="Calibri" w:cs="Calibri"/>
+                <w:color w:val="000000"/>
+              </w:rPr>
+            </w:pPr>
+            <w:r>
+              <w:rPr>
+                <w:rFonts w:ascii="Calibri" w:hAnsi="Calibri" w:cs="Calibri"/>
+                <w:color w:val="000000"/>
+              </w:rPr>
+              <w:t>100%</w:t>
+            </w:r>
+          </w:p>
+        </w:tc>
+        <w:tc>
+          <w:tcPr>
+            <w:tcW w:w="1620" w:type="dxa"/>
+            <w:noWrap/>
+            <w:hideMark/>
+          </w:tcPr>
+          <w:p>
+            <w:pPr>
+              <w:jc w:val="right"/>
+              <w:cnfStyle w:val="000000100000" w:firstRow="0" w:lastRow="0" w:firstColumn="0" w:lastColumn="0" w:oddVBand="0" w:evenVBand="0" w:oddHBand="1" w:evenHBand="0" w:firstRowFirstColumn="0" w:firstRowLastColumn="0" w:lastRowFirstColumn="0" w:lastRowLastColumn="0"/>
+              <w:rPr>
+                <w:rFonts w:ascii="Calibri" w:hAnsi="Calibri" w:cs="Calibri"/>
+                <w:b/>
+                <w:bCs/>
+                <w:color w:val="3F3F3F"/>
+                <w:sz w:val="22"/>
+                <w:szCs w:val="22"/>
+              </w:rPr>
+            </w:pPr>
+            <w:r>
+              <w:rPr>
+                <w:rFonts w:ascii="Calibri" w:hAnsi="Calibri" w:cs="Calibri"/>
+                <w:b/>
+                <w:bCs/>
+                <w:color w:val="3F3F3F"/>
+                <w:sz w:val="22"/>
+                <w:szCs w:val="22"/>
+              </w:rPr>
+              <w:t>5880,00</w:t>
+            </w:r>
+          </w:p>
+        </w:tc>
+      </w:tr>
+      <w:tr>
+        <w:trPr>
+          <w:trHeight w:val="340"/>
+        </w:trPr>
+        <w:tc>
+          <w:tcPr>
+            <w:cnfStyle w:val="001000000000" w:firstRow="0" w:lastRow="0" w:firstColumn="1" w:lastColumn="0" w:oddVBand="0" w:evenVBand="0" w:oddHBand="0" w:evenHBand="0" w:firstRowFirstColumn="0" w:firstRowLastColumn="0" w:lastRowFirstColumn="0" w:lastRowLastColumn="0"/>
+            <w:tcW w:w="4260" w:type="dxa"/>
+            <w:hideMark/>
+          </w:tcPr>
+          <w:p>
+            <w:pPr>
+              <w:jc w:val="both"/>
+              <w:rPr>
+                <w:rFonts w:ascii="Calibri" w:hAnsi="Calibri" w:cs="Calibri"/>
+                <w:b/>
+                <w:bCs/>
+                <w:color w:val="000000"/>
+              </w:rPr>
+            </w:pPr>
+            <w:r>
+              <w:rPr>
+                <w:rFonts w:ascii="Calibri" w:hAnsi="Calibri" w:cs="Calibri"/>
+                <w:b/>
+                <w:bCs/>
+                <w:color w:val="000000"/>
+              </w:rPr>
+              <w:t>Esfuerzo TOTAL (persona-mes)</w:t>
+            </w:r>
+          </w:p>
+        </w:tc>
+        <w:tc>
+          <w:tcPr>
+            <w:tcW w:w="1380" w:type="dxa"/>
+            <w:noWrap/>
+            <w:hideMark/>
+          </w:tcPr>
+          <w:p>
+            <w:pPr>
+              <w:jc w:val="both"/>
+              <w:cnfStyle w:val="000000000000" w:firstRow="0" w:lastRow="0" w:firstColumn="0" w:lastColumn="0" w:oddVBand="0" w:evenVBand="0" w:oddHBand="0" w:evenHBand="0" w:firstRowFirstColumn="0" w:firstRowLastColumn="0" w:lastRowFirstColumn="0" w:lastRowLastColumn="0"/>
+              <w:rPr>
+                <w:rFonts w:ascii="Calibri" w:hAnsi="Calibri" w:cs="Calibri"/>
+                <w:b/>
+                <w:bCs/>
+                <w:color w:val="000000"/>
+              </w:rPr>
+            </w:pPr>
+          </w:p>
+        </w:tc>
+        <w:tc>
+          <w:tcPr>
+            <w:tcW w:w="1620" w:type="dxa"/>
+            <w:noWrap/>
+            <w:hideMark/>
+          </w:tcPr>
+          <w:p>
+            <w:pPr>
+              <w:jc w:val="right"/>
+              <w:cnfStyle w:val="000000000000" w:firstRow="0" w:lastRow="0" w:firstColumn="0" w:lastColumn="0" w:oddVBand="0" w:evenVBand="0" w:oddHBand="0" w:evenHBand="0" w:firstRowFirstColumn="0" w:firstRowLastColumn="0" w:lastRowFirstColumn="0" w:lastRowLastColumn="0"/>
+              <w:rPr>
+                <w:rFonts w:ascii="Calibri" w:hAnsi="Calibri" w:cs="Calibri"/>
+                <w:b/>
+                <w:bCs/>
+                <w:color w:val="3F3F3F"/>
+                <w:sz w:val="22"/>
+                <w:szCs w:val="22"/>
+              </w:rPr>
+            </w:pPr>
+            <w:r>
+              <w:rPr>
+                <w:rFonts w:ascii="Calibri" w:hAnsi="Calibri" w:cs="Calibri"/>
+                <w:b/>
+                <w:bCs/>
+                <w:color w:val="3F3F3F"/>
+                <w:sz w:val="22"/>
+                <w:szCs w:val="22"/>
+              </w:rPr>
+              <w:t>33,41</w:t>
+            </w:r>
+          </w:p>
+        </w:tc>
+      </w:tr>
+    </w:tbl>
     <w:p>
       <w:pPr>
         <w:pStyle w:val="PSI-Comentario"/>
@@ -9136,142 +9817,6 @@
           <w:color w:val="FFC000" w:themeColor="accent4"/>
         </w:rPr>
       </w:pPr>
-      <w:r>
-        <w:rPr>
-          <w:rFonts w:ascii="Baskerville Old Face" w:hAnsi="Baskerville Old Face"/>
-          <w:color w:val="FFC000" w:themeColor="accent4"/>
-        </w:rPr>
-        <w:t>Los factores EF determinan en nivel de experiencia del staff y la estabilidad del proyecto.</w:t>
-      </w:r>
-    </w:p>
-    <w:p>
-      <w:pPr>
-        <w:pStyle w:val="PSI-Comentario"/>
-        <w:rPr>
-          <w:rFonts w:ascii="Baskerville Old Face" w:hAnsi="Baskerville Old Face"/>
-          <w:color w:val="FFC000" w:themeColor="accent4"/>
-        </w:rPr>
-      </w:pPr>
-      <w:r>
-        <w:rPr>
-          <w:rFonts w:ascii="Baskerville Old Face" w:hAnsi="Baskerville Old Face"/>
-          <w:color w:val="FFC000" w:themeColor="accent4"/>
-        </w:rPr>
-        <w:t>Todos los valores negativos en esta área significan que se deberá utilizar tiempo para entrenamiento del personal o para solucionar problemas que se ocasionen.</w:t>
-      </w:r>
-    </w:p>
-    <w:p>
-      <w:pPr>
-        <w:pStyle w:val="PSI-Comentario"/>
-        <w:rPr>
-          <w:rFonts w:ascii="Baskerville Old Face" w:hAnsi="Baskerville Old Face"/>
-          <w:color w:val="FFC000" w:themeColor="accent4"/>
-        </w:rPr>
-      </w:pPr>
-      <w:r>
-        <w:rPr>
-          <w:rFonts w:ascii="Baskerville Old Face" w:hAnsi="Baskerville Old Face"/>
-          <w:color w:val="FFC000" w:themeColor="accent4"/>
-        </w:rPr>
-        <w:t>Para lo cual se realizará lo siguiente:</w:t>
-      </w:r>
-    </w:p>
-    <w:p>
-      <w:pPr>
-        <w:pStyle w:val="PSI-Comentario"/>
-        <w:rPr>
-          <w:rFonts w:ascii="Baskerville Old Face" w:hAnsi="Baskerville Old Face"/>
-          <w:color w:val="FFC000" w:themeColor="accent4"/>
-        </w:rPr>
-      </w:pPr>
-      <w:r>
-        <w:rPr>
-          <w:rFonts w:ascii="Baskerville Old Face" w:hAnsi="Baskerville Old Face"/>
-          <w:color w:val="FFC000" w:themeColor="accent4"/>
-        </w:rPr>
-        <w:t xml:space="preserve">Calcular cuántos factores del entorno de E1 a E6 poseen una valoración menor a 3, y cuantos de E7 a E8 están por encima de 3. </w:t>
-      </w:r>
-    </w:p>
-    <w:p>
-      <w:pPr>
-        <w:pStyle w:val="PSI-Comentario"/>
-        <w:rPr>
-          <w:rFonts w:ascii="Baskerville Old Face" w:hAnsi="Baskerville Old Face"/>
-          <w:color w:val="FFC000" w:themeColor="accent4"/>
-        </w:rPr>
-      </w:pPr>
-      <w:r>
-        <w:rPr>
-          <w:rFonts w:ascii="Baskerville Old Face" w:hAnsi="Baskerville Old Face"/>
-          <w:color w:val="FFC000" w:themeColor="accent4"/>
-        </w:rPr>
-        <w:t>La suma de ambos conteos brinda el valor TNEF, con el cual se puede ajustar la cantidad de horas-hombre a asignar para cada UCP. Este ajuste se realiza de la siguiente manera:</w:t>
-      </w:r>
-    </w:p>
-    <w:p>
-      <w:pPr>
-        <w:pStyle w:val="PSI-Comentario"/>
-        <w:rPr>
-          <w:rFonts w:ascii="Baskerville Old Face" w:hAnsi="Baskerville Old Face"/>
-          <w:color w:val="FFC000" w:themeColor="accent4"/>
-        </w:rPr>
-      </w:pPr>
-      <w:r>
-        <w:rPr>
-          <w:rFonts w:ascii="Baskerville Old Face" w:hAnsi="Baskerville Old Face"/>
-          <w:color w:val="FFC000" w:themeColor="accent4"/>
-        </w:rPr>
-        <w:t>20 horas-hombre por UCP cuando TNEF  &lt;= 2</w:t>
-      </w:r>
-    </w:p>
-    <w:p>
-      <w:pPr>
-        <w:pStyle w:val="PSI-Comentario"/>
-        <w:rPr>
-          <w:rFonts w:ascii="Baskerville Old Face" w:hAnsi="Baskerville Old Face"/>
-          <w:color w:val="FFC000" w:themeColor="accent4"/>
-        </w:rPr>
-      </w:pPr>
-      <w:r>
-        <w:rPr>
-          <w:rFonts w:ascii="Baskerville Old Face" w:hAnsi="Baskerville Old Face"/>
-          <w:color w:val="FFC000" w:themeColor="accent4"/>
-        </w:rPr>
-        <w:t>28 horas-hombre por UCP cuando  3 &gt;= TNEF &lt;= 4</w:t>
-      </w:r>
-    </w:p>
-    <w:p>
-      <w:pPr>
-        <w:pStyle w:val="PSI-Comentario"/>
-        <w:rPr>
-          <w:rFonts w:ascii="Baskerville Old Face" w:hAnsi="Baskerville Old Face"/>
-          <w:color w:val="FFC000" w:themeColor="accent4"/>
-        </w:rPr>
-      </w:pPr>
-      <w:r>
-        <w:rPr>
-          <w:rFonts w:ascii="Baskerville Old Face" w:hAnsi="Baskerville Old Face"/>
-          <w:color w:val="FFC000" w:themeColor="accent4"/>
-        </w:rPr>
-        <w:t>36 horas-hombre por UCP cuando TNEF &gt;= 4</w:t>
-      </w:r>
-    </w:p>
-    <w:p>
-      <w:pPr>
-        <w:pStyle w:val="PSI-Comentario"/>
-        <w:rPr>
-          <w:rFonts w:ascii="Baskerville Old Face" w:hAnsi="Baskerville Old Face"/>
-          <w:color w:val="FFC000" w:themeColor="accent4"/>
-        </w:rPr>
-      </w:pPr>
-      <w:r>
-        <w:rPr>
-          <w:rFonts w:ascii="Baskerville Old Face" w:hAnsi="Baskerville Old Face"/>
-          <w:color w:val="FFC000" w:themeColor="accent4"/>
-        </w:rPr>
-        <w:tab/>
-        <w:t>En este caso se recomienda considerar no avanzar con el proyecto.]</w:t>
-      </w:r>
     </w:p>
     <w:p>
       <w:pPr>
@@ -9285,31 +9830,45 @@
         <w:rPr>
           <w:rFonts w:ascii="Baskerville Old Face" w:hAnsi="Baskerville Old Face"/>
         </w:rPr>
-        <w:t>Existe un total de 1 factor del Entorno fuera de l</w:t>
+        <w:t xml:space="preserve">5880/5 -&gt; 1176 dias </w:t>
       </w:r>
+    </w:p>
+    <w:p>
+      <w:pPr>
+        <w:pStyle w:val="PSI-Normal"/>
+        <w:ind w:left="0" w:firstLine="0"/>
+        <w:rPr>
+          <w:rFonts w:ascii="Baskerville Old Face" w:hAnsi="Baskerville Old Face"/>
+        </w:rPr>
+      </w:pPr>
       <w:r>
         <w:rPr>
           <w:rFonts w:ascii="Baskerville Old Face" w:hAnsi="Baskerville Old Face"/>
         </w:rPr>
-        <w:t>os límites normales (E1</w:t>
+        <w:t>1176/20 -&gt; 58,8 semanas</w:t>
       </w:r>
+    </w:p>
+    <w:p>
+      <w:pPr>
+        <w:pStyle w:val="PSI-Normal"/>
+        <w:ind w:left="0" w:firstLine="0"/>
+        <w:rPr>
+          <w:rFonts w:ascii="Baskerville Old Face" w:hAnsi="Baskerville Old Face"/>
+        </w:rPr>
+      </w:pPr>
       <w:r>
         <w:rPr>
           <w:rFonts w:ascii="Baskerville Old Face" w:hAnsi="Baskerville Old Face"/>
         </w:rPr>
-        <w:t>), por lo que utilizaremos un valor de 20 Horas - Hombre por UCP. La esti</w:t>
+        <w:t>58,8/3 -&gt; 19,6</w:t>
       </w:r>
+      <w:bookmarkStart w:id="13" w:name="_GoBack"/>
+      <w:bookmarkEnd w:id="13"/>
       <w:r>
         <w:rPr>
           <w:rFonts w:ascii="Baskerville Old Face" w:hAnsi="Baskerville Old Face"/>
         </w:rPr>
-        <w:t xml:space="preserve">mación refinada se mantiene en 106,45 </w:t>
-      </w:r>
-      <w:r>
-        <w:rPr>
-          <w:rFonts w:ascii="Baskerville Old Face" w:hAnsi="Baskerville Old Face"/>
-        </w:rPr>
-        <w:t>semanas.</w:t>
+        <w:t xml:space="preserve"> meses</w:t>
       </w:r>
     </w:p>
     <w:p>
@@ -9324,11 +9883,11 @@
       <w:pPr>
         <w:pStyle w:val="PSI-Ttulo1"/>
       </w:pPr>
-      <w:bookmarkStart w:id="13" w:name="_Toc259439438"/>
+      <w:bookmarkStart w:id="14" w:name="_Toc259439438"/>
       <w:r>
         <w:t>Estimación del Costo de Desarrollo</w:t>
       </w:r>
-      <w:bookmarkEnd w:id="13"/>
+      <w:bookmarkEnd w:id="14"/>
     </w:p>
     <w:p>
       <w:pPr>
@@ -9339,12 +9898,8 @@
       </w:pPr>
     </w:p>
     <w:sectPr>
-      <w:headerReference w:type="even" r:id="rId13"/>
       <w:headerReference w:type="default" r:id="rId14"/>
-      <w:footerReference w:type="even" r:id="rId15"/>
-      <w:footerReference w:type="default" r:id="rId16"/>
-      <w:headerReference w:type="first" r:id="rId17"/>
-      <w:footerReference w:type="first" r:id="rId18"/>
+      <w:footerReference w:type="default" r:id="rId15"/>
       <w:pgSz w:w="11906" w:h="16838"/>
       <w:pgMar w:top="1535" w:right="1701" w:bottom="1417" w:left="1701" w:header="567" w:footer="572" w:gutter="0"/>
       <w:cols w:space="708"/>
@@ -9377,16 +9932,6 @@
 </file>
 
 <file path=word/footer1.xml><?xml version="1.0" encoding="utf-8"?>
-<w:ftr xmlns:wpc="http://schemas.microsoft.com/office/word/2010/wordprocessingCanvas" xmlns:cx="http://schemas.microsoft.com/office/drawing/2014/chartex" xmlns:cx1="http://schemas.microsoft.com/office/drawing/2015/9/8/chartex" xmlns:cx2="http://schemas.microsoft.com/office/drawing/2015/10/21/chartex" xmlns:cx3="http://schemas.microsoft.com/office/drawing/2016/5/9/chartex" xmlns:cx4="http://schemas.microsoft.com/office/drawing/2016/5/10/chartex" xmlns:cx5="http://schemas.microsoft.com/office/drawing/2016/5/11/chartex" xmlns:cx6="http://schemas.microsoft.com/office/drawing/2016/5/12/chartex" xmlns:cx7="http://schemas.microsoft.com/office/drawing/2016/5/13/chartex" xmlns:cx8="http://schemas.microsoft.com/office/drawing/2016/5/14/chartex" xmlns:mc="http://schemas.openxmlformats.org/markup-compatibility/2006" xmlns:aink="http://schemas.microsoft.com/office/drawing/2016/ink" xmlns:am3d="http://schemas.microsoft.com/office/drawing/2017/model3d" xmlns:o="urn:schemas-microsoft-com:office:office" xmlns:r="http://schemas.openxmlformats.org/officeDocument/2006/relationships" xmlns:m="http://schemas.openxmlformats.org/officeDocument/2006/math" xmlns:v="urn:schemas-microsoft-com:vml" xmlns:wp14="http://schemas.microsoft.com/office/word/2010/wordprocessingDrawing" xmlns:wp="http://schemas.openxmlformats.org/drawingml/2006/wordprocessingDrawing" xmlns:w10="urn:schemas-microsoft-com:office:word" xmlns:w="http://schemas.openxmlformats.org/wordprocessingml/2006/main" xmlns:w14="http://schemas.microsoft.com/office/word/2010/wordml" xmlns:w15="http://schemas.microsoft.com/office/word/2012/wordml" xmlns:w16cid="http://schemas.microsoft.com/office/word/2016/wordml/cid" xmlns:w16se="http://schemas.microsoft.com/office/word/2015/wordml/symex" xmlns:wpg="http://schemas.microsoft.com/office/word/2010/wordprocessingGroup" xmlns:wpi="http://schemas.microsoft.com/office/word/2010/wordprocessingInk" xmlns:wne="http://schemas.microsoft.com/office/word/2006/wordml" xmlns:wps="http://schemas.microsoft.com/office/word/2010/wordprocessingShape" mc:Ignorable="w14 w15 w16se w16cid wp14">
-  <w:p>
-    <w:pPr>
-      <w:pStyle w:val="Piedepgina"/>
-    </w:pPr>
-  </w:p>
-</w:ftr>
-</file>
-
-<file path=word/footer2.xml><?xml version="1.0" encoding="utf-8"?>
 <w:ftr xmlns:wpc="http://schemas.microsoft.com/office/word/2010/wordprocessingCanvas" xmlns:cx="http://schemas.microsoft.com/office/drawing/2014/chartex" xmlns:cx1="http://schemas.microsoft.com/office/drawing/2015/9/8/chartex" xmlns:cx2="http://schemas.microsoft.com/office/drawing/2015/10/21/chartex" xmlns:cx3="http://schemas.microsoft.com/office/drawing/2016/5/9/chartex" xmlns:cx4="http://schemas.microsoft.com/office/drawing/2016/5/10/chartex" xmlns:cx5="http://schemas.microsoft.com/office/drawing/2016/5/11/chartex" xmlns:cx6="http://schemas.microsoft.com/office/drawing/2016/5/12/chartex" xmlns:cx7="http://schemas.microsoft.com/office/drawing/2016/5/13/chartex" xmlns:cx8="http://schemas.microsoft.com/office/drawing/2016/5/14/chartex" xmlns:mc="http://schemas.openxmlformats.org/markup-compatibility/2006" xmlns:aink="http://schemas.microsoft.com/office/drawing/2016/ink" xmlns:am3d="http://schemas.microsoft.com/office/drawing/2017/model3d" xmlns:o="urn:schemas-microsoft-com:office:office" xmlns:r="http://schemas.openxmlformats.org/officeDocument/2006/relationships" xmlns:m="http://schemas.openxmlformats.org/officeDocument/2006/math" xmlns:v="urn:schemas-microsoft-com:vml" xmlns:wp14="http://schemas.microsoft.com/office/word/2010/wordprocessingDrawing" xmlns:wp="http://schemas.openxmlformats.org/drawingml/2006/wordprocessingDrawing" xmlns:w10="urn:schemas-microsoft-com:office:word" xmlns:w="http://schemas.openxmlformats.org/wordprocessingml/2006/main" xmlns:w14="http://schemas.microsoft.com/office/word/2010/wordml" xmlns:w15="http://schemas.microsoft.com/office/word/2012/wordml" xmlns:w16cid="http://schemas.microsoft.com/office/word/2016/wordml/cid" xmlns:w16se="http://schemas.microsoft.com/office/word/2015/wordml/symex" xmlns:wpg="http://schemas.microsoft.com/office/word/2010/wordprocessingGroup" xmlns:wpi="http://schemas.microsoft.com/office/word/2010/wordprocessingInk" xmlns:wne="http://schemas.microsoft.com/office/word/2006/wordml" xmlns:wps="http://schemas.microsoft.com/office/word/2010/wordprocessingShape" mc:Ignorable="w14 w15 w16se w16cid wp14">
   <w:p>
     <w:pPr>
@@ -9802,16 +10347,6 @@
 </w:ftr>
 </file>
 
-<file path=word/footer3.xml><?xml version="1.0" encoding="utf-8"?>
-<w:ftr xmlns:wpc="http://schemas.microsoft.com/office/word/2010/wordprocessingCanvas" xmlns:cx="http://schemas.microsoft.com/office/drawing/2014/chartex" xmlns:cx1="http://schemas.microsoft.com/office/drawing/2015/9/8/chartex" xmlns:cx2="http://schemas.microsoft.com/office/drawing/2015/10/21/chartex" xmlns:cx3="http://schemas.microsoft.com/office/drawing/2016/5/9/chartex" xmlns:cx4="http://schemas.microsoft.com/office/drawing/2016/5/10/chartex" xmlns:cx5="http://schemas.microsoft.com/office/drawing/2016/5/11/chartex" xmlns:cx6="http://schemas.microsoft.com/office/drawing/2016/5/12/chartex" xmlns:cx7="http://schemas.microsoft.com/office/drawing/2016/5/13/chartex" xmlns:cx8="http://schemas.microsoft.com/office/drawing/2016/5/14/chartex" xmlns:mc="http://schemas.openxmlformats.org/markup-compatibility/2006" xmlns:aink="http://schemas.microsoft.com/office/drawing/2016/ink" xmlns:am3d="http://schemas.microsoft.com/office/drawing/2017/model3d" xmlns:o="urn:schemas-microsoft-com:office:office" xmlns:r="http://schemas.openxmlformats.org/officeDocument/2006/relationships" xmlns:m="http://schemas.openxmlformats.org/officeDocument/2006/math" xmlns:v="urn:schemas-microsoft-com:vml" xmlns:wp14="http://schemas.microsoft.com/office/word/2010/wordprocessingDrawing" xmlns:wp="http://schemas.openxmlformats.org/drawingml/2006/wordprocessingDrawing" xmlns:w10="urn:schemas-microsoft-com:office:word" xmlns:w="http://schemas.openxmlformats.org/wordprocessingml/2006/main" xmlns:w14="http://schemas.microsoft.com/office/word/2010/wordml" xmlns:w15="http://schemas.microsoft.com/office/word/2012/wordml" xmlns:w16cid="http://schemas.microsoft.com/office/word/2016/wordml/cid" xmlns:w16se="http://schemas.microsoft.com/office/word/2015/wordml/symex" xmlns:wpg="http://schemas.microsoft.com/office/word/2010/wordprocessingGroup" xmlns:wpi="http://schemas.microsoft.com/office/word/2010/wordprocessingInk" xmlns:wne="http://schemas.microsoft.com/office/word/2006/wordml" xmlns:wps="http://schemas.microsoft.com/office/word/2010/wordprocessingShape" mc:Ignorable="w14 w15 w16se w16cid wp14">
-  <w:p>
-    <w:pPr>
-      <w:pStyle w:val="Piedepgina"/>
-    </w:pPr>
-  </w:p>
-</w:ftr>
-</file>
-
 <file path=word/footnotes.xml><?xml version="1.0" encoding="utf-8"?>
 <w:footnotes xmlns:wpc="http://schemas.microsoft.com/office/word/2010/wordprocessingCanvas" xmlns:cx="http://schemas.microsoft.com/office/drawing/2014/chartex" xmlns:cx1="http://schemas.microsoft.com/office/drawing/2015/9/8/chartex" xmlns:cx2="http://schemas.microsoft.com/office/drawing/2015/10/21/chartex" xmlns:cx3="http://schemas.microsoft.com/office/drawing/2016/5/9/chartex" xmlns:cx4="http://schemas.microsoft.com/office/drawing/2016/5/10/chartex" xmlns:cx5="http://schemas.microsoft.com/office/drawing/2016/5/11/chartex" xmlns:cx6="http://schemas.microsoft.com/office/drawing/2016/5/12/chartex" xmlns:cx7="http://schemas.microsoft.com/office/drawing/2016/5/13/chartex" xmlns:cx8="http://schemas.microsoft.com/office/drawing/2016/5/14/chartex" xmlns:mc="http://schemas.openxmlformats.org/markup-compatibility/2006" xmlns:aink="http://schemas.microsoft.com/office/drawing/2016/ink" xmlns:am3d="http://schemas.microsoft.com/office/drawing/2017/model3d" xmlns:o="urn:schemas-microsoft-com:office:office" xmlns:r="http://schemas.openxmlformats.org/officeDocument/2006/relationships" xmlns:m="http://schemas.openxmlformats.org/officeDocument/2006/math" xmlns:v="urn:schemas-microsoft-com:vml" xmlns:wp14="http://schemas.microsoft.com/office/word/2010/wordprocessingDrawing" xmlns:wp="http://schemas.openxmlformats.org/drawingml/2006/wordprocessingDrawing" xmlns:w10="urn:schemas-microsoft-com:office:word" xmlns:w="http://schemas.openxmlformats.org/wordprocessingml/2006/main" xmlns:w14="http://schemas.microsoft.com/office/word/2010/wordml" xmlns:w15="http://schemas.microsoft.com/office/word/2012/wordml" xmlns:w16cid="http://schemas.microsoft.com/office/word/2016/wordml/cid" xmlns:w16se="http://schemas.microsoft.com/office/word/2015/wordml/symex" xmlns:wpg="http://schemas.microsoft.com/office/word/2010/wordprocessingGroup" xmlns:wpi="http://schemas.microsoft.com/office/word/2010/wordprocessingInk" xmlns:wne="http://schemas.microsoft.com/office/word/2006/wordml" xmlns:wps="http://schemas.microsoft.com/office/word/2010/wordprocessingShape" mc:Ignorable="w14 w15 w16se w16cid wp14">
   <w:footnote w:type="separator" w:id="-1">
@@ -9834,16 +10369,6 @@
 </file>
 
 <file path=word/header1.xml><?xml version="1.0" encoding="utf-8"?>
-<w:hdr xmlns:wpc="http://schemas.microsoft.com/office/word/2010/wordprocessingCanvas" xmlns:cx="http://schemas.microsoft.com/office/drawing/2014/chartex" xmlns:cx1="http://schemas.microsoft.com/office/drawing/2015/9/8/chartex" xmlns:cx2="http://schemas.microsoft.com/office/drawing/2015/10/21/chartex" xmlns:cx3="http://schemas.microsoft.com/office/drawing/2016/5/9/chartex" xmlns:cx4="http://schemas.microsoft.com/office/drawing/2016/5/10/chartex" xmlns:cx5="http://schemas.microsoft.com/office/drawing/2016/5/11/chartex" xmlns:cx6="http://schemas.microsoft.com/office/drawing/2016/5/12/chartex" xmlns:cx7="http://schemas.microsoft.com/office/drawing/2016/5/13/chartex" xmlns:cx8="http://schemas.microsoft.com/office/drawing/2016/5/14/chartex" xmlns:mc="http://schemas.openxmlformats.org/markup-compatibility/2006" xmlns:aink="http://schemas.microsoft.com/office/drawing/2016/ink" xmlns:am3d="http://schemas.microsoft.com/office/drawing/2017/model3d" xmlns:o="urn:schemas-microsoft-com:office:office" xmlns:r="http://schemas.openxmlformats.org/officeDocument/2006/relationships" xmlns:m="http://schemas.openxmlformats.org/officeDocument/2006/math" xmlns:v="urn:schemas-microsoft-com:vml" xmlns:wp14="http://schemas.microsoft.com/office/word/2010/wordprocessingDrawing" xmlns:wp="http://schemas.openxmlformats.org/drawingml/2006/wordprocessingDrawing" xmlns:w10="urn:schemas-microsoft-com:office:word" xmlns:w="http://schemas.openxmlformats.org/wordprocessingml/2006/main" xmlns:w14="http://schemas.microsoft.com/office/word/2010/wordml" xmlns:w15="http://schemas.microsoft.com/office/word/2012/wordml" xmlns:w16cid="http://schemas.microsoft.com/office/word/2016/wordml/cid" xmlns:w16se="http://schemas.microsoft.com/office/word/2015/wordml/symex" xmlns:wpg="http://schemas.microsoft.com/office/word/2010/wordprocessingGroup" xmlns:wpi="http://schemas.microsoft.com/office/word/2010/wordprocessingInk" xmlns:wne="http://schemas.microsoft.com/office/word/2006/wordml" xmlns:wps="http://schemas.microsoft.com/office/word/2010/wordprocessingShape" mc:Ignorable="w14 w15 w16se w16cid wp14">
-  <w:p>
-    <w:pPr>
-      <w:pStyle w:val="Encabezado"/>
-    </w:pPr>
-  </w:p>
-</w:hdr>
-</file>
-
-<file path=word/header2.xml><?xml version="1.0" encoding="utf-8"?>
 <w:hdr xmlns:wpc="http://schemas.microsoft.com/office/word/2010/wordprocessingCanvas" xmlns:cx="http://schemas.microsoft.com/office/drawing/2014/chartex" xmlns:cx1="http://schemas.microsoft.com/office/drawing/2015/9/8/chartex" xmlns:cx2="http://schemas.microsoft.com/office/drawing/2015/10/21/chartex" xmlns:cx3="http://schemas.microsoft.com/office/drawing/2016/5/9/chartex" xmlns:cx4="http://schemas.microsoft.com/office/drawing/2016/5/10/chartex" xmlns:cx5="http://schemas.microsoft.com/office/drawing/2016/5/11/chartex" xmlns:cx6="http://schemas.microsoft.com/office/drawing/2016/5/12/chartex" xmlns:cx7="http://schemas.microsoft.com/office/drawing/2016/5/13/chartex" xmlns:cx8="http://schemas.microsoft.com/office/drawing/2016/5/14/chartex" xmlns:mc="http://schemas.openxmlformats.org/markup-compatibility/2006" xmlns:aink="http://schemas.microsoft.com/office/drawing/2016/ink" xmlns:am3d="http://schemas.microsoft.com/office/drawing/2017/model3d" xmlns:o="urn:schemas-microsoft-com:office:office" xmlns:r="http://schemas.openxmlformats.org/officeDocument/2006/relationships" xmlns:m="http://schemas.openxmlformats.org/officeDocument/2006/math" xmlns:v="urn:schemas-microsoft-com:vml" xmlns:wp14="http://schemas.microsoft.com/office/word/2010/wordprocessingDrawing" xmlns:wp="http://schemas.openxmlformats.org/drawingml/2006/wordprocessingDrawing" xmlns:w10="urn:schemas-microsoft-com:office:word" xmlns:w="http://schemas.openxmlformats.org/wordprocessingml/2006/main" xmlns:w14="http://schemas.microsoft.com/office/word/2010/wordml" xmlns:w15="http://schemas.microsoft.com/office/word/2012/wordml" xmlns:w16cid="http://schemas.microsoft.com/office/word/2016/wordml/cid" xmlns:w16se="http://schemas.microsoft.com/office/word/2015/wordml/symex" xmlns:wpg="http://schemas.microsoft.com/office/word/2010/wordprocessingGroup" xmlns:wpi="http://schemas.microsoft.com/office/word/2010/wordprocessingInk" xmlns:wne="http://schemas.microsoft.com/office/word/2006/wordml" xmlns:wps="http://schemas.microsoft.com/office/word/2010/wordprocessingShape" mc:Ignorable="w14 w15 w16se w16cid wp14">
   <w:p>
     <w:pPr>
@@ -9908,7 +10433,6 @@
                     <wps:txbx>
                       <w:txbxContent>
                         <w:p>
-                          <w:bookmarkStart w:id="14" w:name="_GoBack"/>
                           <w:r>
                             <w:rPr>
                               <w:noProof/>
@@ -9956,7 +10480,6 @@
                               </wp:inline>
                             </w:drawing>
                           </w:r>
-                          <w:bookmarkEnd w:id="14"/>
                         </w:p>
                       </w:txbxContent>
                     </wps:txbx>
@@ -10010,7 +10533,7 @@
                                   <pic:cNvPicPr/>
                                 </pic:nvPicPr>
                                 <pic:blipFill>
-                                  <a:blip r:embed="rId1">
+                                  <a:blip r:embed="rId2">
                                     <a:extLst>
                                       <a:ext uri="{28A0092B-C50C-407E-A947-70E740481C1C}">
                                         <a14:useLocalDpi xmlns:a14="http://schemas.microsoft.com/office/drawing/2010/main" val="0"/>
@@ -10240,7 +10763,7 @@
                   </pic:cNvPicPr>
                 </pic:nvPicPr>
                 <pic:blipFill>
-                  <a:blip r:embed="rId2">
+                  <a:blip r:embed="rId3">
                     <a:extLst>
                       <a:ext uri="{28A0092B-C50C-407E-A947-70E740481C1C}">
                         <a14:useLocalDpi xmlns:a14="http://schemas.microsoft.com/office/drawing/2010/main" val="0"/>
@@ -10463,16 +10986,6 @@
       </w:rPr>
       <w:tab/>
     </w:r>
-  </w:p>
-</w:hdr>
-</file>
-
-<file path=word/header3.xml><?xml version="1.0" encoding="utf-8"?>
-<w:hdr xmlns:wpc="http://schemas.microsoft.com/office/word/2010/wordprocessingCanvas" xmlns:cx="http://schemas.microsoft.com/office/drawing/2014/chartex" xmlns:cx1="http://schemas.microsoft.com/office/drawing/2015/9/8/chartex" xmlns:cx2="http://schemas.microsoft.com/office/drawing/2015/10/21/chartex" xmlns:cx3="http://schemas.microsoft.com/office/drawing/2016/5/9/chartex" xmlns:cx4="http://schemas.microsoft.com/office/drawing/2016/5/10/chartex" xmlns:cx5="http://schemas.microsoft.com/office/drawing/2016/5/11/chartex" xmlns:cx6="http://schemas.microsoft.com/office/drawing/2016/5/12/chartex" xmlns:cx7="http://schemas.microsoft.com/office/drawing/2016/5/13/chartex" xmlns:cx8="http://schemas.microsoft.com/office/drawing/2016/5/14/chartex" xmlns:mc="http://schemas.openxmlformats.org/markup-compatibility/2006" xmlns:aink="http://schemas.microsoft.com/office/drawing/2016/ink" xmlns:am3d="http://schemas.microsoft.com/office/drawing/2017/model3d" xmlns:o="urn:schemas-microsoft-com:office:office" xmlns:r="http://schemas.openxmlformats.org/officeDocument/2006/relationships" xmlns:m="http://schemas.openxmlformats.org/officeDocument/2006/math" xmlns:v="urn:schemas-microsoft-com:vml" xmlns:wp14="http://schemas.microsoft.com/office/word/2010/wordprocessingDrawing" xmlns:wp="http://schemas.openxmlformats.org/drawingml/2006/wordprocessingDrawing" xmlns:w10="urn:schemas-microsoft-com:office:word" xmlns:w="http://schemas.openxmlformats.org/wordprocessingml/2006/main" xmlns:w14="http://schemas.microsoft.com/office/word/2010/wordml" xmlns:w15="http://schemas.microsoft.com/office/word/2012/wordml" xmlns:w16cid="http://schemas.microsoft.com/office/word/2016/wordml/cid" xmlns:w16se="http://schemas.microsoft.com/office/word/2015/wordml/symex" xmlns:wpg="http://schemas.microsoft.com/office/word/2010/wordprocessingGroup" xmlns:wpi="http://schemas.microsoft.com/office/word/2010/wordprocessingInk" xmlns:wne="http://schemas.microsoft.com/office/word/2006/wordml" xmlns:wps="http://schemas.microsoft.com/office/word/2010/wordprocessingShape" mc:Ignorable="w14 w15 w16se w16cid wp14">
-  <w:p>
-    <w:pPr>
-      <w:pStyle w:val="Encabezado"/>
-    </w:pPr>
   </w:p>
 </w:hdr>
 </file>
@@ -14159,7 +14672,7 @@
 </file>
 
 <file path=customXml/itemProps2.xml><?xml version="1.0" encoding="utf-8"?>
-<ds:datastoreItem xmlns:ds="http://schemas.openxmlformats.org/officeDocument/2006/customXml" ds:itemID="{CBD66D0F-B675-644F-B29A-7A18F589C203}">
+<ds:datastoreItem xmlns:ds="http://schemas.openxmlformats.org/officeDocument/2006/customXml" ds:itemID="{35C1955E-9945-6D40-AD95-081B67FE5DB3}">
   <ds:schemaRefs>
     <ds:schemaRef ds:uri="http://schemas.openxmlformats.org/officeDocument/2006/bibliography"/>
   </ds:schemaRefs>
